--- a/Documents/SRS OpenRead.docx
+++ b/Documents/SRS OpenRead.docx
@@ -87,7 +87,17 @@
           <w:sz w:val="28"/>
           <w:szCs w:val="28"/>
         </w:rPr>
-        <w:t>Version 1.0</w:t>
+        <w:t xml:space="preserve">Version </w:t>
+      </w:r>
+      <w:r>
+        <w:rPr>
+          <w:rFonts w:ascii="Arial" w:eastAsia="Arial" w:hAnsi="Arial" w:cs="Arial"/>
+          <w:b/>
+          <w:color w:val="000000"/>
+          <w:sz w:val="28"/>
+          <w:szCs w:val="28"/>
+        </w:rPr>
+        <w:t>2.4</w:t>
       </w:r>
     </w:p>
     <w:p>
@@ -2566,8 +2576,6 @@
       <w:r>
         <w:t>20</w:t>
       </w:r>
-      <w:bookmarkStart w:id="2" w:name="_GoBack"/>
-      <w:bookmarkEnd w:id="2"/>
     </w:p>
     <w:p>
       <w:pPr>
@@ -2598,7 +2606,7 @@
       <w:pPr>
         <w:pStyle w:val="TOCEntry"/>
       </w:pPr>
-      <w:bookmarkStart w:id="3" w:name="_Toc53604932"/>
+      <w:bookmarkStart w:id="2" w:name="_Toc53604932"/>
     </w:p>
     <w:p>
       <w:pPr>
@@ -2607,11 +2615,11 @@
       <w:r>
         <w:t>Revision History</w:t>
       </w:r>
-      <w:bookmarkEnd w:id="3"/>
+      <w:bookmarkEnd w:id="2"/>
     </w:p>
     <w:tbl>
       <w:tblPr>
-        <w:tblW w:w="0" w:type="auto"/>
+        <w:tblW w:w="9868" w:type="dxa"/>
         <w:tblBorders>
           <w:top w:val="single" w:sz="12" w:space="0" w:color="auto"/>
           <w:left w:val="single" w:sz="12" w:space="0" w:color="auto"/>
@@ -2624,15 +2632,15 @@
         <w:tblLook w:val="0000" w:firstRow="0" w:lastRow="0" w:firstColumn="0" w:lastColumn="0" w:noHBand="0" w:noVBand="0"/>
       </w:tblPr>
       <w:tblGrid>
-        <w:gridCol w:w="2160"/>
-        <w:gridCol w:w="1170"/>
-        <w:gridCol w:w="4954"/>
+        <w:gridCol w:w="1545"/>
+        <w:gridCol w:w="1417"/>
+        <w:gridCol w:w="5322"/>
         <w:gridCol w:w="1584"/>
       </w:tblGrid>
       <w:tr>
         <w:tc>
           <w:tcPr>
-            <w:tcW w:w="2160" w:type="dxa"/>
+            <w:tcW w:w="1545" w:type="dxa"/>
             <w:tcBorders>
               <w:top w:val="single" w:sz="12" w:space="0" w:color="auto"/>
               <w:bottom w:val="double" w:sz="12" w:space="0" w:color="auto"/>
@@ -2655,7 +2663,7 @@
         </w:tc>
         <w:tc>
           <w:tcPr>
-            <w:tcW w:w="1170" w:type="dxa"/>
+            <w:tcW w:w="1417" w:type="dxa"/>
             <w:tcBorders>
               <w:top w:val="single" w:sz="12" w:space="0" w:color="auto"/>
               <w:bottom w:val="double" w:sz="12" w:space="0" w:color="auto"/>
@@ -2678,7 +2686,7 @@
         </w:tc>
         <w:tc>
           <w:tcPr>
-            <w:tcW w:w="4954" w:type="dxa"/>
+            <w:tcW w:w="5322" w:type="dxa"/>
             <w:tcBorders>
               <w:top w:val="single" w:sz="12" w:space="0" w:color="auto"/>
               <w:bottom w:val="double" w:sz="12" w:space="0" w:color="auto"/>
@@ -2726,7 +2734,7 @@
       <w:tr>
         <w:tc>
           <w:tcPr>
-            <w:tcW w:w="2160" w:type="dxa"/>
+            <w:tcW w:w="1545" w:type="dxa"/>
             <w:tcBorders>
               <w:top w:val="nil"/>
             </w:tcBorders>
@@ -2735,11 +2743,14 @@
             <w:pPr>
               <w:spacing w:before="40" w:after="40"/>
             </w:pPr>
-          </w:p>
-        </w:tc>
-        <w:tc>
-          <w:tcPr>
-            <w:tcW w:w="1170" w:type="dxa"/>
+            <w:r>
+              <w:t>Steven</w:t>
+            </w:r>
+          </w:p>
+        </w:tc>
+        <w:tc>
+          <w:tcPr>
+            <w:tcW w:w="1417" w:type="dxa"/>
             <w:tcBorders>
               <w:top w:val="nil"/>
             </w:tcBorders>
@@ -2748,11 +2759,14 @@
             <w:pPr>
               <w:spacing w:before="40" w:after="40"/>
             </w:pPr>
-          </w:p>
-        </w:tc>
-        <w:tc>
-          <w:tcPr>
-            <w:tcW w:w="4954" w:type="dxa"/>
+            <w:r>
+              <w:t>13-10-2020</w:t>
+            </w:r>
+          </w:p>
+        </w:tc>
+        <w:tc>
+          <w:tcPr>
+            <w:tcW w:w="5322" w:type="dxa"/>
             <w:tcBorders>
               <w:top w:val="nil"/>
             </w:tcBorders>
@@ -2761,6 +2775,9 @@
             <w:pPr>
               <w:spacing w:before="40" w:after="40"/>
             </w:pPr>
+            <w:r>
+              <w:t>Added Product Function (2.2)</w:t>
+            </w:r>
           </w:p>
         </w:tc>
         <w:tc>
@@ -2774,13 +2791,275 @@
             <w:pPr>
               <w:spacing w:before="40" w:after="40"/>
             </w:pPr>
+            <w:r>
+              <w:t>1.1</w:t>
+            </w:r>
           </w:p>
         </w:tc>
       </w:tr>
       <w:tr>
         <w:tc>
           <w:tcPr>
-            <w:tcW w:w="2160" w:type="dxa"/>
+            <w:tcW w:w="1545" w:type="dxa"/>
+          </w:tcPr>
+          <w:p>
+            <w:pPr>
+              <w:spacing w:before="40" w:after="40"/>
+            </w:pPr>
+            <w:r>
+              <w:t>Steven</w:t>
+            </w:r>
+          </w:p>
+        </w:tc>
+        <w:tc>
+          <w:tcPr>
+            <w:tcW w:w="1417" w:type="dxa"/>
+          </w:tcPr>
+          <w:p>
+            <w:pPr>
+              <w:spacing w:before="40" w:after="40"/>
+            </w:pPr>
+            <w:r>
+              <w:t>14-10-2020</w:t>
+            </w:r>
+          </w:p>
+        </w:tc>
+        <w:tc>
+          <w:tcPr>
+            <w:tcW w:w="5322" w:type="dxa"/>
+          </w:tcPr>
+          <w:p>
+            <w:pPr>
+              <w:spacing w:before="40" w:after="40"/>
+            </w:pPr>
+            <w:r>
+              <w:t>Added System Features (Chapter 4)</w:t>
+            </w:r>
+          </w:p>
+        </w:tc>
+        <w:tc>
+          <w:tcPr>
+            <w:tcW w:w="1584" w:type="dxa"/>
+          </w:tcPr>
+          <w:p>
+            <w:pPr>
+              <w:spacing w:before="40" w:after="40"/>
+            </w:pPr>
+            <w:r>
+              <w:t>1.2</w:t>
+            </w:r>
+          </w:p>
+        </w:tc>
+      </w:tr>
+      <w:tr>
+        <w:tc>
+          <w:tcPr>
+            <w:tcW w:w="1545" w:type="dxa"/>
+          </w:tcPr>
+          <w:p>
+            <w:pPr>
+              <w:spacing w:before="40" w:after="40"/>
+            </w:pPr>
+            <w:r>
+              <w:t>Steven</w:t>
+            </w:r>
+          </w:p>
+        </w:tc>
+        <w:tc>
+          <w:tcPr>
+            <w:tcW w:w="1417" w:type="dxa"/>
+          </w:tcPr>
+          <w:p>
+            <w:pPr>
+              <w:spacing w:before="40" w:after="40"/>
+            </w:pPr>
+            <w:r>
+              <w:t>27-11-2020</w:t>
+            </w:r>
+          </w:p>
+        </w:tc>
+        <w:tc>
+          <w:tcPr>
+            <w:tcW w:w="5322" w:type="dxa"/>
+          </w:tcPr>
+          <w:p>
+            <w:pPr>
+              <w:spacing w:before="40" w:after="40"/>
+            </w:pPr>
+            <w:r>
+              <w:t>Revised System Features (4.10 &amp; 4.11)</w:t>
+            </w:r>
+          </w:p>
+          <w:p>
+            <w:pPr>
+              <w:pStyle w:val="ListParagraph"/>
+              <w:numPr>
+                <w:ilvl w:val="0"/>
+                <w:numId w:val="38"/>
+              </w:numPr>
+              <w:spacing w:before="40" w:after="40"/>
+            </w:pPr>
+            <w:r>
+              <w:t>Takedown Story</w:t>
+            </w:r>
+          </w:p>
+          <w:p>
+            <w:pPr>
+              <w:pStyle w:val="ListParagraph"/>
+              <w:numPr>
+                <w:ilvl w:val="0"/>
+                <w:numId w:val="38"/>
+              </w:numPr>
+              <w:spacing w:before="40" w:after="40"/>
+            </w:pPr>
+            <w:r>
+              <w:t>Ban User</w:t>
+            </w:r>
+          </w:p>
+          <w:p>
+            <w:pPr>
+              <w:spacing w:before="40" w:after="40"/>
+            </w:pPr>
+            <w:r>
+              <w:t>Added New System Features (4.1 &amp; 4.2)</w:t>
+            </w:r>
+          </w:p>
+          <w:p>
+            <w:pPr>
+              <w:pStyle w:val="ListParagraph"/>
+              <w:numPr>
+                <w:ilvl w:val="0"/>
+                <w:numId w:val="39"/>
+              </w:numPr>
+              <w:spacing w:before="40" w:after="40"/>
+            </w:pPr>
+            <w:r>
+              <w:t>Register Account</w:t>
+            </w:r>
+          </w:p>
+          <w:p>
+            <w:pPr>
+              <w:pStyle w:val="ListParagraph"/>
+              <w:numPr>
+                <w:ilvl w:val="0"/>
+                <w:numId w:val="39"/>
+              </w:numPr>
+              <w:spacing w:before="40" w:after="40"/>
+            </w:pPr>
+            <w:r>
+              <w:t>Login</w:t>
+            </w:r>
+          </w:p>
+        </w:tc>
+        <w:tc>
+          <w:tcPr>
+            <w:tcW w:w="1584" w:type="dxa"/>
+          </w:tcPr>
+          <w:p>
+            <w:pPr>
+              <w:spacing w:before="40" w:after="40"/>
+            </w:pPr>
+            <w:r>
+              <w:t>2.0</w:t>
+            </w:r>
+          </w:p>
+        </w:tc>
+      </w:tr>
+      <w:tr>
+        <w:tc>
+          <w:tcPr>
+            <w:tcW w:w="1545" w:type="dxa"/>
+          </w:tcPr>
+          <w:p>
+            <w:pPr>
+              <w:spacing w:before="40" w:after="40"/>
+            </w:pPr>
+            <w:r>
+              <w:t>Steven</w:t>
+            </w:r>
+          </w:p>
+        </w:tc>
+        <w:tc>
+          <w:tcPr>
+            <w:tcW w:w="1417" w:type="dxa"/>
+          </w:tcPr>
+          <w:p>
+            <w:pPr>
+              <w:spacing w:before="40" w:after="40"/>
+            </w:pPr>
+            <w:r>
+              <w:t>29-11-2020</w:t>
+            </w:r>
+          </w:p>
+        </w:tc>
+        <w:tc>
+          <w:tcPr>
+            <w:tcW w:w="5322" w:type="dxa"/>
+          </w:tcPr>
+          <w:p>
+            <w:pPr>
+              <w:spacing w:before="40" w:after="40"/>
+            </w:pPr>
+            <w:r>
+              <w:t>Revised User Interfaces (3.1)</w:t>
+            </w:r>
+          </w:p>
+          <w:p>
+            <w:pPr>
+              <w:pStyle w:val="ListParagraph"/>
+              <w:numPr>
+                <w:ilvl w:val="0"/>
+                <w:numId w:val="39"/>
+              </w:numPr>
+              <w:spacing w:before="40" w:after="40"/>
+            </w:pPr>
+            <w:r>
+              <w:t>Login Account</w:t>
+            </w:r>
+          </w:p>
+          <w:p>
+            <w:pPr>
+              <w:pStyle w:val="ListParagraph"/>
+              <w:numPr>
+                <w:ilvl w:val="0"/>
+                <w:numId w:val="39"/>
+              </w:numPr>
+              <w:spacing w:before="40" w:after="40"/>
+            </w:pPr>
+            <w:r>
+              <w:t>Side Menu</w:t>
+            </w:r>
+          </w:p>
+          <w:p>
+            <w:pPr>
+              <w:spacing w:before="40" w:after="40"/>
+            </w:pPr>
+            <w:r>
+              <w:t xml:space="preserve">Added </w:t>
+            </w:r>
+            <w:r>
+              <w:t>Nonfunctional Requirements (Chapter 5)</w:t>
+            </w:r>
+          </w:p>
+        </w:tc>
+        <w:tc>
+          <w:tcPr>
+            <w:tcW w:w="1584" w:type="dxa"/>
+          </w:tcPr>
+          <w:p>
+            <w:pPr>
+              <w:spacing w:before="40" w:after="40"/>
+            </w:pPr>
+            <w:r>
+              <w:t>3.0</w:t>
+            </w:r>
+          </w:p>
+        </w:tc>
+      </w:tr>
+      <w:tr>
+        <w:tc>
+          <w:tcPr>
+            <w:tcW w:w="1545" w:type="dxa"/>
             <w:tcBorders>
               <w:bottom w:val="single" w:sz="12" w:space="0" w:color="auto"/>
             </w:tcBorders>
@@ -2789,11 +3068,14 @@
             <w:pPr>
               <w:spacing w:before="40" w:after="40"/>
             </w:pPr>
-          </w:p>
-        </w:tc>
-        <w:tc>
-          <w:tcPr>
-            <w:tcW w:w="1170" w:type="dxa"/>
+            <w:r>
+              <w:t>Steven</w:t>
+            </w:r>
+          </w:p>
+        </w:tc>
+        <w:tc>
+          <w:tcPr>
+            <w:tcW w:w="1417" w:type="dxa"/>
             <w:tcBorders>
               <w:bottom w:val="single" w:sz="12" w:space="0" w:color="auto"/>
             </w:tcBorders>
@@ -2802,11 +3084,14 @@
             <w:pPr>
               <w:spacing w:before="40" w:after="40"/>
             </w:pPr>
-          </w:p>
-        </w:tc>
-        <w:tc>
-          <w:tcPr>
-            <w:tcW w:w="4954" w:type="dxa"/>
+            <w:r>
+              <w:t>11-12-2020</w:t>
+            </w:r>
+          </w:p>
+        </w:tc>
+        <w:tc>
+          <w:tcPr>
+            <w:tcW w:w="5322" w:type="dxa"/>
             <w:tcBorders>
               <w:bottom w:val="single" w:sz="12" w:space="0" w:color="auto"/>
             </w:tcBorders>
@@ -2815,6 +3100,66 @@
             <w:pPr>
               <w:spacing w:before="40" w:after="40"/>
             </w:pPr>
+            <w:r>
+              <w:t xml:space="preserve">Revised ERD </w:t>
+            </w:r>
+          </w:p>
+          <w:p>
+            <w:pPr>
+              <w:pStyle w:val="ListParagraph"/>
+              <w:numPr>
+                <w:ilvl w:val="0"/>
+                <w:numId w:val="39"/>
+              </w:numPr>
+              <w:spacing w:before="40" w:after="40"/>
+            </w:pPr>
+            <w:r>
+              <w:t>Added Entity Rating</w:t>
+            </w:r>
+          </w:p>
+          <w:p>
+            <w:pPr>
+              <w:pStyle w:val="ListParagraph"/>
+              <w:numPr>
+                <w:ilvl w:val="0"/>
+                <w:numId w:val="39"/>
+              </w:numPr>
+              <w:spacing w:before="40" w:after="40"/>
+            </w:pPr>
+            <w:r>
+              <w:t xml:space="preserve">Added Entity </w:t>
+            </w:r>
+            <w:proofErr w:type="spellStart"/>
+            <w:r>
+              <w:t>Story_Genre</w:t>
+            </w:r>
+            <w:proofErr w:type="spellEnd"/>
+          </w:p>
+          <w:p>
+            <w:pPr>
+              <w:pStyle w:val="ListParagraph"/>
+              <w:numPr>
+                <w:ilvl w:val="0"/>
+                <w:numId w:val="39"/>
+              </w:numPr>
+              <w:spacing w:before="40" w:after="40"/>
+            </w:pPr>
+            <w:r>
+              <w:t>Added Entity Genre</w:t>
+            </w:r>
+          </w:p>
+          <w:p>
+            <w:pPr>
+              <w:pStyle w:val="ListParagraph"/>
+              <w:numPr>
+                <w:ilvl w:val="0"/>
+                <w:numId w:val="39"/>
+              </w:numPr>
+              <w:spacing w:before="40" w:after="40"/>
+            </w:pPr>
+            <w:r>
+              <w:t>Minor changes to attribute’s name</w:t>
+            </w:r>
           </w:p>
         </w:tc>
         <w:tc>
@@ -2828,6 +3173,9 @@
             <w:pPr>
               <w:spacing w:before="40" w:after="40"/>
             </w:pPr>
+            <w:r>
+              <w:t>3.1</w:t>
+            </w:r>
           </w:p>
         </w:tc>
       </w:tr>
@@ -2869,14 +3217,14 @@
           <w:numId w:val="3"/>
         </w:numPr>
       </w:pPr>
-      <w:bookmarkStart w:id="4" w:name="_heading=h.1fob9te" w:colFirst="0" w:colLast="0"/>
-      <w:bookmarkStart w:id="5" w:name="_Toc53604933"/>
-      <w:bookmarkEnd w:id="4"/>
+      <w:bookmarkStart w:id="3" w:name="_heading=h.1fob9te" w:colFirst="0" w:colLast="0"/>
+      <w:bookmarkStart w:id="4" w:name="_Toc53604933"/>
+      <w:bookmarkEnd w:id="3"/>
       <w:r>
         <w:lastRenderedPageBreak/>
         <w:t>Introduction</w:t>
       </w:r>
-      <w:bookmarkEnd w:id="5"/>
+      <w:bookmarkEnd w:id="4"/>
     </w:p>
     <w:p>
       <w:pPr>
@@ -2886,13 +3234,13 @@
           <w:numId w:val="3"/>
         </w:numPr>
       </w:pPr>
-      <w:bookmarkStart w:id="6" w:name="_heading=h.3znysh7" w:colFirst="0" w:colLast="0"/>
-      <w:bookmarkStart w:id="7" w:name="_Toc53604934"/>
+      <w:bookmarkStart w:id="5" w:name="_heading=h.3znysh7" w:colFirst="0" w:colLast="0"/>
+      <w:bookmarkStart w:id="6" w:name="_Toc53604934"/>
+      <w:bookmarkEnd w:id="5"/>
+      <w:r>
+        <w:t>Purpose</w:t>
+      </w:r>
       <w:bookmarkEnd w:id="6"/>
-      <w:r>
-        <w:t>Purpose</w:t>
-      </w:r>
-      <w:bookmarkEnd w:id="7"/>
       <w:r>
         <w:t xml:space="preserve"> </w:t>
       </w:r>
@@ -2931,13 +3279,13 @@
           <w:numId w:val="3"/>
         </w:numPr>
       </w:pPr>
-      <w:bookmarkStart w:id="8" w:name="_heading=h.2et92p0" w:colFirst="0" w:colLast="0"/>
-      <w:bookmarkStart w:id="9" w:name="_Toc53604935"/>
+      <w:bookmarkStart w:id="7" w:name="_heading=h.2et92p0" w:colFirst="0" w:colLast="0"/>
+      <w:bookmarkStart w:id="8" w:name="_Toc53604935"/>
+      <w:bookmarkEnd w:id="7"/>
+      <w:r>
+        <w:t>Document Conventions</w:t>
+      </w:r>
       <w:bookmarkEnd w:id="8"/>
-      <w:r>
-        <w:t>Document Conventions</w:t>
-      </w:r>
-      <w:bookmarkEnd w:id="9"/>
     </w:p>
     <w:p>
       <w:pPr>
@@ -3168,13 +3516,13 @@
           <w:numId w:val="3"/>
         </w:numPr>
       </w:pPr>
-      <w:bookmarkStart w:id="10" w:name="_heading=h.tyjcwt" w:colFirst="0" w:colLast="0"/>
-      <w:bookmarkStart w:id="11" w:name="_Toc53604936"/>
+      <w:bookmarkStart w:id="9" w:name="_heading=h.tyjcwt" w:colFirst="0" w:colLast="0"/>
+      <w:bookmarkStart w:id="10" w:name="_Toc53604936"/>
+      <w:bookmarkEnd w:id="9"/>
+      <w:r>
+        <w:t>Intended Audience and Reading Suggestions</w:t>
+      </w:r>
       <w:bookmarkEnd w:id="10"/>
-      <w:r>
-        <w:t>Intended Audience and Reading Suggestions</w:t>
-      </w:r>
-      <w:bookmarkEnd w:id="11"/>
     </w:p>
     <w:p>
       <w:pPr>
@@ -3211,13 +3559,13 @@
           <w:numId w:val="3"/>
         </w:numPr>
       </w:pPr>
-      <w:bookmarkStart w:id="12" w:name="_heading=h.3dy6vkm" w:colFirst="0" w:colLast="0"/>
-      <w:bookmarkStart w:id="13" w:name="_Toc53604937"/>
+      <w:bookmarkStart w:id="11" w:name="_heading=h.3dy6vkm" w:colFirst="0" w:colLast="0"/>
+      <w:bookmarkStart w:id="12" w:name="_Toc53604937"/>
+      <w:bookmarkEnd w:id="11"/>
+      <w:r>
+        <w:t>Product Scope</w:t>
+      </w:r>
       <w:bookmarkEnd w:id="12"/>
-      <w:r>
-        <w:t>Product Scope</w:t>
-      </w:r>
-      <w:bookmarkEnd w:id="13"/>
     </w:p>
     <w:p>
       <w:pPr>
@@ -3284,13 +3632,13 @@
           <w:numId w:val="3"/>
         </w:numPr>
       </w:pPr>
-      <w:bookmarkStart w:id="14" w:name="_heading=h.4d34og8" w:colFirst="0" w:colLast="0"/>
-      <w:bookmarkStart w:id="15" w:name="_Toc53604938"/>
+      <w:bookmarkStart w:id="13" w:name="_heading=h.4d34og8" w:colFirst="0" w:colLast="0"/>
+      <w:bookmarkStart w:id="14" w:name="_Toc53604938"/>
+      <w:bookmarkEnd w:id="13"/>
+      <w:r>
+        <w:t>References</w:t>
+      </w:r>
       <w:bookmarkEnd w:id="14"/>
-      <w:r>
-        <w:t>References</w:t>
-      </w:r>
-      <w:bookmarkEnd w:id="15"/>
     </w:p>
     <w:p>
       <w:pPr>
@@ -3435,14 +3783,14 @@
           <w:numId w:val="3"/>
         </w:numPr>
       </w:pPr>
-      <w:bookmarkStart w:id="16" w:name="_heading=h.2s8eyo1" w:colFirst="0" w:colLast="0"/>
-      <w:bookmarkStart w:id="17" w:name="_Toc53604939"/>
-      <w:bookmarkEnd w:id="16"/>
+      <w:bookmarkStart w:id="15" w:name="_heading=h.2s8eyo1" w:colFirst="0" w:colLast="0"/>
+      <w:bookmarkStart w:id="16" w:name="_Toc53604939"/>
+      <w:bookmarkEnd w:id="15"/>
       <w:r>
         <w:lastRenderedPageBreak/>
         <w:t>Overall Description</w:t>
       </w:r>
-      <w:bookmarkEnd w:id="17"/>
+      <w:bookmarkEnd w:id="16"/>
     </w:p>
     <w:p>
       <w:pPr>
@@ -3452,13 +3800,13 @@
           <w:numId w:val="3"/>
         </w:numPr>
       </w:pPr>
-      <w:bookmarkStart w:id="18" w:name="_heading=h.17dp8vu" w:colFirst="0" w:colLast="0"/>
-      <w:bookmarkStart w:id="19" w:name="_Toc53604940"/>
+      <w:bookmarkStart w:id="17" w:name="_heading=h.17dp8vu" w:colFirst="0" w:colLast="0"/>
+      <w:bookmarkStart w:id="18" w:name="_Toc53604940"/>
+      <w:bookmarkEnd w:id="17"/>
+      <w:r>
+        <w:t>Product Perspective</w:t>
+      </w:r>
       <w:bookmarkEnd w:id="18"/>
-      <w:r>
-        <w:t>Product Perspective</w:t>
-      </w:r>
-      <w:bookmarkEnd w:id="19"/>
     </w:p>
     <w:p>
       <w:pPr>
@@ -3588,13 +3936,13 @@
           <w:numId w:val="3"/>
         </w:numPr>
       </w:pPr>
-      <w:bookmarkStart w:id="20" w:name="_heading=h.3rdcrjn" w:colFirst="0" w:colLast="0"/>
-      <w:bookmarkStart w:id="21" w:name="_Toc53604941"/>
+      <w:bookmarkStart w:id="19" w:name="_heading=h.3rdcrjn" w:colFirst="0" w:colLast="0"/>
+      <w:bookmarkStart w:id="20" w:name="_Toc53604941"/>
+      <w:bookmarkEnd w:id="19"/>
+      <w:r>
+        <w:t>Product Functions</w:t>
+      </w:r>
       <w:bookmarkEnd w:id="20"/>
-      <w:r>
-        <w:t>Product Functions</w:t>
-      </w:r>
-      <w:bookmarkEnd w:id="21"/>
     </w:p>
     <w:p>
       <w:pPr>
@@ -3859,10 +4207,10 @@
           <w:szCs w:val="22"/>
         </w:rPr>
         <w:drawing>
-          <wp:inline distT="0" distB="0" distL="0" distR="0" wp14:anchorId="30D2B712" wp14:editId="1EC5F7F2">
-            <wp:extent cx="5943600" cy="4748530"/>
-            <wp:effectExtent l="0" t="0" r="0" b="1270"/>
-            <wp:docPr id="4" name="Picture 4"/>
+          <wp:inline distT="0" distB="0" distL="0" distR="0" wp14:anchorId="3D72DA8C" wp14:editId="02F69B2F">
+            <wp:extent cx="5943600" cy="7224395"/>
+            <wp:effectExtent l="0" t="0" r="0" b="1905"/>
+            <wp:docPr id="5" name="Picture 5"/>
             <wp:cNvGraphicFramePr>
               <a:graphicFrameLocks xmlns:a="http://schemas.openxmlformats.org/drawingml/2006/main" noChangeAspect="1"/>
             </wp:cNvGraphicFramePr>
@@ -3870,7 +4218,7 @@
               <a:graphicData uri="http://schemas.openxmlformats.org/drawingml/2006/picture">
                 <pic:pic xmlns:pic="http://schemas.openxmlformats.org/drawingml/2006/picture">
                   <pic:nvPicPr>
-                    <pic:cNvPr id="4" name="ERD Kelompok.jpg"/>
+                    <pic:cNvPr id="5" name="ERD OpenRead.png"/>
                     <pic:cNvPicPr/>
                   </pic:nvPicPr>
                   <pic:blipFill>
@@ -3888,7 +4236,7 @@
                   <pic:spPr>
                     <a:xfrm>
                       <a:off x="0" y="0"/>
-                      <a:ext cx="5943600" cy="4748530"/>
+                      <a:ext cx="5943600" cy="7224395"/>
                     </a:xfrm>
                     <a:prstGeom prst="rect">
                       <a:avLst/>
@@ -3900,6 +4248,8 @@
           </wp:inline>
         </w:drawing>
       </w:r>
+      <w:bookmarkStart w:id="21" w:name="_GoBack"/>
+      <w:bookmarkEnd w:id="21"/>
     </w:p>
     <w:p>
       <w:pPr>
@@ -3948,6 +4298,7 @@
           <w:b/>
           <w:bCs/>
         </w:rPr>
+        <w:lastRenderedPageBreak/>
         <w:t>Diagram</w:t>
       </w:r>
       <w:r>
@@ -4088,7 +4439,6 @@
           <w:sz w:val="22"/>
           <w:szCs w:val="22"/>
         </w:rPr>
-        <w:lastRenderedPageBreak/>
         <w:t>Initial Step-by-Step Description:</w:t>
       </w:r>
     </w:p>
@@ -4728,7 +5078,6 @@
           <w:b/>
           <w:bCs/>
         </w:rPr>
-        <w:lastRenderedPageBreak/>
         <w:t>Brief description:</w:t>
       </w:r>
     </w:p>
@@ -5208,6 +5557,7 @@
           <w:sz w:val="22"/>
           <w:szCs w:val="22"/>
         </w:rPr>
+        <w:lastRenderedPageBreak/>
         <w:t>The reader selects add button near comment section.</w:t>
       </w:r>
     </w:p>
@@ -5439,7 +5789,6 @@
           <w:sz w:val="22"/>
           <w:szCs w:val="22"/>
         </w:rPr>
-        <w:lastRenderedPageBreak/>
         <w:drawing>
           <wp:anchor distT="0" distB="0" distL="114300" distR="114300" simplePos="0" relativeHeight="251659264" behindDoc="0" locked="0" layoutInCell="1" allowOverlap="1" wp14:anchorId="1AED3FE9" wp14:editId="0CF7DF41">
             <wp:simplePos x="0" y="0"/>
@@ -5902,6 +6251,7 @@
           <w:rFonts w:ascii="Arial" w:hAnsi="Arial" w:cs="Arial"/>
           <w:noProof/>
         </w:rPr>
+        <w:lastRenderedPageBreak/>
         <w:drawing>
           <wp:inline distT="0" distB="0" distL="0" distR="0" wp14:anchorId="04188612" wp14:editId="3BDC17E9">
             <wp:extent cx="3605876" cy="1729212"/>
@@ -6449,6 +6799,7 @@
           <w:sz w:val="22"/>
           <w:szCs w:val="22"/>
         </w:rPr>
+        <w:lastRenderedPageBreak/>
         <w:t>The writer enters story title and genre.</w:t>
       </w:r>
     </w:p>
@@ -7185,6 +7536,7 @@
           <w:sz w:val="22"/>
           <w:szCs w:val="22"/>
         </w:rPr>
+        <w:lastRenderedPageBreak/>
         <w:t>Brief Description:</w:t>
       </w:r>
     </w:p>
@@ -7502,7 +7854,6 @@
           <w:b/>
           <w:bCs/>
         </w:rPr>
-        <w:lastRenderedPageBreak/>
         <w:t>Use Case: Ban User</w:t>
       </w:r>
     </w:p>
@@ -7918,6 +8269,7 @@
           <w:b/>
           <w:bCs/>
         </w:rPr>
+        <w:lastRenderedPageBreak/>
         <w:t xml:space="preserve">Use Case: Takedown Story </w:t>
       </w:r>
     </w:p>
@@ -8138,7 +8490,6 @@
           <w:sz w:val="22"/>
           <w:szCs w:val="22"/>
         </w:rPr>
-        <w:lastRenderedPageBreak/>
         <w:t>The admin select</w:t>
       </w:r>
       <w:r>
@@ -8546,6 +8897,7 @@
       <w:bookmarkStart w:id="29" w:name="_Toc53604946"/>
       <w:bookmarkEnd w:id="28"/>
       <w:r>
+        <w:lastRenderedPageBreak/>
         <w:t>Operating Environment</w:t>
       </w:r>
       <w:bookmarkEnd w:id="29"/>
@@ -8681,7 +9033,6 @@
       <w:bookmarkStart w:id="35" w:name="_Toc53604949"/>
       <w:bookmarkEnd w:id="34"/>
       <w:r>
-        <w:lastRenderedPageBreak/>
         <w:t>Assumptions and Dependencies</w:t>
       </w:r>
       <w:bookmarkEnd w:id="35"/>
@@ -8784,6 +9135,7 @@
           <w:szCs w:val="22"/>
           <w:shd w:val="clear" w:color="auto" w:fill="D9D2E9"/>
         </w:rPr>
+        <w:lastRenderedPageBreak/>
         <w:drawing>
           <wp:anchor distT="0" distB="0" distL="114300" distR="114300" simplePos="0" relativeHeight="251660288" behindDoc="0" locked="0" layoutInCell="1" allowOverlap="1" wp14:anchorId="74984B80" wp14:editId="58EC93D1">
             <wp:simplePos x="0" y="0"/>
@@ -8985,7 +9337,6 @@
           <w:szCs w:val="22"/>
           <w:shd w:val="clear" w:color="auto" w:fill="D9D2E9"/>
         </w:rPr>
-        <w:lastRenderedPageBreak/>
         <w:drawing>
           <wp:anchor distT="0" distB="0" distL="114300" distR="114300" simplePos="0" relativeHeight="251661312" behindDoc="0" locked="0" layoutInCell="1" allowOverlap="1" wp14:anchorId="1CB6DD8B" wp14:editId="02505D1C">
             <wp:simplePos x="0" y="0"/>
@@ -9206,6 +9557,7 @@
           <w:szCs w:val="22"/>
           <w:shd w:val="clear" w:color="auto" w:fill="D9D2E9"/>
         </w:rPr>
+        <w:lastRenderedPageBreak/>
         <w:drawing>
           <wp:anchor distT="0" distB="0" distL="114300" distR="114300" simplePos="0" relativeHeight="251662336" behindDoc="0" locked="0" layoutInCell="1" allowOverlap="1" wp14:anchorId="20A293B8" wp14:editId="6156EBF0">
             <wp:simplePos x="0" y="0"/>
@@ -9423,7 +9775,6 @@
           <w:szCs w:val="22"/>
           <w:shd w:val="clear" w:color="auto" w:fill="D9D2E9"/>
         </w:rPr>
-        <w:lastRenderedPageBreak/>
         <w:drawing>
           <wp:anchor distT="0" distB="0" distL="114300" distR="114300" simplePos="0" relativeHeight="251663360" behindDoc="0" locked="0" layoutInCell="1" allowOverlap="1" wp14:anchorId="7F748AB7" wp14:editId="44287631">
             <wp:simplePos x="0" y="0"/>
@@ -9620,7 +9971,18 @@
           <w:sz w:val="22"/>
           <w:szCs w:val="22"/>
         </w:rPr>
-        <w:t>&lt;Describe the logical and physical characteristics of each interface between the software product and the hardware components of the system. This may include the supported device types, the nature of the data and control interactions between the software and the hardware, and communication protocols to be used.&gt;</w:t>
+        <w:t xml:space="preserve">&lt;Describe the logical and physical characteristics of each interface between the software product and the hardware components of the system. This may include the supported device </w:t>
+      </w:r>
+      <w:r>
+        <w:rPr>
+          <w:rFonts w:ascii="Arial" w:eastAsia="Arial" w:hAnsi="Arial" w:cs="Arial"/>
+          <w:i/>
+          <w:color w:val="000000"/>
+          <w:sz w:val="22"/>
+          <w:szCs w:val="22"/>
+        </w:rPr>
+        <w:lastRenderedPageBreak/>
+        <w:t>types, the nature of the data and control interactions between the software and the hardware, and communication protocols to be used.&gt;</w:t>
       </w:r>
     </w:p>
     <w:p>
@@ -9725,7 +10087,6 @@
       <w:bookmarkStart w:id="47" w:name="_Toc53604955"/>
       <w:bookmarkEnd w:id="46"/>
       <w:r>
-        <w:lastRenderedPageBreak/>
         <w:t>System Features</w:t>
       </w:r>
       <w:bookmarkEnd w:id="47"/>
@@ -11033,7 +11394,6 @@
                 <w:b/>
                 <w:bCs/>
               </w:rPr>
-              <w:lastRenderedPageBreak/>
               <w:t>Preconditions</w:t>
             </w:r>
           </w:p>
@@ -11613,7 +11973,14 @@
               <w:rPr>
                 <w:rFonts w:ascii="Times New Roman" w:hAnsi="Times New Roman" w:cs="Times New Roman"/>
               </w:rPr>
-              <w:t>The system asks for the reader to review his/her comments to make sure it doesn’t contain any inappropriate content.</w:t>
+              <w:t xml:space="preserve">The system asks for the reader to review his/her comments to make sure it </w:t>
+            </w:r>
+            <w:r>
+              <w:rPr>
+                <w:rFonts w:ascii="Times New Roman" w:hAnsi="Times New Roman" w:cs="Times New Roman"/>
+              </w:rPr>
+              <w:lastRenderedPageBreak/>
+              <w:t>doesn’t contain any inappropriate content.</w:t>
             </w:r>
           </w:p>
           <w:p>
@@ -11682,6 +12049,7 @@
                 <w:b/>
                 <w:bCs/>
               </w:rPr>
+              <w:lastRenderedPageBreak/>
               <w:t>Alternative Paths</w:t>
             </w:r>
           </w:p>
@@ -12111,14 +12479,7 @@
               <w:rPr>
                 <w:rFonts w:ascii="Times New Roman" w:hAnsi="Times New Roman" w:cs="Times New Roman"/>
               </w:rPr>
-              <w:t xml:space="preserve">The system asks for the reader to review his/her comments to make sure it </w:t>
-            </w:r>
-            <w:r>
-              <w:rPr>
-                <w:rFonts w:ascii="Times New Roman" w:hAnsi="Times New Roman" w:cs="Times New Roman"/>
-              </w:rPr>
-              <w:lastRenderedPageBreak/>
-              <w:t>doesn’t contain any inappropriate content.</w:t>
+              <w:t>The system asks for the reader to review his/her comments to make sure it doesn’t contain any inappropriate content.</w:t>
             </w:r>
           </w:p>
           <w:p>
@@ -12187,7 +12548,6 @@
                 <w:b/>
                 <w:bCs/>
               </w:rPr>
-              <w:lastRenderedPageBreak/>
               <w:t>Alternative Paths</w:t>
             </w:r>
           </w:p>
@@ -12642,6 +13002,7 @@
                 <w:b/>
                 <w:bCs/>
               </w:rPr>
+              <w:lastRenderedPageBreak/>
               <w:t>Alternative paths</w:t>
             </w:r>
           </w:p>
@@ -13230,7 +13591,6 @@
               <w:rPr>
                 <w:rFonts w:ascii="Times New Roman" w:hAnsi="Times New Roman" w:cs="Times New Roman"/>
               </w:rPr>
-              <w:lastRenderedPageBreak/>
               <w:t>In step 5, if the writer chooses to review the chapter’s information or content, the writer can edit his/her decision and goes back to step 4.</w:t>
             </w:r>
           </w:p>
@@ -13256,7 +13616,6 @@
                 <w:b/>
                 <w:bCs/>
               </w:rPr>
-              <w:lastRenderedPageBreak/>
               <w:t>Postconditions</w:t>
             </w:r>
           </w:p>
@@ -13791,6 +14150,7 @@
                 <w:b/>
                 <w:bCs/>
               </w:rPr>
+              <w:lastRenderedPageBreak/>
               <w:t>Alternative Paths</w:t>
             </w:r>
           </w:p>
@@ -14315,7 +14675,6 @@
                 <w:b/>
                 <w:bCs/>
               </w:rPr>
-              <w:lastRenderedPageBreak/>
               <w:t>Alternative Paths</w:t>
             </w:r>
           </w:p>
@@ -14836,6 +15195,7 @@
                 <w:b/>
                 <w:bCs/>
               </w:rPr>
+              <w:lastRenderedPageBreak/>
               <w:t>Alternative Paths</w:t>
             </w:r>
           </w:p>
@@ -15383,7 +15743,6 @@
                 <w:b/>
                 <w:bCs/>
               </w:rPr>
-              <w:lastRenderedPageBreak/>
               <w:t>Alternative Paths</w:t>
             </w:r>
           </w:p>
@@ -15693,6 +16052,7 @@
         <w:jc w:val="both"/>
       </w:pPr>
       <w:r>
+        <w:lastRenderedPageBreak/>
         <w:t>Implement an exception handling system so as not to break the application when an error occurs.</w:t>
       </w:r>
     </w:p>
@@ -15896,7 +16256,6 @@
       <w:bookmarkStart w:id="70" w:name="_Toc53604970"/>
       <w:bookmarkEnd w:id="69"/>
       <w:r>
-        <w:lastRenderedPageBreak/>
         <w:t>Business Rules</w:t>
       </w:r>
       <w:bookmarkEnd w:id="70"/>
@@ -16074,6 +16433,7 @@
           <w:sz w:val="36"/>
           <w:szCs w:val="36"/>
         </w:rPr>
+        <w:lastRenderedPageBreak/>
         <w:t>Appendix B: Analysis Models</w:t>
       </w:r>
     </w:p>
@@ -18497,6 +18857,119 @@
     </w:lvl>
   </w:abstractNum>
   <w:abstractNum w:abstractNumId="19" w15:restartNumberingAfterBreak="0">
+    <w:nsid w:val="47C50F0C"/>
+    <w:multiLevelType w:val="hybridMultilevel"/>
+    <w:tmpl w:val="C1C2BF46"/>
+    <w:lvl w:ilvl="0" w:tplc="D7E86B78">
+      <w:start w:val="27"/>
+      <w:numFmt w:val="bullet"/>
+      <w:lvlText w:val=""/>
+      <w:lvlJc w:val="left"/>
+      <w:pPr>
+        <w:ind w:left="720" w:hanging="360"/>
+      </w:pPr>
+      <w:rPr>
+        <w:rFonts w:ascii="Wingdings" w:eastAsia="Times" w:hAnsi="Wingdings" w:cs="Times" w:hint="default"/>
+      </w:rPr>
+    </w:lvl>
+    <w:lvl w:ilvl="1" w:tplc="04090003" w:tentative="1">
+      <w:start w:val="1"/>
+      <w:numFmt w:val="bullet"/>
+      <w:lvlText w:val="o"/>
+      <w:lvlJc w:val="left"/>
+      <w:pPr>
+        <w:ind w:left="1440" w:hanging="360"/>
+      </w:pPr>
+      <w:rPr>
+        <w:rFonts w:ascii="Courier New" w:hAnsi="Courier New" w:cs="Courier New" w:hint="default"/>
+      </w:rPr>
+    </w:lvl>
+    <w:lvl w:ilvl="2" w:tplc="04090005" w:tentative="1">
+      <w:start w:val="1"/>
+      <w:numFmt w:val="bullet"/>
+      <w:lvlText w:val=""/>
+      <w:lvlJc w:val="left"/>
+      <w:pPr>
+        <w:ind w:left="2160" w:hanging="360"/>
+      </w:pPr>
+      <w:rPr>
+        <w:rFonts w:ascii="Wingdings" w:hAnsi="Wingdings" w:hint="default"/>
+      </w:rPr>
+    </w:lvl>
+    <w:lvl w:ilvl="3" w:tplc="04090001" w:tentative="1">
+      <w:start w:val="1"/>
+      <w:numFmt w:val="bullet"/>
+      <w:lvlText w:val=""/>
+      <w:lvlJc w:val="left"/>
+      <w:pPr>
+        <w:ind w:left="2880" w:hanging="360"/>
+      </w:pPr>
+      <w:rPr>
+        <w:rFonts w:ascii="Symbol" w:hAnsi="Symbol" w:hint="default"/>
+      </w:rPr>
+    </w:lvl>
+    <w:lvl w:ilvl="4" w:tplc="04090003" w:tentative="1">
+      <w:start w:val="1"/>
+      <w:numFmt w:val="bullet"/>
+      <w:lvlText w:val="o"/>
+      <w:lvlJc w:val="left"/>
+      <w:pPr>
+        <w:ind w:left="3600" w:hanging="360"/>
+      </w:pPr>
+      <w:rPr>
+        <w:rFonts w:ascii="Courier New" w:hAnsi="Courier New" w:cs="Courier New" w:hint="default"/>
+      </w:rPr>
+    </w:lvl>
+    <w:lvl w:ilvl="5" w:tplc="04090005" w:tentative="1">
+      <w:start w:val="1"/>
+      <w:numFmt w:val="bullet"/>
+      <w:lvlText w:val=""/>
+      <w:lvlJc w:val="left"/>
+      <w:pPr>
+        <w:ind w:left="4320" w:hanging="360"/>
+      </w:pPr>
+      <w:rPr>
+        <w:rFonts w:ascii="Wingdings" w:hAnsi="Wingdings" w:hint="default"/>
+      </w:rPr>
+    </w:lvl>
+    <w:lvl w:ilvl="6" w:tplc="04090001" w:tentative="1">
+      <w:start w:val="1"/>
+      <w:numFmt w:val="bullet"/>
+      <w:lvlText w:val=""/>
+      <w:lvlJc w:val="left"/>
+      <w:pPr>
+        <w:ind w:left="5040" w:hanging="360"/>
+      </w:pPr>
+      <w:rPr>
+        <w:rFonts w:ascii="Symbol" w:hAnsi="Symbol" w:hint="default"/>
+      </w:rPr>
+    </w:lvl>
+    <w:lvl w:ilvl="7" w:tplc="04090003" w:tentative="1">
+      <w:start w:val="1"/>
+      <w:numFmt w:val="bullet"/>
+      <w:lvlText w:val="o"/>
+      <w:lvlJc w:val="left"/>
+      <w:pPr>
+        <w:ind w:left="5760" w:hanging="360"/>
+      </w:pPr>
+      <w:rPr>
+        <w:rFonts w:ascii="Courier New" w:hAnsi="Courier New" w:cs="Courier New" w:hint="default"/>
+      </w:rPr>
+    </w:lvl>
+    <w:lvl w:ilvl="8" w:tplc="04090005" w:tentative="1">
+      <w:start w:val="1"/>
+      <w:numFmt w:val="bullet"/>
+      <w:lvlText w:val=""/>
+      <w:lvlJc w:val="left"/>
+      <w:pPr>
+        <w:ind w:left="6480" w:hanging="360"/>
+      </w:pPr>
+      <w:rPr>
+        <w:rFonts w:ascii="Wingdings" w:hAnsi="Wingdings" w:hint="default"/>
+      </w:rPr>
+    </w:lvl>
+  </w:abstractNum>
+  <w:abstractNum w:abstractNumId="20" w15:restartNumberingAfterBreak="0">
     <w:nsid w:val="4848319E"/>
     <w:multiLevelType w:val="hybridMultilevel"/>
     <w:tmpl w:val="B8840DB6"/>
@@ -18585,7 +19058,7 @@
       </w:pPr>
     </w:lvl>
   </w:abstractNum>
-  <w:abstractNum w:abstractNumId="20" w15:restartNumberingAfterBreak="0">
+  <w:abstractNum w:abstractNumId="21" w15:restartNumberingAfterBreak="0">
     <w:nsid w:val="4E740325"/>
     <w:multiLevelType w:val="hybridMultilevel"/>
     <w:tmpl w:val="8B9073B2"/>
@@ -18674,7 +19147,120 @@
       </w:pPr>
     </w:lvl>
   </w:abstractNum>
-  <w:abstractNum w:abstractNumId="21" w15:restartNumberingAfterBreak="0">
+  <w:abstractNum w:abstractNumId="22" w15:restartNumberingAfterBreak="0">
+    <w:nsid w:val="50535906"/>
+    <w:multiLevelType w:val="hybridMultilevel"/>
+    <w:tmpl w:val="7A441862"/>
+    <w:lvl w:ilvl="0" w:tplc="D7E86B78">
+      <w:start w:val="27"/>
+      <w:numFmt w:val="bullet"/>
+      <w:lvlText w:val=""/>
+      <w:lvlJc w:val="left"/>
+      <w:pPr>
+        <w:ind w:left="720" w:hanging="360"/>
+      </w:pPr>
+      <w:rPr>
+        <w:rFonts w:ascii="Wingdings" w:eastAsia="Times" w:hAnsi="Wingdings" w:cs="Times" w:hint="default"/>
+      </w:rPr>
+    </w:lvl>
+    <w:lvl w:ilvl="1" w:tplc="04090003" w:tentative="1">
+      <w:start w:val="1"/>
+      <w:numFmt w:val="bullet"/>
+      <w:lvlText w:val="o"/>
+      <w:lvlJc w:val="left"/>
+      <w:pPr>
+        <w:ind w:left="1440" w:hanging="360"/>
+      </w:pPr>
+      <w:rPr>
+        <w:rFonts w:ascii="Courier New" w:hAnsi="Courier New" w:cs="Courier New" w:hint="default"/>
+      </w:rPr>
+    </w:lvl>
+    <w:lvl w:ilvl="2" w:tplc="04090005" w:tentative="1">
+      <w:start w:val="1"/>
+      <w:numFmt w:val="bullet"/>
+      <w:lvlText w:val=""/>
+      <w:lvlJc w:val="left"/>
+      <w:pPr>
+        <w:ind w:left="2160" w:hanging="360"/>
+      </w:pPr>
+      <w:rPr>
+        <w:rFonts w:ascii="Wingdings" w:hAnsi="Wingdings" w:hint="default"/>
+      </w:rPr>
+    </w:lvl>
+    <w:lvl w:ilvl="3" w:tplc="04090001" w:tentative="1">
+      <w:start w:val="1"/>
+      <w:numFmt w:val="bullet"/>
+      <w:lvlText w:val=""/>
+      <w:lvlJc w:val="left"/>
+      <w:pPr>
+        <w:ind w:left="2880" w:hanging="360"/>
+      </w:pPr>
+      <w:rPr>
+        <w:rFonts w:ascii="Symbol" w:hAnsi="Symbol" w:hint="default"/>
+      </w:rPr>
+    </w:lvl>
+    <w:lvl w:ilvl="4" w:tplc="04090003" w:tentative="1">
+      <w:start w:val="1"/>
+      <w:numFmt w:val="bullet"/>
+      <w:lvlText w:val="o"/>
+      <w:lvlJc w:val="left"/>
+      <w:pPr>
+        <w:ind w:left="3600" w:hanging="360"/>
+      </w:pPr>
+      <w:rPr>
+        <w:rFonts w:ascii="Courier New" w:hAnsi="Courier New" w:cs="Courier New" w:hint="default"/>
+      </w:rPr>
+    </w:lvl>
+    <w:lvl w:ilvl="5" w:tplc="04090005" w:tentative="1">
+      <w:start w:val="1"/>
+      <w:numFmt w:val="bullet"/>
+      <w:lvlText w:val=""/>
+      <w:lvlJc w:val="left"/>
+      <w:pPr>
+        <w:ind w:left="4320" w:hanging="360"/>
+      </w:pPr>
+      <w:rPr>
+        <w:rFonts w:ascii="Wingdings" w:hAnsi="Wingdings" w:hint="default"/>
+      </w:rPr>
+    </w:lvl>
+    <w:lvl w:ilvl="6" w:tplc="04090001" w:tentative="1">
+      <w:start w:val="1"/>
+      <w:numFmt w:val="bullet"/>
+      <w:lvlText w:val=""/>
+      <w:lvlJc w:val="left"/>
+      <w:pPr>
+        <w:ind w:left="5040" w:hanging="360"/>
+      </w:pPr>
+      <w:rPr>
+        <w:rFonts w:ascii="Symbol" w:hAnsi="Symbol" w:hint="default"/>
+      </w:rPr>
+    </w:lvl>
+    <w:lvl w:ilvl="7" w:tplc="04090003" w:tentative="1">
+      <w:start w:val="1"/>
+      <w:numFmt w:val="bullet"/>
+      <w:lvlText w:val="o"/>
+      <w:lvlJc w:val="left"/>
+      <w:pPr>
+        <w:ind w:left="5760" w:hanging="360"/>
+      </w:pPr>
+      <w:rPr>
+        <w:rFonts w:ascii="Courier New" w:hAnsi="Courier New" w:cs="Courier New" w:hint="default"/>
+      </w:rPr>
+    </w:lvl>
+    <w:lvl w:ilvl="8" w:tplc="04090005" w:tentative="1">
+      <w:start w:val="1"/>
+      <w:numFmt w:val="bullet"/>
+      <w:lvlText w:val=""/>
+      <w:lvlJc w:val="left"/>
+      <w:pPr>
+        <w:ind w:left="6480" w:hanging="360"/>
+      </w:pPr>
+      <w:rPr>
+        <w:rFonts w:ascii="Wingdings" w:hAnsi="Wingdings" w:hint="default"/>
+      </w:rPr>
+    </w:lvl>
+  </w:abstractNum>
+  <w:abstractNum w:abstractNumId="23" w15:restartNumberingAfterBreak="0">
     <w:nsid w:val="50E64894"/>
     <w:multiLevelType w:val="hybridMultilevel"/>
     <w:tmpl w:val="50E6FDC8"/>
@@ -18763,7 +19349,7 @@
       </w:pPr>
     </w:lvl>
   </w:abstractNum>
-  <w:abstractNum w:abstractNumId="22" w15:restartNumberingAfterBreak="0">
+  <w:abstractNum w:abstractNumId="24" w15:restartNumberingAfterBreak="0">
     <w:nsid w:val="5936296E"/>
     <w:multiLevelType w:val="hybridMultilevel"/>
     <w:tmpl w:val="50E6FDC8"/>
@@ -18852,7 +19438,7 @@
       </w:pPr>
     </w:lvl>
   </w:abstractNum>
-  <w:abstractNum w:abstractNumId="23" w15:restartNumberingAfterBreak="0">
+  <w:abstractNum w:abstractNumId="25" w15:restartNumberingAfterBreak="0">
     <w:nsid w:val="5DD618D7"/>
     <w:multiLevelType w:val="hybridMultilevel"/>
     <w:tmpl w:val="B8840DB6"/>
@@ -18941,7 +19527,7 @@
       </w:pPr>
     </w:lvl>
   </w:abstractNum>
-  <w:abstractNum w:abstractNumId="24" w15:restartNumberingAfterBreak="0">
+  <w:abstractNum w:abstractNumId="26" w15:restartNumberingAfterBreak="0">
     <w:nsid w:val="66423514"/>
     <w:multiLevelType w:val="hybridMultilevel"/>
     <w:tmpl w:val="50E6FDC8"/>
@@ -19030,7 +19616,7 @@
       </w:pPr>
     </w:lvl>
   </w:abstractNum>
-  <w:abstractNum w:abstractNumId="25" w15:restartNumberingAfterBreak="0">
+  <w:abstractNum w:abstractNumId="27" w15:restartNumberingAfterBreak="0">
     <w:nsid w:val="6B0C7147"/>
     <w:multiLevelType w:val="hybridMultilevel"/>
     <w:tmpl w:val="C38C8286"/>
@@ -19116,7 +19702,7 @@
       </w:pPr>
     </w:lvl>
   </w:abstractNum>
-  <w:abstractNum w:abstractNumId="26" w15:restartNumberingAfterBreak="0">
+  <w:abstractNum w:abstractNumId="28" w15:restartNumberingAfterBreak="0">
     <w:nsid w:val="6B864405"/>
     <w:multiLevelType w:val="hybridMultilevel"/>
     <w:tmpl w:val="B8840DB6"/>
@@ -19205,7 +19791,7 @@
       </w:pPr>
     </w:lvl>
   </w:abstractNum>
-  <w:abstractNum w:abstractNumId="27" w15:restartNumberingAfterBreak="0">
+  <w:abstractNum w:abstractNumId="29" w15:restartNumberingAfterBreak="0">
     <w:nsid w:val="6C891DAE"/>
     <w:multiLevelType w:val="hybridMultilevel"/>
     <w:tmpl w:val="B8840DB6"/>
@@ -19294,7 +19880,7 @@
       </w:pPr>
     </w:lvl>
   </w:abstractNum>
-  <w:abstractNum w:abstractNumId="28" w15:restartNumberingAfterBreak="0">
+  <w:abstractNum w:abstractNumId="30" w15:restartNumberingAfterBreak="0">
     <w:nsid w:val="6E6B4CDB"/>
     <w:multiLevelType w:val="hybridMultilevel"/>
     <w:tmpl w:val="2E887880"/>
@@ -19380,7 +19966,7 @@
       </w:pPr>
     </w:lvl>
   </w:abstractNum>
-  <w:abstractNum w:abstractNumId="29" w15:restartNumberingAfterBreak="0">
+  <w:abstractNum w:abstractNumId="31" w15:restartNumberingAfterBreak="0">
     <w:nsid w:val="6F5F5046"/>
     <w:multiLevelType w:val="hybridMultilevel"/>
     <w:tmpl w:val="BCDAADF6"/>
@@ -19466,7 +20052,7 @@
       </w:pPr>
     </w:lvl>
   </w:abstractNum>
-  <w:abstractNum w:abstractNumId="30" w15:restartNumberingAfterBreak="0">
+  <w:abstractNum w:abstractNumId="32" w15:restartNumberingAfterBreak="0">
     <w:nsid w:val="6F8C1723"/>
     <w:multiLevelType w:val="multilevel"/>
     <w:tmpl w:val="ABC65CA8"/>
@@ -19579,7 +20165,7 @@
       </w:rPr>
     </w:lvl>
   </w:abstractNum>
-  <w:abstractNum w:abstractNumId="31" w15:restartNumberingAfterBreak="0">
+  <w:abstractNum w:abstractNumId="33" w15:restartNumberingAfterBreak="0">
     <w:nsid w:val="6F9A3F17"/>
     <w:multiLevelType w:val="hybridMultilevel"/>
     <w:tmpl w:val="3460B01C"/>
@@ -19692,7 +20278,7 @@
       </w:rPr>
     </w:lvl>
   </w:abstractNum>
-  <w:abstractNum w:abstractNumId="32" w15:restartNumberingAfterBreak="0">
+  <w:abstractNum w:abstractNumId="34" w15:restartNumberingAfterBreak="0">
     <w:nsid w:val="71594339"/>
     <w:multiLevelType w:val="hybridMultilevel"/>
     <w:tmpl w:val="B8840DB6"/>
@@ -19781,7 +20367,7 @@
       </w:pPr>
     </w:lvl>
   </w:abstractNum>
-  <w:abstractNum w:abstractNumId="33" w15:restartNumberingAfterBreak="0">
+  <w:abstractNum w:abstractNumId="35" w15:restartNumberingAfterBreak="0">
     <w:nsid w:val="74A823C5"/>
     <w:multiLevelType w:val="hybridMultilevel"/>
     <w:tmpl w:val="DF265DAC"/>
@@ -19894,7 +20480,7 @@
       </w:rPr>
     </w:lvl>
   </w:abstractNum>
-  <w:abstractNum w:abstractNumId="34" w15:restartNumberingAfterBreak="0">
+  <w:abstractNum w:abstractNumId="36" w15:restartNumberingAfterBreak="0">
     <w:nsid w:val="77FF4765"/>
     <w:multiLevelType w:val="hybridMultilevel"/>
     <w:tmpl w:val="B8840DB6"/>
@@ -19983,7 +20569,7 @@
       </w:pPr>
     </w:lvl>
   </w:abstractNum>
-  <w:abstractNum w:abstractNumId="35" w15:restartNumberingAfterBreak="0">
+  <w:abstractNum w:abstractNumId="37" w15:restartNumberingAfterBreak="0">
     <w:nsid w:val="7B7F0333"/>
     <w:multiLevelType w:val="hybridMultilevel"/>
     <w:tmpl w:val="50E6FDC8"/>
@@ -20072,7 +20658,7 @@
       </w:pPr>
     </w:lvl>
   </w:abstractNum>
-  <w:abstractNum w:abstractNumId="36" w15:restartNumberingAfterBreak="0">
+  <w:abstractNum w:abstractNumId="38" w15:restartNumberingAfterBreak="0">
     <w:nsid w:val="7E210E94"/>
     <w:multiLevelType w:val="hybridMultilevel"/>
     <w:tmpl w:val="DD0C915A"/>
@@ -20165,7 +20751,7 @@
     <w:abstractNumId w:val="13"/>
   </w:num>
   <w:num w:numId="2">
-    <w:abstractNumId w:val="30"/>
+    <w:abstractNumId w:val="32"/>
   </w:num>
   <w:num w:numId="3">
     <w:abstractNumId w:val="2"/>
@@ -20177,10 +20763,10 @@
     <w:abstractNumId w:val="6"/>
   </w:num>
   <w:num w:numId="6">
-    <w:abstractNumId w:val="34"/>
+    <w:abstractNumId w:val="36"/>
   </w:num>
   <w:num w:numId="7">
-    <w:abstractNumId w:val="19"/>
+    <w:abstractNumId w:val="20"/>
   </w:num>
   <w:num w:numId="8">
     <w:abstractNumId w:val="9"/>
@@ -20189,13 +20775,13 @@
     <w:abstractNumId w:val="4"/>
   </w:num>
   <w:num w:numId="10">
-    <w:abstractNumId w:val="24"/>
+    <w:abstractNumId w:val="26"/>
   </w:num>
   <w:num w:numId="11">
-    <w:abstractNumId w:val="36"/>
+    <w:abstractNumId w:val="38"/>
   </w:num>
   <w:num w:numId="12">
-    <w:abstractNumId w:val="22"/>
+    <w:abstractNumId w:val="24"/>
   </w:num>
   <w:num w:numId="13">
     <w:abstractNumId w:val="16"/>
@@ -20204,13 +20790,13 @@
     <w:abstractNumId w:val="3"/>
   </w:num>
   <w:num w:numId="15">
-    <w:abstractNumId w:val="23"/>
+    <w:abstractNumId w:val="25"/>
   </w:num>
   <w:num w:numId="16">
-    <w:abstractNumId w:val="27"/>
+    <w:abstractNumId w:val="29"/>
   </w:num>
   <w:num w:numId="17">
-    <w:abstractNumId w:val="28"/>
+    <w:abstractNumId w:val="30"/>
   </w:num>
   <w:num w:numId="18">
     <w:abstractNumId w:val="12"/>
@@ -20222,16 +20808,16 @@
     <w:abstractNumId w:val="8"/>
   </w:num>
   <w:num w:numId="21">
-    <w:abstractNumId w:val="32"/>
+    <w:abstractNumId w:val="34"/>
   </w:num>
   <w:num w:numId="22">
-    <w:abstractNumId w:val="29"/>
+    <w:abstractNumId w:val="31"/>
   </w:num>
   <w:num w:numId="23">
-    <w:abstractNumId w:val="25"/>
+    <w:abstractNumId w:val="27"/>
   </w:num>
   <w:num w:numId="24">
-    <w:abstractNumId w:val="35"/>
+    <w:abstractNumId w:val="37"/>
   </w:num>
   <w:num w:numId="25">
     <w:abstractNumId w:val="10"/>
@@ -20243,25 +20829,25 @@
     <w:abstractNumId w:val="0"/>
   </w:num>
   <w:num w:numId="28">
-    <w:abstractNumId w:val="20"/>
+    <w:abstractNumId w:val="21"/>
   </w:num>
   <w:num w:numId="29">
-    <w:abstractNumId w:val="26"/>
+    <w:abstractNumId w:val="28"/>
   </w:num>
   <w:num w:numId="30">
-    <w:abstractNumId w:val="21"/>
+    <w:abstractNumId w:val="23"/>
   </w:num>
   <w:num w:numId="31">
     <w:abstractNumId w:val="17"/>
   </w:num>
   <w:num w:numId="32">
-    <w:abstractNumId w:val="31"/>
+    <w:abstractNumId w:val="33"/>
   </w:num>
   <w:num w:numId="33">
     <w:abstractNumId w:val="11"/>
   </w:num>
   <w:num w:numId="34">
-    <w:abstractNumId w:val="33"/>
+    <w:abstractNumId w:val="35"/>
   </w:num>
   <w:num w:numId="35">
     <w:abstractNumId w:val="15"/>
@@ -20271,6 +20857,12 @@
   </w:num>
   <w:num w:numId="37">
     <w:abstractNumId w:val="5"/>
+  </w:num>
+  <w:num w:numId="38">
+    <w:abstractNumId w:val="22"/>
+  </w:num>
+  <w:num w:numId="39">
+    <w:abstractNumId w:val="19"/>
   </w:num>
 </w:numbering>
 </file>
@@ -21569,7 +22161,7 @@
 </file>
 
 <file path=customXml/itemProps2.xml><?xml version="1.0" encoding="utf-8"?>
-<ds:datastoreItem xmlns:ds="http://schemas.openxmlformats.org/officeDocument/2006/customXml" ds:itemID="{4BB53D20-C218-9F4B-9BAE-5875584B08AD}">
+<ds:datastoreItem xmlns:ds="http://schemas.openxmlformats.org/officeDocument/2006/customXml" ds:itemID="{8604F5CA-6322-A34B-89EA-3B58059FD45D}">
   <ds:schemaRefs>
     <ds:schemaRef ds:uri="http://schemas.openxmlformats.org/officeDocument/2006/bibliography"/>
   </ds:schemaRefs>

--- a/Documents/SRS OpenRead.docx
+++ b/Documents/SRS OpenRead.docx
@@ -11,7 +11,7 @@
           <w:right w:val="nil"/>
           <w:between w:val="nil"/>
         </w:pBdr>
-        <w:spacing w:before="240" w:line="240" w:lineRule="auto"/>
+        <w:spacing w:before="240"/>
         <w:jc w:val="right"/>
         <w:rPr>
           <w:rFonts w:ascii="Arial" w:eastAsia="Arial" w:hAnsi="Arial" w:cs="Arial"/>
@@ -69,7 +69,7 @@
           <w:right w:val="nil"/>
           <w:between w:val="nil"/>
         </w:pBdr>
-        <w:spacing w:before="240" w:after="720" w:line="240" w:lineRule="auto"/>
+        <w:spacing w:before="240" w:after="720"/>
         <w:jc w:val="right"/>
         <w:rPr>
           <w:rFonts w:ascii="Arial" w:eastAsia="Arial" w:hAnsi="Arial" w:cs="Arial"/>
@@ -97,7 +97,17 @@
           <w:sz w:val="28"/>
           <w:szCs w:val="28"/>
         </w:rPr>
-        <w:t>2.4</w:t>
+        <w:t>4</w:t>
+      </w:r>
+      <w:r>
+        <w:rPr>
+          <w:rFonts w:ascii="Arial" w:eastAsia="Arial" w:hAnsi="Arial" w:cs="Arial"/>
+          <w:b/>
+          <w:color w:val="000000"/>
+          <w:sz w:val="28"/>
+          <w:szCs w:val="28"/>
+        </w:rPr>
+        <w:t>.0</w:t>
       </w:r>
     </w:p>
     <w:p>
@@ -109,7 +119,7 @@
           <w:right w:val="nil"/>
           <w:between w:val="nil"/>
         </w:pBdr>
-        <w:spacing w:before="240" w:after="720" w:line="240" w:lineRule="auto"/>
+        <w:spacing w:before="240" w:after="720"/>
         <w:jc w:val="right"/>
         <w:rPr>
           <w:rFonts w:ascii="Arial" w:eastAsia="Arial" w:hAnsi="Arial" w:cs="Arial"/>
@@ -139,7 +149,7 @@
           <w:right w:val="nil"/>
           <w:between w:val="nil"/>
         </w:pBdr>
-        <w:spacing w:before="240" w:line="240" w:lineRule="auto"/>
+        <w:spacing w:before="240"/>
         <w:jc w:val="right"/>
         <w:rPr>
           <w:rFonts w:ascii="Arial" w:eastAsia="Arial" w:hAnsi="Arial" w:cs="Arial"/>
@@ -191,7 +201,6 @@
           <w:right w:val="nil"/>
           <w:between w:val="nil"/>
         </w:pBdr>
-        <w:spacing w:line="240" w:lineRule="auto"/>
         <w:jc w:val="right"/>
         <w:rPr>
           <w:rFonts w:ascii="Arial" w:eastAsia="Arial" w:hAnsi="Arial" w:cs="Arial"/>
@@ -277,7 +286,6 @@
           <w:right w:val="nil"/>
           <w:between w:val="nil"/>
         </w:pBdr>
-        <w:spacing w:line="240" w:lineRule="auto"/>
         <w:jc w:val="right"/>
         <w:rPr>
           <w:rFonts w:ascii="Arial" w:eastAsia="Arial" w:hAnsi="Arial" w:cs="Arial"/>
@@ -319,7 +327,6 @@
           <w:right w:val="nil"/>
           <w:between w:val="nil"/>
         </w:pBdr>
-        <w:spacing w:line="240" w:lineRule="auto"/>
         <w:jc w:val="right"/>
         <w:rPr>
           <w:rFonts w:ascii="Arial" w:eastAsia="Arial" w:hAnsi="Arial" w:cs="Arial"/>
@@ -349,7 +356,6 @@
           <w:right w:val="nil"/>
           <w:between w:val="nil"/>
         </w:pBdr>
-        <w:spacing w:line="240" w:lineRule="auto"/>
         <w:jc w:val="right"/>
         <w:rPr>
           <w:rFonts w:ascii="Arial" w:eastAsia="Arial" w:hAnsi="Arial" w:cs="Arial"/>
@@ -368,7 +374,7 @@
           <w:right w:val="nil"/>
           <w:between w:val="nil"/>
         </w:pBdr>
-        <w:spacing w:after="720" w:line="240" w:lineRule="auto"/>
+        <w:spacing w:after="720"/>
         <w:jc w:val="right"/>
         <w:rPr>
           <w:rFonts w:ascii="Arial" w:eastAsia="Arial" w:hAnsi="Arial" w:cs="Arial"/>
@@ -398,7 +404,7 @@
           <w:right w:val="nil"/>
           <w:between w:val="nil"/>
         </w:pBdr>
-        <w:spacing w:before="240" w:after="720" w:line="240" w:lineRule="auto"/>
+        <w:spacing w:before="240" w:after="720"/>
         <w:jc w:val="right"/>
         <w:rPr>
           <w:rFonts w:ascii="Arial" w:eastAsia="Arial" w:hAnsi="Arial" w:cs="Arial"/>
@@ -429,7 +435,7 @@
           <w:right w:val="nil"/>
           <w:between w:val="nil"/>
         </w:pBdr>
-        <w:spacing w:before="60" w:after="60" w:line="240" w:lineRule="auto"/>
+        <w:spacing w:before="60" w:after="60"/>
         <w:jc w:val="center"/>
         <w:rPr>
           <w:rFonts w:ascii="Arial" w:eastAsia="Arial" w:hAnsi="Arial" w:cs="Arial"/>
@@ -439,7 +445,8 @@
           <w:szCs w:val="32"/>
         </w:rPr>
         <w:sectPr>
-          <w:footerReference w:type="default" r:id="rId9"/>
+          <w:headerReference w:type="even" r:id="rId9"/>
+          <w:footerReference w:type="default" r:id="rId10"/>
           <w:pgSz w:w="12240" w:h="15840"/>
           <w:pgMar w:top="1440" w:right="1440" w:bottom="1440" w:left="1440" w:header="720" w:footer="720" w:gutter="0"/>
           <w:pgNumType w:start="1"/>
@@ -473,21 +480,12 @@
         </w:rPr>
       </w:pPr>
       <w:r>
-        <w:rPr>
-          <w:rFonts w:ascii="Times New Roman" w:hAnsi="Times New Roman"/>
-        </w:rPr>
         <w:fldChar w:fldCharType="begin"/>
       </w:r>
       <w:r>
-        <w:rPr>
-          <w:rFonts w:ascii="Times New Roman" w:hAnsi="Times New Roman"/>
-        </w:rPr>
         <w:instrText xml:space="preserve"> TOC \o "1-3" \t "TOCEntry,1" </w:instrText>
       </w:r>
       <w:r>
-        <w:rPr>
-          <w:rFonts w:ascii="Times New Roman" w:hAnsi="Times New Roman"/>
-        </w:rPr>
         <w:fldChar w:fldCharType="separate"/>
       </w:r>
       <w:r>
@@ -529,19 +527,7 @@
         <w:tab/>
       </w:r>
       <w:r>
-        <w:fldChar w:fldCharType="begin"/>
-      </w:r>
-      <w:r>
-        <w:instrText xml:space="preserve"> PAGEREF _Toc53604932 \h </w:instrText>
-      </w:r>
-      <w:r>
-        <w:fldChar w:fldCharType="separate"/>
-      </w:r>
-      <w:r>
-        <w:t>2</w:t>
-      </w:r>
-      <w:r>
-        <w:fldChar w:fldCharType="end"/>
+        <w:t>3</w:t>
       </w:r>
     </w:p>
     <w:p>
@@ -1247,38 +1233,7 @@
         <w:tab/>
       </w:r>
       <w:r>
-        <w:t>7</w:t>
-      </w:r>
-    </w:p>
-    <w:p>
-      <w:pPr>
-        <w:pStyle w:val="TOC3"/>
-        <w:rPr>
-          <w:rFonts w:asciiTheme="minorHAnsi" w:eastAsiaTheme="minorEastAsia" w:hAnsiTheme="minorHAnsi" w:cstheme="minorBidi"/>
-          <w:szCs w:val="22"/>
-        </w:rPr>
-      </w:pPr>
-      <w:r>
-        <w:t>2.2.</w:t>
-      </w:r>
-      <w:r>
-        <w:t>4</w:t>
-      </w:r>
-      <w:r>
-        <w:rPr>
-          <w:rFonts w:asciiTheme="minorHAnsi" w:eastAsiaTheme="minorEastAsia" w:hAnsiTheme="minorHAnsi" w:cstheme="minorBidi"/>
-          <w:szCs w:val="22"/>
-        </w:rPr>
-        <w:tab/>
-      </w:r>
-      <w:r>
-        <w:t>Admin Use Case</w:t>
-      </w:r>
-      <w:r>
-        <w:tab/>
-      </w:r>
-      <w:r>
-        <w:t>8</w:t>
+        <w:t>6</w:t>
       </w:r>
     </w:p>
     <w:p>
@@ -1323,7 +1278,7 @@
         <w:rPr>
           <w:noProof/>
         </w:rPr>
-        <w:t>10</w:t>
+        <w:t>7</w:t>
       </w:r>
     </w:p>
     <w:p>
@@ -1368,7 +1323,7 @@
         <w:rPr>
           <w:noProof/>
         </w:rPr>
-        <w:t>10</w:t>
+        <w:t>8</w:t>
       </w:r>
     </w:p>
     <w:p>
@@ -1387,7 +1342,13 @@
         <w:rPr>
           <w:noProof/>
         </w:rPr>
-        <w:t>2.5</w:t>
+        <w:t>2.</w:t>
+      </w:r>
+      <w:r>
+        <w:rPr>
+          <w:noProof/>
+        </w:rPr>
+        <w:t>5</w:t>
       </w:r>
       <w:r>
         <w:rPr>
@@ -1401,7 +1362,13 @@
         <w:rPr>
           <w:noProof/>
         </w:rPr>
-        <w:t>Design and Implementation Constraints</w:t>
+        <w:t>User Documentation</w:t>
+      </w:r>
+      <w:r>
+        <w:rPr>
+          <w:noProof/>
+        </w:rPr>
+        <w:t>s</w:t>
       </w:r>
       <w:r>
         <w:rPr>
@@ -1413,7 +1380,7 @@
         <w:rPr>
           <w:noProof/>
         </w:rPr>
-        <w:t>10</w:t>
+        <w:t>8</w:t>
       </w:r>
     </w:p>
     <w:p>
@@ -1432,7 +1399,13 @@
         <w:rPr>
           <w:noProof/>
         </w:rPr>
-        <w:t>2.6</w:t>
+        <w:t>2.</w:t>
+      </w:r>
+      <w:r>
+        <w:rPr>
+          <w:noProof/>
+        </w:rPr>
+        <w:t>6</w:t>
       </w:r>
       <w:r>
         <w:rPr>
@@ -1446,7 +1419,7 @@
         <w:rPr>
           <w:noProof/>
         </w:rPr>
-        <w:t>User Documentation</w:t>
+        <w:t>Non-function requirements</w:t>
       </w:r>
       <w:r>
         <w:rPr>
@@ -1458,7 +1431,39 @@
         <w:rPr>
           <w:noProof/>
         </w:rPr>
-        <w:t>10</w:t>
+        <w:t>8</w:t>
+      </w:r>
+    </w:p>
+    <w:p>
+      <w:pPr>
+        <w:pStyle w:val="TOC1"/>
+        <w:rPr>
+          <w:rFonts w:asciiTheme="minorHAnsi" w:eastAsiaTheme="minorEastAsia" w:hAnsiTheme="minorHAnsi" w:cstheme="minorBidi"/>
+          <w:b w:val="0"/>
+          <w:sz w:val="22"/>
+          <w:szCs w:val="22"/>
+        </w:rPr>
+      </w:pPr>
+      <w:r>
+        <w:t>3.</w:t>
+      </w:r>
+      <w:r>
+        <w:rPr>
+          <w:rFonts w:asciiTheme="minorHAnsi" w:eastAsiaTheme="minorEastAsia" w:hAnsiTheme="minorHAnsi" w:cstheme="minorBidi"/>
+          <w:b w:val="0"/>
+          <w:sz w:val="22"/>
+          <w:szCs w:val="22"/>
+        </w:rPr>
+        <w:tab/>
+      </w:r>
+      <w:r>
+        <w:t>External Interface Requirements</w:t>
+      </w:r>
+      <w:r>
+        <w:tab/>
+      </w:r>
+      <w:r>
+        <w:t>9</w:t>
       </w:r>
     </w:p>
     <w:p>
@@ -1477,7 +1482,7 @@
         <w:rPr>
           <w:noProof/>
         </w:rPr>
-        <w:t>2.7</w:t>
+        <w:t>3.1</w:t>
       </w:r>
       <w:r>
         <w:rPr>
@@ -1491,7 +1496,7 @@
         <w:rPr>
           <w:noProof/>
         </w:rPr>
-        <w:t>Assumptions and Dependencies</w:t>
+        <w:t>User Interfaces</w:t>
       </w:r>
       <w:r>
         <w:rPr>
@@ -1503,39 +1508,7 @@
         <w:rPr>
           <w:noProof/>
         </w:rPr>
-        <w:t>11</w:t>
-      </w:r>
-    </w:p>
-    <w:p>
-      <w:pPr>
-        <w:pStyle w:val="TOC1"/>
-        <w:rPr>
-          <w:rFonts w:asciiTheme="minorHAnsi" w:eastAsiaTheme="minorEastAsia" w:hAnsiTheme="minorHAnsi" w:cstheme="minorBidi"/>
-          <w:b w:val="0"/>
-          <w:sz w:val="22"/>
-          <w:szCs w:val="22"/>
-        </w:rPr>
-      </w:pPr>
-      <w:r>
-        <w:t>3.</w:t>
-      </w:r>
-      <w:r>
-        <w:rPr>
-          <w:rFonts w:asciiTheme="minorHAnsi" w:eastAsiaTheme="minorEastAsia" w:hAnsiTheme="minorHAnsi" w:cstheme="minorBidi"/>
-          <w:b w:val="0"/>
-          <w:sz w:val="22"/>
-          <w:szCs w:val="22"/>
-        </w:rPr>
-        <w:tab/>
-      </w:r>
-      <w:r>
-        <w:t>External Interface Requirements</w:t>
-      </w:r>
-      <w:r>
-        <w:tab/>
-      </w:r>
-      <w:r>
-        <w:t>11</w:t>
+        <w:t>9</w:t>
       </w:r>
     </w:p>
     <w:p>
@@ -1554,7 +1527,7 @@
         <w:rPr>
           <w:noProof/>
         </w:rPr>
-        <w:t>3.1</w:t>
+        <w:t>3.2</w:t>
       </w:r>
       <w:r>
         <w:rPr>
@@ -1568,7 +1541,7 @@
         <w:rPr>
           <w:noProof/>
         </w:rPr>
-        <w:t>User Interfaces</w:t>
+        <w:t>Hardware Interfaces</w:t>
       </w:r>
       <w:r>
         <w:rPr>
@@ -1580,7 +1553,7 @@
         <w:rPr>
           <w:noProof/>
         </w:rPr>
-        <w:t>11</w:t>
+        <w:t>10</w:t>
       </w:r>
     </w:p>
     <w:p>
@@ -1599,7 +1572,7 @@
         <w:rPr>
           <w:noProof/>
         </w:rPr>
-        <w:t>3.2</w:t>
+        <w:t>3.3</w:t>
       </w:r>
       <w:r>
         <w:rPr>
@@ -1613,7 +1586,7 @@
         <w:rPr>
           <w:noProof/>
         </w:rPr>
-        <w:t>Hardware Interfaces</w:t>
+        <w:t>Software Interfaces</w:t>
       </w:r>
       <w:r>
         <w:rPr>
@@ -1625,7 +1598,7 @@
         <w:rPr>
           <w:noProof/>
         </w:rPr>
-        <w:t>13</w:t>
+        <w:t>11</w:t>
       </w:r>
     </w:p>
     <w:p>
@@ -1644,7 +1617,7 @@
         <w:rPr>
           <w:noProof/>
         </w:rPr>
-        <w:t>3.3</w:t>
+        <w:t>3.4</w:t>
       </w:r>
       <w:r>
         <w:rPr>
@@ -1658,7 +1631,7 @@
         <w:rPr>
           <w:noProof/>
         </w:rPr>
-        <w:t>Software Interfaces</w:t>
+        <w:t>Communications Interfaces</w:t>
       </w:r>
       <w:r>
         <w:rPr>
@@ -1670,7 +1643,42 @@
         <w:rPr>
           <w:noProof/>
         </w:rPr>
-        <w:t>13</w:t>
+        <w:t>1</w:t>
+      </w:r>
+      <w:r>
+        <w:rPr>
+          <w:noProof/>
+        </w:rPr>
+        <w:t>1</w:t>
+      </w:r>
+    </w:p>
+    <w:p>
+      <w:pPr>
+        <w:pStyle w:val="TOC1"/>
+      </w:pPr>
+      <w:r>
+        <w:t>4.</w:t>
+      </w:r>
+      <w:r>
+        <w:rPr>
+          <w:rFonts w:asciiTheme="minorHAnsi" w:eastAsiaTheme="minorEastAsia" w:hAnsiTheme="minorHAnsi" w:cstheme="minorBidi"/>
+          <w:b w:val="0"/>
+          <w:sz w:val="22"/>
+          <w:szCs w:val="22"/>
+        </w:rPr>
+        <w:tab/>
+      </w:r>
+      <w:r>
+        <w:t>System Features</w:t>
+      </w:r>
+      <w:r>
+        <w:tab/>
+      </w:r>
+      <w:r>
+        <w:t>1</w:t>
+      </w:r>
+      <w:r>
+        <w:t>1</w:t>
       </w:r>
     </w:p>
     <w:p>
@@ -1689,7 +1697,7 @@
         <w:rPr>
           <w:noProof/>
         </w:rPr>
-        <w:t>3.4</w:t>
+        <w:t>4.1</w:t>
       </w:r>
       <w:r>
         <w:rPr>
@@ -1703,50 +1711,20 @@
         <w:rPr>
           <w:noProof/>
         </w:rPr>
-        <w:t>Communications Interfaces</w:t>
+        <w:t>Register Account</w:t>
       </w:r>
       <w:r>
         <w:rPr>
           <w:noProof/>
         </w:rPr>
         <w:tab/>
-      </w:r>
-      <w:r>
-        <w:rPr>
-          <w:noProof/>
-        </w:rPr>
-        <w:t>13</w:t>
-      </w:r>
-    </w:p>
-    <w:p>
-      <w:pPr>
-        <w:pStyle w:val="TOC1"/>
-      </w:pPr>
-      <w:r>
-        <w:t>4.</w:t>
-      </w:r>
-      <w:r>
-        <w:rPr>
-          <w:rFonts w:asciiTheme="minorHAnsi" w:eastAsiaTheme="minorEastAsia" w:hAnsiTheme="minorHAnsi" w:cstheme="minorBidi"/>
-          <w:b w:val="0"/>
-          <w:sz w:val="22"/>
-          <w:szCs w:val="22"/>
-        </w:rPr>
-        <w:tab/>
-      </w:r>
-      <w:r>
-        <w:t>System Features</w:t>
-      </w:r>
-      <w:r>
-        <w:tab/>
-      </w:r>
-      <w:r>
-        <w:t>14</w:t>
-      </w:r>
-    </w:p>
-    <w:p>
-      <w:r>
-        <w:tab/>
+        <w:t>1</w:t>
+      </w:r>
+      <w:r>
+        <w:rPr>
+          <w:noProof/>
+        </w:rPr>
+        <w:t>1</w:t>
       </w:r>
     </w:p>
     <w:p>
@@ -1765,7 +1743,7 @@
         <w:rPr>
           <w:noProof/>
         </w:rPr>
-        <w:t>4.1</w:t>
+        <w:t>4.2</w:t>
       </w:r>
       <w:r>
         <w:rPr>
@@ -1779,14 +1757,20 @@
         <w:rPr>
           <w:noProof/>
         </w:rPr>
-        <w:t>Register Account</w:t>
+        <w:t>Login</w:t>
       </w:r>
       <w:r>
         <w:rPr>
           <w:noProof/>
         </w:rPr>
         <w:tab/>
-        <w:t>14</w:t>
+        <w:t>1</w:t>
+      </w:r>
+      <w:r>
+        <w:rPr>
+          <w:noProof/>
+        </w:rPr>
+        <w:t>2</w:t>
       </w:r>
     </w:p>
     <w:p>
@@ -1805,7 +1789,13 @@
         <w:rPr>
           <w:noProof/>
         </w:rPr>
-        <w:t>4.2</w:t>
+        <w:t>4.</w:t>
+      </w:r>
+      <w:r>
+        <w:rPr>
+          <w:noProof/>
+        </w:rPr>
+        <w:t>3</w:t>
       </w:r>
       <w:r>
         <w:rPr>
@@ -1819,14 +1809,25 @@
         <w:rPr>
           <w:noProof/>
         </w:rPr>
-        <w:t>Login</w:t>
+        <w:t>Search Story</w:t>
       </w:r>
       <w:r>
         <w:rPr>
           <w:noProof/>
         </w:rPr>
         <w:tab/>
-        <w:t>14</w:t>
+      </w:r>
+      <w:r>
+        <w:rPr>
+          <w:noProof/>
+        </w:rPr>
+        <w:t>1</w:t>
+      </w:r>
+      <w:r>
+        <w:rPr>
+          <w:noProof/>
+        </w:rPr>
+        <w:t>2</w:t>
       </w:r>
     </w:p>
     <w:p>
@@ -1851,7 +1852,7 @@
         <w:rPr>
           <w:noProof/>
         </w:rPr>
-        <w:t>3</w:t>
+        <w:t>4</w:t>
       </w:r>
       <w:r>
         <w:rPr>
@@ -1865,7 +1866,7 @@
         <w:rPr>
           <w:noProof/>
         </w:rPr>
-        <w:t>Search Story</w:t>
+        <w:t>Write Comments</w:t>
       </w:r>
       <w:r>
         <w:rPr>
@@ -1877,7 +1878,13 @@
         <w:rPr>
           <w:noProof/>
         </w:rPr>
-        <w:t>14</w:t>
+        <w:t>1</w:t>
+      </w:r>
+      <w:r>
+        <w:rPr>
+          <w:noProof/>
+        </w:rPr>
+        <w:t>2</w:t>
       </w:r>
     </w:p>
     <w:p>
@@ -1902,7 +1909,7 @@
         <w:rPr>
           <w:noProof/>
         </w:rPr>
-        <w:t>4</w:t>
+        <w:t>5</w:t>
       </w:r>
       <w:r>
         <w:rPr>
@@ -1916,7 +1923,7 @@
         <w:rPr>
           <w:noProof/>
         </w:rPr>
-        <w:t>Write Comments</w:t>
+        <w:t>Update Comments</w:t>
       </w:r>
       <w:r>
         <w:rPr>
@@ -1928,7 +1935,13 @@
         <w:rPr>
           <w:noProof/>
         </w:rPr>
-        <w:t>15</w:t>
+        <w:t>1</w:t>
+      </w:r>
+      <w:r>
+        <w:rPr>
+          <w:noProof/>
+        </w:rPr>
+        <w:t>3</w:t>
       </w:r>
     </w:p>
     <w:p>
@@ -1953,7 +1966,7 @@
         <w:rPr>
           <w:noProof/>
         </w:rPr>
-        <w:t>5</w:t>
+        <w:t>6</w:t>
       </w:r>
       <w:r>
         <w:rPr>
@@ -1967,7 +1980,7 @@
         <w:rPr>
           <w:noProof/>
         </w:rPr>
-        <w:t>Update Comments</w:t>
+        <w:t>Write Story</w:t>
       </w:r>
       <w:r>
         <w:rPr>
@@ -1979,7 +1992,13 @@
         <w:rPr>
           <w:noProof/>
         </w:rPr>
-        <w:t>15</w:t>
+        <w:t>1</w:t>
+      </w:r>
+      <w:r>
+        <w:rPr>
+          <w:noProof/>
+        </w:rPr>
+        <w:t>3</w:t>
       </w:r>
     </w:p>
     <w:p>
@@ -2004,7 +2023,7 @@
         <w:rPr>
           <w:noProof/>
         </w:rPr>
-        <w:t>6</w:t>
+        <w:t>7</w:t>
       </w:r>
       <w:r>
         <w:rPr>
@@ -2018,7 +2037,7 @@
         <w:rPr>
           <w:noProof/>
         </w:rPr>
-        <w:t>Write Complaints</w:t>
+        <w:t>Edit Story</w:t>
       </w:r>
       <w:r>
         <w:rPr>
@@ -2030,7 +2049,48 @@
         <w:rPr>
           <w:noProof/>
         </w:rPr>
-        <w:t>16</w:t>
+        <w:t>1</w:t>
+      </w:r>
+      <w:r>
+        <w:rPr>
+          <w:noProof/>
+        </w:rPr>
+        <w:t>4</w:t>
+      </w:r>
+    </w:p>
+    <w:p>
+      <w:pPr>
+        <w:pStyle w:val="TOC1"/>
+        <w:rPr>
+          <w:rFonts w:asciiTheme="minorHAnsi" w:eastAsiaTheme="minorEastAsia" w:hAnsiTheme="minorHAnsi" w:cstheme="minorBidi"/>
+          <w:b w:val="0"/>
+          <w:sz w:val="22"/>
+          <w:szCs w:val="22"/>
+        </w:rPr>
+      </w:pPr>
+      <w:r>
+        <w:t>5.</w:t>
+      </w:r>
+      <w:r>
+        <w:rPr>
+          <w:rFonts w:asciiTheme="minorHAnsi" w:eastAsiaTheme="minorEastAsia" w:hAnsiTheme="minorHAnsi" w:cstheme="minorBidi"/>
+          <w:b w:val="0"/>
+          <w:sz w:val="22"/>
+          <w:szCs w:val="22"/>
+        </w:rPr>
+        <w:tab/>
+      </w:r>
+      <w:r>
+        <w:t>Other Nonfunctional Requirements</w:t>
+      </w:r>
+      <w:r>
+        <w:tab/>
+      </w:r>
+      <w:r>
+        <w:t>1</w:t>
+      </w:r>
+      <w:r>
+        <w:t>5</w:t>
       </w:r>
     </w:p>
     <w:p>
@@ -2049,13 +2109,7 @@
         <w:rPr>
           <w:noProof/>
         </w:rPr>
-        <w:t>4.</w:t>
-      </w:r>
-      <w:r>
-        <w:rPr>
-          <w:noProof/>
-        </w:rPr>
-        <w:t>7</w:t>
+        <w:t>5.1</w:t>
       </w:r>
       <w:r>
         <w:rPr>
@@ -2069,7 +2123,7 @@
         <w:rPr>
           <w:noProof/>
         </w:rPr>
-        <w:t>Write Story</w:t>
+        <w:t>Performance Requirements</w:t>
       </w:r>
       <w:r>
         <w:rPr>
@@ -2081,7 +2135,13 @@
         <w:rPr>
           <w:noProof/>
         </w:rPr>
-        <w:t>16</w:t>
+        <w:t>1</w:t>
+      </w:r>
+      <w:r>
+        <w:rPr>
+          <w:noProof/>
+        </w:rPr>
+        <w:t>5</w:t>
       </w:r>
     </w:p>
     <w:p>
@@ -2100,13 +2160,7 @@
         <w:rPr>
           <w:noProof/>
         </w:rPr>
-        <w:t>4.</w:t>
-      </w:r>
-      <w:r>
-        <w:rPr>
-          <w:noProof/>
-        </w:rPr>
-        <w:t>8</w:t>
+        <w:t>5.2</w:t>
       </w:r>
       <w:r>
         <w:rPr>
@@ -2120,7 +2174,7 @@
         <w:rPr>
           <w:noProof/>
         </w:rPr>
-        <w:t>Edit Story</w:t>
+        <w:t>Safety Requirements</w:t>
       </w:r>
       <w:r>
         <w:rPr>
@@ -2132,7 +2186,13 @@
         <w:rPr>
           <w:noProof/>
         </w:rPr>
-        <w:t>17</w:t>
+        <w:t>1</w:t>
+      </w:r>
+      <w:r>
+        <w:rPr>
+          <w:noProof/>
+        </w:rPr>
+        <w:t>5</w:t>
       </w:r>
     </w:p>
     <w:p>
@@ -2151,13 +2211,7 @@
         <w:rPr>
           <w:noProof/>
         </w:rPr>
-        <w:t>4.</w:t>
-      </w:r>
-      <w:r>
-        <w:rPr>
-          <w:noProof/>
-        </w:rPr>
-        <w:t>9</w:t>
+        <w:t>5.3</w:t>
       </w:r>
       <w:r>
         <w:rPr>
@@ -2171,7 +2225,7 @@
         <w:rPr>
           <w:noProof/>
         </w:rPr>
-        <w:t>Reply Complaint</w:t>
+        <w:t>Security Requirements</w:t>
       </w:r>
       <w:r>
         <w:rPr>
@@ -2183,7 +2237,13 @@
         <w:rPr>
           <w:noProof/>
         </w:rPr>
-        <w:t>17</w:t>
+        <w:t>1</w:t>
+      </w:r>
+      <w:r>
+        <w:rPr>
+          <w:noProof/>
+        </w:rPr>
+        <w:t>5</w:t>
       </w:r>
     </w:p>
     <w:p>
@@ -2202,13 +2262,7 @@
         <w:rPr>
           <w:noProof/>
         </w:rPr>
-        <w:t>4.</w:t>
-      </w:r>
-      <w:r>
-        <w:rPr>
-          <w:noProof/>
-        </w:rPr>
-        <w:t>10</w:t>
+        <w:t>5.4</w:t>
       </w:r>
       <w:r>
         <w:rPr>
@@ -2222,7 +2276,7 @@
         <w:rPr>
           <w:noProof/>
         </w:rPr>
-        <w:t>Ban User</w:t>
+        <w:t>Software Quality Attributes</w:t>
       </w:r>
       <w:r>
         <w:rPr>
@@ -2234,7 +2288,13 @@
         <w:rPr>
           <w:noProof/>
         </w:rPr>
-        <w:t>18</w:t>
+        <w:t>1</w:t>
+      </w:r>
+      <w:r>
+        <w:rPr>
+          <w:noProof/>
+        </w:rPr>
+        <w:t>5</w:t>
       </w:r>
     </w:p>
     <w:p>
@@ -2253,13 +2313,7 @@
         <w:rPr>
           <w:noProof/>
         </w:rPr>
-        <w:t>4.</w:t>
-      </w:r>
-      <w:r>
-        <w:rPr>
-          <w:noProof/>
-        </w:rPr>
-        <w:t>11</w:t>
+        <w:t>5.5</w:t>
       </w:r>
       <w:r>
         <w:rPr>
@@ -2273,7 +2327,7 @@
         <w:rPr>
           <w:noProof/>
         </w:rPr>
-        <w:t>Takedown Story</w:t>
+        <w:t>Business Rules</w:t>
       </w:r>
       <w:r>
         <w:rPr>
@@ -2285,7 +2339,7 @@
         <w:rPr>
           <w:noProof/>
         </w:rPr>
-        <w:t>18</w:t>
+        <w:t>15</w:t>
       </w:r>
     </w:p>
     <w:p>
@@ -2299,7 +2353,7 @@
         </w:rPr>
       </w:pPr>
       <w:r>
-        <w:t>5.</w:t>
+        <w:t>6.</w:t>
       </w:r>
       <w:r>
         <w:rPr>
@@ -2311,283 +2365,24 @@
         <w:tab/>
       </w:r>
       <w:r>
-        <w:t>Other Nonfunctional Requirements</w:t>
+        <w:t>Other Requirements</w:t>
       </w:r>
       <w:r>
         <w:tab/>
       </w:r>
       <w:r>
-        <w:t>19</w:t>
-      </w:r>
-    </w:p>
-    <w:p>
-      <w:pPr>
-        <w:pStyle w:val="TOC2"/>
-        <w:tabs>
-          <w:tab w:val="left" w:pos="960"/>
-        </w:tabs>
-        <w:rPr>
-          <w:rFonts w:asciiTheme="minorHAnsi" w:eastAsiaTheme="minorEastAsia" w:hAnsiTheme="minorHAnsi" w:cstheme="minorBidi"/>
-          <w:noProof/>
-          <w:szCs w:val="22"/>
-        </w:rPr>
-      </w:pPr>
-      <w:r>
-        <w:rPr>
-          <w:noProof/>
-        </w:rPr>
-        <w:t>5.1</w:t>
-      </w:r>
-      <w:r>
-        <w:rPr>
-          <w:rFonts w:asciiTheme="minorHAnsi" w:eastAsiaTheme="minorEastAsia" w:hAnsiTheme="minorHAnsi" w:cstheme="minorBidi"/>
-          <w:noProof/>
-          <w:szCs w:val="22"/>
-        </w:rPr>
-        <w:tab/>
-      </w:r>
-      <w:r>
-        <w:rPr>
-          <w:noProof/>
-        </w:rPr>
-        <w:t>Performance Requirements</w:t>
-      </w:r>
-      <w:r>
-        <w:rPr>
-          <w:noProof/>
-        </w:rPr>
-        <w:tab/>
-      </w:r>
-      <w:r>
-        <w:rPr>
-          <w:noProof/>
-        </w:rPr>
-        <w:t>19</w:t>
-      </w:r>
-    </w:p>
-    <w:p>
-      <w:pPr>
-        <w:pStyle w:val="TOC2"/>
-        <w:tabs>
-          <w:tab w:val="left" w:pos="960"/>
-        </w:tabs>
-        <w:rPr>
-          <w:rFonts w:asciiTheme="minorHAnsi" w:eastAsiaTheme="minorEastAsia" w:hAnsiTheme="minorHAnsi" w:cstheme="minorBidi"/>
-          <w:noProof/>
-          <w:szCs w:val="22"/>
-        </w:rPr>
-      </w:pPr>
-      <w:r>
-        <w:rPr>
-          <w:noProof/>
-        </w:rPr>
-        <w:t>5.2</w:t>
-      </w:r>
-      <w:r>
-        <w:rPr>
-          <w:rFonts w:asciiTheme="minorHAnsi" w:eastAsiaTheme="minorEastAsia" w:hAnsiTheme="minorHAnsi" w:cstheme="minorBidi"/>
-          <w:noProof/>
-          <w:szCs w:val="22"/>
-        </w:rPr>
-        <w:tab/>
-      </w:r>
-      <w:r>
-        <w:rPr>
-          <w:noProof/>
-        </w:rPr>
-        <w:t>Safety Requirements</w:t>
-      </w:r>
-      <w:r>
-        <w:rPr>
-          <w:noProof/>
-        </w:rPr>
-        <w:tab/>
-      </w:r>
-      <w:r>
-        <w:rPr>
-          <w:noProof/>
-        </w:rPr>
-        <w:t>19</w:t>
-      </w:r>
-    </w:p>
-    <w:p>
-      <w:pPr>
-        <w:pStyle w:val="TOC2"/>
-        <w:tabs>
-          <w:tab w:val="left" w:pos="960"/>
-        </w:tabs>
-        <w:rPr>
-          <w:rFonts w:asciiTheme="minorHAnsi" w:eastAsiaTheme="minorEastAsia" w:hAnsiTheme="minorHAnsi" w:cstheme="minorBidi"/>
-          <w:noProof/>
-          <w:szCs w:val="22"/>
-        </w:rPr>
-      </w:pPr>
-      <w:r>
-        <w:rPr>
-          <w:noProof/>
-        </w:rPr>
-        <w:t>5.3</w:t>
-      </w:r>
-      <w:r>
-        <w:rPr>
-          <w:rFonts w:asciiTheme="minorHAnsi" w:eastAsiaTheme="minorEastAsia" w:hAnsiTheme="minorHAnsi" w:cstheme="minorBidi"/>
-          <w:noProof/>
-          <w:szCs w:val="22"/>
-        </w:rPr>
-        <w:tab/>
-      </w:r>
-      <w:r>
-        <w:rPr>
-          <w:noProof/>
-        </w:rPr>
-        <w:t>Security Requirements</w:t>
-      </w:r>
-      <w:r>
-        <w:rPr>
-          <w:noProof/>
-        </w:rPr>
-        <w:tab/>
-      </w:r>
-      <w:r>
-        <w:rPr>
-          <w:noProof/>
-        </w:rPr>
-        <w:t>19</w:t>
-      </w:r>
-    </w:p>
-    <w:p>
-      <w:pPr>
-        <w:pStyle w:val="TOC2"/>
-        <w:tabs>
-          <w:tab w:val="left" w:pos="960"/>
-        </w:tabs>
-        <w:rPr>
-          <w:rFonts w:asciiTheme="minorHAnsi" w:eastAsiaTheme="minorEastAsia" w:hAnsiTheme="minorHAnsi" w:cstheme="minorBidi"/>
-          <w:noProof/>
-          <w:szCs w:val="22"/>
-        </w:rPr>
-      </w:pPr>
-      <w:r>
-        <w:rPr>
-          <w:noProof/>
-        </w:rPr>
-        <w:t>5.4</w:t>
-      </w:r>
-      <w:r>
-        <w:rPr>
-          <w:rFonts w:asciiTheme="minorHAnsi" w:eastAsiaTheme="minorEastAsia" w:hAnsiTheme="minorHAnsi" w:cstheme="minorBidi"/>
-          <w:noProof/>
-          <w:szCs w:val="22"/>
-        </w:rPr>
-        <w:tab/>
-      </w:r>
-      <w:r>
-        <w:rPr>
-          <w:noProof/>
-        </w:rPr>
-        <w:t>Software Quality Attributes</w:t>
-      </w:r>
-      <w:r>
-        <w:rPr>
-          <w:noProof/>
-        </w:rPr>
-        <w:tab/>
-      </w:r>
-      <w:r>
-        <w:rPr>
-          <w:noProof/>
-        </w:rPr>
-        <w:t>19</w:t>
-      </w:r>
-    </w:p>
-    <w:p>
-      <w:pPr>
-        <w:pStyle w:val="TOC2"/>
-        <w:tabs>
-          <w:tab w:val="left" w:pos="960"/>
-        </w:tabs>
-        <w:rPr>
-          <w:rFonts w:asciiTheme="minorHAnsi" w:eastAsiaTheme="minorEastAsia" w:hAnsiTheme="minorHAnsi" w:cstheme="minorBidi"/>
-          <w:noProof/>
-          <w:szCs w:val="22"/>
-        </w:rPr>
-      </w:pPr>
-      <w:r>
-        <w:rPr>
-          <w:noProof/>
-        </w:rPr>
-        <w:t>5.5</w:t>
-      </w:r>
-      <w:r>
-        <w:rPr>
-          <w:rFonts w:asciiTheme="minorHAnsi" w:eastAsiaTheme="minorEastAsia" w:hAnsiTheme="minorHAnsi" w:cstheme="minorBidi"/>
-          <w:noProof/>
-          <w:szCs w:val="22"/>
-        </w:rPr>
-        <w:tab/>
-      </w:r>
-      <w:r>
-        <w:rPr>
-          <w:noProof/>
-        </w:rPr>
-        <w:t>Business Rules</w:t>
-      </w:r>
-      <w:r>
-        <w:rPr>
-          <w:noProof/>
-        </w:rPr>
-        <w:tab/>
-      </w:r>
-      <w:r>
-        <w:rPr>
-          <w:noProof/>
-        </w:rPr>
-        <w:t>20</w:t>
-      </w:r>
-    </w:p>
-    <w:p>
-      <w:pPr>
-        <w:pStyle w:val="TOC1"/>
-        <w:rPr>
-          <w:rFonts w:asciiTheme="minorHAnsi" w:eastAsiaTheme="minorEastAsia" w:hAnsiTheme="minorHAnsi" w:cstheme="minorBidi"/>
-          <w:b w:val="0"/>
-          <w:sz w:val="22"/>
-          <w:szCs w:val="22"/>
-        </w:rPr>
-      </w:pPr>
-      <w:r>
-        <w:t>6.</w:t>
-      </w:r>
-      <w:r>
-        <w:rPr>
-          <w:rFonts w:asciiTheme="minorHAnsi" w:eastAsiaTheme="minorEastAsia" w:hAnsiTheme="minorHAnsi" w:cstheme="minorBidi"/>
-          <w:b w:val="0"/>
-          <w:sz w:val="22"/>
-          <w:szCs w:val="22"/>
-        </w:rPr>
-        <w:tab/>
-      </w:r>
-      <w:r>
-        <w:t>Other Requirements</w:t>
-      </w:r>
-      <w:r>
-        <w:tab/>
-      </w:r>
-      <w:r>
-        <w:t>20</w:t>
-      </w:r>
-    </w:p>
-    <w:p>
-      <w:pPr>
-        <w:rPr>
-          <w:rFonts w:ascii="Times New Roman" w:hAnsi="Times New Roman"/>
+        <w:t>16</w:t>
+      </w:r>
+    </w:p>
+    <w:p>
+      <w:pPr>
+        <w:rPr>
           <w:b/>
           <w:noProof/>
         </w:rPr>
       </w:pPr>
       <w:r>
         <w:rPr>
-          <w:rFonts w:ascii="Times New Roman" w:hAnsi="Times New Roman"/>
           <w:noProof/>
         </w:rPr>
         <w:fldChar w:fldCharType="end"/>
@@ -2596,7 +2391,6 @@
     <w:p>
       <w:pPr>
         <w:rPr>
-          <w:rFonts w:ascii="Times New Roman" w:hAnsi="Times New Roman"/>
           <w:b/>
           <w:noProof/>
         </w:rPr>
@@ -2612,10 +2406,21 @@
       <w:pPr>
         <w:pStyle w:val="TOCEntry"/>
       </w:pPr>
-      <w:r>
+    </w:p>
+    <w:bookmarkEnd w:id="2"/>
+    <w:p/>
+    <w:p/>
+    <w:p/>
+    <w:p/>
+    <w:p/>
+    <w:p>
+      <w:pPr>
+        <w:pStyle w:val="TOCEntry"/>
+      </w:pPr>
+      <w:r>
+        <w:lastRenderedPageBreak/>
         <w:t>Revision History</w:t>
       </w:r>
-      <w:bookmarkEnd w:id="2"/>
     </w:p>
     <w:tbl>
       <w:tblPr>
@@ -3035,10 +2840,7 @@
               <w:spacing w:before="40" w:after="40"/>
             </w:pPr>
             <w:r>
-              <w:t xml:space="preserve">Added </w:t>
-            </w:r>
-            <w:r>
-              <w:t>Nonfunctional Requirements (Chapter 5)</w:t>
+              <w:t>Added Nonfunctional Requirements (Chapter 5)</w:t>
             </w:r>
           </w:p>
         </w:tc>
@@ -3052,6 +2854,117 @@
             </w:pPr>
             <w:r>
               <w:t>3.0</w:t>
+            </w:r>
+          </w:p>
+        </w:tc>
+      </w:tr>
+      <w:tr>
+        <w:tc>
+          <w:tcPr>
+            <w:tcW w:w="1545" w:type="dxa"/>
+          </w:tcPr>
+          <w:p>
+            <w:pPr>
+              <w:spacing w:before="40" w:after="40"/>
+            </w:pPr>
+            <w:r>
+              <w:t>Steven</w:t>
+            </w:r>
+          </w:p>
+        </w:tc>
+        <w:tc>
+          <w:tcPr>
+            <w:tcW w:w="1417" w:type="dxa"/>
+          </w:tcPr>
+          <w:p>
+            <w:pPr>
+              <w:spacing w:before="40" w:after="40"/>
+            </w:pPr>
+            <w:r>
+              <w:t>11-12-2020</w:t>
+            </w:r>
+          </w:p>
+        </w:tc>
+        <w:tc>
+          <w:tcPr>
+            <w:tcW w:w="5322" w:type="dxa"/>
+          </w:tcPr>
+          <w:p>
+            <w:pPr>
+              <w:spacing w:before="40" w:after="40"/>
+            </w:pPr>
+            <w:r>
+              <w:t xml:space="preserve">Revised ERD </w:t>
+            </w:r>
+          </w:p>
+          <w:p>
+            <w:pPr>
+              <w:pStyle w:val="ListParagraph"/>
+              <w:numPr>
+                <w:ilvl w:val="0"/>
+                <w:numId w:val="39"/>
+              </w:numPr>
+              <w:spacing w:before="40" w:after="40"/>
+            </w:pPr>
+            <w:r>
+              <w:t>Added Entity Rating</w:t>
+            </w:r>
+          </w:p>
+          <w:p>
+            <w:pPr>
+              <w:pStyle w:val="ListParagraph"/>
+              <w:numPr>
+                <w:ilvl w:val="0"/>
+                <w:numId w:val="39"/>
+              </w:numPr>
+              <w:spacing w:before="40" w:after="40"/>
+            </w:pPr>
+            <w:r>
+              <w:t xml:space="preserve">Added Entity </w:t>
+            </w:r>
+            <w:proofErr w:type="spellStart"/>
+            <w:r>
+              <w:t>Story_Genre</w:t>
+            </w:r>
+            <w:proofErr w:type="spellEnd"/>
+          </w:p>
+          <w:p>
+            <w:pPr>
+              <w:pStyle w:val="ListParagraph"/>
+              <w:numPr>
+                <w:ilvl w:val="0"/>
+                <w:numId w:val="39"/>
+              </w:numPr>
+              <w:spacing w:before="40" w:after="40"/>
+            </w:pPr>
+            <w:r>
+              <w:t>Added Entity Genre</w:t>
+            </w:r>
+          </w:p>
+          <w:p>
+            <w:pPr>
+              <w:pStyle w:val="ListParagraph"/>
+              <w:numPr>
+                <w:ilvl w:val="0"/>
+                <w:numId w:val="39"/>
+              </w:numPr>
+              <w:spacing w:before="40" w:after="40"/>
+            </w:pPr>
+            <w:r>
+              <w:t>Minor changes to attribute’s name</w:t>
+            </w:r>
+          </w:p>
+        </w:tc>
+        <w:tc>
+          <w:tcPr>
+            <w:tcW w:w="1584" w:type="dxa"/>
+          </w:tcPr>
+          <w:p>
+            <w:pPr>
+              <w:spacing w:before="40" w:after="40"/>
+            </w:pPr>
+            <w:r>
+              <w:t>3.1</w:t>
             </w:r>
           </w:p>
         </w:tc>
@@ -3085,7 +2998,7 @@
               <w:spacing w:before="40" w:after="40"/>
             </w:pPr>
             <w:r>
-              <w:t>11-12-2020</w:t>
+              <w:t>13-12-2020</w:t>
             </w:r>
           </w:p>
         </w:tc>
@@ -3101,7 +3014,7 @@
               <w:spacing w:before="40" w:after="40"/>
             </w:pPr>
             <w:r>
-              <w:t xml:space="preserve">Revised ERD </w:t>
+              <w:t>Revised ERD</w:t>
             </w:r>
           </w:p>
           <w:p>
@@ -3114,7 +3027,7 @@
               <w:spacing w:before="40" w:after="40"/>
             </w:pPr>
             <w:r>
-              <w:t>Added Entity Rating</w:t>
+              <w:t>Removed Entity Complaint</w:t>
             </w:r>
           </w:p>
           <w:p>
@@ -3127,39 +3040,37 @@
               <w:spacing w:before="40" w:after="40"/>
             </w:pPr>
             <w:r>
-              <w:t xml:space="preserve">Added Entity </w:t>
-            </w:r>
-            <w:proofErr w:type="spellStart"/>
-            <w:r>
-              <w:t>Story_Genre</w:t>
-            </w:r>
-            <w:proofErr w:type="spellEnd"/>
-          </w:p>
-          <w:p>
-            <w:pPr>
-              <w:pStyle w:val="ListParagraph"/>
-              <w:numPr>
-                <w:ilvl w:val="0"/>
-                <w:numId w:val="39"/>
-              </w:numPr>
+              <w:t>Removed Entity Admin</w:t>
+            </w:r>
+          </w:p>
+          <w:p>
+            <w:pPr>
               <w:spacing w:before="40" w:after="40"/>
             </w:pPr>
             <w:r>
-              <w:t>Added Entity Genre</w:t>
-            </w:r>
-          </w:p>
-          <w:p>
-            <w:pPr>
-              <w:pStyle w:val="ListParagraph"/>
-              <w:numPr>
-                <w:ilvl w:val="0"/>
-                <w:numId w:val="39"/>
-              </w:numPr>
+              <w:t>Removed Admin Management</w:t>
+            </w:r>
+          </w:p>
+          <w:p>
+            <w:pPr>
               <w:spacing w:before="40" w:after="40"/>
             </w:pPr>
             <w:r>
-              <w:t>Minor changes to attribute’s name</w:t>
-            </w:r>
+              <w:t>Removed Admin Use Case</w:t>
+            </w:r>
+          </w:p>
+          <w:p>
+            <w:pPr>
+              <w:spacing w:before="40" w:after="40"/>
+            </w:pPr>
+            <w:r>
+              <w:t>Removed System Feature related to admin (4.9, 4.10, 4.11)</w:t>
+            </w:r>
+          </w:p>
+          <w:p>
+            <w:pPr>
+              <w:spacing w:before="40" w:after="40"/>
+            </w:pPr>
           </w:p>
         </w:tc>
         <w:tc>
@@ -3174,7 +3085,10 @@
               <w:spacing w:before="40" w:after="40"/>
             </w:pPr>
             <w:r>
-              <w:t>3.1</w:t>
+              <w:t>4</w:t>
+            </w:r>
+            <w:r>
+              <w:t>.0</w:t>
             </w:r>
           </w:p>
         </w:tc>
@@ -3199,8 +3113,8 @@
     <w:p>
       <w:pPr>
         <w:sectPr>
-          <w:headerReference w:type="default" r:id="rId10"/>
-          <w:footerReference w:type="default" r:id="rId11"/>
+          <w:headerReference w:type="default" r:id="rId11"/>
+          <w:footerReference w:type="default" r:id="rId12"/>
           <w:pgSz w:w="12240" w:h="15840"/>
           <w:pgMar w:top="1440" w:right="1440" w:bottom="1440" w:left="1440" w:header="720" w:footer="720" w:gutter="0"/>
           <w:cols w:space="720" w:equalWidth="0">
@@ -3254,7 +3168,6 @@
           <w:right w:val="nil"/>
           <w:between w:val="nil"/>
         </w:pBdr>
-        <w:spacing w:line="240" w:lineRule="auto"/>
         <w:rPr>
           <w:rFonts w:ascii="Arial" w:eastAsia="Arial" w:hAnsi="Arial" w:cs="Arial"/>
           <w:color w:val="000000"/>
@@ -3296,7 +3209,6 @@
           <w:right w:val="nil"/>
           <w:between w:val="nil"/>
         </w:pBdr>
-        <w:spacing w:line="240" w:lineRule="auto"/>
         <w:rPr>
           <w:rFonts w:ascii="Arial" w:eastAsia="Arial" w:hAnsi="Arial" w:cs="Arial"/>
           <w:i/>
@@ -3498,7 +3410,6 @@
           <w:right w:val="nil"/>
           <w:between w:val="nil"/>
         </w:pBdr>
-        <w:spacing w:line="240" w:lineRule="auto"/>
         <w:rPr>
           <w:rFonts w:ascii="Arial" w:eastAsia="Arial" w:hAnsi="Arial" w:cs="Arial"/>
           <w:i/>
@@ -3533,7 +3444,6 @@
           <w:right w:val="nil"/>
           <w:between w:val="nil"/>
         </w:pBdr>
-        <w:spacing w:line="240" w:lineRule="auto"/>
         <w:ind w:firstLine="720"/>
         <w:jc w:val="both"/>
         <w:rPr>
@@ -3548,7 +3458,7 @@
           <w:sz w:val="22"/>
           <w:szCs w:val="22"/>
         </w:rPr>
-        <w:t>This project is a prototype for storytelling website and it is restricted within the university premises. This project are made  under the guidance of university professors. This project is useful for developer who want to make website storytelling and as well as the user of the website.</w:t>
+        <w:t>This project is a prototype for storytelling website and it is restricted within the university premises. This project are made under the guidance of university professors. This project is useful for developer who want to make website storytelling and as well as the user of the website.</w:t>
       </w:r>
     </w:p>
     <w:p>
@@ -3615,7 +3525,6 @@
           <w:right w:val="nil"/>
           <w:between w:val="nil"/>
         </w:pBdr>
-        <w:spacing w:line="240" w:lineRule="auto"/>
         <w:rPr>
           <w:rFonts w:ascii="Arial" w:eastAsia="Arial" w:hAnsi="Arial" w:cs="Arial"/>
           <w:color w:val="000000"/>
@@ -3653,7 +3562,6 @@
           <w:right w:val="nil"/>
           <w:between w:val="nil"/>
         </w:pBdr>
-        <w:spacing w:line="240" w:lineRule="auto"/>
         <w:rPr>
           <w:rFonts w:ascii="Arial" w:eastAsia="Arial" w:hAnsi="Arial" w:cs="Arial"/>
           <w:sz w:val="22"/>
@@ -3682,7 +3590,6 @@
           <w:right w:val="nil"/>
           <w:between w:val="nil"/>
         </w:pBdr>
-        <w:spacing w:line="240" w:lineRule="auto"/>
         <w:rPr>
           <w:rFonts w:ascii="Arial" w:eastAsia="Arial" w:hAnsi="Arial" w:cs="Arial"/>
           <w:sz w:val="22"/>
@@ -3711,7 +3618,6 @@
           <w:right w:val="nil"/>
           <w:between w:val="nil"/>
         </w:pBdr>
-        <w:spacing w:line="240" w:lineRule="auto"/>
         <w:rPr>
           <w:rFonts w:ascii="Arial" w:eastAsia="Arial" w:hAnsi="Arial" w:cs="Arial"/>
           <w:sz w:val="21"/>
@@ -3740,7 +3646,6 @@
           <w:right w:val="nil"/>
           <w:between w:val="nil"/>
         </w:pBdr>
-        <w:spacing w:line="240" w:lineRule="auto"/>
         <w:rPr>
           <w:rFonts w:ascii="Arial" w:eastAsia="Arial" w:hAnsi="Arial" w:cs="Arial"/>
           <w:sz w:val="22"/>
@@ -3765,7 +3670,6 @@
           <w:right w:val="nil"/>
           <w:between w:val="nil"/>
         </w:pBdr>
-        <w:spacing w:line="240" w:lineRule="auto"/>
         <w:ind w:left="720"/>
         <w:rPr>
           <w:rFonts w:ascii="Arial" w:eastAsia="Arial" w:hAnsi="Arial" w:cs="Arial"/>
@@ -3817,7 +3721,6 @@
           <w:right w:val="nil"/>
           <w:between w:val="nil"/>
         </w:pBdr>
-        <w:spacing w:line="240" w:lineRule="auto"/>
         <w:rPr>
           <w:rFonts w:ascii="Arial" w:eastAsia="Arial" w:hAnsi="Arial" w:cs="Arial"/>
           <w:sz w:val="22"/>
@@ -3845,7 +3748,7 @@
                     <pic:cNvPicPr preferRelativeResize="0"/>
                   </pic:nvPicPr>
                   <pic:blipFill>
-                    <a:blip r:embed="rId12"/>
+                    <a:blip r:embed="rId13"/>
                     <a:srcRect/>
                     <a:stretch>
                       <a:fillRect/>
@@ -3877,7 +3780,6 @@
           <w:right w:val="nil"/>
           <w:between w:val="nil"/>
         </w:pBdr>
-        <w:spacing w:line="240" w:lineRule="auto"/>
         <w:jc w:val="both"/>
         <w:rPr>
           <w:rFonts w:ascii="Arial" w:eastAsia="Arial" w:hAnsi="Arial" w:cs="Arial"/>
@@ -3909,23 +3811,7 @@
           <w:sz w:val="22"/>
           <w:szCs w:val="22"/>
         </w:rPr>
-        <w:t xml:space="preserve"> is a platform as a website for amateur or professional writers to create stories that can be read by readers without the need to go through a publisher. Readers can search stories by genre and title to find whatever story they want to read. Writers can create stories, determine its genre and divide it into several chapters. Admins can manage stories, </w:t>
-      </w:r>
-      <w:r>
-        <w:rPr>
-          <w:rFonts w:ascii="Arial" w:eastAsia="Arial" w:hAnsi="Arial" w:cs="Arial"/>
-          <w:sz w:val="22"/>
-          <w:szCs w:val="22"/>
-        </w:rPr>
-        <w:t>users,</w:t>
-      </w:r>
-      <w:r>
-        <w:rPr>
-          <w:rFonts w:ascii="Arial" w:eastAsia="Arial" w:hAnsi="Arial" w:cs="Arial"/>
-          <w:sz w:val="22"/>
-          <w:szCs w:val="22"/>
-        </w:rPr>
-        <w:t xml:space="preserve"> and complaints to make sure they don’t violate the community guidelines.</w:t>
+        <w:t xml:space="preserve"> is a platform as a website for amateur or professional writers to create stories that can be read by readers without the need to go through a publisher. Readers can search stories by genre and title to find whatever story they want to read. Writers can create stories, determine its genre and divide it into several chapters. </w:t>
       </w:r>
     </w:p>
     <w:p>
@@ -3953,7 +3839,6 @@
           <w:right w:val="nil"/>
           <w:between w:val="nil"/>
         </w:pBdr>
-        <w:spacing w:line="240" w:lineRule="auto"/>
         <w:rPr>
           <w:rFonts w:ascii="Arial" w:eastAsia="Arial" w:hAnsi="Arial" w:cs="Arial"/>
           <w:sz w:val="22"/>
@@ -3978,7 +3863,6 @@
           <w:right w:val="nil"/>
           <w:between w:val="nil"/>
         </w:pBdr>
-        <w:spacing w:line="240" w:lineRule="auto"/>
         <w:rPr>
           <w:rFonts w:ascii="Arial" w:eastAsia="Arial" w:hAnsi="Arial" w:cs="Arial"/>
           <w:sz w:val="22"/>
@@ -4006,7 +3890,7 @@
                     <pic:cNvPicPr preferRelativeResize="0"/>
                   </pic:nvPicPr>
                   <pic:blipFill>
-                    <a:blip r:embed="rId13"/>
+                    <a:blip r:embed="rId14"/>
                     <a:srcRect/>
                     <a:stretch>
                       <a:fillRect/>
@@ -4038,7 +3922,6 @@
           <w:right w:val="nil"/>
           <w:between w:val="nil"/>
         </w:pBdr>
-        <w:spacing w:line="240" w:lineRule="auto"/>
         <w:rPr>
           <w:rFonts w:ascii="Arial" w:eastAsia="Arial" w:hAnsi="Arial" w:cs="Arial"/>
           <w:sz w:val="22"/>
@@ -4055,7 +3938,6 @@
           <w:right w:val="nil"/>
           <w:between w:val="nil"/>
         </w:pBdr>
-        <w:spacing w:line="240" w:lineRule="auto"/>
         <w:rPr>
           <w:rFonts w:ascii="Arial" w:eastAsia="Arial" w:hAnsi="Arial" w:cs="Arial"/>
           <w:sz w:val="22"/>
@@ -4072,7 +3954,6 @@
           <w:right w:val="nil"/>
           <w:between w:val="nil"/>
         </w:pBdr>
-        <w:spacing w:line="240" w:lineRule="auto"/>
         <w:rPr>
           <w:rFonts w:ascii="Arial" w:eastAsia="Arial" w:hAnsi="Arial" w:cs="Arial"/>
           <w:sz w:val="22"/>
@@ -4089,7 +3970,6 @@
           <w:right w:val="nil"/>
           <w:between w:val="nil"/>
         </w:pBdr>
-        <w:spacing w:line="240" w:lineRule="auto"/>
         <w:rPr>
           <w:rFonts w:ascii="Arial" w:eastAsia="Arial" w:hAnsi="Arial" w:cs="Arial"/>
           <w:sz w:val="22"/>
@@ -4106,7 +3986,6 @@
           <w:right w:val="nil"/>
           <w:between w:val="nil"/>
         </w:pBdr>
-        <w:spacing w:line="240" w:lineRule="auto"/>
         <w:rPr>
           <w:rFonts w:ascii="Arial" w:eastAsia="Arial" w:hAnsi="Arial" w:cs="Arial"/>
           <w:sz w:val="22"/>
@@ -4123,7 +4002,6 @@
           <w:right w:val="nil"/>
           <w:between w:val="nil"/>
         </w:pBdr>
-        <w:spacing w:line="240" w:lineRule="auto"/>
         <w:rPr>
           <w:rFonts w:ascii="Arial" w:eastAsia="Arial" w:hAnsi="Arial" w:cs="Arial"/>
           <w:sz w:val="22"/>
@@ -4140,7 +4018,6 @@
           <w:right w:val="nil"/>
           <w:between w:val="nil"/>
         </w:pBdr>
-        <w:spacing w:line="240" w:lineRule="auto"/>
         <w:rPr>
           <w:rFonts w:ascii="Arial" w:eastAsia="Arial" w:hAnsi="Arial" w:cs="Arial"/>
           <w:sz w:val="22"/>
@@ -4157,25 +4034,6 @@
           <w:right w:val="nil"/>
           <w:between w:val="nil"/>
         </w:pBdr>
-        <w:spacing w:line="240" w:lineRule="auto"/>
-        <w:rPr>
-          <w:rFonts w:ascii="Arial" w:eastAsia="Arial" w:hAnsi="Arial" w:cs="Arial"/>
-          <w:sz w:val="22"/>
-          <w:szCs w:val="22"/>
-        </w:rPr>
-      </w:pPr>
-      <w:r>
-        <w:rPr>
-          <w:rFonts w:ascii="Arial" w:eastAsia="Arial" w:hAnsi="Arial" w:cs="Arial"/>
-          <w:sz w:val="22"/>
-          <w:szCs w:val="22"/>
-        </w:rPr>
-        <w:lastRenderedPageBreak/>
-        <w:t>Entity-Relationship model :</w:t>
-      </w:r>
-    </w:p>
-    <w:p>
-      <w:pPr>
         <w:rPr>
           <w:rFonts w:ascii="Arial" w:eastAsia="Arial" w:hAnsi="Arial" w:cs="Arial"/>
           <w:sz w:val="22"/>
@@ -4192,7 +4050,6 @@
           <w:right w:val="nil"/>
           <w:between w:val="nil"/>
         </w:pBdr>
-        <w:spacing w:line="240" w:lineRule="auto"/>
         <w:rPr>
           <w:rFonts w:ascii="Arial" w:eastAsia="Arial" w:hAnsi="Arial" w:cs="Arial"/>
           <w:sz w:val="22"/>
@@ -4202,15 +4059,49 @@
       <w:r>
         <w:rPr>
           <w:rFonts w:ascii="Arial" w:eastAsia="Arial" w:hAnsi="Arial" w:cs="Arial"/>
+          <w:sz w:val="22"/>
+          <w:szCs w:val="22"/>
+        </w:rPr>
+        <w:lastRenderedPageBreak/>
+        <w:t>Entity-Relationship model :</w:t>
+      </w:r>
+    </w:p>
+    <w:p>
+      <w:pPr>
+        <w:rPr>
+          <w:rFonts w:ascii="Arial" w:eastAsia="Arial" w:hAnsi="Arial" w:cs="Arial"/>
+          <w:sz w:val="22"/>
+          <w:szCs w:val="22"/>
+        </w:rPr>
+      </w:pPr>
+    </w:p>
+    <w:p>
+      <w:pPr>
+        <w:pBdr>
+          <w:top w:val="nil"/>
+          <w:left w:val="nil"/>
+          <w:bottom w:val="nil"/>
+          <w:right w:val="nil"/>
+          <w:between w:val="nil"/>
+        </w:pBdr>
+        <w:rPr>
+          <w:rFonts w:ascii="Arial" w:eastAsia="Arial" w:hAnsi="Arial" w:cs="Arial"/>
+          <w:sz w:val="22"/>
+          <w:szCs w:val="22"/>
+        </w:rPr>
+      </w:pPr>
+      <w:r>
+        <w:rPr>
+          <w:rFonts w:ascii="Arial" w:eastAsia="Arial" w:hAnsi="Arial" w:cs="Arial"/>
           <w:noProof/>
           <w:sz w:val="22"/>
           <w:szCs w:val="22"/>
         </w:rPr>
         <w:drawing>
-          <wp:inline distT="0" distB="0" distL="0" distR="0" wp14:anchorId="3D72DA8C" wp14:editId="02F69B2F">
-            <wp:extent cx="5943600" cy="7224395"/>
-            <wp:effectExtent l="0" t="0" r="0" b="1905"/>
-            <wp:docPr id="5" name="Picture 5"/>
+          <wp:inline distT="0" distB="0" distL="0" distR="0" wp14:anchorId="4541799F" wp14:editId="4A5A28A1">
+            <wp:extent cx="5943600" cy="4664075"/>
+            <wp:effectExtent l="0" t="0" r="0" b="0"/>
+            <wp:docPr id="4" name="Picture 4"/>
             <wp:cNvGraphicFramePr>
               <a:graphicFrameLocks xmlns:a="http://schemas.openxmlformats.org/drawingml/2006/main" noChangeAspect="1"/>
             </wp:cNvGraphicFramePr>
@@ -4218,11 +4109,11 @@
               <a:graphicData uri="http://schemas.openxmlformats.org/drawingml/2006/picture">
                 <pic:pic xmlns:pic="http://schemas.openxmlformats.org/drawingml/2006/picture">
                   <pic:nvPicPr>
-                    <pic:cNvPr id="5" name="ERD OpenRead.png"/>
+                    <pic:cNvPr id="4" name="ERD OpenRead(1).png"/>
                     <pic:cNvPicPr/>
                   </pic:nvPicPr>
                   <pic:blipFill>
-                    <a:blip r:embed="rId14">
+                    <a:blip r:embed="rId15">
                       <a:extLst>
                         <a:ext uri="{28A0092B-C50C-407E-A947-70E740481C1C}">
                           <a14:useLocalDpi xmlns:a14="http://schemas.microsoft.com/office/drawing/2010/main" val="0"/>
@@ -4236,7 +4127,7 @@
                   <pic:spPr>
                     <a:xfrm>
                       <a:off x="0" y="0"/>
-                      <a:ext cx="5943600" cy="7224395"/>
+                      <a:ext cx="5943600" cy="4664075"/>
                     </a:xfrm>
                     <a:prstGeom prst="rect">
                       <a:avLst/>
@@ -4248,8 +4139,6 @@
           </wp:inline>
         </w:drawing>
       </w:r>
-      <w:bookmarkStart w:id="21" w:name="_GoBack"/>
-      <w:bookmarkEnd w:id="21"/>
     </w:p>
     <w:p>
       <w:pPr>
@@ -4259,7 +4148,7 @@
           <w:numId w:val="3"/>
         </w:numPr>
       </w:pPr>
-      <w:bookmarkStart w:id="22" w:name="_Toc53604942"/>
+      <w:bookmarkStart w:id="21" w:name="_Toc53604942"/>
       <w:r>
         <w:t>Visitor Use Case</w:t>
       </w:r>
@@ -4298,7 +4187,6 @@
           <w:b/>
           <w:bCs/>
         </w:rPr>
-        <w:lastRenderedPageBreak/>
         <w:t>Diagram</w:t>
       </w:r>
       <w:r>
@@ -4342,7 +4230,7 @@
                     <pic:cNvPicPr/>
                   </pic:nvPicPr>
                   <pic:blipFill>
-                    <a:blip r:embed="rId15">
+                    <a:blip r:embed="rId16">
                       <a:extLst>
                         <a:ext uri="{28A0092B-C50C-407E-A947-70E740481C1C}">
                           <a14:useLocalDpi xmlns:a14="http://schemas.microsoft.com/office/drawing/2010/main" val="0"/>
@@ -4439,6 +4327,7 @@
           <w:sz w:val="22"/>
           <w:szCs w:val="22"/>
         </w:rPr>
+        <w:lastRenderedPageBreak/>
         <w:t>Initial Step-by-Step Description:</w:t>
       </w:r>
     </w:p>
@@ -4697,7 +4586,7 @@
                     <pic:cNvPicPr/>
                   </pic:nvPicPr>
                   <pic:blipFill>
-                    <a:blip r:embed="rId16">
+                    <a:blip r:embed="rId17">
                       <a:extLst>
                         <a:ext uri="{28A0092B-C50C-407E-A947-70E740481C1C}">
                           <a14:useLocalDpi xmlns:a14="http://schemas.microsoft.com/office/drawing/2010/main" val="0"/>
@@ -4826,7 +4715,6 @@
           <w:ilvl w:val="0"/>
           <w:numId w:val="25"/>
         </w:numPr>
-        <w:spacing w:line="240" w:lineRule="auto"/>
         <w:rPr>
           <w:rFonts w:ascii="Arial" w:hAnsi="Arial" w:cs="Arial"/>
           <w:sz w:val="22"/>
@@ -4849,7 +4737,6 @@
           <w:ilvl w:val="0"/>
           <w:numId w:val="25"/>
         </w:numPr>
-        <w:spacing w:line="240" w:lineRule="auto"/>
         <w:rPr>
           <w:rFonts w:ascii="Arial" w:hAnsi="Arial" w:cs="Arial"/>
           <w:sz w:val="22"/>
@@ -4872,7 +4759,6 @@
           <w:ilvl w:val="0"/>
           <w:numId w:val="25"/>
         </w:numPr>
-        <w:spacing w:line="240" w:lineRule="auto"/>
         <w:rPr>
           <w:rFonts w:ascii="Arial" w:hAnsi="Arial" w:cs="Arial"/>
           <w:sz w:val="22"/>
@@ -4895,7 +4781,6 @@
           <w:ilvl w:val="0"/>
           <w:numId w:val="25"/>
         </w:numPr>
-        <w:spacing w:line="240" w:lineRule="auto"/>
         <w:rPr>
           <w:rFonts w:ascii="Arial" w:hAnsi="Arial" w:cs="Arial"/>
           <w:sz w:val="22"/>
@@ -4913,7 +4798,6 @@
     </w:p>
     <w:p>
       <w:pPr>
-        <w:spacing w:line="240" w:lineRule="auto"/>
         <w:ind w:left="360"/>
         <w:rPr>
           <w:rFonts w:ascii="Arial" w:hAnsi="Arial" w:cs="Arial"/>
@@ -4972,7 +4856,7 @@
       <w:r>
         <w:t>Reader Use Case</w:t>
       </w:r>
-      <w:bookmarkEnd w:id="22"/>
+      <w:bookmarkEnd w:id="21"/>
     </w:p>
     <w:p>
       <w:pPr>
@@ -5026,6 +4910,7 @@
           <w:bCs/>
           <w:noProof/>
         </w:rPr>
+        <w:lastRenderedPageBreak/>
         <w:drawing>
           <wp:inline distT="0" distB="0" distL="0" distR="0" wp14:anchorId="73FF2BAB" wp14:editId="1F3B392F">
             <wp:extent cx="3225966" cy="1568531"/>
@@ -5042,7 +4927,7 @@
                     <pic:cNvPicPr/>
                   </pic:nvPicPr>
                   <pic:blipFill>
-                    <a:blip r:embed="rId17"/>
+                    <a:blip r:embed="rId18"/>
                     <a:stretch>
                       <a:fillRect/>
                     </a:stretch>
@@ -5371,7 +5256,7 @@
                     <pic:cNvPicPr/>
                   </pic:nvPicPr>
                   <pic:blipFill rotWithShape="1">
-                    <a:blip r:embed="rId18">
+                    <a:blip r:embed="rId19">
                       <a:extLst>
                         <a:ext uri="{28A0092B-C50C-407E-A947-70E740481C1C}">
                           <a14:useLocalDpi xmlns:a14="http://schemas.microsoft.com/office/drawing/2010/main" val="0"/>
@@ -5544,20 +5429,18 @@
           <w:ilvl w:val="0"/>
           <w:numId w:val="6"/>
         </w:numPr>
-        <w:spacing w:line="240" w:lineRule="auto"/>
-        <w:rPr>
-          <w:rFonts w:ascii="Arial" w:hAnsi="Arial" w:cs="Arial"/>
-          <w:sz w:val="22"/>
-          <w:szCs w:val="22"/>
-        </w:rPr>
-      </w:pPr>
-      <w:r>
-        <w:rPr>
-          <w:rFonts w:ascii="Arial" w:hAnsi="Arial" w:cs="Arial"/>
-          <w:sz w:val="22"/>
-          <w:szCs w:val="22"/>
-        </w:rPr>
-        <w:lastRenderedPageBreak/>
+        <w:rPr>
+          <w:rFonts w:ascii="Arial" w:hAnsi="Arial" w:cs="Arial"/>
+          <w:sz w:val="22"/>
+          <w:szCs w:val="22"/>
+        </w:rPr>
+      </w:pPr>
+      <w:r>
+        <w:rPr>
+          <w:rFonts w:ascii="Arial" w:hAnsi="Arial" w:cs="Arial"/>
+          <w:sz w:val="22"/>
+          <w:szCs w:val="22"/>
+        </w:rPr>
         <w:t>The reader selects add button near comment section.</w:t>
       </w:r>
     </w:p>
@@ -5568,7 +5451,6 @@
           <w:ilvl w:val="0"/>
           <w:numId w:val="6"/>
         </w:numPr>
-        <w:spacing w:line="240" w:lineRule="auto"/>
         <w:rPr>
           <w:rFonts w:ascii="Arial" w:hAnsi="Arial" w:cs="Arial"/>
           <w:sz w:val="22"/>
@@ -5591,7 +5473,6 @@
           <w:ilvl w:val="0"/>
           <w:numId w:val="6"/>
         </w:numPr>
-        <w:spacing w:line="240" w:lineRule="auto"/>
         <w:rPr>
           <w:rFonts w:ascii="Arial" w:hAnsi="Arial" w:cs="Arial"/>
           <w:sz w:val="22"/>
@@ -5614,7 +5495,6 @@
           <w:ilvl w:val="0"/>
           <w:numId w:val="6"/>
         </w:numPr>
-        <w:spacing w:line="240" w:lineRule="auto"/>
         <w:rPr>
           <w:rFonts w:ascii="Arial" w:hAnsi="Arial" w:cs="Arial"/>
           <w:sz w:val="22"/>
@@ -5637,7 +5517,6 @@
           <w:ilvl w:val="0"/>
           <w:numId w:val="6"/>
         </w:numPr>
-        <w:spacing w:line="240" w:lineRule="auto"/>
         <w:rPr>
           <w:rFonts w:ascii="Arial" w:hAnsi="Arial" w:cs="Arial"/>
           <w:sz w:val="22"/>
@@ -5660,19 +5539,19 @@
           <w:ilvl w:val="0"/>
           <w:numId w:val="6"/>
         </w:numPr>
-        <w:spacing w:line="240" w:lineRule="auto"/>
-        <w:rPr>
-          <w:rFonts w:ascii="Arial" w:hAnsi="Arial" w:cs="Arial"/>
-          <w:sz w:val="22"/>
-          <w:szCs w:val="22"/>
-        </w:rPr>
-      </w:pPr>
-      <w:r>
-        <w:rPr>
-          <w:rFonts w:ascii="Arial" w:hAnsi="Arial" w:cs="Arial"/>
-          <w:sz w:val="22"/>
-          <w:szCs w:val="22"/>
-        </w:rPr>
+        <w:rPr>
+          <w:rFonts w:ascii="Arial" w:hAnsi="Arial" w:cs="Arial"/>
+          <w:sz w:val="22"/>
+          <w:szCs w:val="22"/>
+        </w:rPr>
+      </w:pPr>
+      <w:r>
+        <w:rPr>
+          <w:rFonts w:ascii="Arial" w:hAnsi="Arial" w:cs="Arial"/>
+          <w:sz w:val="22"/>
+          <w:szCs w:val="22"/>
+        </w:rPr>
+        <w:lastRenderedPageBreak/>
         <w:t>The system reads the comment and posts it at the comment section.</w:t>
       </w:r>
     </w:p>
@@ -5813,7 +5692,7 @@
                     <pic:cNvPicPr/>
                   </pic:nvPicPr>
                   <pic:blipFill rotWithShape="1">
-                    <a:blip r:embed="rId19">
+                    <a:blip r:embed="rId20">
                       <a:extLst>
                         <a:ext uri="{28A0092B-C50C-407E-A947-70E740481C1C}">
                           <a14:useLocalDpi xmlns:a14="http://schemas.microsoft.com/office/drawing/2010/main" val="0"/>
@@ -5971,7 +5850,6 @@
           <w:ilvl w:val="0"/>
           <w:numId w:val="7"/>
         </w:numPr>
-        <w:spacing w:line="240" w:lineRule="auto"/>
         <w:rPr>
           <w:rFonts w:ascii="Arial" w:hAnsi="Arial" w:cs="Arial"/>
           <w:sz w:val="22"/>
@@ -5994,7 +5872,6 @@
           <w:ilvl w:val="0"/>
           <w:numId w:val="7"/>
         </w:numPr>
-        <w:spacing w:line="240" w:lineRule="auto"/>
         <w:rPr>
           <w:rFonts w:ascii="Arial" w:hAnsi="Arial" w:cs="Arial"/>
           <w:sz w:val="22"/>
@@ -6033,7 +5910,6 @@
           <w:ilvl w:val="0"/>
           <w:numId w:val="7"/>
         </w:numPr>
-        <w:spacing w:line="240" w:lineRule="auto"/>
         <w:rPr>
           <w:rFonts w:ascii="Arial" w:hAnsi="Arial" w:cs="Arial"/>
           <w:sz w:val="22"/>
@@ -6056,7 +5932,6 @@
           <w:ilvl w:val="0"/>
           <w:numId w:val="7"/>
         </w:numPr>
-        <w:spacing w:line="240" w:lineRule="auto"/>
         <w:rPr>
           <w:rFonts w:ascii="Arial" w:hAnsi="Arial" w:cs="Arial"/>
           <w:sz w:val="22"/>
@@ -6079,7 +5954,6 @@
           <w:ilvl w:val="0"/>
           <w:numId w:val="7"/>
         </w:numPr>
-        <w:spacing w:line="240" w:lineRule="auto"/>
         <w:rPr>
           <w:rFonts w:ascii="Arial" w:hAnsi="Arial" w:cs="Arial"/>
           <w:sz w:val="22"/>
@@ -6102,7 +5976,6 @@
           <w:ilvl w:val="0"/>
           <w:numId w:val="7"/>
         </w:numPr>
-        <w:spacing w:line="240" w:lineRule="auto"/>
         <w:rPr>
           <w:rFonts w:ascii="Arial" w:hAnsi="Arial" w:cs="Arial"/>
           <w:sz w:val="22"/>
@@ -6195,367 +6068,6 @@
         </w:rPr>
         <w:t xml:space="preserve"> Comment</w:t>
       </w:r>
-    </w:p>
-    <w:p>
-      <w:pPr>
-        <w:rPr>
-          <w:rFonts w:ascii="Arial" w:hAnsi="Arial" w:cs="Arial"/>
-        </w:rPr>
-      </w:pPr>
-    </w:p>
-    <w:p>
-      <w:pPr>
-        <w:pStyle w:val="NoSpacing"/>
-        <w:rPr>
-          <w:rFonts w:ascii="Arial" w:hAnsi="Arial" w:cs="Arial"/>
-          <w:b/>
-          <w:bCs/>
-        </w:rPr>
-      </w:pPr>
-      <w:r>
-        <w:rPr>
-          <w:rFonts w:ascii="Arial" w:hAnsi="Arial" w:cs="Arial"/>
-          <w:b/>
-          <w:bCs/>
-        </w:rPr>
-        <w:t>Use case: Write complaints</w:t>
-      </w:r>
-    </w:p>
-    <w:p>
-      <w:pPr>
-        <w:pStyle w:val="NoSpacing"/>
-        <w:rPr>
-          <w:rFonts w:ascii="Arial" w:hAnsi="Arial" w:cs="Arial"/>
-          <w:b/>
-          <w:bCs/>
-        </w:rPr>
-      </w:pPr>
-      <w:r>
-        <w:rPr>
-          <w:rFonts w:ascii="Arial" w:hAnsi="Arial" w:cs="Arial"/>
-          <w:b/>
-          <w:bCs/>
-        </w:rPr>
-        <w:t>Diagram:</w:t>
-      </w:r>
-    </w:p>
-    <w:p>
-      <w:pPr>
-        <w:pStyle w:val="NoSpacing"/>
-        <w:rPr>
-          <w:rFonts w:ascii="Arial" w:hAnsi="Arial" w:cs="Arial"/>
-        </w:rPr>
-      </w:pPr>
-      <w:r>
-        <w:rPr>
-          <w:rFonts w:ascii="Arial" w:hAnsi="Arial" w:cs="Arial"/>
-          <w:noProof/>
-        </w:rPr>
-        <w:lastRenderedPageBreak/>
-        <w:drawing>
-          <wp:inline distT="0" distB="0" distL="0" distR="0" wp14:anchorId="04188612" wp14:editId="3BDC17E9">
-            <wp:extent cx="3605876" cy="1729212"/>
-            <wp:effectExtent l="0" t="0" r="0" b="4445"/>
-            <wp:docPr id="8" name="Picture 8"/>
-            <wp:cNvGraphicFramePr>
-              <a:graphicFrameLocks xmlns:a="http://schemas.openxmlformats.org/drawingml/2006/main" noChangeAspect="1"/>
-            </wp:cNvGraphicFramePr>
-            <a:graphic xmlns:a="http://schemas.openxmlformats.org/drawingml/2006/main">
-              <a:graphicData uri="http://schemas.openxmlformats.org/drawingml/2006/picture">
-                <pic:pic xmlns:pic="http://schemas.openxmlformats.org/drawingml/2006/picture">
-                  <pic:nvPicPr>
-                    <pic:cNvPr id="1" name=""/>
-                    <pic:cNvPicPr/>
-                  </pic:nvPicPr>
-                  <pic:blipFill>
-                    <a:blip r:embed="rId20"/>
-                    <a:stretch>
-                      <a:fillRect/>
-                    </a:stretch>
-                  </pic:blipFill>
-                  <pic:spPr>
-                    <a:xfrm>
-                      <a:off x="0" y="0"/>
-                      <a:ext cx="3628575" cy="1740097"/>
-                    </a:xfrm>
-                    <a:prstGeom prst="rect">
-                      <a:avLst/>
-                    </a:prstGeom>
-                  </pic:spPr>
-                </pic:pic>
-              </a:graphicData>
-            </a:graphic>
-          </wp:inline>
-        </w:drawing>
-      </w:r>
-    </w:p>
-    <w:p>
-      <w:pPr>
-        <w:pStyle w:val="NoSpacing"/>
-        <w:rPr>
-          <w:rFonts w:ascii="Arial" w:hAnsi="Arial" w:cs="Arial"/>
-          <w:b/>
-          <w:bCs/>
-        </w:rPr>
-      </w:pPr>
-      <w:r>
-        <w:rPr>
-          <w:rFonts w:ascii="Arial" w:hAnsi="Arial" w:cs="Arial"/>
-          <w:b/>
-          <w:bCs/>
-        </w:rPr>
-        <w:t>Brief description:</w:t>
-      </w:r>
-    </w:p>
-    <w:p>
-      <w:pPr>
-        <w:pStyle w:val="NoSpacing"/>
-        <w:rPr>
-          <w:rFonts w:ascii="Arial" w:hAnsi="Arial" w:cs="Arial"/>
-        </w:rPr>
-      </w:pPr>
-      <w:r>
-        <w:rPr>
-          <w:rFonts w:ascii="Arial" w:hAnsi="Arial" w:cs="Arial"/>
-        </w:rPr>
-        <w:t>The reader can write complaints about the story they have read whether it is inappropriate or plagiarism or others. The complaints will be sent to the admin.</w:t>
-      </w:r>
-    </w:p>
-    <w:p>
-      <w:pPr>
-        <w:pStyle w:val="NoSpacing"/>
-        <w:rPr>
-          <w:rFonts w:ascii="Arial" w:hAnsi="Arial" w:cs="Arial"/>
-        </w:rPr>
-      </w:pPr>
-    </w:p>
-    <w:p>
-      <w:pPr>
-        <w:pStyle w:val="NoSpacing"/>
-        <w:rPr>
-          <w:rFonts w:ascii="Arial" w:hAnsi="Arial" w:cs="Arial"/>
-          <w:b/>
-          <w:bCs/>
-        </w:rPr>
-      </w:pPr>
-      <w:r>
-        <w:rPr>
-          <w:rFonts w:ascii="Arial" w:hAnsi="Arial" w:cs="Arial"/>
-          <w:b/>
-          <w:bCs/>
-        </w:rPr>
-        <w:t>Initial step-by-step description:</w:t>
-      </w:r>
-    </w:p>
-    <w:p>
-      <w:pPr>
-        <w:pStyle w:val="NoSpacing"/>
-        <w:rPr>
-          <w:rFonts w:ascii="Arial" w:hAnsi="Arial" w:cs="Arial"/>
-        </w:rPr>
-      </w:pPr>
-      <w:r>
-        <w:rPr>
-          <w:rFonts w:ascii="Arial" w:hAnsi="Arial" w:cs="Arial"/>
-        </w:rPr>
-        <w:t>Before this use case initiated, the reader has accessed the story page.</w:t>
-      </w:r>
-    </w:p>
-    <w:p>
-      <w:pPr>
-        <w:pStyle w:val="NoSpacing"/>
-        <w:numPr>
-          <w:ilvl w:val="0"/>
-          <w:numId w:val="8"/>
-        </w:numPr>
-        <w:rPr>
-          <w:rFonts w:ascii="Arial" w:hAnsi="Arial" w:cs="Arial"/>
-        </w:rPr>
-      </w:pPr>
-      <w:r>
-        <w:rPr>
-          <w:rFonts w:ascii="Arial" w:hAnsi="Arial" w:cs="Arial"/>
-        </w:rPr>
-        <w:t>The reader clicks the report button</w:t>
-      </w:r>
-      <w:r>
-        <w:rPr>
-          <w:rFonts w:ascii="Arial" w:hAnsi="Arial" w:cs="Arial"/>
-        </w:rPr>
-        <w:t>.</w:t>
-      </w:r>
-    </w:p>
-    <w:p>
-      <w:pPr>
-        <w:pStyle w:val="NoSpacing"/>
-        <w:numPr>
-          <w:ilvl w:val="0"/>
-          <w:numId w:val="8"/>
-        </w:numPr>
-        <w:rPr>
-          <w:rFonts w:ascii="Arial" w:hAnsi="Arial" w:cs="Arial"/>
-        </w:rPr>
-      </w:pPr>
-      <w:r>
-        <w:rPr>
-          <w:rFonts w:ascii="Arial" w:hAnsi="Arial" w:cs="Arial"/>
-        </w:rPr>
-        <w:t>The reader selects within “The story is inappropriate” or “The story is plagiarism” or “Others”. In “Others” choice, the reader can write down the complaint.</w:t>
-      </w:r>
-    </w:p>
-    <w:p>
-      <w:pPr>
-        <w:pStyle w:val="NoSpacing"/>
-        <w:numPr>
-          <w:ilvl w:val="0"/>
-          <w:numId w:val="8"/>
-        </w:numPr>
-        <w:rPr>
-          <w:rFonts w:ascii="Arial" w:hAnsi="Arial" w:cs="Arial"/>
-        </w:rPr>
-      </w:pPr>
-      <w:r>
-        <w:rPr>
-          <w:rFonts w:ascii="Arial" w:hAnsi="Arial" w:cs="Arial"/>
-        </w:rPr>
-        <w:t>The reader sends the report</w:t>
-      </w:r>
-      <w:r>
-        <w:rPr>
-          <w:rFonts w:ascii="Arial" w:hAnsi="Arial" w:cs="Arial"/>
-        </w:rPr>
-        <w:t>.</w:t>
-      </w:r>
-    </w:p>
-    <w:p>
-      <w:pPr>
-        <w:rPr>
-          <w:rFonts w:ascii="Arial" w:hAnsi="Arial" w:cs="Arial"/>
-          <w:b/>
-          <w:bCs/>
-          <w:sz w:val="22"/>
-          <w:szCs w:val="22"/>
-        </w:rPr>
-      </w:pPr>
-    </w:p>
-    <w:p>
-      <w:pPr>
-        <w:rPr>
-          <w:rFonts w:ascii="Arial" w:hAnsi="Arial" w:cs="Arial"/>
-          <w:sz w:val="22"/>
-          <w:szCs w:val="22"/>
-        </w:rPr>
-      </w:pPr>
-      <w:proofErr w:type="spellStart"/>
-      <w:r>
-        <w:rPr>
-          <w:rFonts w:ascii="Arial" w:hAnsi="Arial" w:cs="Arial"/>
-          <w:b/>
-          <w:bCs/>
-          <w:sz w:val="22"/>
-          <w:szCs w:val="22"/>
-        </w:rPr>
-        <w:t>Xref</w:t>
-      </w:r>
-      <w:proofErr w:type="spellEnd"/>
-      <w:r>
-        <w:rPr>
-          <w:rFonts w:ascii="Arial" w:hAnsi="Arial" w:cs="Arial"/>
-          <w:b/>
-          <w:bCs/>
-          <w:sz w:val="22"/>
-          <w:szCs w:val="22"/>
-        </w:rPr>
-        <w:t xml:space="preserve">: </w:t>
-      </w:r>
-      <w:r>
-        <w:rPr>
-          <w:rFonts w:ascii="Arial" w:hAnsi="Arial" w:cs="Arial"/>
-          <w:sz w:val="22"/>
-          <w:szCs w:val="22"/>
-        </w:rPr>
-        <w:t>Section 4.</w:t>
-      </w:r>
-      <w:r>
-        <w:rPr>
-          <w:rFonts w:ascii="Arial" w:hAnsi="Arial" w:cs="Arial"/>
-          <w:sz w:val="22"/>
-          <w:szCs w:val="22"/>
-        </w:rPr>
-        <w:t>6</w:t>
-      </w:r>
-      <w:r>
-        <w:rPr>
-          <w:rFonts w:ascii="Arial" w:hAnsi="Arial" w:cs="Arial"/>
-          <w:sz w:val="22"/>
-          <w:szCs w:val="22"/>
-        </w:rPr>
-        <w:t xml:space="preserve">, </w:t>
-      </w:r>
-      <w:r>
-        <w:rPr>
-          <w:rFonts w:ascii="Arial" w:hAnsi="Arial" w:cs="Arial"/>
-          <w:sz w:val="22"/>
-          <w:szCs w:val="22"/>
-        </w:rPr>
-        <w:t>Write Complaints</w:t>
-      </w:r>
-    </w:p>
-    <w:p>
-      <w:pPr>
-        <w:rPr>
-          <w:rFonts w:ascii="Arial" w:hAnsi="Arial" w:cs="Arial"/>
-        </w:rPr>
-      </w:pPr>
-    </w:p>
-    <w:p>
-      <w:pPr>
-        <w:rPr>
-          <w:rFonts w:ascii="Arial" w:hAnsi="Arial" w:cs="Arial"/>
-        </w:rPr>
-      </w:pPr>
-    </w:p>
-    <w:p>
-      <w:pPr>
-        <w:rPr>
-          <w:rFonts w:ascii="Arial" w:hAnsi="Arial" w:cs="Arial"/>
-        </w:rPr>
-      </w:pPr>
-    </w:p>
-    <w:p>
-      <w:pPr>
-        <w:rPr>
-          <w:rFonts w:ascii="Arial" w:hAnsi="Arial" w:cs="Arial"/>
-        </w:rPr>
-      </w:pPr>
-    </w:p>
-    <w:p>
-      <w:pPr>
-        <w:rPr>
-          <w:rFonts w:ascii="Arial" w:hAnsi="Arial" w:cs="Arial"/>
-        </w:rPr>
-      </w:pPr>
-    </w:p>
-    <w:p>
-      <w:pPr>
-        <w:rPr>
-          <w:rFonts w:ascii="Arial" w:hAnsi="Arial" w:cs="Arial"/>
-        </w:rPr>
-      </w:pPr>
-    </w:p>
-    <w:p>
-      <w:pPr>
-        <w:rPr>
-          <w:rFonts w:ascii="Arial" w:hAnsi="Arial" w:cs="Arial"/>
-        </w:rPr>
-      </w:pPr>
-    </w:p>
-    <w:p>
-      <w:pPr>
-        <w:rPr>
-          <w:rFonts w:ascii="Arial" w:hAnsi="Arial" w:cs="Arial"/>
-        </w:rPr>
-      </w:pPr>
     </w:p>
     <w:p>
       <w:pPr>
@@ -6565,11 +6077,11 @@
           <w:numId w:val="3"/>
         </w:numPr>
       </w:pPr>
-      <w:bookmarkStart w:id="23" w:name="_Toc53604943"/>
+      <w:bookmarkStart w:id="22" w:name="_Toc53604943"/>
       <w:r>
         <w:t>Writer Use Case</w:t>
       </w:r>
-      <w:bookmarkEnd w:id="23"/>
+      <w:bookmarkEnd w:id="22"/>
     </w:p>
     <w:p>
       <w:pPr>
@@ -6753,6 +6265,7 @@
           <w:sz w:val="22"/>
           <w:szCs w:val="22"/>
         </w:rPr>
+        <w:lastRenderedPageBreak/>
         <w:t>Before this use case can be initiated, the writer has already accessed the writer story page.</w:t>
       </w:r>
     </w:p>
@@ -6799,7 +6312,6 @@
           <w:sz w:val="22"/>
           <w:szCs w:val="22"/>
         </w:rPr>
-        <w:lastRenderedPageBreak/>
         <w:t>The writer enters story title and genre.</w:t>
       </w:r>
     </w:p>
@@ -7410,1335 +6922,19 @@
     </w:p>
     <w:p>
       <w:pPr>
-        <w:pStyle w:val="Heading3"/>
-        <w:numPr>
-          <w:ilvl w:val="2"/>
-          <w:numId w:val="3"/>
-        </w:numPr>
-      </w:pPr>
-      <w:bookmarkStart w:id="24" w:name="_Toc53604944"/>
-      <w:r>
-        <w:t>Admin Use Case</w:t>
-      </w:r>
-      <w:bookmarkEnd w:id="24"/>
-    </w:p>
-    <w:p>
-      <w:pPr>
-        <w:pStyle w:val="NoSpacing"/>
-        <w:rPr>
-          <w:rFonts w:ascii="Arial" w:hAnsi="Arial" w:cs="Arial"/>
-          <w:b/>
-          <w:bCs/>
-        </w:rPr>
-      </w:pPr>
-      <w:r>
-        <w:rPr>
-          <w:rFonts w:ascii="Arial" w:hAnsi="Arial" w:cs="Arial"/>
-          <w:b/>
-          <w:bCs/>
-        </w:rPr>
-        <w:t>Use Case: Reply Complaint</w:t>
-      </w:r>
-    </w:p>
-    <w:p>
-      <w:pPr>
-        <w:pStyle w:val="NoSpacing"/>
-        <w:rPr>
-          <w:rFonts w:ascii="Arial" w:hAnsi="Arial" w:cs="Arial"/>
-          <w:b/>
-          <w:bCs/>
-        </w:rPr>
-      </w:pPr>
-      <w:r>
-        <w:rPr>
-          <w:rFonts w:ascii="Arial" w:hAnsi="Arial" w:cs="Arial"/>
-          <w:b/>
-          <w:bCs/>
-        </w:rPr>
-        <w:t>Diagram:</w:t>
-      </w:r>
-    </w:p>
-    <w:p>
-      <w:pPr>
-        <w:spacing w:line="360" w:lineRule="auto"/>
-        <w:rPr>
-          <w:rFonts w:ascii="Arial" w:eastAsiaTheme="minorEastAsia" w:hAnsi="Arial" w:cs="Arial"/>
-          <w:sz w:val="22"/>
-          <w:szCs w:val="22"/>
-        </w:rPr>
-      </w:pPr>
-      <w:r>
-        <w:rPr>
-          <w:rFonts w:ascii="Arial" w:eastAsiaTheme="minorEastAsia" w:hAnsi="Arial" w:cs="Arial"/>
-          <w:noProof/>
-          <w:sz w:val="22"/>
-          <w:szCs w:val="22"/>
-        </w:rPr>
-        <w:drawing>
-          <wp:inline distT="0" distB="0" distL="0" distR="0" wp14:anchorId="0EE1EAE7" wp14:editId="10EAF610">
-            <wp:extent cx="4013200" cy="1384300"/>
-            <wp:effectExtent l="0" t="0" r="0" b="0"/>
-            <wp:docPr id="31" name="Picture 31"/>
-            <wp:cNvGraphicFramePr>
-              <a:graphicFrameLocks xmlns:a="http://schemas.openxmlformats.org/drawingml/2006/main" noChangeAspect="1"/>
-            </wp:cNvGraphicFramePr>
-            <a:graphic xmlns:a="http://schemas.openxmlformats.org/drawingml/2006/main">
-              <a:graphicData uri="http://schemas.openxmlformats.org/drawingml/2006/picture">
-                <pic:pic xmlns:pic="http://schemas.openxmlformats.org/drawingml/2006/picture">
-                  <pic:nvPicPr>
-                    <pic:cNvPr id="31" name="1606761495108.jpg"/>
-                    <pic:cNvPicPr/>
-                  </pic:nvPicPr>
-                  <pic:blipFill>
-                    <a:blip r:embed="rId23">
-                      <a:extLst>
-                        <a:ext uri="{28A0092B-C50C-407E-A947-70E740481C1C}">
-                          <a14:useLocalDpi xmlns:a14="http://schemas.microsoft.com/office/drawing/2010/main" val="0"/>
-                        </a:ext>
-                      </a:extLst>
-                    </a:blip>
-                    <a:stretch>
-                      <a:fillRect/>
-                    </a:stretch>
-                  </pic:blipFill>
-                  <pic:spPr>
-                    <a:xfrm>
-                      <a:off x="0" y="0"/>
-                      <a:ext cx="4013200" cy="1384300"/>
-                    </a:xfrm>
-                    <a:prstGeom prst="rect">
-                      <a:avLst/>
-                    </a:prstGeom>
-                  </pic:spPr>
-                </pic:pic>
-              </a:graphicData>
-            </a:graphic>
-          </wp:inline>
-        </w:drawing>
-      </w:r>
-    </w:p>
-    <w:p>
-      <w:pPr>
-        <w:spacing w:before="60" w:line="360" w:lineRule="auto"/>
-        <w:rPr>
-          <w:rFonts w:ascii="Arial" w:eastAsiaTheme="minorEastAsia" w:hAnsi="Arial" w:cs="Arial"/>
-          <w:b/>
-          <w:bCs/>
-          <w:sz w:val="22"/>
-          <w:szCs w:val="22"/>
-        </w:rPr>
-      </w:pPr>
-      <w:r>
-        <w:rPr>
-          <w:rFonts w:ascii="Arial" w:eastAsiaTheme="minorEastAsia" w:hAnsi="Arial" w:cs="Arial"/>
-          <w:b/>
-          <w:bCs/>
-          <w:sz w:val="22"/>
-          <w:szCs w:val="22"/>
-        </w:rPr>
-        <w:lastRenderedPageBreak/>
-        <w:t>Brief Description:</w:t>
-      </w:r>
-    </w:p>
-    <w:p>
-      <w:pPr>
-        <w:spacing w:line="276" w:lineRule="auto"/>
-        <w:rPr>
-          <w:rFonts w:ascii="Arial" w:hAnsi="Arial" w:cs="Arial"/>
-          <w:sz w:val="22"/>
-          <w:szCs w:val="22"/>
-        </w:rPr>
-      </w:pPr>
-      <w:r>
-        <w:rPr>
-          <w:rFonts w:ascii="Arial" w:hAnsi="Arial" w:cs="Arial"/>
-          <w:sz w:val="22"/>
-          <w:szCs w:val="22"/>
-        </w:rPr>
-        <w:t>The admin will reply complaints from the user, this action will be done if there's complaint from the user in the complaint section.</w:t>
-      </w:r>
-    </w:p>
-    <w:p>
-      <w:pPr>
-        <w:spacing w:line="276" w:lineRule="auto"/>
-        <w:rPr>
-          <w:rFonts w:ascii="Arial" w:hAnsi="Arial" w:cs="Arial"/>
-          <w:sz w:val="22"/>
-          <w:szCs w:val="22"/>
-        </w:rPr>
-      </w:pPr>
-    </w:p>
-    <w:p>
-      <w:pPr>
-        <w:spacing w:before="60" w:line="360" w:lineRule="auto"/>
-        <w:rPr>
-          <w:rFonts w:ascii="Arial" w:eastAsiaTheme="minorEastAsia" w:hAnsi="Arial" w:cs="Arial"/>
-          <w:b/>
-          <w:bCs/>
-          <w:sz w:val="22"/>
-          <w:szCs w:val="22"/>
-        </w:rPr>
-      </w:pPr>
-      <w:r>
-        <w:rPr>
-          <w:rFonts w:ascii="Arial" w:eastAsiaTheme="minorEastAsia" w:hAnsi="Arial" w:cs="Arial"/>
-          <w:b/>
-          <w:bCs/>
-          <w:sz w:val="22"/>
-          <w:szCs w:val="22"/>
-        </w:rPr>
-        <w:t>Initial Step-by-Step Description:</w:t>
-      </w:r>
-    </w:p>
-    <w:p>
-      <w:pPr>
-        <w:spacing w:line="276" w:lineRule="auto"/>
-        <w:rPr>
-          <w:rFonts w:ascii="Arial" w:hAnsi="Arial" w:cs="Arial"/>
-          <w:sz w:val="22"/>
-          <w:szCs w:val="22"/>
-        </w:rPr>
-      </w:pPr>
-      <w:r>
-        <w:rPr>
-          <w:rFonts w:ascii="Arial" w:hAnsi="Arial" w:cs="Arial"/>
-          <w:sz w:val="22"/>
-          <w:szCs w:val="22"/>
-        </w:rPr>
-        <w:t>Before this use case can be initiated, the admin has already accessed the admin home page.</w:t>
-      </w:r>
-    </w:p>
-    <w:p>
-      <w:pPr>
-        <w:pStyle w:val="ListParagraph"/>
-        <w:numPr>
-          <w:ilvl w:val="0"/>
-          <w:numId w:val="11"/>
-        </w:numPr>
-        <w:spacing w:line="276" w:lineRule="auto"/>
-        <w:rPr>
-          <w:rFonts w:ascii="Arial" w:hAnsi="Arial" w:cs="Arial"/>
-          <w:sz w:val="22"/>
-          <w:szCs w:val="22"/>
-        </w:rPr>
-      </w:pPr>
-      <w:r>
-        <w:rPr>
-          <w:rFonts w:ascii="Arial" w:hAnsi="Arial" w:cs="Arial"/>
-          <w:sz w:val="22"/>
-          <w:szCs w:val="22"/>
-        </w:rPr>
-        <w:t xml:space="preserve">The admin selects the reply complain button </w:t>
-      </w:r>
-    </w:p>
-    <w:p>
-      <w:pPr>
-        <w:pStyle w:val="ListParagraph"/>
-        <w:numPr>
-          <w:ilvl w:val="0"/>
-          <w:numId w:val="11"/>
-        </w:numPr>
-        <w:spacing w:line="276" w:lineRule="auto"/>
-        <w:rPr>
-          <w:rFonts w:ascii="Arial" w:hAnsi="Arial" w:cs="Arial"/>
-          <w:sz w:val="22"/>
-          <w:szCs w:val="22"/>
-        </w:rPr>
-      </w:pPr>
-      <w:r>
-        <w:rPr>
-          <w:rFonts w:ascii="Arial" w:hAnsi="Arial" w:cs="Arial"/>
-          <w:sz w:val="22"/>
-          <w:szCs w:val="22"/>
-        </w:rPr>
-        <w:t>The first complain that came to the website and haven’t get replied will be showed</w:t>
-      </w:r>
-    </w:p>
-    <w:p>
-      <w:pPr>
-        <w:pStyle w:val="ListParagraph"/>
-        <w:numPr>
-          <w:ilvl w:val="0"/>
-          <w:numId w:val="11"/>
-        </w:numPr>
-        <w:spacing w:line="276" w:lineRule="auto"/>
-        <w:rPr>
-          <w:rFonts w:ascii="Arial" w:hAnsi="Arial" w:cs="Arial"/>
-          <w:sz w:val="22"/>
-          <w:szCs w:val="22"/>
-        </w:rPr>
-      </w:pPr>
-      <w:r>
-        <w:rPr>
-          <w:rFonts w:ascii="Arial" w:hAnsi="Arial" w:cs="Arial"/>
-          <w:sz w:val="22"/>
-          <w:szCs w:val="22"/>
-        </w:rPr>
-        <w:t>after reading the complaint the admin writes the reply</w:t>
-      </w:r>
-    </w:p>
-    <w:p>
-      <w:pPr>
-        <w:pStyle w:val="ListParagraph"/>
-        <w:numPr>
-          <w:ilvl w:val="0"/>
-          <w:numId w:val="11"/>
-        </w:numPr>
-        <w:spacing w:line="276" w:lineRule="auto"/>
-        <w:rPr>
-          <w:rFonts w:ascii="Arial" w:hAnsi="Arial" w:cs="Arial"/>
-          <w:sz w:val="22"/>
-          <w:szCs w:val="22"/>
-        </w:rPr>
-      </w:pPr>
-      <w:r>
-        <w:rPr>
-          <w:rFonts w:ascii="Arial" w:hAnsi="Arial" w:cs="Arial"/>
-          <w:sz w:val="22"/>
-          <w:szCs w:val="22"/>
-        </w:rPr>
-        <w:t>The admin posts the reply</w:t>
-      </w:r>
-    </w:p>
-    <w:p>
-      <w:pPr>
-        <w:pStyle w:val="ListParagraph"/>
-        <w:numPr>
-          <w:ilvl w:val="0"/>
-          <w:numId w:val="11"/>
-        </w:numPr>
-        <w:spacing w:line="276" w:lineRule="auto"/>
-        <w:rPr>
-          <w:rFonts w:ascii="Arial" w:hAnsi="Arial" w:cs="Arial"/>
-          <w:sz w:val="22"/>
-          <w:szCs w:val="22"/>
-        </w:rPr>
-      </w:pPr>
-      <w:r>
-        <w:rPr>
-          <w:rFonts w:ascii="Arial" w:hAnsi="Arial" w:cs="Arial"/>
-          <w:sz w:val="22"/>
-          <w:szCs w:val="22"/>
-        </w:rPr>
-        <w:t>The system asks for the admin to review his/her reply</w:t>
-      </w:r>
-    </w:p>
-    <w:p>
-      <w:pPr>
-        <w:pStyle w:val="ListParagraph"/>
-        <w:numPr>
-          <w:ilvl w:val="0"/>
-          <w:numId w:val="11"/>
-        </w:numPr>
-        <w:spacing w:line="276" w:lineRule="auto"/>
-        <w:rPr>
-          <w:rFonts w:ascii="Arial" w:hAnsi="Arial" w:cs="Arial"/>
-          <w:sz w:val="22"/>
-          <w:szCs w:val="22"/>
-        </w:rPr>
-      </w:pPr>
-      <w:r>
-        <w:rPr>
-          <w:rFonts w:ascii="Arial" w:hAnsi="Arial" w:cs="Arial"/>
-          <w:sz w:val="22"/>
-          <w:szCs w:val="22"/>
-        </w:rPr>
-        <w:t>The admin chooses to continue/review.</w:t>
-      </w:r>
-    </w:p>
-    <w:p>
-      <w:pPr>
-        <w:pStyle w:val="ListParagraph"/>
-        <w:numPr>
-          <w:ilvl w:val="0"/>
-          <w:numId w:val="11"/>
-        </w:numPr>
-        <w:spacing w:line="276" w:lineRule="auto"/>
-        <w:rPr>
-          <w:rFonts w:ascii="Arial" w:hAnsi="Arial" w:cs="Arial"/>
-          <w:sz w:val="22"/>
-          <w:szCs w:val="22"/>
-        </w:rPr>
-      </w:pPr>
-      <w:r>
-        <w:rPr>
-          <w:rFonts w:ascii="Arial" w:hAnsi="Arial" w:cs="Arial"/>
-          <w:sz w:val="22"/>
-          <w:szCs w:val="22"/>
-        </w:rPr>
-        <w:t>The system reads the reply and post it at the complains section.</w:t>
-      </w:r>
-    </w:p>
-    <w:p/>
-    <w:p>
-      <w:pPr>
-        <w:spacing w:line="276" w:lineRule="auto"/>
-        <w:rPr>
-          <w:rFonts w:ascii="Arial" w:hAnsi="Arial" w:cs="Arial"/>
-          <w:b/>
-          <w:bCs/>
-          <w:sz w:val="22"/>
-          <w:szCs w:val="22"/>
-        </w:rPr>
-      </w:pPr>
-      <w:proofErr w:type="spellStart"/>
-      <w:r>
-        <w:rPr>
-          <w:rFonts w:ascii="Arial" w:hAnsi="Arial" w:cs="Arial"/>
-          <w:b/>
-          <w:bCs/>
-          <w:sz w:val="22"/>
-          <w:szCs w:val="22"/>
-        </w:rPr>
-        <w:t>Xref</w:t>
-      </w:r>
-      <w:proofErr w:type="spellEnd"/>
-      <w:r>
-        <w:rPr>
-          <w:rFonts w:ascii="Arial" w:hAnsi="Arial" w:cs="Arial"/>
-          <w:b/>
-          <w:bCs/>
-          <w:sz w:val="22"/>
-          <w:szCs w:val="22"/>
-        </w:rPr>
-        <w:t xml:space="preserve">: </w:t>
-      </w:r>
-      <w:r>
-        <w:rPr>
-          <w:rFonts w:ascii="Arial" w:hAnsi="Arial" w:cs="Arial"/>
-          <w:sz w:val="22"/>
-          <w:szCs w:val="22"/>
-        </w:rPr>
-        <w:t>Section 4.</w:t>
-      </w:r>
-      <w:r>
-        <w:rPr>
-          <w:rFonts w:ascii="Arial" w:hAnsi="Arial" w:cs="Arial"/>
-          <w:sz w:val="22"/>
-          <w:szCs w:val="22"/>
-        </w:rPr>
-        <w:t>9</w:t>
-      </w:r>
-      <w:r>
-        <w:rPr>
-          <w:rFonts w:ascii="Arial" w:hAnsi="Arial" w:cs="Arial"/>
-          <w:sz w:val="22"/>
-          <w:szCs w:val="22"/>
-        </w:rPr>
-        <w:t xml:space="preserve">, </w:t>
-      </w:r>
-      <w:r>
-        <w:rPr>
-          <w:rFonts w:ascii="Arial" w:hAnsi="Arial" w:cs="Arial"/>
-          <w:sz w:val="22"/>
-          <w:szCs w:val="22"/>
-        </w:rPr>
-        <w:t>Reply Complaint</w:t>
-      </w:r>
-    </w:p>
-    <w:p/>
-    <w:p/>
-    <w:p/>
-    <w:p>
-      <w:pPr>
-        <w:pStyle w:val="NoSpacing"/>
-        <w:rPr>
-          <w:rFonts w:ascii="Arial" w:hAnsi="Arial" w:cs="Arial"/>
-          <w:b/>
-          <w:bCs/>
-        </w:rPr>
-      </w:pPr>
-      <w:r>
-        <w:rPr>
-          <w:rFonts w:ascii="Arial" w:hAnsi="Arial" w:cs="Arial"/>
-          <w:b/>
-          <w:bCs/>
-        </w:rPr>
-        <w:t>Use Case: Ban User</w:t>
-      </w:r>
-    </w:p>
-    <w:p>
-      <w:pPr>
-        <w:pStyle w:val="NoSpacing"/>
-        <w:rPr>
-          <w:rFonts w:ascii="Arial" w:hAnsi="Arial" w:cs="Arial"/>
-          <w:b/>
-          <w:bCs/>
-        </w:rPr>
-      </w:pPr>
-      <w:r>
-        <w:rPr>
-          <w:rFonts w:ascii="Arial" w:eastAsiaTheme="minorEastAsia" w:hAnsi="Arial" w:cs="Arial"/>
-          <w:b/>
-          <w:bCs/>
-        </w:rPr>
-        <w:t>Diagram</w:t>
-      </w:r>
-      <w:r>
-        <w:rPr>
-          <w:rFonts w:ascii="Arial" w:eastAsiaTheme="minorEastAsia" w:hAnsi="Arial" w:cs="Arial"/>
-          <w:b/>
-          <w:bCs/>
-        </w:rPr>
-        <w:t>:</w:t>
-      </w:r>
-    </w:p>
-    <w:p>
-      <w:pPr>
-        <w:spacing w:line="360" w:lineRule="auto"/>
-        <w:rPr>
-          <w:rFonts w:ascii="Arial" w:eastAsiaTheme="minorEastAsia" w:hAnsi="Arial" w:cs="Arial"/>
-          <w:sz w:val="22"/>
-          <w:szCs w:val="22"/>
-        </w:rPr>
-      </w:pPr>
-      <w:r>
-        <w:rPr>
-          <w:rFonts w:ascii="Arial" w:eastAsiaTheme="minorEastAsia" w:hAnsi="Arial" w:cs="Arial"/>
-          <w:noProof/>
-          <w:sz w:val="22"/>
-          <w:szCs w:val="22"/>
-        </w:rPr>
-        <w:drawing>
-          <wp:inline distT="0" distB="0" distL="0" distR="0" wp14:anchorId="6779C17B" wp14:editId="40317E94">
-            <wp:extent cx="4051300" cy="1384300"/>
-            <wp:effectExtent l="0" t="0" r="0" b="0"/>
-            <wp:docPr id="32" name="Picture 32"/>
-            <wp:cNvGraphicFramePr>
-              <a:graphicFrameLocks xmlns:a="http://schemas.openxmlformats.org/drawingml/2006/main" noChangeAspect="1"/>
-            </wp:cNvGraphicFramePr>
-            <a:graphic xmlns:a="http://schemas.openxmlformats.org/drawingml/2006/main">
-              <a:graphicData uri="http://schemas.openxmlformats.org/drawingml/2006/picture">
-                <pic:pic xmlns:pic="http://schemas.openxmlformats.org/drawingml/2006/picture">
-                  <pic:nvPicPr>
-                    <pic:cNvPr id="32" name="1606761509540.jpg"/>
-                    <pic:cNvPicPr/>
-                  </pic:nvPicPr>
-                  <pic:blipFill>
-                    <a:blip r:embed="rId24">
-                      <a:extLst>
-                        <a:ext uri="{28A0092B-C50C-407E-A947-70E740481C1C}">
-                          <a14:useLocalDpi xmlns:a14="http://schemas.microsoft.com/office/drawing/2010/main" val="0"/>
-                        </a:ext>
-                      </a:extLst>
-                    </a:blip>
-                    <a:stretch>
-                      <a:fillRect/>
-                    </a:stretch>
-                  </pic:blipFill>
-                  <pic:spPr>
-                    <a:xfrm>
-                      <a:off x="0" y="0"/>
-                      <a:ext cx="4051300" cy="1384300"/>
-                    </a:xfrm>
-                    <a:prstGeom prst="rect">
-                      <a:avLst/>
-                    </a:prstGeom>
-                  </pic:spPr>
-                </pic:pic>
-              </a:graphicData>
-            </a:graphic>
-          </wp:inline>
-        </w:drawing>
-      </w:r>
-    </w:p>
-    <w:p>
-      <w:pPr>
-        <w:spacing w:before="60" w:line="360" w:lineRule="auto"/>
-        <w:rPr>
-          <w:rFonts w:ascii="Arial" w:eastAsiaTheme="minorEastAsia" w:hAnsi="Arial" w:cs="Arial"/>
-          <w:b/>
-          <w:bCs/>
-          <w:sz w:val="22"/>
-          <w:szCs w:val="22"/>
-        </w:rPr>
-      </w:pPr>
-      <w:r>
-        <w:rPr>
-          <w:rFonts w:ascii="Arial" w:eastAsiaTheme="minorEastAsia" w:hAnsi="Arial" w:cs="Arial"/>
-          <w:b/>
-          <w:bCs/>
-          <w:sz w:val="22"/>
-          <w:szCs w:val="22"/>
-        </w:rPr>
-        <w:t>Brief Description:</w:t>
-      </w:r>
-    </w:p>
-    <w:p>
-      <w:pPr>
-        <w:spacing w:line="276" w:lineRule="auto"/>
-        <w:rPr>
-          <w:rFonts w:ascii="Arial" w:hAnsi="Arial" w:cs="Arial"/>
-          <w:sz w:val="22"/>
-          <w:szCs w:val="22"/>
-        </w:rPr>
-      </w:pPr>
-      <w:r>
-        <w:rPr>
-          <w:rFonts w:ascii="Arial" w:hAnsi="Arial" w:cs="Arial"/>
-          <w:sz w:val="22"/>
-          <w:szCs w:val="22"/>
-        </w:rPr>
-        <w:t>The admin will ban user account, this action will be done if there's lots of complaint about his/her account from other users.</w:t>
-      </w:r>
-    </w:p>
-    <w:p>
-      <w:pPr>
-        <w:spacing w:line="276" w:lineRule="auto"/>
-        <w:rPr>
-          <w:rFonts w:ascii="Arial" w:hAnsi="Arial" w:cs="Arial"/>
-          <w:sz w:val="22"/>
-          <w:szCs w:val="22"/>
-        </w:rPr>
-      </w:pPr>
-    </w:p>
-    <w:p>
-      <w:pPr>
-        <w:spacing w:before="60" w:line="360" w:lineRule="auto"/>
-        <w:rPr>
-          <w:rFonts w:ascii="Arial" w:eastAsiaTheme="minorEastAsia" w:hAnsi="Arial" w:cs="Arial"/>
-          <w:b/>
-          <w:bCs/>
-          <w:sz w:val="22"/>
-          <w:szCs w:val="22"/>
-        </w:rPr>
-      </w:pPr>
-      <w:r>
-        <w:rPr>
-          <w:rFonts w:ascii="Arial" w:eastAsiaTheme="minorEastAsia" w:hAnsi="Arial" w:cs="Arial"/>
-          <w:b/>
-          <w:bCs/>
-          <w:sz w:val="22"/>
-          <w:szCs w:val="22"/>
-        </w:rPr>
-        <w:t>Initial Step-by-Step Description:</w:t>
-      </w:r>
-    </w:p>
-    <w:p>
-      <w:pPr>
-        <w:spacing w:line="276" w:lineRule="auto"/>
-        <w:rPr>
-          <w:rFonts w:ascii="Arial" w:hAnsi="Arial" w:cs="Arial"/>
-          <w:sz w:val="22"/>
-          <w:szCs w:val="22"/>
-        </w:rPr>
-      </w:pPr>
-      <w:r>
-        <w:rPr>
-          <w:rFonts w:ascii="Arial" w:hAnsi="Arial" w:cs="Arial"/>
-          <w:sz w:val="22"/>
-          <w:szCs w:val="22"/>
-        </w:rPr>
-        <w:t>Before this use case can be initiated, the admin has already accessed the admin home page.</w:t>
-      </w:r>
-    </w:p>
-    <w:p>
-      <w:pPr>
-        <w:pStyle w:val="ListParagraph"/>
-        <w:numPr>
-          <w:ilvl w:val="0"/>
-          <w:numId w:val="12"/>
-        </w:numPr>
-        <w:spacing w:line="276" w:lineRule="auto"/>
-        <w:rPr>
-          <w:rFonts w:ascii="Arial" w:hAnsi="Arial" w:cs="Arial"/>
-          <w:sz w:val="22"/>
-          <w:szCs w:val="22"/>
-        </w:rPr>
-      </w:pPr>
-      <w:r>
-        <w:rPr>
-          <w:rFonts w:ascii="Arial" w:hAnsi="Arial" w:cs="Arial"/>
-          <w:sz w:val="22"/>
-          <w:szCs w:val="22"/>
-        </w:rPr>
-        <w:t xml:space="preserve">The admin selects the ban user button </w:t>
-      </w:r>
-    </w:p>
-    <w:p>
-      <w:pPr>
-        <w:pStyle w:val="ListParagraph"/>
-        <w:numPr>
-          <w:ilvl w:val="0"/>
-          <w:numId w:val="12"/>
-        </w:numPr>
-        <w:spacing w:line="276" w:lineRule="auto"/>
-        <w:rPr>
-          <w:rFonts w:ascii="Arial" w:hAnsi="Arial" w:cs="Arial"/>
-          <w:sz w:val="22"/>
-          <w:szCs w:val="22"/>
-        </w:rPr>
-      </w:pPr>
-      <w:r>
-        <w:rPr>
-          <w:rFonts w:ascii="Arial" w:hAnsi="Arial" w:cs="Arial"/>
-          <w:sz w:val="22"/>
-          <w:szCs w:val="22"/>
-        </w:rPr>
-        <w:t>The user account complain history will be shown</w:t>
-      </w:r>
-    </w:p>
-    <w:p>
-      <w:pPr>
-        <w:pStyle w:val="ListParagraph"/>
-        <w:numPr>
-          <w:ilvl w:val="0"/>
-          <w:numId w:val="12"/>
-        </w:numPr>
-        <w:spacing w:line="276" w:lineRule="auto"/>
-        <w:rPr>
-          <w:rFonts w:ascii="Arial" w:hAnsi="Arial" w:cs="Arial"/>
-          <w:sz w:val="22"/>
-          <w:szCs w:val="22"/>
-        </w:rPr>
-      </w:pPr>
-      <w:r>
-        <w:rPr>
-          <w:rFonts w:ascii="Arial" w:hAnsi="Arial" w:cs="Arial"/>
-          <w:sz w:val="22"/>
-          <w:szCs w:val="22"/>
-        </w:rPr>
-        <w:t>After reading the history the admin can choose to ban the user or gave warning</w:t>
-      </w:r>
-    </w:p>
-    <w:p>
-      <w:pPr>
-        <w:pStyle w:val="ListParagraph"/>
-        <w:numPr>
-          <w:ilvl w:val="0"/>
-          <w:numId w:val="12"/>
-        </w:numPr>
-        <w:spacing w:line="276" w:lineRule="auto"/>
-        <w:rPr>
-          <w:rFonts w:ascii="Arial" w:hAnsi="Arial" w:cs="Arial"/>
-          <w:sz w:val="22"/>
-          <w:szCs w:val="22"/>
-        </w:rPr>
-      </w:pPr>
-      <w:r>
-        <w:rPr>
-          <w:rFonts w:ascii="Arial" w:hAnsi="Arial" w:cs="Arial"/>
-          <w:sz w:val="22"/>
-          <w:szCs w:val="22"/>
-        </w:rPr>
-        <w:t>The system asks for the admin to review his/her decision</w:t>
-      </w:r>
-    </w:p>
-    <w:p>
-      <w:pPr>
-        <w:pStyle w:val="ListParagraph"/>
-        <w:numPr>
-          <w:ilvl w:val="0"/>
-          <w:numId w:val="12"/>
-        </w:numPr>
-        <w:spacing w:line="276" w:lineRule="auto"/>
-        <w:rPr>
-          <w:rFonts w:ascii="Arial" w:hAnsi="Arial" w:cs="Arial"/>
-          <w:sz w:val="22"/>
-          <w:szCs w:val="22"/>
-        </w:rPr>
-      </w:pPr>
-      <w:r>
-        <w:rPr>
-          <w:rFonts w:ascii="Arial" w:hAnsi="Arial" w:cs="Arial"/>
-          <w:sz w:val="22"/>
-          <w:szCs w:val="22"/>
-        </w:rPr>
-        <w:t>The admin chooses to continue/review.</w:t>
-      </w:r>
-    </w:p>
-    <w:p>
-      <w:pPr>
-        <w:pStyle w:val="ListParagraph"/>
-        <w:numPr>
-          <w:ilvl w:val="0"/>
-          <w:numId w:val="12"/>
-        </w:numPr>
-        <w:spacing w:line="276" w:lineRule="auto"/>
-        <w:rPr>
-          <w:rFonts w:ascii="Arial" w:hAnsi="Arial" w:cs="Arial"/>
-          <w:sz w:val="22"/>
-          <w:szCs w:val="22"/>
-        </w:rPr>
-      </w:pPr>
-      <w:r>
-        <w:rPr>
-          <w:rFonts w:ascii="Arial" w:hAnsi="Arial" w:cs="Arial"/>
-          <w:sz w:val="22"/>
-          <w:szCs w:val="22"/>
-        </w:rPr>
-        <w:t>If the admin chooses to ban the user then the system will ban the user and if the admin chooses to give warning</w:t>
-      </w:r>
-      <w:r>
-        <w:rPr>
-          <w:rFonts w:ascii="Arial" w:hAnsi="Arial" w:cs="Arial"/>
-          <w:sz w:val="22"/>
-          <w:szCs w:val="22"/>
-        </w:rPr>
-        <w:t>,</w:t>
-      </w:r>
-      <w:r>
-        <w:rPr>
-          <w:rFonts w:ascii="Arial" w:hAnsi="Arial" w:cs="Arial"/>
-          <w:sz w:val="22"/>
-          <w:szCs w:val="22"/>
-        </w:rPr>
-        <w:t xml:space="preserve"> then the system will gave warning to the user.</w:t>
-      </w:r>
-    </w:p>
-    <w:p/>
-    <w:p>
-      <w:pPr>
-        <w:spacing w:line="276" w:lineRule="auto"/>
-        <w:rPr>
-          <w:rFonts w:ascii="Arial" w:hAnsi="Arial" w:cs="Arial"/>
-          <w:b/>
-          <w:bCs/>
-          <w:sz w:val="22"/>
-          <w:szCs w:val="22"/>
-        </w:rPr>
-      </w:pPr>
-      <w:proofErr w:type="spellStart"/>
-      <w:r>
-        <w:rPr>
-          <w:rFonts w:ascii="Arial" w:hAnsi="Arial" w:cs="Arial"/>
-          <w:b/>
-          <w:bCs/>
-          <w:sz w:val="22"/>
-          <w:szCs w:val="22"/>
-        </w:rPr>
-        <w:t>Xref</w:t>
-      </w:r>
-      <w:proofErr w:type="spellEnd"/>
-      <w:r>
-        <w:rPr>
-          <w:rFonts w:ascii="Arial" w:hAnsi="Arial" w:cs="Arial"/>
-          <w:b/>
-          <w:bCs/>
-          <w:sz w:val="22"/>
-          <w:szCs w:val="22"/>
-        </w:rPr>
-        <w:t xml:space="preserve">: </w:t>
-      </w:r>
-      <w:r>
-        <w:rPr>
-          <w:rFonts w:ascii="Arial" w:hAnsi="Arial" w:cs="Arial"/>
-          <w:sz w:val="22"/>
-          <w:szCs w:val="22"/>
-        </w:rPr>
-        <w:t>Section 4.</w:t>
-      </w:r>
-      <w:r>
-        <w:rPr>
-          <w:rFonts w:ascii="Arial" w:hAnsi="Arial" w:cs="Arial"/>
-          <w:sz w:val="22"/>
-          <w:szCs w:val="22"/>
-        </w:rPr>
-        <w:t>10</w:t>
-      </w:r>
-      <w:r>
-        <w:rPr>
-          <w:rFonts w:ascii="Arial" w:hAnsi="Arial" w:cs="Arial"/>
-          <w:sz w:val="22"/>
-          <w:szCs w:val="22"/>
-        </w:rPr>
-        <w:t xml:space="preserve">, </w:t>
-      </w:r>
-      <w:r>
-        <w:rPr>
-          <w:rFonts w:ascii="Arial" w:hAnsi="Arial" w:cs="Arial"/>
-          <w:sz w:val="22"/>
-          <w:szCs w:val="22"/>
-        </w:rPr>
-        <w:t>Ban User</w:t>
-      </w:r>
-    </w:p>
-    <w:p/>
-    <w:p>
-      <w:pPr>
-        <w:pStyle w:val="NoSpacing"/>
-        <w:rPr>
-          <w:rFonts w:ascii="Arial" w:hAnsi="Arial" w:cs="Arial"/>
-          <w:b/>
-          <w:bCs/>
-        </w:rPr>
-      </w:pPr>
-      <w:r>
-        <w:rPr>
-          <w:rFonts w:ascii="Arial" w:hAnsi="Arial" w:cs="Arial"/>
-          <w:b/>
-          <w:bCs/>
-        </w:rPr>
-        <w:lastRenderedPageBreak/>
-        <w:t xml:space="preserve">Use Case: Takedown Story </w:t>
-      </w:r>
-    </w:p>
-    <w:p>
-      <w:pPr>
-        <w:pStyle w:val="NoSpacing"/>
-        <w:rPr>
-          <w:rFonts w:ascii="Arial" w:hAnsi="Arial" w:cs="Arial"/>
-          <w:b/>
-          <w:bCs/>
-        </w:rPr>
-      </w:pPr>
-      <w:r>
-        <w:rPr>
-          <w:rFonts w:ascii="Arial" w:eastAsiaTheme="minorEastAsia" w:hAnsi="Arial" w:cs="Arial"/>
-          <w:b/>
-          <w:bCs/>
-        </w:rPr>
-        <w:t>Diagram</w:t>
-      </w:r>
-    </w:p>
-    <w:p>
-      <w:pPr>
-        <w:spacing w:before="60" w:line="360" w:lineRule="auto"/>
-        <w:rPr>
-          <w:rFonts w:ascii="Arial" w:eastAsiaTheme="minorEastAsia" w:hAnsi="Arial" w:cs="Arial"/>
-          <w:b/>
-          <w:bCs/>
-          <w:sz w:val="22"/>
-          <w:szCs w:val="22"/>
-        </w:rPr>
-      </w:pPr>
-      <w:r>
-        <w:rPr>
-          <w:rFonts w:ascii="Arial" w:eastAsiaTheme="minorEastAsia" w:hAnsi="Arial" w:cs="Arial"/>
-          <w:b/>
-          <w:bCs/>
-          <w:noProof/>
-          <w:sz w:val="22"/>
-          <w:szCs w:val="22"/>
-        </w:rPr>
-        <w:drawing>
-          <wp:inline distT="0" distB="0" distL="0" distR="0" wp14:anchorId="1B697BBE" wp14:editId="41BEBDD8">
-            <wp:extent cx="4000500" cy="1397000"/>
-            <wp:effectExtent l="0" t="0" r="0" b="0"/>
-            <wp:docPr id="33" name="Picture 33"/>
-            <wp:cNvGraphicFramePr>
-              <a:graphicFrameLocks xmlns:a="http://schemas.openxmlformats.org/drawingml/2006/main" noChangeAspect="1"/>
-            </wp:cNvGraphicFramePr>
-            <a:graphic xmlns:a="http://schemas.openxmlformats.org/drawingml/2006/main">
-              <a:graphicData uri="http://schemas.openxmlformats.org/drawingml/2006/picture">
-                <pic:pic xmlns:pic="http://schemas.openxmlformats.org/drawingml/2006/picture">
-                  <pic:nvPicPr>
-                    <pic:cNvPr id="33" name="1606761524638.jpg"/>
-                    <pic:cNvPicPr/>
-                  </pic:nvPicPr>
-                  <pic:blipFill>
-                    <a:blip r:embed="rId25">
-                      <a:extLst>
-                        <a:ext uri="{28A0092B-C50C-407E-A947-70E740481C1C}">
-                          <a14:useLocalDpi xmlns:a14="http://schemas.microsoft.com/office/drawing/2010/main" val="0"/>
-                        </a:ext>
-                      </a:extLst>
-                    </a:blip>
-                    <a:stretch>
-                      <a:fillRect/>
-                    </a:stretch>
-                  </pic:blipFill>
-                  <pic:spPr>
-                    <a:xfrm>
-                      <a:off x="0" y="0"/>
-                      <a:ext cx="4000500" cy="1397000"/>
-                    </a:xfrm>
-                    <a:prstGeom prst="rect">
-                      <a:avLst/>
-                    </a:prstGeom>
-                  </pic:spPr>
-                </pic:pic>
-              </a:graphicData>
-            </a:graphic>
-          </wp:inline>
-        </w:drawing>
-      </w:r>
-    </w:p>
-    <w:p>
-      <w:pPr>
-        <w:spacing w:before="60" w:line="360" w:lineRule="auto"/>
-        <w:rPr>
-          <w:rFonts w:ascii="Arial" w:eastAsiaTheme="minorEastAsia" w:hAnsi="Arial" w:cs="Arial"/>
-          <w:b/>
-          <w:bCs/>
-          <w:sz w:val="22"/>
-          <w:szCs w:val="22"/>
-        </w:rPr>
-      </w:pPr>
-      <w:r>
-        <w:rPr>
-          <w:rFonts w:ascii="Arial" w:eastAsiaTheme="minorEastAsia" w:hAnsi="Arial" w:cs="Arial"/>
-          <w:b/>
-          <w:bCs/>
-          <w:sz w:val="22"/>
-          <w:szCs w:val="22"/>
-        </w:rPr>
-        <w:t xml:space="preserve"> Brief Description:</w:t>
-      </w:r>
-    </w:p>
-    <w:p>
-      <w:pPr>
-        <w:spacing w:line="276" w:lineRule="auto"/>
-        <w:rPr>
-          <w:rFonts w:ascii="Arial" w:hAnsi="Arial" w:cs="Arial"/>
-          <w:sz w:val="22"/>
-          <w:szCs w:val="22"/>
-        </w:rPr>
-      </w:pPr>
-      <w:r>
-        <w:rPr>
-          <w:rFonts w:ascii="Arial" w:hAnsi="Arial" w:cs="Arial"/>
-          <w:sz w:val="22"/>
-          <w:szCs w:val="22"/>
-        </w:rPr>
-        <w:t>The admin will takedown story, this action will be done if there's complaint about the story and after checking it contain any inappropriate content</w:t>
-      </w:r>
-    </w:p>
-    <w:p>
-      <w:pPr>
-        <w:spacing w:line="276" w:lineRule="auto"/>
-        <w:rPr>
-          <w:rFonts w:ascii="Arial" w:hAnsi="Arial" w:cs="Arial"/>
-          <w:sz w:val="22"/>
-          <w:szCs w:val="22"/>
-        </w:rPr>
-      </w:pPr>
-    </w:p>
-    <w:p>
-      <w:pPr>
-        <w:spacing w:line="276" w:lineRule="auto"/>
-        <w:rPr>
-          <w:rFonts w:ascii="Arial" w:hAnsi="Arial" w:cs="Arial"/>
-          <w:sz w:val="22"/>
-          <w:szCs w:val="22"/>
-        </w:rPr>
-      </w:pPr>
-    </w:p>
-    <w:p>
-      <w:pPr>
-        <w:spacing w:before="60" w:line="360" w:lineRule="auto"/>
-        <w:rPr>
-          <w:rFonts w:ascii="Arial" w:eastAsiaTheme="minorEastAsia" w:hAnsi="Arial" w:cs="Arial"/>
-          <w:b/>
-          <w:bCs/>
-          <w:sz w:val="22"/>
-          <w:szCs w:val="22"/>
-        </w:rPr>
-      </w:pPr>
-      <w:r>
-        <w:rPr>
-          <w:rFonts w:ascii="Arial" w:eastAsiaTheme="minorEastAsia" w:hAnsi="Arial" w:cs="Arial"/>
-          <w:b/>
-          <w:bCs/>
-          <w:sz w:val="22"/>
-          <w:szCs w:val="22"/>
-        </w:rPr>
-        <w:t>Initial Step-by-Step Description:</w:t>
-      </w:r>
-    </w:p>
-    <w:p>
-      <w:pPr>
-        <w:spacing w:line="276" w:lineRule="auto"/>
-        <w:rPr>
-          <w:rFonts w:ascii="Arial" w:hAnsi="Arial" w:cs="Arial"/>
-          <w:sz w:val="22"/>
-          <w:szCs w:val="22"/>
-        </w:rPr>
-      </w:pPr>
-      <w:r>
-        <w:rPr>
-          <w:rFonts w:ascii="Arial" w:hAnsi="Arial" w:cs="Arial"/>
-          <w:sz w:val="22"/>
-          <w:szCs w:val="22"/>
-        </w:rPr>
-        <w:t>Before this use case can be initiated, the admin has already access</w:t>
-      </w:r>
-      <w:r>
-        <w:rPr>
-          <w:rFonts w:ascii="Arial" w:hAnsi="Arial" w:cs="Arial"/>
-          <w:sz w:val="22"/>
-          <w:szCs w:val="22"/>
-        </w:rPr>
-        <w:t>ed</w:t>
-      </w:r>
-      <w:r>
-        <w:rPr>
-          <w:rFonts w:ascii="Arial" w:hAnsi="Arial" w:cs="Arial"/>
-          <w:sz w:val="22"/>
-          <w:szCs w:val="22"/>
-        </w:rPr>
-        <w:t xml:space="preserve"> the admin home page.</w:t>
-      </w:r>
-    </w:p>
-    <w:p>
-      <w:pPr>
-        <w:pStyle w:val="ListParagraph"/>
-        <w:numPr>
-          <w:ilvl w:val="0"/>
-          <w:numId w:val="13"/>
-        </w:numPr>
-        <w:spacing w:line="276" w:lineRule="auto"/>
-        <w:rPr>
-          <w:rFonts w:ascii="Arial" w:hAnsi="Arial" w:cs="Arial"/>
-          <w:sz w:val="22"/>
-          <w:szCs w:val="22"/>
-        </w:rPr>
-      </w:pPr>
-      <w:r>
-        <w:rPr>
-          <w:rFonts w:ascii="Arial" w:hAnsi="Arial" w:cs="Arial"/>
-          <w:sz w:val="22"/>
-          <w:szCs w:val="22"/>
-        </w:rPr>
-        <w:t>The admin select</w:t>
-      </w:r>
-      <w:r>
-        <w:rPr>
-          <w:rFonts w:ascii="Arial" w:hAnsi="Arial" w:cs="Arial"/>
-          <w:sz w:val="22"/>
-          <w:szCs w:val="22"/>
-        </w:rPr>
-        <w:t>s</w:t>
-      </w:r>
-      <w:r>
-        <w:rPr>
-          <w:rFonts w:ascii="Arial" w:hAnsi="Arial" w:cs="Arial"/>
-          <w:sz w:val="22"/>
-          <w:szCs w:val="22"/>
-        </w:rPr>
-        <w:t xml:space="preserve"> the takedown story button </w:t>
-      </w:r>
-    </w:p>
-    <w:p>
-      <w:pPr>
-        <w:pStyle w:val="ListParagraph"/>
-        <w:numPr>
-          <w:ilvl w:val="0"/>
-          <w:numId w:val="13"/>
-        </w:numPr>
-        <w:spacing w:line="276" w:lineRule="auto"/>
-        <w:rPr>
-          <w:rFonts w:ascii="Arial" w:hAnsi="Arial" w:cs="Arial"/>
-          <w:sz w:val="22"/>
-          <w:szCs w:val="22"/>
-        </w:rPr>
-      </w:pPr>
-      <w:r>
-        <w:rPr>
-          <w:rFonts w:ascii="Arial" w:hAnsi="Arial" w:cs="Arial"/>
-          <w:sz w:val="22"/>
-          <w:szCs w:val="22"/>
-        </w:rPr>
-        <w:t>The story content and complaints history will be shown</w:t>
-      </w:r>
-    </w:p>
-    <w:p>
-      <w:pPr>
-        <w:pStyle w:val="ListParagraph"/>
-        <w:numPr>
-          <w:ilvl w:val="0"/>
-          <w:numId w:val="13"/>
-        </w:numPr>
-        <w:spacing w:line="276" w:lineRule="auto"/>
-        <w:rPr>
-          <w:rFonts w:ascii="Arial" w:hAnsi="Arial" w:cs="Arial"/>
-          <w:sz w:val="22"/>
-          <w:szCs w:val="22"/>
-        </w:rPr>
-      </w:pPr>
-      <w:r>
-        <w:rPr>
-          <w:rFonts w:ascii="Arial" w:hAnsi="Arial" w:cs="Arial"/>
-          <w:sz w:val="22"/>
-          <w:szCs w:val="22"/>
-        </w:rPr>
-        <w:t>After reading the story and the complaints history the admin can choose to takedown the story or just gave a warning</w:t>
-      </w:r>
-    </w:p>
-    <w:p>
-      <w:pPr>
-        <w:pStyle w:val="ListParagraph"/>
-        <w:numPr>
-          <w:ilvl w:val="0"/>
-          <w:numId w:val="13"/>
-        </w:numPr>
-        <w:spacing w:line="276" w:lineRule="auto"/>
-        <w:rPr>
-          <w:rFonts w:ascii="Arial" w:hAnsi="Arial" w:cs="Arial"/>
-          <w:sz w:val="22"/>
-          <w:szCs w:val="22"/>
-        </w:rPr>
-      </w:pPr>
-      <w:r>
-        <w:rPr>
-          <w:rFonts w:ascii="Arial" w:hAnsi="Arial" w:cs="Arial"/>
-          <w:sz w:val="22"/>
-          <w:szCs w:val="22"/>
-        </w:rPr>
-        <w:t>The system asks for the admin to review his/her decision</w:t>
-      </w:r>
-    </w:p>
-    <w:p>
-      <w:pPr>
-        <w:pStyle w:val="ListParagraph"/>
-        <w:numPr>
-          <w:ilvl w:val="0"/>
-          <w:numId w:val="13"/>
-        </w:numPr>
-        <w:spacing w:line="276" w:lineRule="auto"/>
-        <w:rPr>
-          <w:rFonts w:ascii="Arial" w:hAnsi="Arial" w:cs="Arial"/>
-          <w:sz w:val="22"/>
-          <w:szCs w:val="22"/>
-        </w:rPr>
-      </w:pPr>
-      <w:r>
-        <w:rPr>
-          <w:rFonts w:ascii="Arial" w:hAnsi="Arial" w:cs="Arial"/>
-          <w:sz w:val="22"/>
-          <w:szCs w:val="22"/>
-        </w:rPr>
-        <w:t>The admin chooses to continue/review.</w:t>
-      </w:r>
-    </w:p>
-    <w:p>
-      <w:pPr>
-        <w:pStyle w:val="ListParagraph"/>
-        <w:numPr>
-          <w:ilvl w:val="0"/>
-          <w:numId w:val="13"/>
-        </w:numPr>
-        <w:spacing w:line="276" w:lineRule="auto"/>
-        <w:rPr>
-          <w:rFonts w:ascii="Arial" w:hAnsi="Arial" w:cs="Arial"/>
-          <w:sz w:val="22"/>
-          <w:szCs w:val="22"/>
-        </w:rPr>
-      </w:pPr>
-      <w:r>
-        <w:rPr>
-          <w:rFonts w:ascii="Arial" w:hAnsi="Arial" w:cs="Arial"/>
-          <w:sz w:val="22"/>
-          <w:szCs w:val="22"/>
-        </w:rPr>
-        <w:t xml:space="preserve">If the admin chooses to takedown the </w:t>
-      </w:r>
-      <w:r>
-        <w:rPr>
-          <w:rFonts w:ascii="Arial" w:hAnsi="Arial" w:cs="Arial"/>
-          <w:sz w:val="22"/>
-          <w:szCs w:val="22"/>
-        </w:rPr>
-        <w:t>story,</w:t>
-      </w:r>
-      <w:r>
-        <w:rPr>
-          <w:rFonts w:ascii="Arial" w:hAnsi="Arial" w:cs="Arial"/>
-          <w:sz w:val="22"/>
-          <w:szCs w:val="22"/>
-        </w:rPr>
-        <w:t xml:space="preserve"> then the system takes down the story and if the admin chooses to give warning then the system gave warning to the writer</w:t>
-      </w:r>
-    </w:p>
-    <w:p>
-      <w:pPr>
-        <w:spacing w:line="276" w:lineRule="auto"/>
-        <w:rPr>
-          <w:rFonts w:ascii="Arial" w:hAnsi="Arial" w:cs="Arial"/>
-          <w:sz w:val="22"/>
-          <w:szCs w:val="22"/>
-        </w:rPr>
-      </w:pPr>
-    </w:p>
-    <w:p>
-      <w:pPr>
-        <w:spacing w:line="276" w:lineRule="auto"/>
-        <w:rPr>
-          <w:rFonts w:ascii="Arial" w:hAnsi="Arial" w:cs="Arial"/>
-          <w:b/>
-          <w:bCs/>
-          <w:sz w:val="22"/>
-          <w:szCs w:val="22"/>
-        </w:rPr>
-      </w:pPr>
-      <w:proofErr w:type="spellStart"/>
-      <w:r>
-        <w:rPr>
-          <w:rFonts w:ascii="Arial" w:hAnsi="Arial" w:cs="Arial"/>
-          <w:b/>
-          <w:bCs/>
-          <w:sz w:val="22"/>
-          <w:szCs w:val="22"/>
-        </w:rPr>
-        <w:t>Xref</w:t>
-      </w:r>
-      <w:proofErr w:type="spellEnd"/>
-      <w:r>
-        <w:rPr>
-          <w:rFonts w:ascii="Arial" w:hAnsi="Arial" w:cs="Arial"/>
-          <w:b/>
-          <w:bCs/>
-          <w:sz w:val="22"/>
-          <w:szCs w:val="22"/>
-        </w:rPr>
-        <w:t xml:space="preserve">: </w:t>
-      </w:r>
-      <w:r>
-        <w:rPr>
-          <w:rFonts w:ascii="Arial" w:hAnsi="Arial" w:cs="Arial"/>
-          <w:sz w:val="22"/>
-          <w:szCs w:val="22"/>
-        </w:rPr>
-        <w:t>Section 4.</w:t>
-      </w:r>
-      <w:r>
-        <w:rPr>
-          <w:rFonts w:ascii="Arial" w:hAnsi="Arial" w:cs="Arial"/>
-          <w:sz w:val="22"/>
-          <w:szCs w:val="22"/>
-        </w:rPr>
-        <w:t>11</w:t>
-      </w:r>
-      <w:r>
-        <w:rPr>
-          <w:rFonts w:ascii="Arial" w:hAnsi="Arial" w:cs="Arial"/>
-          <w:sz w:val="22"/>
-          <w:szCs w:val="22"/>
-        </w:rPr>
-        <w:t xml:space="preserve">, </w:t>
-      </w:r>
-      <w:r>
-        <w:rPr>
-          <w:rFonts w:ascii="Arial" w:hAnsi="Arial" w:cs="Arial"/>
-          <w:sz w:val="22"/>
-          <w:szCs w:val="22"/>
-        </w:rPr>
-        <w:t>Takedown</w:t>
-      </w:r>
-      <w:r>
-        <w:rPr>
-          <w:rFonts w:ascii="Arial" w:hAnsi="Arial" w:cs="Arial"/>
-          <w:sz w:val="22"/>
-          <w:szCs w:val="22"/>
-        </w:rPr>
-        <w:t xml:space="preserve"> Story</w:t>
-      </w:r>
-    </w:p>
-    <w:p>
-      <w:pPr>
         <w:pStyle w:val="Heading2"/>
         <w:numPr>
           <w:ilvl w:val="1"/>
           <w:numId w:val="3"/>
         </w:numPr>
       </w:pPr>
-      <w:bookmarkStart w:id="25" w:name="_heading=h.26in1rg" w:colFirst="0" w:colLast="0"/>
-      <w:bookmarkStart w:id="26" w:name="_Toc53604945"/>
-      <w:bookmarkEnd w:id="25"/>
+      <w:bookmarkStart w:id="23" w:name="_heading=h.26in1rg" w:colFirst="0" w:colLast="0"/>
+      <w:bookmarkStart w:id="24" w:name="_Toc53604945"/>
+      <w:bookmarkEnd w:id="23"/>
       <w:r>
         <w:t>User Classes and Characteristics</w:t>
       </w:r>
-      <w:bookmarkEnd w:id="26"/>
+      <w:bookmarkEnd w:id="24"/>
     </w:p>
     <w:p>
       <w:pPr>
@@ -8754,7 +6950,7 @@
           <w:sz w:val="22"/>
           <w:szCs w:val="22"/>
         </w:rPr>
-        <w:t>There are 2 basic users – User, Admin</w:t>
+        <w:t>There are 2 basic users – User</w:t>
       </w:r>
     </w:p>
     <w:p>
@@ -8781,7 +6977,7 @@
       <w:pPr>
         <w:numPr>
           <w:ilvl w:val="0"/>
-          <w:numId w:val="4"/>
+          <w:numId w:val="1"/>
         </w:numPr>
         <w:rPr>
           <w:rFonts w:ascii="Arial" w:eastAsia="Arial" w:hAnsi="Arial" w:cs="Arial"/>
@@ -8789,6 +6985,14 @@
           <w:szCs w:val="22"/>
         </w:rPr>
       </w:pPr>
+      <w:r>
+        <w:rPr>
+          <w:rFonts w:ascii="Arial" w:eastAsia="Arial" w:hAnsi="Arial" w:cs="Arial"/>
+          <w:sz w:val="22"/>
+          <w:szCs w:val="22"/>
+        </w:rPr>
+        <w:t>Upload stories</w:t>
+      </w:r>
     </w:p>
     <w:p>
       <w:pPr>
@@ -8808,7 +7012,7 @@
           <w:sz w:val="22"/>
           <w:szCs w:val="22"/>
         </w:rPr>
-        <w:t>Upload stories</w:t>
+        <w:t xml:space="preserve">Read stories </w:t>
       </w:r>
     </w:p>
     <w:p>
@@ -8829,60 +7033,7 @@
           <w:sz w:val="22"/>
           <w:szCs w:val="22"/>
         </w:rPr>
-        <w:t xml:space="preserve">Read stories </w:t>
-      </w:r>
-    </w:p>
-    <w:p>
-      <w:pPr>
-        <w:numPr>
-          <w:ilvl w:val="0"/>
-          <w:numId w:val="1"/>
-        </w:numPr>
-        <w:rPr>
-          <w:rFonts w:ascii="Arial" w:eastAsia="Arial" w:hAnsi="Arial" w:cs="Arial"/>
-          <w:sz w:val="22"/>
-          <w:szCs w:val="22"/>
-        </w:rPr>
-      </w:pPr>
-      <w:r>
-        <w:rPr>
-          <w:rFonts w:ascii="Arial" w:eastAsia="Arial" w:hAnsi="Arial" w:cs="Arial"/>
-          <w:sz w:val="22"/>
-          <w:szCs w:val="22"/>
-        </w:rPr>
         <w:t>Comment on stories</w:t>
-      </w:r>
-    </w:p>
-    <w:p>
-      <w:pPr>
-        <w:ind w:left="1440"/>
-        <w:rPr>
-          <w:rFonts w:ascii="Arial" w:eastAsia="Arial" w:hAnsi="Arial" w:cs="Arial"/>
-          <w:sz w:val="22"/>
-          <w:szCs w:val="22"/>
-        </w:rPr>
-      </w:pPr>
-    </w:p>
-    <w:p>
-      <w:pPr>
-        <w:numPr>
-          <w:ilvl w:val="0"/>
-          <w:numId w:val="4"/>
-        </w:numPr>
-        <w:rPr>
-          <w:sz w:val="22"/>
-          <w:szCs w:val="22"/>
-        </w:rPr>
-      </w:pPr>
-      <w:bookmarkStart w:id="27" w:name="_heading=h.1t3h5sf" w:colFirst="0" w:colLast="0"/>
-      <w:bookmarkEnd w:id="27"/>
-      <w:r>
-        <w:rPr>
-          <w:rFonts w:ascii="Arial" w:eastAsia="Arial" w:hAnsi="Arial" w:cs="Arial"/>
-          <w:sz w:val="22"/>
-          <w:szCs w:val="22"/>
-        </w:rPr>
-        <w:t>Admin has the authority to ban users, remove permission from writers to upload their stories. He/she also views the complaints of readers/writers and takes necessary actions.</w:t>
       </w:r>
     </w:p>
     <w:p>
@@ -8893,14 +7044,14 @@
           <w:numId w:val="3"/>
         </w:numPr>
       </w:pPr>
-      <w:bookmarkStart w:id="28" w:name="_heading=h.lnxbz9" w:colFirst="0" w:colLast="0"/>
-      <w:bookmarkStart w:id="29" w:name="_Toc53604946"/>
-      <w:bookmarkEnd w:id="28"/>
+      <w:bookmarkStart w:id="25" w:name="_heading=h.lnxbz9" w:colFirst="0" w:colLast="0"/>
+      <w:bookmarkStart w:id="26" w:name="_Toc53604946"/>
+      <w:bookmarkEnd w:id="25"/>
       <w:r>
         <w:lastRenderedPageBreak/>
         <w:t>Operating Environment</w:t>
       </w:r>
-      <w:bookmarkEnd w:id="29"/>
+      <w:bookmarkEnd w:id="26"/>
     </w:p>
     <w:p>
       <w:pPr>
@@ -8911,7 +7062,7 @@
           <w:right w:val="nil"/>
           <w:between w:val="nil"/>
         </w:pBdr>
-        <w:spacing w:line="240" w:lineRule="auto"/>
+        <w:jc w:val="both"/>
         <w:rPr>
           <w:rFonts w:ascii="Arial" w:eastAsia="Arial" w:hAnsi="Arial" w:cs="Arial"/>
           <w:i/>
@@ -8920,33 +7071,77 @@
           <w:szCs w:val="22"/>
         </w:rPr>
       </w:pPr>
-      <w:r>
-        <w:rPr>
-          <w:rFonts w:ascii="Arial" w:eastAsia="Arial" w:hAnsi="Arial" w:cs="Arial"/>
-          <w:i/>
-          <w:color w:val="000000"/>
-          <w:sz w:val="22"/>
-          <w:szCs w:val="22"/>
-        </w:rPr>
-        <w:t>&lt;Describe the environment in which the software will operate, including the hardware platform, operating system and versions, and any other software components or applications with which it must peacefully coexist.&gt;</w:t>
-      </w:r>
-    </w:p>
-    <w:p>
-      <w:pPr>
-        <w:pStyle w:val="Heading2"/>
-        <w:numPr>
-          <w:ilvl w:val="1"/>
-          <w:numId w:val="3"/>
-        </w:numPr>
-      </w:pPr>
-      <w:bookmarkStart w:id="30" w:name="_heading=h.35nkun2" w:colFirst="0" w:colLast="0"/>
-      <w:bookmarkStart w:id="31" w:name="_Toc53604947"/>
-      <w:bookmarkEnd w:id="30"/>
-      <w:r>
-        <w:t>Design and Implementation Constraints</w:t>
-      </w:r>
-      <w:bookmarkEnd w:id="31"/>
-    </w:p>
+      <w:bookmarkStart w:id="27" w:name="_Toc53604947"/>
+      <w:r>
+        <w:rPr>
+          <w:rFonts w:ascii="Arial" w:hAnsi="Arial" w:cs="Arial"/>
+          <w:sz w:val="22"/>
+          <w:szCs w:val="22"/>
+        </w:rPr>
+        <w:t xml:space="preserve">The software will operate </w:t>
+      </w:r>
+      <w:r>
+        <w:rPr>
+          <w:rFonts w:ascii="Arial" w:hAnsi="Arial" w:cs="Arial"/>
+          <w:sz w:val="22"/>
+          <w:szCs w:val="22"/>
+        </w:rPr>
+        <w:t>with all modern operating systems</w:t>
+      </w:r>
+      <w:r>
+        <w:rPr>
+          <w:rFonts w:ascii="Arial" w:hAnsi="Arial" w:cs="Arial"/>
+          <w:sz w:val="22"/>
+          <w:szCs w:val="22"/>
+        </w:rPr>
+        <w:t xml:space="preserve"> that has access to a browser (google chrome, </w:t>
+      </w:r>
+      <w:proofErr w:type="spellStart"/>
+      <w:r>
+        <w:rPr>
+          <w:rFonts w:ascii="Arial" w:hAnsi="Arial" w:cs="Arial"/>
+          <w:sz w:val="22"/>
+          <w:szCs w:val="22"/>
+        </w:rPr>
+        <w:t>firefox</w:t>
+      </w:r>
+      <w:proofErr w:type="spellEnd"/>
+      <w:r>
+        <w:rPr>
+          <w:rFonts w:ascii="Arial" w:hAnsi="Arial" w:cs="Arial"/>
+          <w:sz w:val="22"/>
+          <w:szCs w:val="22"/>
+        </w:rPr>
+        <w:t>, safari, internet explorer)</w:t>
+      </w:r>
+      <w:bookmarkStart w:id="28" w:name="_GoBack"/>
+      <w:bookmarkEnd w:id="28"/>
+      <w:r>
+        <w:rPr>
+          <w:rFonts w:ascii="Arial" w:hAnsi="Arial" w:cs="Arial"/>
+          <w:sz w:val="22"/>
+          <w:szCs w:val="22"/>
+        </w:rPr>
+        <w:t>, while the server will be operating under the Linux operatin</w:t>
+      </w:r>
+      <w:r>
+        <w:rPr>
+          <w:rFonts w:ascii="Arial" w:hAnsi="Arial" w:cs="Arial"/>
+          <w:sz w:val="22"/>
+          <w:szCs w:val="22"/>
+        </w:rPr>
+        <w:t>g</w:t>
+      </w:r>
+      <w:r>
+        <w:rPr>
+          <w:rFonts w:ascii="Arial" w:hAnsi="Arial" w:cs="Arial"/>
+          <w:sz w:val="22"/>
+          <w:szCs w:val="22"/>
+        </w:rPr>
+        <w:t xml:space="preserve"> systems.</w:t>
+      </w:r>
+    </w:p>
+    <w:bookmarkEnd w:id="27"/>
     <w:p>
       <w:pPr>
         <w:pBdr>
@@ -8956,7 +7151,6 @@
           <w:right w:val="nil"/>
           <w:between w:val="nil"/>
         </w:pBdr>
-        <w:spacing w:line="240" w:lineRule="auto"/>
         <w:rPr>
           <w:rFonts w:ascii="Arial" w:eastAsia="Arial" w:hAnsi="Arial" w:cs="Arial"/>
           <w:i/>
@@ -8965,16 +7159,6 @@
           <w:szCs w:val="22"/>
         </w:rPr>
       </w:pPr>
-      <w:r>
-        <w:rPr>
-          <w:rFonts w:ascii="Arial" w:eastAsia="Arial" w:hAnsi="Arial" w:cs="Arial"/>
-          <w:i/>
-          <w:color w:val="000000"/>
-          <w:sz w:val="22"/>
-          <w:szCs w:val="22"/>
-        </w:rPr>
-        <w:t>&lt;Describe any items or issues that will limit the options available to the developers. These might include: corporate or regulatory policies; hardware limitations (timing requirements, memory requirements); interfaces to other applications; specific technologies, tools, and databases to be used; parallel operations; language requirements; communications protocols; security considerations; design conventions or programming standards (for example, if the customer’s organization will be responsible for maintaining the delivered software).&gt;</w:t>
-      </w:r>
     </w:p>
     <w:p>
       <w:pPr>
@@ -8984,42 +7168,29 @@
           <w:numId w:val="3"/>
         </w:numPr>
       </w:pPr>
-      <w:bookmarkStart w:id="32" w:name="_heading=h.1ksv4uv" w:colFirst="0" w:colLast="0"/>
-      <w:bookmarkStart w:id="33" w:name="_Toc53604948"/>
-      <w:bookmarkEnd w:id="32"/>
+      <w:bookmarkStart w:id="29" w:name="_heading=h.1ksv4uv" w:colFirst="0" w:colLast="0"/>
+      <w:bookmarkStart w:id="30" w:name="_Toc53604948"/>
+      <w:bookmarkEnd w:id="29"/>
       <w:r>
         <w:t>User Documentation</w:t>
       </w:r>
-      <w:bookmarkEnd w:id="33"/>
-    </w:p>
-    <w:p>
-      <w:pPr>
-        <w:pBdr>
-          <w:top w:val="nil"/>
-          <w:left w:val="nil"/>
-          <w:bottom w:val="nil"/>
-          <w:right w:val="nil"/>
-          <w:between w:val="nil"/>
-        </w:pBdr>
-        <w:spacing w:line="240" w:lineRule="auto"/>
-        <w:rPr>
-          <w:rFonts w:ascii="Arial" w:eastAsia="Arial" w:hAnsi="Arial" w:cs="Arial"/>
-          <w:i/>
-          <w:color w:val="000000"/>
-          <w:sz w:val="22"/>
-          <w:szCs w:val="22"/>
-        </w:rPr>
-      </w:pPr>
-      <w:r>
-        <w:rPr>
-          <w:rFonts w:ascii="Arial" w:eastAsia="Arial" w:hAnsi="Arial" w:cs="Arial"/>
-          <w:i/>
-          <w:color w:val="000000"/>
-          <w:sz w:val="22"/>
-          <w:szCs w:val="22"/>
-        </w:rPr>
-        <w:t>&lt;List the user documentation components (such as user manuals, on-line help, and tutorials) that will be delivered along with the software. Identify any known user documentation delivery formats or standards.&gt;</w:t>
-      </w:r>
+      <w:bookmarkEnd w:id="30"/>
+    </w:p>
+    <w:p>
+      <w:pPr>
+        <w:jc w:val="both"/>
+      </w:pPr>
+      <w:r>
+        <w:t xml:space="preserve">For user documentation and information, </w:t>
+      </w:r>
+      <w:r>
+        <w:t>head to section 4 (System Features) to understand further about the system. There will also be a user manual attached.</w:t>
+      </w:r>
+    </w:p>
+    <w:p>
+      <w:pPr>
+        <w:jc w:val="both"/>
+      </w:pPr>
     </w:p>
     <w:p>
       <w:pPr>
@@ -9029,41 +7200,60 @@
           <w:numId w:val="3"/>
         </w:numPr>
       </w:pPr>
-      <w:bookmarkStart w:id="34" w:name="_heading=h.44sinio" w:colFirst="0" w:colLast="0"/>
-      <w:bookmarkStart w:id="35" w:name="_Toc53604949"/>
-      <w:bookmarkEnd w:id="34"/>
-      <w:r>
-        <w:t>Assumptions and Dependencies</w:t>
-      </w:r>
-      <w:bookmarkEnd w:id="35"/>
-    </w:p>
-    <w:p>
-      <w:pPr>
-        <w:pBdr>
-          <w:top w:val="nil"/>
-          <w:left w:val="nil"/>
-          <w:bottom w:val="nil"/>
-          <w:right w:val="nil"/>
-          <w:between w:val="nil"/>
-        </w:pBdr>
-        <w:spacing w:line="240" w:lineRule="auto"/>
-        <w:rPr>
-          <w:rFonts w:ascii="Arial" w:eastAsia="Arial" w:hAnsi="Arial" w:cs="Arial"/>
-          <w:i/>
-          <w:color w:val="000000"/>
-          <w:sz w:val="22"/>
-          <w:szCs w:val="22"/>
-        </w:rPr>
-      </w:pPr>
-      <w:r>
-        <w:rPr>
-          <w:rFonts w:ascii="Arial" w:eastAsia="Arial" w:hAnsi="Arial" w:cs="Arial"/>
-          <w:i/>
-          <w:color w:val="000000"/>
-          <w:sz w:val="22"/>
-          <w:szCs w:val="22"/>
-        </w:rPr>
-        <w:t>&lt;List any assumed factors (as opposed to known facts) that could affect the requirements stated in the SRS. These could include third-party or commercial components that you plan to use, issues around the development or operating environment, or constraints. The project could be affected if these assumptions are incorrect, are not shared, or change. Also identify any dependencies the project has on external factors, such as software components that you intend to reuse from another project, unless they are already documented elsewhere (for example, in the vision and scope document or the project plan).&gt;</w:t>
+      <w:r>
+        <w:t>Non-functional requirements</w:t>
+      </w:r>
+    </w:p>
+    <w:p>
+      <w:pPr>
+        <w:pStyle w:val="ListParagraph"/>
+        <w:numPr>
+          <w:ilvl w:val="0"/>
+          <w:numId w:val="39"/>
+        </w:numPr>
+        <w:jc w:val="both"/>
+      </w:pPr>
+      <w:r>
+        <w:t xml:space="preserve">The website must be compatible with google chrome, </w:t>
+      </w:r>
+      <w:proofErr w:type="spellStart"/>
+      <w:r>
+        <w:t>firefox</w:t>
+      </w:r>
+      <w:proofErr w:type="spellEnd"/>
+      <w:r>
+        <w:t>, and internet explorer.</w:t>
+      </w:r>
+    </w:p>
+    <w:p>
+      <w:pPr>
+        <w:pStyle w:val="ListParagraph"/>
+        <w:numPr>
+          <w:ilvl w:val="0"/>
+          <w:numId w:val="39"/>
+        </w:numPr>
+        <w:jc w:val="both"/>
+      </w:pPr>
+      <w:r>
+        <w:t>The database</w:t>
+      </w:r>
+      <w:r>
+        <w:t xml:space="preserve">’s query </w:t>
+      </w:r>
+      <w:r>
+        <w:t xml:space="preserve">will run on the </w:t>
+      </w:r>
+      <w:r>
+        <w:t>database administrator</w:t>
+      </w:r>
+      <w:r>
+        <w:t xml:space="preserve">’s PC and will contain an SQL database. </w:t>
+      </w:r>
+      <w:r>
+        <w:t>SQL Server Management Studio</w:t>
+      </w:r>
+      <w:r>
+        <w:t xml:space="preserve"> is already installed on the PC and it has a Windows operating system as well.</w:t>
       </w:r>
     </w:p>
     <w:p>
@@ -9074,13 +7264,15 @@
           <w:numId w:val="3"/>
         </w:numPr>
       </w:pPr>
-      <w:bookmarkStart w:id="36" w:name="_heading=h.2jxsxqh" w:colFirst="0" w:colLast="0"/>
-      <w:bookmarkStart w:id="37" w:name="_Toc53604950"/>
-      <w:bookmarkEnd w:id="36"/>
+      <w:bookmarkStart w:id="31" w:name="_heading=h.44sinio" w:colFirst="0" w:colLast="0"/>
+      <w:bookmarkStart w:id="32" w:name="_heading=h.2jxsxqh" w:colFirst="0" w:colLast="0"/>
+      <w:bookmarkStart w:id="33" w:name="_Toc53604950"/>
+      <w:bookmarkEnd w:id="31"/>
+      <w:bookmarkEnd w:id="32"/>
       <w:r>
         <w:t>External Interface Requirements</w:t>
       </w:r>
-      <w:bookmarkEnd w:id="37"/>
+      <w:bookmarkEnd w:id="33"/>
     </w:p>
     <w:p>
       <w:pPr>
@@ -9090,13 +7282,13 @@
           <w:numId w:val="3"/>
         </w:numPr>
       </w:pPr>
-      <w:bookmarkStart w:id="38" w:name="_heading=h.z337ya" w:colFirst="0" w:colLast="0"/>
-      <w:bookmarkStart w:id="39" w:name="_Toc53604951"/>
-      <w:bookmarkEnd w:id="38"/>
+      <w:bookmarkStart w:id="34" w:name="_heading=h.z337ya" w:colFirst="0" w:colLast="0"/>
+      <w:bookmarkStart w:id="35" w:name="_Toc53604951"/>
+      <w:bookmarkEnd w:id="34"/>
       <w:r>
         <w:t>User Interfaces</w:t>
       </w:r>
-      <w:bookmarkEnd w:id="39"/>
+      <w:bookmarkEnd w:id="35"/>
     </w:p>
     <w:p>
       <w:pPr>
@@ -9135,7 +7327,6 @@
           <w:szCs w:val="22"/>
           <w:shd w:val="clear" w:color="auto" w:fill="D9D2E9"/>
         </w:rPr>
-        <w:lastRenderedPageBreak/>
         <w:drawing>
           <wp:anchor distT="0" distB="0" distL="114300" distR="114300" simplePos="0" relativeHeight="251660288" behindDoc="0" locked="0" layoutInCell="1" allowOverlap="1" wp14:anchorId="74984B80" wp14:editId="58EC93D1">
             <wp:simplePos x="0" y="0"/>
@@ -9168,7 +7359,7 @@
                     <pic:cNvPicPr/>
                   </pic:nvPicPr>
                   <pic:blipFill>
-                    <a:blip r:embed="rId26" cstate="print">
+                    <a:blip r:embed="rId23" cstate="print">
                       <a:extLst>
                         <a:ext uri="{28A0092B-C50C-407E-A947-70E740481C1C}">
                           <a14:useLocalDpi xmlns:a14="http://schemas.microsoft.com/office/drawing/2010/main" val="0"/>
@@ -9210,7 +7401,6 @@
           <w:right w:val="nil"/>
           <w:between w:val="nil"/>
         </w:pBdr>
-        <w:spacing w:line="240" w:lineRule="auto"/>
         <w:rPr>
           <w:rFonts w:ascii="Arial" w:eastAsia="Arial" w:hAnsi="Arial" w:cs="Arial"/>
           <w:i/>
@@ -9244,7 +7434,7 @@
                     <pic:cNvPicPr/>
                   </pic:nvPicPr>
                   <pic:blipFill>
-                    <a:blip r:embed="rId27" cstate="print">
+                    <a:blip r:embed="rId24" cstate="print">
                       <a:extLst>
                         <a:ext uri="{28A0092B-C50C-407E-A947-70E740481C1C}">
                           <a14:useLocalDpi xmlns:a14="http://schemas.microsoft.com/office/drawing/2010/main" val="0"/>
@@ -9280,7 +7470,6 @@
           <w:right w:val="nil"/>
           <w:between w:val="nil"/>
         </w:pBdr>
-        <w:spacing w:line="240" w:lineRule="auto"/>
         <w:ind w:left="1701"/>
         <w:rPr>
           <w:rFonts w:ascii="Arial" w:eastAsia="Arial" w:hAnsi="Arial" w:cs="Arial"/>
@@ -9291,6 +7480,7 @@
         </w:rPr>
       </w:pPr>
       <w:r>
+        <w:lastRenderedPageBreak/>
         <w:t>Sign Up Page</w:t>
       </w:r>
       <w:r>
@@ -9319,7 +7509,6 @@
           <w:right w:val="nil"/>
           <w:between w:val="nil"/>
         </w:pBdr>
-        <w:spacing w:line="240" w:lineRule="auto"/>
         <w:rPr>
           <w:rFonts w:ascii="Arial" w:eastAsia="Arial" w:hAnsi="Arial" w:cs="Arial"/>
           <w:i/>
@@ -9369,7 +7558,7 @@
                     <pic:cNvPicPr/>
                   </pic:nvPicPr>
                   <pic:blipFill>
-                    <a:blip r:embed="rId28" cstate="print">
+                    <a:blip r:embed="rId25" cstate="print">
                       <a:extLst>
                         <a:ext uri="{28A0092B-C50C-407E-A947-70E740481C1C}">
                           <a14:useLocalDpi xmlns:a14="http://schemas.microsoft.com/office/drawing/2010/main" val="0"/>
@@ -9411,7 +7600,6 @@
           <w:right w:val="nil"/>
           <w:between w:val="nil"/>
         </w:pBdr>
-        <w:spacing w:line="240" w:lineRule="auto"/>
         <w:rPr>
           <w:rFonts w:ascii="Arial" w:eastAsia="Arial" w:hAnsi="Arial" w:cs="Arial"/>
           <w:i/>
@@ -9445,7 +7633,7 @@
                     <pic:cNvPicPr/>
                   </pic:nvPicPr>
                   <pic:blipFill>
-                    <a:blip r:embed="rId29" cstate="print">
+                    <a:blip r:embed="rId26" cstate="print">
                       <a:extLst>
                         <a:ext uri="{28A0092B-C50C-407E-A947-70E740481C1C}">
                           <a14:useLocalDpi xmlns:a14="http://schemas.microsoft.com/office/drawing/2010/main" val="0"/>
@@ -9481,7 +7669,6 @@
           <w:right w:val="nil"/>
           <w:between w:val="nil"/>
         </w:pBdr>
-        <w:spacing w:line="240" w:lineRule="auto"/>
         <w:rPr>
           <w:rFonts w:ascii="Arial" w:eastAsia="Arial" w:hAnsi="Arial" w:cs="Arial"/>
           <w:i/>
@@ -9500,7 +7687,6 @@
           <w:right w:val="nil"/>
           <w:between w:val="nil"/>
         </w:pBdr>
-        <w:spacing w:line="240" w:lineRule="auto"/>
         <w:ind w:left="1418"/>
         <w:rPr>
           <w:rFonts w:ascii="Arial" w:eastAsia="Arial" w:hAnsi="Arial" w:cs="Arial"/>
@@ -9539,7 +7725,6 @@
           <w:right w:val="nil"/>
           <w:between w:val="nil"/>
         </w:pBdr>
-        <w:spacing w:line="240" w:lineRule="auto"/>
         <w:rPr>
           <w:rFonts w:ascii="Arial" w:eastAsia="Arial" w:hAnsi="Arial" w:cs="Arial"/>
           <w:i/>
@@ -9557,7 +7742,6 @@
           <w:szCs w:val="22"/>
           <w:shd w:val="clear" w:color="auto" w:fill="D9D2E9"/>
         </w:rPr>
-        <w:lastRenderedPageBreak/>
         <w:drawing>
           <wp:anchor distT="0" distB="0" distL="114300" distR="114300" simplePos="0" relativeHeight="251662336" behindDoc="0" locked="0" layoutInCell="1" allowOverlap="1" wp14:anchorId="20A293B8" wp14:editId="6156EBF0">
             <wp:simplePos x="0" y="0"/>
@@ -9590,7 +7774,7 @@
                     <pic:cNvPicPr/>
                   </pic:nvPicPr>
                   <pic:blipFill>
-                    <a:blip r:embed="rId30" cstate="print">
+                    <a:blip r:embed="rId27" cstate="print">
                       <a:extLst>
                         <a:ext uri="{28A0092B-C50C-407E-A947-70E740481C1C}">
                           <a14:useLocalDpi xmlns:a14="http://schemas.microsoft.com/office/drawing/2010/main" val="0"/>
@@ -9632,7 +7816,6 @@
           <w:right w:val="nil"/>
           <w:between w:val="nil"/>
         </w:pBdr>
-        <w:spacing w:line="240" w:lineRule="auto"/>
         <w:rPr>
           <w:rFonts w:ascii="Arial" w:eastAsia="Arial" w:hAnsi="Arial" w:cs="Arial"/>
           <w:i/>
@@ -9666,7 +7849,7 @@
                     <pic:cNvPicPr/>
                   </pic:nvPicPr>
                   <pic:blipFill>
-                    <a:blip r:embed="rId31" cstate="print">
+                    <a:blip r:embed="rId28" cstate="print">
                       <a:extLst>
                         <a:ext uri="{28A0092B-C50C-407E-A947-70E740481C1C}">
                           <a14:useLocalDpi xmlns:a14="http://schemas.microsoft.com/office/drawing/2010/main" val="0"/>
@@ -9702,7 +7885,6 @@
           <w:right w:val="nil"/>
           <w:between w:val="nil"/>
         </w:pBdr>
-        <w:spacing w:line="240" w:lineRule="auto"/>
         <w:rPr>
           <w:rFonts w:ascii="Arial" w:eastAsia="Arial" w:hAnsi="Arial" w:cs="Arial"/>
           <w:i/>
@@ -9721,7 +7903,6 @@
           <w:right w:val="nil"/>
           <w:between w:val="nil"/>
         </w:pBdr>
-        <w:spacing w:line="240" w:lineRule="auto"/>
         <w:ind w:left="1276"/>
         <w:rPr>
           <w:rFonts w:ascii="Arial" w:eastAsia="Arial" w:hAnsi="Arial" w:cs="Arial"/>
@@ -9757,7 +7938,6 @@
           <w:right w:val="nil"/>
           <w:between w:val="nil"/>
         </w:pBdr>
-        <w:spacing w:line="240" w:lineRule="auto"/>
         <w:rPr>
           <w:rFonts w:ascii="Arial" w:eastAsia="Arial" w:hAnsi="Arial" w:cs="Arial"/>
           <w:i/>
@@ -9775,6 +7955,7 @@
           <w:szCs w:val="22"/>
           <w:shd w:val="clear" w:color="auto" w:fill="D9D2E9"/>
         </w:rPr>
+        <w:lastRenderedPageBreak/>
         <w:drawing>
           <wp:anchor distT="0" distB="0" distL="114300" distR="114300" simplePos="0" relativeHeight="251663360" behindDoc="0" locked="0" layoutInCell="1" allowOverlap="1" wp14:anchorId="7F748AB7" wp14:editId="44287631">
             <wp:simplePos x="0" y="0"/>
@@ -9807,7 +7988,7 @@
                     <pic:cNvPicPr/>
                   </pic:nvPicPr>
                   <pic:blipFill>
-                    <a:blip r:embed="rId32" cstate="print">
+                    <a:blip r:embed="rId29" cstate="print">
                       <a:extLst>
                         <a:ext uri="{28A0092B-C50C-407E-A947-70E740481C1C}">
                           <a14:useLocalDpi xmlns:a14="http://schemas.microsoft.com/office/drawing/2010/main" val="0"/>
@@ -9849,7 +8030,6 @@
           <w:right w:val="nil"/>
           <w:between w:val="nil"/>
         </w:pBdr>
-        <w:spacing w:line="240" w:lineRule="auto"/>
         <w:rPr>
           <w:rFonts w:ascii="Arial" w:eastAsia="Arial" w:hAnsi="Arial" w:cs="Arial"/>
           <w:i/>
@@ -9883,7 +8063,7 @@
                     <pic:cNvPicPr/>
                   </pic:nvPicPr>
                   <pic:blipFill>
-                    <a:blip r:embed="rId33" cstate="print">
+                    <a:blip r:embed="rId30" cstate="print">
                       <a:extLst>
                         <a:ext uri="{28A0092B-C50C-407E-A947-70E740481C1C}">
                           <a14:useLocalDpi xmlns:a14="http://schemas.microsoft.com/office/drawing/2010/main" val="0"/>
@@ -9919,7 +8099,6 @@
           <w:right w:val="nil"/>
           <w:between w:val="nil"/>
         </w:pBdr>
-        <w:spacing w:line="240" w:lineRule="auto"/>
         <w:rPr>
           <w:rFonts w:ascii="Arial" w:eastAsia="Arial" w:hAnsi="Arial" w:cs="Arial"/>
           <w:i/>
@@ -9937,13 +8116,13 @@
           <w:numId w:val="3"/>
         </w:numPr>
       </w:pPr>
-      <w:bookmarkStart w:id="40" w:name="_heading=h.3j2qqm3" w:colFirst="0" w:colLast="0"/>
-      <w:bookmarkStart w:id="41" w:name="_Toc53604952"/>
-      <w:bookmarkEnd w:id="40"/>
+      <w:bookmarkStart w:id="36" w:name="_heading=h.3j2qqm3" w:colFirst="0" w:colLast="0"/>
+      <w:bookmarkStart w:id="37" w:name="_Toc53604952"/>
+      <w:bookmarkEnd w:id="36"/>
       <w:r>
         <w:t>Hardware Interfaces</w:t>
       </w:r>
-      <w:bookmarkEnd w:id="41"/>
+      <w:bookmarkEnd w:id="37"/>
     </w:p>
     <w:p>
       <w:pPr>
@@ -9954,7 +8133,6 @@
           <w:right w:val="nil"/>
           <w:between w:val="nil"/>
         </w:pBdr>
-        <w:spacing w:line="240" w:lineRule="auto"/>
         <w:rPr>
           <w:rFonts w:ascii="Arial" w:eastAsia="Arial" w:hAnsi="Arial" w:cs="Arial"/>
           <w:i/>
@@ -9971,18 +8149,7 @@
           <w:sz w:val="22"/>
           <w:szCs w:val="22"/>
         </w:rPr>
-        <w:t xml:space="preserve">&lt;Describe the logical and physical characteristics of each interface between the software product and the hardware components of the system. This may include the supported device </w:t>
-      </w:r>
-      <w:r>
-        <w:rPr>
-          <w:rFonts w:ascii="Arial" w:eastAsia="Arial" w:hAnsi="Arial" w:cs="Arial"/>
-          <w:i/>
-          <w:color w:val="000000"/>
-          <w:sz w:val="22"/>
-          <w:szCs w:val="22"/>
-        </w:rPr>
-        <w:lastRenderedPageBreak/>
-        <w:t>types, the nature of the data and control interactions between the software and the hardware, and communication protocols to be used.&gt;</w:t>
+        <w:t>&lt;Describe the logical and physical characteristics of each interface between the software product and the hardware components of the system. This may include the supported device types, the nature of the data and control interactions between the software and the hardware, and communication protocols to be used.&gt;</w:t>
       </w:r>
     </w:p>
     <w:p>
@@ -9993,13 +8160,13 @@
           <w:numId w:val="3"/>
         </w:numPr>
       </w:pPr>
-      <w:bookmarkStart w:id="42" w:name="_heading=h.1y810tw" w:colFirst="0" w:colLast="0"/>
-      <w:bookmarkStart w:id="43" w:name="_Toc53604953"/>
-      <w:bookmarkEnd w:id="42"/>
+      <w:bookmarkStart w:id="38" w:name="_heading=h.1y810tw" w:colFirst="0" w:colLast="0"/>
+      <w:bookmarkStart w:id="39" w:name="_Toc53604953"/>
+      <w:bookmarkEnd w:id="38"/>
       <w:r>
         <w:t>Software Interfaces</w:t>
       </w:r>
-      <w:bookmarkEnd w:id="43"/>
+      <w:bookmarkEnd w:id="39"/>
     </w:p>
     <w:p>
       <w:pPr>
@@ -10010,7 +8177,6 @@
           <w:right w:val="nil"/>
           <w:between w:val="nil"/>
         </w:pBdr>
-        <w:spacing w:line="240" w:lineRule="auto"/>
         <w:rPr>
           <w:rFonts w:ascii="Arial" w:eastAsia="Arial" w:hAnsi="Arial" w:cs="Arial"/>
           <w:i/>
@@ -10038,13 +8204,13 @@
           <w:numId w:val="3"/>
         </w:numPr>
       </w:pPr>
-      <w:bookmarkStart w:id="44" w:name="_heading=h.4i7ojhp" w:colFirst="0" w:colLast="0"/>
-      <w:bookmarkStart w:id="45" w:name="_Toc53604954"/>
-      <w:bookmarkEnd w:id="44"/>
+      <w:bookmarkStart w:id="40" w:name="_heading=h.4i7ojhp" w:colFirst="0" w:colLast="0"/>
+      <w:bookmarkStart w:id="41" w:name="_Toc53604954"/>
+      <w:bookmarkEnd w:id="40"/>
       <w:r>
         <w:t>Communications Interfaces</w:t>
       </w:r>
-      <w:bookmarkEnd w:id="45"/>
+      <w:bookmarkEnd w:id="41"/>
     </w:p>
     <w:p>
       <w:pPr>
@@ -10055,7 +8221,6 @@
           <w:right w:val="nil"/>
           <w:between w:val="nil"/>
         </w:pBdr>
-        <w:spacing w:line="240" w:lineRule="auto"/>
         <w:rPr>
           <w:rFonts w:ascii="Arial" w:eastAsia="Arial" w:hAnsi="Arial" w:cs="Arial"/>
           <w:i/>
@@ -10083,13 +8248,14 @@
           <w:numId w:val="3"/>
         </w:numPr>
       </w:pPr>
-      <w:bookmarkStart w:id="46" w:name="_heading=h.2xcytpi" w:colFirst="0" w:colLast="0"/>
-      <w:bookmarkStart w:id="47" w:name="_Toc53604955"/>
-      <w:bookmarkEnd w:id="46"/>
-      <w:r>
+      <w:bookmarkStart w:id="42" w:name="_heading=h.2xcytpi" w:colFirst="0" w:colLast="0"/>
+      <w:bookmarkStart w:id="43" w:name="_Toc53604955"/>
+      <w:bookmarkEnd w:id="42"/>
+      <w:r>
+        <w:lastRenderedPageBreak/>
         <w:t>System Features</w:t>
       </w:r>
-      <w:bookmarkEnd w:id="47"/>
+      <w:bookmarkEnd w:id="43"/>
     </w:p>
     <w:p>
       <w:pPr>
@@ -10100,7 +8266,6 @@
           <w:right w:val="nil"/>
           <w:between w:val="nil"/>
         </w:pBdr>
-        <w:spacing w:line="240" w:lineRule="auto"/>
         <w:jc w:val="both"/>
         <w:rPr>
           <w:rFonts w:ascii="Arial" w:eastAsia="Arial" w:hAnsi="Arial" w:cs="Arial"/>
@@ -10126,7 +8291,6 @@
           <w:right w:val="nil"/>
           <w:between w:val="nil"/>
         </w:pBdr>
-        <w:spacing w:line="240" w:lineRule="auto"/>
         <w:jc w:val="both"/>
         <w:rPr>
           <w:rFonts w:ascii="Arial" w:eastAsia="Arial" w:hAnsi="Arial" w:cs="Arial"/>
@@ -10149,7 +8313,6 @@
           <w:right w:val="nil"/>
           <w:between w:val="nil"/>
         </w:pBdr>
-        <w:spacing w:line="240" w:lineRule="auto"/>
         <w:jc w:val="both"/>
         <w:rPr>
           <w:rFonts w:eastAsia="Arial" w:cs="Arial"/>
@@ -10178,7 +8341,6 @@
           <w:right w:val="nil"/>
           <w:between w:val="nil"/>
         </w:pBdr>
-        <w:spacing w:line="240" w:lineRule="auto"/>
         <w:ind w:left="0"/>
         <w:jc w:val="both"/>
         <w:rPr>
@@ -10208,14 +8370,12 @@
               <w:spacing w:line="276" w:lineRule="auto"/>
               <w:jc w:val="both"/>
               <w:rPr>
-                <w:rFonts w:ascii="Times New Roman" w:hAnsi="Times New Roman" w:cs="Times New Roman"/>
                 <w:b/>
                 <w:bCs/>
               </w:rPr>
             </w:pPr>
             <w:r>
               <w:rPr>
-                <w:rFonts w:ascii="Times New Roman" w:hAnsi="Times New Roman" w:cs="Times New Roman"/>
                 <w:b/>
                 <w:bCs/>
               </w:rPr>
@@ -10232,14 +8392,12 @@
               <w:spacing w:line="276" w:lineRule="auto"/>
               <w:jc w:val="both"/>
               <w:rPr>
-                <w:rFonts w:ascii="Times New Roman" w:hAnsi="Times New Roman" w:cs="Times New Roman"/>
                 <w:b/>
                 <w:bCs/>
               </w:rPr>
             </w:pPr>
             <w:r>
               <w:rPr>
-                <w:rFonts w:ascii="Times New Roman" w:hAnsi="Times New Roman" w:cs="Times New Roman"/>
                 <w:b/>
                 <w:bCs/>
               </w:rPr>
@@ -10258,7 +8416,6 @@
               <w:spacing w:line="276" w:lineRule="auto"/>
               <w:jc w:val="both"/>
               <w:rPr>
-                <w:rFonts w:ascii="Times New Roman" w:hAnsi="Times New Roman" w:cs="Times New Roman"/>
                 <w:b/>
                 <w:bCs/>
               </w:rPr>
@@ -10266,7 +8423,6 @@
             <w:proofErr w:type="spellStart"/>
             <w:r>
               <w:rPr>
-                <w:rFonts w:ascii="Times New Roman" w:hAnsi="Times New Roman" w:cs="Times New Roman"/>
                 <w:b/>
                 <w:bCs/>
               </w:rPr>
@@ -10283,14 +8439,8 @@
             <w:pPr>
               <w:spacing w:line="276" w:lineRule="auto"/>
               <w:jc w:val="both"/>
-              <w:rPr>
-                <w:rFonts w:ascii="Times New Roman" w:hAnsi="Times New Roman" w:cs="Times New Roman"/>
-              </w:rPr>
-            </w:pPr>
-            <w:r>
-              <w:rPr>
-                <w:rFonts w:ascii="Times New Roman" w:hAnsi="Times New Roman" w:cs="Times New Roman"/>
-              </w:rPr>
+            </w:pPr>
+            <w:r>
               <w:t>Section 2.2.1, Register Account</w:t>
             </w:r>
           </w:p>
@@ -10306,14 +8456,12 @@
               <w:spacing w:line="276" w:lineRule="auto"/>
               <w:jc w:val="both"/>
               <w:rPr>
-                <w:rFonts w:ascii="Times New Roman" w:hAnsi="Times New Roman" w:cs="Times New Roman"/>
                 <w:b/>
                 <w:bCs/>
               </w:rPr>
             </w:pPr>
             <w:r>
               <w:rPr>
-                <w:rFonts w:ascii="Times New Roman" w:hAnsi="Times New Roman" w:cs="Times New Roman"/>
                 <w:b/>
                 <w:bCs/>
               </w:rPr>
@@ -10329,14 +8477,8 @@
             <w:pPr>
               <w:spacing w:line="276" w:lineRule="auto"/>
               <w:jc w:val="both"/>
-              <w:rPr>
-                <w:rFonts w:ascii="Times New Roman" w:hAnsi="Times New Roman" w:cs="Times New Roman"/>
-              </w:rPr>
-            </w:pPr>
-            <w:r>
-              <w:rPr>
-                <w:rFonts w:ascii="Times New Roman" w:hAnsi="Times New Roman" w:cs="Times New Roman"/>
-              </w:rPr>
+            </w:pPr>
+            <w:r>
               <w:t>The user presses “register” button at the navbar or opens register page.</w:t>
             </w:r>
           </w:p>
@@ -10352,14 +8494,12 @@
               <w:spacing w:line="276" w:lineRule="auto"/>
               <w:jc w:val="both"/>
               <w:rPr>
-                <w:rFonts w:ascii="Times New Roman" w:hAnsi="Times New Roman" w:cs="Times New Roman"/>
                 <w:b/>
                 <w:bCs/>
               </w:rPr>
             </w:pPr>
             <w:r>
               <w:rPr>
-                <w:rFonts w:ascii="Times New Roman" w:hAnsi="Times New Roman" w:cs="Times New Roman"/>
                 <w:b/>
                 <w:bCs/>
               </w:rPr>
@@ -10380,14 +8520,8 @@
               </w:numPr>
               <w:spacing w:line="276" w:lineRule="auto"/>
               <w:jc w:val="both"/>
-              <w:rPr>
-                <w:rFonts w:ascii="Times New Roman" w:hAnsi="Times New Roman" w:cs="Times New Roman"/>
-              </w:rPr>
-            </w:pPr>
-            <w:r>
-              <w:rPr>
-                <w:rFonts w:ascii="Times New Roman" w:hAnsi="Times New Roman" w:cs="Times New Roman"/>
-              </w:rPr>
+            </w:pPr>
+            <w:r>
               <w:t>The user must not be logged in</w:t>
             </w:r>
           </w:p>
@@ -10400,14 +8534,8 @@
               </w:numPr>
               <w:spacing w:line="276" w:lineRule="auto"/>
               <w:jc w:val="both"/>
-              <w:rPr>
-                <w:rFonts w:ascii="Times New Roman" w:hAnsi="Times New Roman" w:cs="Times New Roman"/>
-              </w:rPr>
-            </w:pPr>
-            <w:r>
-              <w:rPr>
-                <w:rFonts w:ascii="Times New Roman" w:hAnsi="Times New Roman" w:cs="Times New Roman"/>
-              </w:rPr>
+            </w:pPr>
+            <w:r>
               <w:t>There is no existing username or email on the database</w:t>
             </w:r>
           </w:p>
@@ -10423,14 +8551,12 @@
               <w:spacing w:line="276" w:lineRule="auto"/>
               <w:jc w:val="both"/>
               <w:rPr>
-                <w:rFonts w:ascii="Times New Roman" w:hAnsi="Times New Roman" w:cs="Times New Roman"/>
                 <w:b/>
                 <w:bCs/>
               </w:rPr>
             </w:pPr>
             <w:r>
               <w:rPr>
-                <w:rFonts w:ascii="Times New Roman" w:hAnsi="Times New Roman" w:cs="Times New Roman"/>
                 <w:b/>
                 <w:bCs/>
               </w:rPr>
@@ -10450,14 +8576,8 @@
                 <w:numId w:val="27"/>
               </w:numPr>
               <w:spacing w:line="276" w:lineRule="auto"/>
-              <w:rPr>
-                <w:rFonts w:ascii="Times New Roman" w:hAnsi="Times New Roman" w:cs="Times New Roman"/>
-              </w:rPr>
-            </w:pPr>
-            <w:r>
-              <w:rPr>
-                <w:rFonts w:ascii="Times New Roman" w:hAnsi="Times New Roman" w:cs="Times New Roman"/>
-              </w:rPr>
+            </w:pPr>
+            <w:r>
               <w:t>The visitor inputs their username, email, password, and date of birth.</w:t>
             </w:r>
           </w:p>
@@ -10469,14 +8589,8 @@
                 <w:numId w:val="27"/>
               </w:numPr>
               <w:spacing w:line="276" w:lineRule="auto"/>
-              <w:rPr>
-                <w:rFonts w:ascii="Times New Roman" w:hAnsi="Times New Roman" w:cs="Times New Roman"/>
-              </w:rPr>
-            </w:pPr>
-            <w:r>
-              <w:rPr>
-                <w:rFonts w:ascii="Times New Roman" w:hAnsi="Times New Roman" w:cs="Times New Roman"/>
-              </w:rPr>
+            </w:pPr>
+            <w:r>
               <w:t>The visitor presses Sign Up button.</w:t>
             </w:r>
           </w:p>
@@ -10488,14 +8602,8 @@
                 <w:numId w:val="27"/>
               </w:numPr>
               <w:spacing w:line="276" w:lineRule="auto"/>
-              <w:rPr>
-                <w:rFonts w:ascii="Times New Roman" w:hAnsi="Times New Roman" w:cs="Times New Roman"/>
-              </w:rPr>
-            </w:pPr>
-            <w:r>
-              <w:rPr>
-                <w:rFonts w:ascii="Times New Roman" w:hAnsi="Times New Roman" w:cs="Times New Roman"/>
-              </w:rPr>
+            </w:pPr>
+            <w:r>
               <w:t>If the register is successful, the visitor will be logged in and redirected to the home page.</w:t>
             </w:r>
           </w:p>
@@ -10511,14 +8619,12 @@
               <w:spacing w:line="276" w:lineRule="auto"/>
               <w:jc w:val="both"/>
               <w:rPr>
-                <w:rFonts w:ascii="Times New Roman" w:hAnsi="Times New Roman" w:cs="Times New Roman"/>
                 <w:b/>
                 <w:bCs/>
               </w:rPr>
             </w:pPr>
             <w:r>
               <w:rPr>
-                <w:rFonts w:ascii="Times New Roman" w:hAnsi="Times New Roman" w:cs="Times New Roman"/>
                 <w:b/>
                 <w:bCs/>
               </w:rPr>
@@ -10534,14 +8640,8 @@
             <w:pPr>
               <w:spacing w:line="276" w:lineRule="auto"/>
               <w:jc w:val="both"/>
-              <w:rPr>
-                <w:rFonts w:ascii="Times New Roman" w:hAnsi="Times New Roman" w:cs="Times New Roman"/>
-              </w:rPr>
-            </w:pPr>
-            <w:r>
-              <w:rPr>
-                <w:rFonts w:ascii="Times New Roman" w:hAnsi="Times New Roman" w:cs="Times New Roman"/>
-              </w:rPr>
+            </w:pPr>
+            <w:r>
               <w:t>–</w:t>
             </w:r>
           </w:p>
@@ -10557,14 +8657,12 @@
               <w:spacing w:line="276" w:lineRule="auto"/>
               <w:jc w:val="both"/>
               <w:rPr>
-                <w:rFonts w:ascii="Times New Roman" w:hAnsi="Times New Roman" w:cs="Times New Roman"/>
                 <w:b/>
                 <w:bCs/>
               </w:rPr>
             </w:pPr>
             <w:r>
               <w:rPr>
-                <w:rFonts w:ascii="Times New Roman" w:hAnsi="Times New Roman" w:cs="Times New Roman"/>
                 <w:b/>
                 <w:bCs/>
               </w:rPr>
@@ -10580,14 +8678,8 @@
             <w:pPr>
               <w:spacing w:line="276" w:lineRule="auto"/>
               <w:jc w:val="both"/>
-              <w:rPr>
-                <w:rFonts w:ascii="Times New Roman" w:hAnsi="Times New Roman" w:cs="Times New Roman"/>
-              </w:rPr>
-            </w:pPr>
-            <w:r>
-              <w:rPr>
-                <w:rFonts w:ascii="Times New Roman" w:hAnsi="Times New Roman" w:cs="Times New Roman"/>
-              </w:rPr>
+            </w:pPr>
+            <w:r>
               <w:t>The visitor’s account is created.</w:t>
             </w:r>
           </w:p>
@@ -10603,14 +8695,12 @@
               <w:spacing w:line="360" w:lineRule="auto"/>
               <w:jc w:val="both"/>
               <w:rPr>
-                <w:rFonts w:ascii="Times New Roman" w:hAnsi="Times New Roman" w:cs="Times New Roman"/>
                 <w:b/>
                 <w:bCs/>
               </w:rPr>
             </w:pPr>
             <w:r>
               <w:rPr>
-                <w:rFonts w:ascii="Times New Roman" w:hAnsi="Times New Roman" w:cs="Times New Roman"/>
                 <w:b/>
                 <w:bCs/>
               </w:rPr>
@@ -10626,14 +8716,8 @@
             <w:pPr>
               <w:spacing w:line="360" w:lineRule="auto"/>
               <w:jc w:val="both"/>
-              <w:rPr>
-                <w:rFonts w:ascii="Times New Roman" w:hAnsi="Times New Roman" w:cs="Times New Roman"/>
-              </w:rPr>
-            </w:pPr>
-            <w:r>
-              <w:rPr>
-                <w:rFonts w:ascii="Times New Roman" w:hAnsi="Times New Roman" w:cs="Times New Roman"/>
-              </w:rPr>
+            </w:pPr>
+            <w:r>
               <w:t>If there is an existing account with same username input or email input, the register will fail and the visitor must input another username or email.</w:t>
             </w:r>
           </w:p>
@@ -10649,14 +8733,12 @@
               <w:spacing w:line="360" w:lineRule="auto"/>
               <w:jc w:val="both"/>
               <w:rPr>
-                <w:rFonts w:ascii="Times New Roman" w:hAnsi="Times New Roman" w:cs="Times New Roman"/>
                 <w:b/>
                 <w:bCs/>
               </w:rPr>
             </w:pPr>
             <w:r>
               <w:rPr>
-                <w:rFonts w:ascii="Times New Roman" w:hAnsi="Times New Roman" w:cs="Times New Roman"/>
                 <w:b/>
                 <w:bCs/>
               </w:rPr>
@@ -10672,14 +8754,8 @@
             <w:pPr>
               <w:spacing w:line="360" w:lineRule="auto"/>
               <w:jc w:val="both"/>
-              <w:rPr>
-                <w:rFonts w:ascii="Times New Roman" w:hAnsi="Times New Roman" w:cs="Times New Roman"/>
-              </w:rPr>
-            </w:pPr>
-            <w:r>
-              <w:rPr>
-                <w:rFonts w:ascii="Times New Roman" w:hAnsi="Times New Roman" w:cs="Times New Roman"/>
-              </w:rPr>
+            </w:pPr>
+            <w:r>
               <w:t>None</w:t>
             </w:r>
           </w:p>
@@ -10696,7 +8772,6 @@
           <w:right w:val="nil"/>
           <w:between w:val="nil"/>
         </w:pBdr>
-        <w:spacing w:line="240" w:lineRule="auto"/>
         <w:ind w:left="0"/>
         <w:jc w:val="both"/>
         <w:rPr>
@@ -10720,7 +8795,6 @@
           <w:right w:val="nil"/>
           <w:between w:val="nil"/>
         </w:pBdr>
-        <w:spacing w:line="240" w:lineRule="auto"/>
         <w:jc w:val="both"/>
         <w:rPr>
           <w:rFonts w:eastAsia="Arial" w:cs="Arial"/>
@@ -10749,7 +8823,6 @@
           <w:right w:val="nil"/>
           <w:between w:val="nil"/>
         </w:pBdr>
-        <w:spacing w:line="240" w:lineRule="auto"/>
         <w:ind w:left="0"/>
         <w:jc w:val="both"/>
         <w:rPr>
@@ -10778,13 +8851,11 @@
           <w:p>
             <w:pPr>
               <w:rPr>
-                <w:rFonts w:ascii="Times New Roman" w:hAnsi="Times New Roman" w:cs="Times New Roman"/>
                 <w:b/>
               </w:rPr>
             </w:pPr>
             <w:r>
               <w:rPr>
-                <w:rFonts w:ascii="Times New Roman" w:hAnsi="Times New Roman" w:cs="Times New Roman"/>
                 <w:b/>
               </w:rPr>
               <w:t>Use Case Name</w:t>
@@ -10798,13 +8869,11 @@
           <w:p>
             <w:pPr>
               <w:rPr>
-                <w:rFonts w:ascii="Times New Roman" w:hAnsi="Times New Roman" w:cs="Times New Roman"/>
                 <w:b/>
               </w:rPr>
             </w:pPr>
             <w:r>
               <w:rPr>
-                <w:rFonts w:ascii="Times New Roman" w:hAnsi="Times New Roman" w:cs="Times New Roman"/>
                 <w:b/>
               </w:rPr>
               <w:t>Login</w:t>
@@ -10820,14 +8889,12 @@
           <w:p>
             <w:pPr>
               <w:rPr>
-                <w:rFonts w:ascii="Times New Roman" w:hAnsi="Times New Roman" w:cs="Times New Roman"/>
                 <w:b/>
               </w:rPr>
             </w:pPr>
             <w:proofErr w:type="spellStart"/>
             <w:r>
               <w:rPr>
-                <w:rFonts w:ascii="Times New Roman" w:hAnsi="Times New Roman" w:cs="Times New Roman"/>
                 <w:b/>
               </w:rPr>
               <w:t>XRef</w:t>
@@ -10840,15 +8907,7 @@
             <w:tcW w:w="6463" w:type="dxa"/>
           </w:tcPr>
           <w:p>
-            <w:pPr>
-              <w:rPr>
-                <w:rFonts w:ascii="Times New Roman" w:hAnsi="Times New Roman" w:cs="Times New Roman"/>
-              </w:rPr>
-            </w:pPr>
-            <w:r>
-              <w:rPr>
-                <w:rFonts w:ascii="Times New Roman" w:hAnsi="Times New Roman" w:cs="Times New Roman"/>
-              </w:rPr>
+            <w:r>
               <w:t>Section 2.2.1, Login</w:t>
             </w:r>
           </w:p>
@@ -10862,13 +8921,11 @@
           <w:p>
             <w:pPr>
               <w:rPr>
-                <w:rFonts w:ascii="Times New Roman" w:hAnsi="Times New Roman" w:cs="Times New Roman"/>
                 <w:b/>
               </w:rPr>
             </w:pPr>
             <w:r>
               <w:rPr>
-                <w:rFonts w:ascii="Times New Roman" w:hAnsi="Times New Roman" w:cs="Times New Roman"/>
                 <w:b/>
               </w:rPr>
               <w:t>Trigger</w:t>
@@ -10880,15 +8937,7 @@
             <w:tcW w:w="6463" w:type="dxa"/>
           </w:tcPr>
           <w:p>
-            <w:pPr>
-              <w:rPr>
-                <w:rFonts w:ascii="Times New Roman" w:hAnsi="Times New Roman" w:cs="Times New Roman"/>
-              </w:rPr>
-            </w:pPr>
-            <w:r>
-              <w:rPr>
-                <w:rFonts w:ascii="Times New Roman" w:hAnsi="Times New Roman" w:cs="Times New Roman"/>
-              </w:rPr>
+            <w:r>
               <w:t>The visitor selects the login button</w:t>
             </w:r>
           </w:p>
@@ -10902,13 +8951,11 @@
           <w:p>
             <w:pPr>
               <w:rPr>
-                <w:rFonts w:ascii="Times New Roman" w:hAnsi="Times New Roman" w:cs="Times New Roman"/>
                 <w:b/>
               </w:rPr>
             </w:pPr>
             <w:r>
               <w:rPr>
-                <w:rFonts w:ascii="Times New Roman" w:hAnsi="Times New Roman" w:cs="Times New Roman"/>
                 <w:b/>
               </w:rPr>
               <w:t>Preconditions</w:t>
@@ -10926,15 +8973,8 @@
                 <w:ilvl w:val="0"/>
                 <w:numId w:val="28"/>
               </w:numPr>
-              <w:spacing w:line="240" w:lineRule="auto"/>
-              <w:rPr>
-                <w:rFonts w:ascii="Times New Roman" w:hAnsi="Times New Roman" w:cs="Times New Roman"/>
-              </w:rPr>
-            </w:pPr>
-            <w:r>
-              <w:rPr>
-                <w:rFonts w:ascii="Times New Roman" w:hAnsi="Times New Roman" w:cs="Times New Roman"/>
-              </w:rPr>
+            </w:pPr>
+            <w:r>
               <w:t>The visitor has registered.</w:t>
             </w:r>
           </w:p>
@@ -10948,13 +8988,11 @@
           <w:p>
             <w:pPr>
               <w:rPr>
-                <w:rFonts w:ascii="Times New Roman" w:hAnsi="Times New Roman" w:cs="Times New Roman"/>
                 <w:b/>
               </w:rPr>
             </w:pPr>
             <w:r>
               <w:rPr>
-                <w:rFonts w:ascii="Times New Roman" w:hAnsi="Times New Roman" w:cs="Times New Roman"/>
                 <w:b/>
               </w:rPr>
               <w:t>Basic Paths</w:t>
@@ -10972,16 +9010,9 @@
                 <w:ilvl w:val="0"/>
                 <w:numId w:val="29"/>
               </w:numPr>
-              <w:spacing w:line="240" w:lineRule="auto"/>
               <w:jc w:val="both"/>
-              <w:rPr>
-                <w:rFonts w:ascii="Times New Roman" w:hAnsi="Times New Roman" w:cs="Times New Roman"/>
-              </w:rPr>
-            </w:pPr>
-            <w:r>
-              <w:rPr>
-                <w:rFonts w:ascii="Times New Roman" w:hAnsi="Times New Roman" w:cs="Times New Roman"/>
-              </w:rPr>
+            </w:pPr>
+            <w:r>
               <w:t>The visitor enters his/her username/emails and passwords</w:t>
             </w:r>
           </w:p>
@@ -10992,25 +9023,12 @@
                 <w:ilvl w:val="0"/>
                 <w:numId w:val="29"/>
               </w:numPr>
-              <w:spacing w:line="240" w:lineRule="auto"/>
-              <w:rPr>
-                <w:rFonts w:ascii="Times New Roman" w:hAnsi="Times New Roman" w:cs="Times New Roman"/>
-              </w:rPr>
-            </w:pPr>
-            <w:r>
-              <w:rPr>
-                <w:rFonts w:ascii="Times New Roman" w:hAnsi="Times New Roman" w:cs="Times New Roman"/>
-              </w:rPr>
+            </w:pPr>
+            <w:r>
               <w:t>The system will validate whether the credentials match.</w:t>
             </w:r>
           </w:p>
-          <w:p>
-            <w:pPr>
-              <w:rPr>
-                <w:rFonts w:ascii="Times New Roman" w:hAnsi="Times New Roman" w:cs="Times New Roman"/>
-              </w:rPr>
-            </w:pPr>
-          </w:p>
+          <w:p/>
         </w:tc>
       </w:tr>
       <w:tr>
@@ -11021,13 +9039,11 @@
           <w:p>
             <w:pPr>
               <w:rPr>
-                <w:rFonts w:ascii="Times New Roman" w:hAnsi="Times New Roman" w:cs="Times New Roman"/>
                 <w:b/>
               </w:rPr>
             </w:pPr>
             <w:r>
               <w:rPr>
-                <w:rFonts w:ascii="Times New Roman" w:hAnsi="Times New Roman" w:cs="Times New Roman"/>
                 <w:b/>
               </w:rPr>
               <w:t>Alternative Paths</w:t>
@@ -11039,15 +9055,7 @@
             <w:tcW w:w="6463" w:type="dxa"/>
           </w:tcPr>
           <w:p>
-            <w:pPr>
-              <w:rPr>
-                <w:rFonts w:ascii="Times New Roman" w:hAnsi="Times New Roman" w:cs="Times New Roman"/>
-              </w:rPr>
-            </w:pPr>
-            <w:r>
-              <w:rPr>
-                <w:rFonts w:ascii="Times New Roman" w:hAnsi="Times New Roman" w:cs="Times New Roman"/>
-              </w:rPr>
+            <w:r>
               <w:t>-</w:t>
             </w:r>
           </w:p>
@@ -11061,13 +9069,11 @@
           <w:p>
             <w:pPr>
               <w:rPr>
-                <w:rFonts w:ascii="Times New Roman" w:hAnsi="Times New Roman" w:cs="Times New Roman"/>
                 <w:b/>
               </w:rPr>
             </w:pPr>
             <w:r>
               <w:rPr>
-                <w:rFonts w:ascii="Times New Roman" w:hAnsi="Times New Roman" w:cs="Times New Roman"/>
                 <w:b/>
               </w:rPr>
               <w:t>Postconditions</w:t>
@@ -11079,15 +9085,7 @@
             <w:tcW w:w="6463" w:type="dxa"/>
           </w:tcPr>
           <w:p>
-            <w:pPr>
-              <w:rPr>
-                <w:rFonts w:ascii="Times New Roman" w:hAnsi="Times New Roman" w:cs="Times New Roman"/>
-              </w:rPr>
-            </w:pPr>
-            <w:r>
-              <w:rPr>
-                <w:rFonts w:ascii="Times New Roman" w:hAnsi="Times New Roman" w:cs="Times New Roman"/>
-              </w:rPr>
+            <w:r>
               <w:t>Visitor is logged in and status changed to User</w:t>
             </w:r>
           </w:p>
@@ -11101,13 +9099,11 @@
           <w:p>
             <w:pPr>
               <w:rPr>
-                <w:rFonts w:ascii="Times New Roman" w:hAnsi="Times New Roman" w:cs="Times New Roman"/>
                 <w:b/>
               </w:rPr>
             </w:pPr>
             <w:r>
               <w:rPr>
-                <w:rFonts w:ascii="Times New Roman" w:hAnsi="Times New Roman" w:cs="Times New Roman"/>
                 <w:b/>
               </w:rPr>
               <w:t>Exception Paths</w:t>
@@ -11121,14 +9117,8 @@
           <w:p>
             <w:pPr>
               <w:jc w:val="both"/>
-              <w:rPr>
-                <w:rFonts w:ascii="Times New Roman" w:hAnsi="Times New Roman" w:cs="Times New Roman"/>
-              </w:rPr>
-            </w:pPr>
-            <w:r>
-              <w:rPr>
-                <w:rFonts w:ascii="Times New Roman" w:hAnsi="Times New Roman" w:cs="Times New Roman"/>
-              </w:rPr>
+            </w:pPr>
+            <w:r>
               <w:t>If the visitor enters incorrect password or the username/email he/she enters didn’t exist in the database, the login process failed and the system will ask the visitor to enter again his/her credentials.</w:t>
             </w:r>
           </w:p>
@@ -11142,13 +9132,11 @@
           <w:p>
             <w:pPr>
               <w:rPr>
-                <w:rFonts w:ascii="Times New Roman" w:hAnsi="Times New Roman" w:cs="Times New Roman"/>
                 <w:b/>
               </w:rPr>
             </w:pPr>
             <w:r>
               <w:rPr>
-                <w:rFonts w:ascii="Times New Roman" w:hAnsi="Times New Roman" w:cs="Times New Roman"/>
                 <w:b/>
               </w:rPr>
               <w:t>Other</w:t>
@@ -11160,15 +9148,7 @@
             <w:tcW w:w="6463" w:type="dxa"/>
           </w:tcPr>
           <w:p>
-            <w:pPr>
-              <w:rPr>
-                <w:rFonts w:ascii="Times New Roman" w:hAnsi="Times New Roman" w:cs="Times New Roman"/>
-              </w:rPr>
-            </w:pPr>
-            <w:r>
-              <w:rPr>
-                <w:rFonts w:ascii="Times New Roman" w:hAnsi="Times New Roman" w:cs="Times New Roman"/>
-              </w:rPr>
+            <w:r>
               <w:t>None</w:t>
             </w:r>
           </w:p>
@@ -11185,7 +9165,6 @@
           <w:right w:val="nil"/>
           <w:between w:val="nil"/>
         </w:pBdr>
-        <w:spacing w:line="240" w:lineRule="auto"/>
         <w:ind w:left="0"/>
         <w:jc w:val="both"/>
         <w:rPr>
@@ -11204,15 +9183,15 @@
           <w:numId w:val="3"/>
         </w:numPr>
       </w:pPr>
-      <w:bookmarkStart w:id="48" w:name="_heading=h.1ci93xb" w:colFirst="0" w:colLast="0"/>
-      <w:bookmarkStart w:id="49" w:name="_heading=h.3whwml4" w:colFirst="0" w:colLast="0"/>
-      <w:bookmarkStart w:id="50" w:name="_Toc53604956"/>
-      <w:bookmarkEnd w:id="48"/>
-      <w:bookmarkEnd w:id="49"/>
+      <w:bookmarkStart w:id="44" w:name="_heading=h.1ci93xb" w:colFirst="0" w:colLast="0"/>
+      <w:bookmarkStart w:id="45" w:name="_heading=h.3whwml4" w:colFirst="0" w:colLast="0"/>
+      <w:bookmarkStart w:id="46" w:name="_Toc53604956"/>
+      <w:bookmarkEnd w:id="44"/>
+      <w:bookmarkEnd w:id="45"/>
       <w:r>
         <w:t>Search Story</w:t>
       </w:r>
-      <w:bookmarkEnd w:id="50"/>
+      <w:bookmarkEnd w:id="46"/>
     </w:p>
     <w:tbl>
       <w:tblPr>
@@ -11350,6 +9329,7 @@
                 <w:b/>
                 <w:bCs/>
               </w:rPr>
+              <w:lastRenderedPageBreak/>
               <w:t xml:space="preserve">Trigger </w:t>
             </w:r>
           </w:p>
@@ -11690,11 +9670,11 @@
           <w:numId w:val="3"/>
         </w:numPr>
       </w:pPr>
-      <w:bookmarkStart w:id="51" w:name="_Toc53604957"/>
+      <w:bookmarkStart w:id="47" w:name="_Toc53604957"/>
       <w:r>
         <w:t>Write Comments</w:t>
       </w:r>
-      <w:bookmarkEnd w:id="51"/>
+      <w:bookmarkEnd w:id="47"/>
     </w:p>
     <w:tbl>
       <w:tblPr>
@@ -11714,14 +9694,12 @@
           <w:p>
             <w:pPr>
               <w:rPr>
-                <w:rFonts w:ascii="Times New Roman" w:hAnsi="Times New Roman" w:cs="Times New Roman"/>
                 <w:b/>
                 <w:bCs/>
               </w:rPr>
             </w:pPr>
             <w:r>
               <w:rPr>
-                <w:rFonts w:ascii="Times New Roman" w:hAnsi="Times New Roman" w:cs="Times New Roman"/>
                 <w:b/>
                 <w:bCs/>
               </w:rPr>
@@ -11736,14 +9714,12 @@
           <w:p>
             <w:pPr>
               <w:rPr>
-                <w:rFonts w:ascii="Times New Roman" w:hAnsi="Times New Roman" w:cs="Times New Roman"/>
                 <w:b/>
                 <w:bCs/>
               </w:rPr>
             </w:pPr>
             <w:r>
               <w:rPr>
-                <w:rFonts w:ascii="Times New Roman" w:hAnsi="Times New Roman" w:cs="Times New Roman"/>
                 <w:b/>
                 <w:bCs/>
               </w:rPr>
@@ -11760,7 +9736,6 @@
           <w:p>
             <w:pPr>
               <w:rPr>
-                <w:rFonts w:ascii="Times New Roman" w:hAnsi="Times New Roman" w:cs="Times New Roman"/>
                 <w:b/>
                 <w:bCs/>
               </w:rPr>
@@ -11768,7 +9743,6 @@
             <w:proofErr w:type="spellStart"/>
             <w:r>
               <w:rPr>
-                <w:rFonts w:ascii="Times New Roman" w:hAnsi="Times New Roman" w:cs="Times New Roman"/>
                 <w:b/>
                 <w:bCs/>
               </w:rPr>
@@ -11782,27 +9756,13 @@
             <w:tcW w:w="4505" w:type="dxa"/>
           </w:tcPr>
           <w:p>
-            <w:pPr>
-              <w:rPr>
-                <w:rFonts w:ascii="Times New Roman" w:hAnsi="Times New Roman" w:cs="Times New Roman"/>
-              </w:rPr>
-            </w:pPr>
-            <w:r>
-              <w:rPr>
-                <w:rFonts w:ascii="Times New Roman" w:hAnsi="Times New Roman" w:cs="Times New Roman"/>
-              </w:rPr>
+            <w:r>
               <w:t>Section 2.2.</w:t>
             </w:r>
             <w:r>
-              <w:rPr>
-                <w:rFonts w:ascii="Times New Roman" w:hAnsi="Times New Roman" w:cs="Times New Roman"/>
-              </w:rPr>
               <w:t>2</w:t>
             </w:r>
             <w:r>
-              <w:rPr>
-                <w:rFonts w:ascii="Times New Roman" w:hAnsi="Times New Roman" w:cs="Times New Roman"/>
-              </w:rPr>
               <w:t>, Write Comments</w:t>
             </w:r>
           </w:p>
@@ -11816,14 +9776,12 @@
           <w:p>
             <w:pPr>
               <w:rPr>
-                <w:rFonts w:ascii="Times New Roman" w:hAnsi="Times New Roman" w:cs="Times New Roman"/>
                 <w:b/>
                 <w:bCs/>
               </w:rPr>
             </w:pPr>
             <w:r>
               <w:rPr>
-                <w:rFonts w:ascii="Times New Roman" w:hAnsi="Times New Roman" w:cs="Times New Roman"/>
                 <w:b/>
                 <w:bCs/>
               </w:rPr>
@@ -11836,15 +9794,7 @@
             <w:tcW w:w="4505" w:type="dxa"/>
           </w:tcPr>
           <w:p>
-            <w:pPr>
-              <w:rPr>
-                <w:rFonts w:ascii="Times New Roman" w:hAnsi="Times New Roman" w:cs="Times New Roman"/>
-              </w:rPr>
-            </w:pPr>
-            <w:r>
-              <w:rPr>
-                <w:rFonts w:ascii="Times New Roman" w:hAnsi="Times New Roman" w:cs="Times New Roman"/>
-              </w:rPr>
+            <w:r>
               <w:t>The reader selects add button</w:t>
             </w:r>
           </w:p>
@@ -11858,14 +9808,12 @@
           <w:p>
             <w:pPr>
               <w:rPr>
-                <w:rFonts w:ascii="Times New Roman" w:hAnsi="Times New Roman" w:cs="Times New Roman"/>
                 <w:b/>
                 <w:bCs/>
               </w:rPr>
             </w:pPr>
             <w:r>
               <w:rPr>
-                <w:rFonts w:ascii="Times New Roman" w:hAnsi="Times New Roman" w:cs="Times New Roman"/>
                 <w:b/>
                 <w:bCs/>
               </w:rPr>
@@ -11878,15 +9826,7 @@
             <w:tcW w:w="4505" w:type="dxa"/>
           </w:tcPr>
           <w:p>
-            <w:pPr>
-              <w:rPr>
-                <w:rFonts w:ascii="Times New Roman" w:hAnsi="Times New Roman" w:cs="Times New Roman"/>
-              </w:rPr>
-            </w:pPr>
-            <w:r>
-              <w:rPr>
-                <w:rFonts w:ascii="Times New Roman" w:hAnsi="Times New Roman" w:cs="Times New Roman"/>
-              </w:rPr>
+            <w:r>
               <w:t>The reader is on a story page and the reader had logged in.</w:t>
             </w:r>
           </w:p>
@@ -11900,14 +9840,12 @@
           <w:p>
             <w:pPr>
               <w:rPr>
-                <w:rFonts w:ascii="Times New Roman" w:hAnsi="Times New Roman" w:cs="Times New Roman"/>
                 <w:b/>
                 <w:bCs/>
               </w:rPr>
             </w:pPr>
             <w:r>
               <w:rPr>
-                <w:rFonts w:ascii="Times New Roman" w:hAnsi="Times New Roman" w:cs="Times New Roman"/>
                 <w:b/>
                 <w:bCs/>
               </w:rPr>
@@ -11926,15 +9864,8 @@
                 <w:ilvl w:val="0"/>
                 <w:numId w:val="15"/>
               </w:numPr>
-              <w:spacing w:line="240" w:lineRule="auto"/>
-              <w:rPr>
-                <w:rFonts w:ascii="Times New Roman" w:hAnsi="Times New Roman" w:cs="Times New Roman"/>
-              </w:rPr>
-            </w:pPr>
-            <w:r>
-              <w:rPr>
-                <w:rFonts w:ascii="Times New Roman" w:hAnsi="Times New Roman" w:cs="Times New Roman"/>
-              </w:rPr>
+            </w:pPr>
+            <w:r>
               <w:t>The reader types his/her comments.</w:t>
             </w:r>
           </w:p>
@@ -11945,15 +9876,8 @@
                 <w:ilvl w:val="0"/>
                 <w:numId w:val="15"/>
               </w:numPr>
-              <w:spacing w:line="240" w:lineRule="auto"/>
-              <w:rPr>
-                <w:rFonts w:ascii="Times New Roman" w:hAnsi="Times New Roman" w:cs="Times New Roman"/>
-              </w:rPr>
-            </w:pPr>
-            <w:r>
-              <w:rPr>
-                <w:rFonts w:ascii="Times New Roman" w:hAnsi="Times New Roman" w:cs="Times New Roman"/>
-              </w:rPr>
+            </w:pPr>
+            <w:r>
               <w:t>The reader posts.</w:t>
             </w:r>
           </w:p>
@@ -11964,23 +9888,9 @@
                 <w:ilvl w:val="0"/>
                 <w:numId w:val="15"/>
               </w:numPr>
-              <w:spacing w:line="240" w:lineRule="auto"/>
-              <w:rPr>
-                <w:rFonts w:ascii="Times New Roman" w:hAnsi="Times New Roman" w:cs="Times New Roman"/>
-              </w:rPr>
-            </w:pPr>
-            <w:r>
-              <w:rPr>
-                <w:rFonts w:ascii="Times New Roman" w:hAnsi="Times New Roman" w:cs="Times New Roman"/>
-              </w:rPr>
-              <w:t xml:space="preserve">The system asks for the reader to review his/her comments to make sure it </w:t>
-            </w:r>
-            <w:r>
-              <w:rPr>
-                <w:rFonts w:ascii="Times New Roman" w:hAnsi="Times New Roman" w:cs="Times New Roman"/>
-              </w:rPr>
-              <w:lastRenderedPageBreak/>
-              <w:t>doesn’t contain any inappropriate content.</w:t>
+            </w:pPr>
+            <w:r>
+              <w:t>The system asks for the reader to review his/her comments to make sure it doesn’t contain any inappropriate content.</w:t>
             </w:r>
           </w:p>
           <w:p>
@@ -11990,15 +9900,8 @@
                 <w:ilvl w:val="0"/>
                 <w:numId w:val="15"/>
               </w:numPr>
-              <w:spacing w:line="240" w:lineRule="auto"/>
-              <w:rPr>
-                <w:rFonts w:ascii="Times New Roman" w:hAnsi="Times New Roman" w:cs="Times New Roman"/>
-              </w:rPr>
-            </w:pPr>
-            <w:r>
-              <w:rPr>
-                <w:rFonts w:ascii="Times New Roman" w:hAnsi="Times New Roman" w:cs="Times New Roman"/>
-              </w:rPr>
+            </w:pPr>
+            <w:r>
               <w:t>The reader chooses to continue/review.</w:t>
             </w:r>
           </w:p>
@@ -12009,25 +9912,12 @@
                 <w:ilvl w:val="0"/>
                 <w:numId w:val="15"/>
               </w:numPr>
-              <w:spacing w:line="240" w:lineRule="auto"/>
-              <w:rPr>
-                <w:rFonts w:ascii="Times New Roman" w:hAnsi="Times New Roman" w:cs="Times New Roman"/>
-              </w:rPr>
-            </w:pPr>
-            <w:r>
-              <w:rPr>
-                <w:rFonts w:ascii="Times New Roman" w:hAnsi="Times New Roman" w:cs="Times New Roman"/>
-              </w:rPr>
+            </w:pPr>
+            <w:r>
               <w:t>The system reads the comment and posts it at the comment section.</w:t>
             </w:r>
           </w:p>
-          <w:p>
-            <w:pPr>
-              <w:rPr>
-                <w:rFonts w:ascii="Times New Roman" w:hAnsi="Times New Roman" w:cs="Times New Roman"/>
-              </w:rPr>
-            </w:pPr>
-          </w:p>
+          <w:p/>
         </w:tc>
       </w:tr>
       <w:tr>
@@ -12038,18 +9928,15 @@
           <w:p>
             <w:pPr>
               <w:rPr>
-                <w:rFonts w:ascii="Times New Roman" w:hAnsi="Times New Roman" w:cs="Times New Roman"/>
                 <w:b/>
                 <w:bCs/>
               </w:rPr>
             </w:pPr>
             <w:r>
               <w:rPr>
-                <w:rFonts w:ascii="Times New Roman" w:hAnsi="Times New Roman" w:cs="Times New Roman"/>
                 <w:b/>
                 <w:bCs/>
               </w:rPr>
-              <w:lastRenderedPageBreak/>
               <w:t>Alternative Paths</w:t>
             </w:r>
           </w:p>
@@ -12059,15 +9946,7 @@
             <w:tcW w:w="4505" w:type="dxa"/>
           </w:tcPr>
           <w:p>
-            <w:pPr>
-              <w:rPr>
-                <w:rFonts w:ascii="Times New Roman" w:hAnsi="Times New Roman" w:cs="Times New Roman"/>
-              </w:rPr>
-            </w:pPr>
-            <w:r>
-              <w:rPr>
-                <w:rFonts w:ascii="Times New Roman" w:hAnsi="Times New Roman" w:cs="Times New Roman"/>
-              </w:rPr>
+            <w:r>
               <w:t>In step 4, if the reader chooses to review, the reader can edit his/her comments and goes back to step 2.</w:t>
             </w:r>
           </w:p>
@@ -12081,14 +9960,12 @@
           <w:p>
             <w:pPr>
               <w:rPr>
-                <w:rFonts w:ascii="Times New Roman" w:hAnsi="Times New Roman" w:cs="Times New Roman"/>
                 <w:b/>
                 <w:bCs/>
               </w:rPr>
             </w:pPr>
             <w:r>
               <w:rPr>
-                <w:rFonts w:ascii="Times New Roman" w:hAnsi="Times New Roman" w:cs="Times New Roman"/>
                 <w:b/>
                 <w:bCs/>
               </w:rPr>
@@ -12101,15 +9978,7 @@
             <w:tcW w:w="4505" w:type="dxa"/>
           </w:tcPr>
           <w:p>
-            <w:pPr>
-              <w:rPr>
-                <w:rFonts w:ascii="Times New Roman" w:hAnsi="Times New Roman" w:cs="Times New Roman"/>
-              </w:rPr>
-            </w:pPr>
-            <w:r>
-              <w:rPr>
-                <w:rFonts w:ascii="Times New Roman" w:hAnsi="Times New Roman" w:cs="Times New Roman"/>
-              </w:rPr>
+            <w:r>
               <w:t>Comment is posted.</w:t>
             </w:r>
           </w:p>
@@ -12123,14 +9992,12 @@
           <w:p>
             <w:pPr>
               <w:rPr>
-                <w:rFonts w:ascii="Times New Roman" w:hAnsi="Times New Roman" w:cs="Times New Roman"/>
                 <w:b/>
                 <w:bCs/>
               </w:rPr>
             </w:pPr>
             <w:r>
               <w:rPr>
-                <w:rFonts w:ascii="Times New Roman" w:hAnsi="Times New Roman" w:cs="Times New Roman"/>
                 <w:b/>
                 <w:bCs/>
               </w:rPr>
@@ -12143,15 +10010,7 @@
             <w:tcW w:w="4505" w:type="dxa"/>
           </w:tcPr>
           <w:p>
-            <w:pPr>
-              <w:rPr>
-                <w:rFonts w:ascii="Times New Roman" w:hAnsi="Times New Roman" w:cs="Times New Roman"/>
-              </w:rPr>
-            </w:pPr>
-            <w:r>
-              <w:rPr>
-                <w:rFonts w:ascii="Times New Roman" w:hAnsi="Times New Roman" w:cs="Times New Roman"/>
-              </w:rPr>
+            <w:r>
               <w:t>The reader can abandon writing comments anytime.</w:t>
             </w:r>
           </w:p>
@@ -12165,14 +10024,12 @@
           <w:p>
             <w:pPr>
               <w:rPr>
-                <w:rFonts w:ascii="Times New Roman" w:hAnsi="Times New Roman" w:cs="Times New Roman"/>
                 <w:b/>
                 <w:bCs/>
               </w:rPr>
             </w:pPr>
             <w:r>
               <w:rPr>
-                <w:rFonts w:ascii="Times New Roman" w:hAnsi="Times New Roman" w:cs="Times New Roman"/>
                 <w:b/>
                 <w:bCs/>
               </w:rPr>
@@ -12185,15 +10042,7 @@
             <w:tcW w:w="4505" w:type="dxa"/>
           </w:tcPr>
           <w:p>
-            <w:pPr>
-              <w:rPr>
-                <w:rFonts w:ascii="Times New Roman" w:hAnsi="Times New Roman" w:cs="Times New Roman"/>
-              </w:rPr>
-            </w:pPr>
-            <w:r>
-              <w:rPr>
-                <w:rFonts w:ascii="Times New Roman" w:hAnsi="Times New Roman" w:cs="Times New Roman"/>
-              </w:rPr>
+            <w:r>
               <w:t>None</w:t>
             </w:r>
           </w:p>
@@ -12208,11 +10057,11 @@
           <w:numId w:val="3"/>
         </w:numPr>
       </w:pPr>
-      <w:bookmarkStart w:id="52" w:name="_Toc53604958"/>
+      <w:bookmarkStart w:id="48" w:name="_Toc53604958"/>
       <w:r>
         <w:t>Update Comments</w:t>
       </w:r>
-      <w:bookmarkEnd w:id="52"/>
+      <w:bookmarkEnd w:id="48"/>
     </w:p>
     <w:tbl>
       <w:tblPr>
@@ -12232,14 +10081,12 @@
           <w:p>
             <w:pPr>
               <w:rPr>
-                <w:rFonts w:ascii="Times New Roman" w:hAnsi="Times New Roman" w:cs="Times New Roman"/>
                 <w:b/>
                 <w:bCs/>
               </w:rPr>
             </w:pPr>
             <w:r>
               <w:rPr>
-                <w:rFonts w:ascii="Times New Roman" w:hAnsi="Times New Roman" w:cs="Times New Roman"/>
                 <w:b/>
                 <w:bCs/>
               </w:rPr>
@@ -12254,14 +10101,12 @@
           <w:p>
             <w:pPr>
               <w:rPr>
-                <w:rFonts w:ascii="Times New Roman" w:hAnsi="Times New Roman" w:cs="Times New Roman"/>
                 <w:b/>
                 <w:bCs/>
               </w:rPr>
             </w:pPr>
             <w:r>
               <w:rPr>
-                <w:rFonts w:ascii="Times New Roman" w:hAnsi="Times New Roman" w:cs="Times New Roman"/>
                 <w:b/>
                 <w:bCs/>
               </w:rPr>
@@ -12278,7 +10123,6 @@
           <w:p>
             <w:pPr>
               <w:rPr>
-                <w:rFonts w:ascii="Times New Roman" w:hAnsi="Times New Roman" w:cs="Times New Roman"/>
                 <w:b/>
                 <w:bCs/>
               </w:rPr>
@@ -12286,7 +10130,6 @@
             <w:proofErr w:type="spellStart"/>
             <w:r>
               <w:rPr>
-                <w:rFonts w:ascii="Times New Roman" w:hAnsi="Times New Roman" w:cs="Times New Roman"/>
                 <w:b/>
                 <w:bCs/>
               </w:rPr>
@@ -12300,15 +10143,7 @@
             <w:tcW w:w="4505" w:type="dxa"/>
           </w:tcPr>
           <w:p>
-            <w:pPr>
-              <w:rPr>
-                <w:rFonts w:ascii="Times New Roman" w:hAnsi="Times New Roman" w:cs="Times New Roman"/>
-              </w:rPr>
-            </w:pPr>
-            <w:r>
-              <w:rPr>
-                <w:rFonts w:ascii="Times New Roman" w:hAnsi="Times New Roman" w:cs="Times New Roman"/>
-              </w:rPr>
+            <w:r>
               <w:t>Section 2.2.2, Update Comment</w:t>
             </w:r>
           </w:p>
@@ -12322,14 +10157,12 @@
           <w:p>
             <w:pPr>
               <w:rPr>
-                <w:rFonts w:ascii="Times New Roman" w:hAnsi="Times New Roman" w:cs="Times New Roman"/>
                 <w:b/>
                 <w:bCs/>
               </w:rPr>
             </w:pPr>
             <w:r>
               <w:rPr>
-                <w:rFonts w:ascii="Times New Roman" w:hAnsi="Times New Roman" w:cs="Times New Roman"/>
                 <w:b/>
                 <w:bCs/>
               </w:rPr>
@@ -12342,15 +10175,7 @@
             <w:tcW w:w="4505" w:type="dxa"/>
           </w:tcPr>
           <w:p>
-            <w:pPr>
-              <w:rPr>
-                <w:rFonts w:ascii="Times New Roman" w:hAnsi="Times New Roman" w:cs="Times New Roman"/>
-              </w:rPr>
-            </w:pPr>
-            <w:r>
-              <w:rPr>
-                <w:rFonts w:ascii="Times New Roman" w:hAnsi="Times New Roman" w:cs="Times New Roman"/>
-              </w:rPr>
+            <w:r>
               <w:t>The reader selects pencil button</w:t>
             </w:r>
           </w:p>
@@ -12364,14 +10189,12 @@
           <w:p>
             <w:pPr>
               <w:rPr>
-                <w:rFonts w:ascii="Times New Roman" w:hAnsi="Times New Roman" w:cs="Times New Roman"/>
                 <w:b/>
                 <w:bCs/>
               </w:rPr>
             </w:pPr>
             <w:r>
               <w:rPr>
-                <w:rFonts w:ascii="Times New Roman" w:hAnsi="Times New Roman" w:cs="Times New Roman"/>
                 <w:b/>
                 <w:bCs/>
               </w:rPr>
@@ -12384,15 +10207,7 @@
             <w:tcW w:w="4505" w:type="dxa"/>
           </w:tcPr>
           <w:p>
-            <w:pPr>
-              <w:rPr>
-                <w:rFonts w:ascii="Times New Roman" w:hAnsi="Times New Roman" w:cs="Times New Roman"/>
-              </w:rPr>
-            </w:pPr>
-            <w:r>
-              <w:rPr>
-                <w:rFonts w:ascii="Times New Roman" w:hAnsi="Times New Roman" w:cs="Times New Roman"/>
-              </w:rPr>
+            <w:r>
               <w:t>The reader is on a story page and the reader had logged in.</w:t>
             </w:r>
           </w:p>
@@ -12406,14 +10221,12 @@
           <w:p>
             <w:pPr>
               <w:rPr>
-                <w:rFonts w:ascii="Times New Roman" w:hAnsi="Times New Roman" w:cs="Times New Roman"/>
                 <w:b/>
                 <w:bCs/>
               </w:rPr>
             </w:pPr>
             <w:r>
               <w:rPr>
-                <w:rFonts w:ascii="Times New Roman" w:hAnsi="Times New Roman" w:cs="Times New Roman"/>
                 <w:b/>
                 <w:bCs/>
               </w:rPr>
@@ -12432,15 +10245,8 @@
                 <w:ilvl w:val="0"/>
                 <w:numId w:val="16"/>
               </w:numPr>
-              <w:spacing w:line="240" w:lineRule="auto"/>
-              <w:rPr>
-                <w:rFonts w:ascii="Times New Roman" w:hAnsi="Times New Roman" w:cs="Times New Roman"/>
-              </w:rPr>
-            </w:pPr>
-            <w:r>
-              <w:rPr>
-                <w:rFonts w:ascii="Times New Roman" w:hAnsi="Times New Roman" w:cs="Times New Roman"/>
-              </w:rPr>
+            </w:pPr>
+            <w:r>
               <w:t>The reader updates his/her comments.</w:t>
             </w:r>
           </w:p>
@@ -12451,15 +10257,8 @@
                 <w:ilvl w:val="0"/>
                 <w:numId w:val="16"/>
               </w:numPr>
-              <w:spacing w:line="240" w:lineRule="auto"/>
-              <w:rPr>
-                <w:rFonts w:ascii="Times New Roman" w:hAnsi="Times New Roman" w:cs="Times New Roman"/>
-              </w:rPr>
-            </w:pPr>
-            <w:r>
-              <w:rPr>
-                <w:rFonts w:ascii="Times New Roman" w:hAnsi="Times New Roman" w:cs="Times New Roman"/>
-              </w:rPr>
+            </w:pPr>
+            <w:r>
               <w:t>The reader posts.</w:t>
             </w:r>
           </w:p>
@@ -12470,15 +10269,9 @@
                 <w:ilvl w:val="0"/>
                 <w:numId w:val="16"/>
               </w:numPr>
-              <w:spacing w:line="240" w:lineRule="auto"/>
-              <w:rPr>
-                <w:rFonts w:ascii="Times New Roman" w:hAnsi="Times New Roman" w:cs="Times New Roman"/>
-              </w:rPr>
-            </w:pPr>
-            <w:r>
-              <w:rPr>
-                <w:rFonts w:ascii="Times New Roman" w:hAnsi="Times New Roman" w:cs="Times New Roman"/>
-              </w:rPr>
+            </w:pPr>
+            <w:r>
+              <w:lastRenderedPageBreak/>
               <w:t>The system asks for the reader to review his/her comments to make sure it doesn’t contain any inappropriate content.</w:t>
             </w:r>
           </w:p>
@@ -12489,15 +10282,8 @@
                 <w:ilvl w:val="0"/>
                 <w:numId w:val="16"/>
               </w:numPr>
-              <w:spacing w:line="240" w:lineRule="auto"/>
-              <w:rPr>
-                <w:rFonts w:ascii="Times New Roman" w:hAnsi="Times New Roman" w:cs="Times New Roman"/>
-              </w:rPr>
-            </w:pPr>
-            <w:r>
-              <w:rPr>
-                <w:rFonts w:ascii="Times New Roman" w:hAnsi="Times New Roman" w:cs="Times New Roman"/>
-              </w:rPr>
+            </w:pPr>
+            <w:r>
               <w:t>The reader chooses to continue/review.</w:t>
             </w:r>
           </w:p>
@@ -12508,25 +10294,12 @@
                 <w:ilvl w:val="0"/>
                 <w:numId w:val="16"/>
               </w:numPr>
-              <w:spacing w:line="240" w:lineRule="auto"/>
-              <w:rPr>
-                <w:rFonts w:ascii="Times New Roman" w:hAnsi="Times New Roman" w:cs="Times New Roman"/>
-              </w:rPr>
-            </w:pPr>
-            <w:r>
-              <w:rPr>
-                <w:rFonts w:ascii="Times New Roman" w:hAnsi="Times New Roman" w:cs="Times New Roman"/>
-              </w:rPr>
+            </w:pPr>
+            <w:r>
               <w:t>The system reads the comment and renews it at the comment section.</w:t>
             </w:r>
           </w:p>
-          <w:p>
-            <w:pPr>
-              <w:rPr>
-                <w:rFonts w:ascii="Times New Roman" w:hAnsi="Times New Roman" w:cs="Times New Roman"/>
-              </w:rPr>
-            </w:pPr>
-          </w:p>
+          <w:p/>
         </w:tc>
       </w:tr>
       <w:tr>
@@ -12537,17 +10310,16 @@
           <w:p>
             <w:pPr>
               <w:rPr>
-                <w:rFonts w:ascii="Times New Roman" w:hAnsi="Times New Roman" w:cs="Times New Roman"/>
                 <w:b/>
                 <w:bCs/>
               </w:rPr>
             </w:pPr>
             <w:r>
               <w:rPr>
-                <w:rFonts w:ascii="Times New Roman" w:hAnsi="Times New Roman" w:cs="Times New Roman"/>
                 <w:b/>
                 <w:bCs/>
               </w:rPr>
+              <w:lastRenderedPageBreak/>
               <w:t>Alternative Paths</w:t>
             </w:r>
           </w:p>
@@ -12557,15 +10329,7 @@
             <w:tcW w:w="4505" w:type="dxa"/>
           </w:tcPr>
           <w:p>
-            <w:pPr>
-              <w:rPr>
-                <w:rFonts w:ascii="Times New Roman" w:hAnsi="Times New Roman" w:cs="Times New Roman"/>
-              </w:rPr>
-            </w:pPr>
-            <w:r>
-              <w:rPr>
-                <w:rFonts w:ascii="Times New Roman" w:hAnsi="Times New Roman" w:cs="Times New Roman"/>
-              </w:rPr>
+            <w:r>
               <w:t>In step 4, if the reader chooses to review, the reader can edit his/her comments and goes back to step 2.</w:t>
             </w:r>
           </w:p>
@@ -12579,14 +10343,12 @@
           <w:p>
             <w:pPr>
               <w:rPr>
-                <w:rFonts w:ascii="Times New Roman" w:hAnsi="Times New Roman" w:cs="Times New Roman"/>
                 <w:b/>
                 <w:bCs/>
               </w:rPr>
             </w:pPr>
             <w:r>
               <w:rPr>
-                <w:rFonts w:ascii="Times New Roman" w:hAnsi="Times New Roman" w:cs="Times New Roman"/>
                 <w:b/>
                 <w:bCs/>
               </w:rPr>
@@ -12599,15 +10361,7 @@
             <w:tcW w:w="4505" w:type="dxa"/>
           </w:tcPr>
           <w:p>
-            <w:pPr>
-              <w:rPr>
-                <w:rFonts w:ascii="Times New Roman" w:hAnsi="Times New Roman" w:cs="Times New Roman"/>
-              </w:rPr>
-            </w:pPr>
-            <w:r>
-              <w:rPr>
-                <w:rFonts w:ascii="Times New Roman" w:hAnsi="Times New Roman" w:cs="Times New Roman"/>
-              </w:rPr>
+            <w:r>
               <w:t>Comment is edited and renewed.</w:t>
             </w:r>
           </w:p>
@@ -12621,14 +10375,12 @@
           <w:p>
             <w:pPr>
               <w:rPr>
-                <w:rFonts w:ascii="Times New Roman" w:hAnsi="Times New Roman" w:cs="Times New Roman"/>
                 <w:b/>
                 <w:bCs/>
               </w:rPr>
             </w:pPr>
             <w:r>
               <w:rPr>
-                <w:rFonts w:ascii="Times New Roman" w:hAnsi="Times New Roman" w:cs="Times New Roman"/>
                 <w:b/>
                 <w:bCs/>
               </w:rPr>
@@ -12641,15 +10393,7 @@
             <w:tcW w:w="4505" w:type="dxa"/>
           </w:tcPr>
           <w:p>
-            <w:pPr>
-              <w:rPr>
-                <w:rFonts w:ascii="Times New Roman" w:hAnsi="Times New Roman" w:cs="Times New Roman"/>
-              </w:rPr>
-            </w:pPr>
-            <w:r>
-              <w:rPr>
-                <w:rFonts w:ascii="Times New Roman" w:hAnsi="Times New Roman" w:cs="Times New Roman"/>
-              </w:rPr>
+            <w:r>
               <w:t>The reader can abandon updating comments anytime.</w:t>
             </w:r>
           </w:p>
@@ -12663,14 +10407,12 @@
           <w:p>
             <w:pPr>
               <w:rPr>
-                <w:rFonts w:ascii="Times New Roman" w:hAnsi="Times New Roman" w:cs="Times New Roman"/>
                 <w:b/>
                 <w:bCs/>
               </w:rPr>
             </w:pPr>
             <w:r>
               <w:rPr>
-                <w:rFonts w:ascii="Times New Roman" w:hAnsi="Times New Roman" w:cs="Times New Roman"/>
                 <w:b/>
                 <w:bCs/>
               </w:rPr>
@@ -12683,15 +10425,7 @@
             <w:tcW w:w="4505" w:type="dxa"/>
           </w:tcPr>
           <w:p>
-            <w:pPr>
-              <w:rPr>
-                <w:rFonts w:ascii="Times New Roman" w:hAnsi="Times New Roman" w:cs="Times New Roman"/>
-              </w:rPr>
-            </w:pPr>
-            <w:r>
-              <w:rPr>
-                <w:rFonts w:ascii="Times New Roman" w:hAnsi="Times New Roman" w:cs="Times New Roman"/>
-              </w:rPr>
+            <w:r>
               <w:t>None</w:t>
             </w:r>
           </w:p>
@@ -12706,470 +10440,11 @@
           <w:numId w:val="3"/>
         </w:numPr>
       </w:pPr>
-      <w:bookmarkStart w:id="53" w:name="_Toc53604959"/>
-      <w:r>
-        <w:t>Write Complaints</w:t>
-      </w:r>
-      <w:bookmarkEnd w:id="53"/>
-    </w:p>
-    <w:tbl>
-      <w:tblPr>
-        <w:tblStyle w:val="TableGrid"/>
-        <w:tblW w:w="0" w:type="auto"/>
-        <w:tblLook w:val="04A0" w:firstRow="1" w:lastRow="0" w:firstColumn="1" w:lastColumn="0" w:noHBand="0" w:noVBand="1"/>
-      </w:tblPr>
-      <w:tblGrid>
-        <w:gridCol w:w="2689"/>
-        <w:gridCol w:w="5244"/>
-      </w:tblGrid>
-      <w:tr>
-        <w:tc>
-          <w:tcPr>
-            <w:tcW w:w="2689" w:type="dxa"/>
-          </w:tcPr>
-          <w:p>
-            <w:pPr>
-              <w:pStyle w:val="NoSpacing"/>
-              <w:rPr>
-                <w:rFonts w:ascii="Times New Roman" w:hAnsi="Times New Roman" w:cs="Times New Roman"/>
-                <w:b/>
-                <w:bCs/>
-              </w:rPr>
-            </w:pPr>
-            <w:r>
-              <w:rPr>
-                <w:rFonts w:ascii="Times New Roman" w:hAnsi="Times New Roman" w:cs="Times New Roman"/>
-                <w:b/>
-                <w:bCs/>
-              </w:rPr>
-              <w:t>Use case name</w:t>
-            </w:r>
-          </w:p>
-        </w:tc>
-        <w:tc>
-          <w:tcPr>
-            <w:tcW w:w="5244" w:type="dxa"/>
-          </w:tcPr>
-          <w:p>
-            <w:pPr>
-              <w:pStyle w:val="NoSpacing"/>
-              <w:rPr>
-                <w:rFonts w:ascii="Times New Roman" w:hAnsi="Times New Roman" w:cs="Times New Roman"/>
-                <w:b/>
-                <w:bCs/>
-              </w:rPr>
-            </w:pPr>
-            <w:r>
-              <w:rPr>
-                <w:rFonts w:ascii="Times New Roman" w:hAnsi="Times New Roman" w:cs="Times New Roman"/>
-                <w:b/>
-                <w:bCs/>
-              </w:rPr>
-              <w:t>Write complaints</w:t>
-            </w:r>
-          </w:p>
-        </w:tc>
-      </w:tr>
-      <w:tr>
-        <w:tc>
-          <w:tcPr>
-            <w:tcW w:w="2689" w:type="dxa"/>
-          </w:tcPr>
-          <w:p>
-            <w:pPr>
-              <w:pStyle w:val="NoSpacing"/>
-              <w:rPr>
-                <w:rFonts w:ascii="Times New Roman" w:hAnsi="Times New Roman" w:cs="Times New Roman"/>
-                <w:b/>
-                <w:bCs/>
-              </w:rPr>
-            </w:pPr>
-            <w:proofErr w:type="spellStart"/>
-            <w:r>
-              <w:rPr>
-                <w:rFonts w:ascii="Times New Roman" w:hAnsi="Times New Roman" w:cs="Times New Roman"/>
-                <w:b/>
-                <w:bCs/>
-              </w:rPr>
-              <w:t>Xref</w:t>
-            </w:r>
-            <w:proofErr w:type="spellEnd"/>
-          </w:p>
-        </w:tc>
-        <w:tc>
-          <w:tcPr>
-            <w:tcW w:w="5244" w:type="dxa"/>
-          </w:tcPr>
-          <w:p>
-            <w:pPr>
-              <w:pStyle w:val="NoSpacing"/>
-              <w:rPr>
-                <w:rFonts w:ascii="Times New Roman" w:hAnsi="Times New Roman" w:cs="Times New Roman"/>
-              </w:rPr>
-            </w:pPr>
-            <w:r>
-              <w:rPr>
-                <w:rFonts w:ascii="Times New Roman" w:hAnsi="Times New Roman" w:cs="Times New Roman"/>
-              </w:rPr>
-              <w:t>Section 2.2.</w:t>
-            </w:r>
-            <w:r>
-              <w:rPr>
-                <w:rFonts w:ascii="Times New Roman" w:hAnsi="Times New Roman" w:cs="Times New Roman"/>
-              </w:rPr>
-              <w:t>2</w:t>
-            </w:r>
-            <w:r>
-              <w:rPr>
-                <w:rFonts w:ascii="Times New Roman" w:hAnsi="Times New Roman" w:cs="Times New Roman"/>
-              </w:rPr>
-              <w:t>, Write Complaints</w:t>
-            </w:r>
-          </w:p>
-        </w:tc>
-      </w:tr>
-      <w:tr>
-        <w:tc>
-          <w:tcPr>
-            <w:tcW w:w="2689" w:type="dxa"/>
-          </w:tcPr>
-          <w:p>
-            <w:pPr>
-              <w:pStyle w:val="NoSpacing"/>
-              <w:rPr>
-                <w:rFonts w:ascii="Times New Roman" w:hAnsi="Times New Roman" w:cs="Times New Roman"/>
-                <w:b/>
-                <w:bCs/>
-              </w:rPr>
-            </w:pPr>
-            <w:r>
-              <w:rPr>
-                <w:rFonts w:ascii="Times New Roman" w:hAnsi="Times New Roman" w:cs="Times New Roman"/>
-                <w:b/>
-                <w:bCs/>
-              </w:rPr>
-              <w:t xml:space="preserve">Trigger </w:t>
-            </w:r>
-          </w:p>
-        </w:tc>
-        <w:tc>
-          <w:tcPr>
-            <w:tcW w:w="5244" w:type="dxa"/>
-          </w:tcPr>
-          <w:p>
-            <w:pPr>
-              <w:pStyle w:val="NoSpacing"/>
-              <w:rPr>
-                <w:rFonts w:ascii="Times New Roman" w:hAnsi="Times New Roman" w:cs="Times New Roman"/>
-              </w:rPr>
-            </w:pPr>
-            <w:r>
-              <w:rPr>
-                <w:rFonts w:ascii="Times New Roman" w:hAnsi="Times New Roman" w:cs="Times New Roman"/>
-              </w:rPr>
-              <w:t>The reader clicks the report button</w:t>
-            </w:r>
-          </w:p>
-        </w:tc>
-      </w:tr>
-      <w:tr>
-        <w:tc>
-          <w:tcPr>
-            <w:tcW w:w="2689" w:type="dxa"/>
-          </w:tcPr>
-          <w:p>
-            <w:pPr>
-              <w:pStyle w:val="NoSpacing"/>
-              <w:rPr>
-                <w:rFonts w:ascii="Times New Roman" w:hAnsi="Times New Roman" w:cs="Times New Roman"/>
-                <w:b/>
-                <w:bCs/>
-              </w:rPr>
-            </w:pPr>
-            <w:r>
-              <w:rPr>
-                <w:rFonts w:ascii="Times New Roman" w:hAnsi="Times New Roman" w:cs="Times New Roman"/>
-                <w:b/>
-                <w:bCs/>
-              </w:rPr>
-              <w:t>Preconditions</w:t>
-            </w:r>
-          </w:p>
-        </w:tc>
-        <w:tc>
-          <w:tcPr>
-            <w:tcW w:w="5244" w:type="dxa"/>
-          </w:tcPr>
-          <w:p>
-            <w:pPr>
-              <w:pStyle w:val="NoSpacing"/>
-              <w:rPr>
-                <w:rFonts w:ascii="Times New Roman" w:hAnsi="Times New Roman" w:cs="Times New Roman"/>
-              </w:rPr>
-            </w:pPr>
-            <w:r>
-              <w:rPr>
-                <w:rFonts w:ascii="Times New Roman" w:hAnsi="Times New Roman" w:cs="Times New Roman"/>
-              </w:rPr>
-              <w:t>The reader has accessed the story page</w:t>
-            </w:r>
-          </w:p>
-        </w:tc>
-      </w:tr>
-      <w:tr>
-        <w:tc>
-          <w:tcPr>
-            <w:tcW w:w="2689" w:type="dxa"/>
-          </w:tcPr>
-          <w:p>
-            <w:pPr>
-              <w:pStyle w:val="NoSpacing"/>
-              <w:rPr>
-                <w:rFonts w:ascii="Times New Roman" w:hAnsi="Times New Roman" w:cs="Times New Roman"/>
-                <w:b/>
-                <w:bCs/>
-              </w:rPr>
-            </w:pPr>
-            <w:r>
-              <w:rPr>
-                <w:rFonts w:ascii="Times New Roman" w:hAnsi="Times New Roman" w:cs="Times New Roman"/>
-                <w:b/>
-                <w:bCs/>
-              </w:rPr>
-              <w:t>Basic paths</w:t>
-            </w:r>
-          </w:p>
-        </w:tc>
-        <w:tc>
-          <w:tcPr>
-            <w:tcW w:w="5244" w:type="dxa"/>
-          </w:tcPr>
-          <w:p>
-            <w:pPr>
-              <w:pStyle w:val="NoSpacing"/>
-              <w:numPr>
-                <w:ilvl w:val="0"/>
-                <w:numId w:val="17"/>
-              </w:numPr>
-              <w:rPr>
-                <w:rFonts w:ascii="Times New Roman" w:hAnsi="Times New Roman" w:cs="Times New Roman"/>
-              </w:rPr>
-            </w:pPr>
-            <w:r>
-              <w:rPr>
-                <w:rFonts w:ascii="Times New Roman" w:hAnsi="Times New Roman" w:cs="Times New Roman"/>
-              </w:rPr>
-              <w:t>The reader selects within “The story is inappropriate” or “The story is plagiarism” or “Others”. In “Others” choice, the reader can write down the complaint.</w:t>
-            </w:r>
-          </w:p>
-          <w:p>
-            <w:pPr>
-              <w:pStyle w:val="NoSpacing"/>
-              <w:numPr>
-                <w:ilvl w:val="0"/>
-                <w:numId w:val="17"/>
-              </w:numPr>
-              <w:rPr>
-                <w:rFonts w:ascii="Times New Roman" w:hAnsi="Times New Roman" w:cs="Times New Roman"/>
-              </w:rPr>
-            </w:pPr>
-            <w:r>
-              <w:rPr>
-                <w:rFonts w:ascii="Times New Roman" w:hAnsi="Times New Roman" w:cs="Times New Roman"/>
-              </w:rPr>
-              <w:t xml:space="preserve">The reader sends the report </w:t>
-            </w:r>
-          </w:p>
-        </w:tc>
-      </w:tr>
-      <w:tr>
-        <w:tc>
-          <w:tcPr>
-            <w:tcW w:w="2689" w:type="dxa"/>
-          </w:tcPr>
-          <w:p>
-            <w:pPr>
-              <w:pStyle w:val="NoSpacing"/>
-              <w:rPr>
-                <w:rFonts w:ascii="Times New Roman" w:hAnsi="Times New Roman" w:cs="Times New Roman"/>
-                <w:b/>
-                <w:bCs/>
-              </w:rPr>
-            </w:pPr>
-            <w:r>
-              <w:rPr>
-                <w:rFonts w:ascii="Times New Roman" w:hAnsi="Times New Roman" w:cs="Times New Roman"/>
-                <w:b/>
-                <w:bCs/>
-              </w:rPr>
-              <w:lastRenderedPageBreak/>
-              <w:t>Alternative paths</w:t>
-            </w:r>
-          </w:p>
-        </w:tc>
-        <w:tc>
-          <w:tcPr>
-            <w:tcW w:w="5244" w:type="dxa"/>
-          </w:tcPr>
-          <w:p>
-            <w:pPr>
-              <w:pStyle w:val="NoSpacing"/>
-              <w:rPr>
-                <w:rFonts w:ascii="Times New Roman" w:hAnsi="Times New Roman" w:cs="Times New Roman"/>
-              </w:rPr>
-            </w:pPr>
-          </w:p>
-        </w:tc>
-      </w:tr>
-      <w:tr>
-        <w:tc>
-          <w:tcPr>
-            <w:tcW w:w="2689" w:type="dxa"/>
-          </w:tcPr>
-          <w:p>
-            <w:pPr>
-              <w:pStyle w:val="NoSpacing"/>
-              <w:rPr>
-                <w:rFonts w:ascii="Times New Roman" w:hAnsi="Times New Roman" w:cs="Times New Roman"/>
-                <w:b/>
-                <w:bCs/>
-              </w:rPr>
-            </w:pPr>
-            <w:r>
-              <w:rPr>
-                <w:rFonts w:ascii="Times New Roman" w:hAnsi="Times New Roman" w:cs="Times New Roman"/>
-                <w:b/>
-                <w:bCs/>
-              </w:rPr>
-              <w:t>Postconditions</w:t>
-            </w:r>
-          </w:p>
-        </w:tc>
-        <w:tc>
-          <w:tcPr>
-            <w:tcW w:w="5244" w:type="dxa"/>
-          </w:tcPr>
-          <w:p>
-            <w:pPr>
-              <w:pStyle w:val="NoSpacing"/>
-              <w:rPr>
-                <w:rFonts w:ascii="Times New Roman" w:hAnsi="Times New Roman" w:cs="Times New Roman"/>
-              </w:rPr>
-            </w:pPr>
-            <w:r>
-              <w:rPr>
-                <w:rFonts w:ascii="Times New Roman" w:hAnsi="Times New Roman" w:cs="Times New Roman"/>
-              </w:rPr>
-              <w:t>The admin will check the report of the reader</w:t>
-            </w:r>
-          </w:p>
-        </w:tc>
-      </w:tr>
-      <w:tr>
-        <w:tc>
-          <w:tcPr>
-            <w:tcW w:w="2689" w:type="dxa"/>
-          </w:tcPr>
-          <w:p>
-            <w:pPr>
-              <w:pStyle w:val="NoSpacing"/>
-              <w:rPr>
-                <w:rFonts w:ascii="Times New Roman" w:hAnsi="Times New Roman" w:cs="Times New Roman"/>
-                <w:b/>
-                <w:bCs/>
-              </w:rPr>
-            </w:pPr>
-            <w:r>
-              <w:rPr>
-                <w:rFonts w:ascii="Times New Roman" w:hAnsi="Times New Roman" w:cs="Times New Roman"/>
-                <w:b/>
-                <w:bCs/>
-              </w:rPr>
-              <w:t>Exception paths</w:t>
-            </w:r>
-          </w:p>
-        </w:tc>
-        <w:tc>
-          <w:tcPr>
-            <w:tcW w:w="5244" w:type="dxa"/>
-          </w:tcPr>
-          <w:p>
-            <w:pPr>
-              <w:pStyle w:val="NoSpacing"/>
-              <w:rPr>
-                <w:rFonts w:ascii="Times New Roman" w:hAnsi="Times New Roman" w:cs="Times New Roman"/>
-              </w:rPr>
-            </w:pPr>
-            <w:r>
-              <w:rPr>
-                <w:rFonts w:ascii="Times New Roman" w:hAnsi="Times New Roman" w:cs="Times New Roman"/>
-              </w:rPr>
-              <w:t>The reader can abandon the operation at any time</w:t>
-            </w:r>
-          </w:p>
-        </w:tc>
-      </w:tr>
-      <w:tr>
-        <w:trPr>
-          <w:trHeight w:val="73"/>
-        </w:trPr>
-        <w:tc>
-          <w:tcPr>
-            <w:tcW w:w="2689" w:type="dxa"/>
-          </w:tcPr>
-          <w:p>
-            <w:pPr>
-              <w:pStyle w:val="NoSpacing"/>
-              <w:rPr>
-                <w:rFonts w:ascii="Times New Roman" w:hAnsi="Times New Roman" w:cs="Times New Roman"/>
-                <w:b/>
-                <w:bCs/>
-              </w:rPr>
-            </w:pPr>
-            <w:r>
-              <w:rPr>
-                <w:rFonts w:ascii="Times New Roman" w:hAnsi="Times New Roman" w:cs="Times New Roman"/>
-                <w:b/>
-                <w:bCs/>
-              </w:rPr>
-              <w:t xml:space="preserve">Other </w:t>
-            </w:r>
-          </w:p>
-        </w:tc>
-        <w:tc>
-          <w:tcPr>
-            <w:tcW w:w="5244" w:type="dxa"/>
-          </w:tcPr>
-          <w:p>
-            <w:pPr>
-              <w:pStyle w:val="NoSpacing"/>
-              <w:rPr>
-                <w:rFonts w:ascii="Times New Roman" w:hAnsi="Times New Roman" w:cs="Times New Roman"/>
-              </w:rPr>
-            </w:pPr>
-            <w:r>
-              <w:rPr>
-                <w:rFonts w:ascii="Times New Roman" w:hAnsi="Times New Roman" w:cs="Times New Roman"/>
-              </w:rPr>
-              <w:t xml:space="preserve">None </w:t>
-            </w:r>
-          </w:p>
-        </w:tc>
-      </w:tr>
-    </w:tbl>
-    <w:p>
-      <w:pPr>
-        <w:pStyle w:val="Heading2"/>
-        <w:numPr>
-          <w:ilvl w:val="1"/>
-          <w:numId w:val="3"/>
-        </w:numPr>
-      </w:pPr>
-      <w:bookmarkStart w:id="54" w:name="_Toc53604960"/>
+      <w:bookmarkStart w:id="49" w:name="_Toc53604960"/>
       <w:r>
         <w:t>Write Story</w:t>
       </w:r>
-      <w:bookmarkEnd w:id="54"/>
+      <w:bookmarkEnd w:id="49"/>
     </w:p>
     <w:tbl>
       <w:tblPr>
@@ -13190,14 +10465,12 @@
             <w:pPr>
               <w:spacing w:line="276" w:lineRule="auto"/>
               <w:rPr>
-                <w:rFonts w:ascii="Times New Roman" w:hAnsi="Times New Roman" w:cs="Times New Roman"/>
                 <w:b/>
                 <w:bCs/>
               </w:rPr>
             </w:pPr>
             <w:r>
               <w:rPr>
-                <w:rFonts w:ascii="Times New Roman" w:hAnsi="Times New Roman" w:cs="Times New Roman"/>
                 <w:b/>
                 <w:bCs/>
               </w:rPr>
@@ -13213,14 +10486,12 @@
             <w:pPr>
               <w:spacing w:line="276" w:lineRule="auto"/>
               <w:rPr>
-                <w:rFonts w:ascii="Times New Roman" w:hAnsi="Times New Roman" w:cs="Times New Roman"/>
                 <w:b/>
                 <w:bCs/>
               </w:rPr>
             </w:pPr>
             <w:r>
               <w:rPr>
-                <w:rFonts w:ascii="Times New Roman" w:hAnsi="Times New Roman" w:cs="Times New Roman"/>
                 <w:b/>
                 <w:bCs/>
               </w:rPr>
@@ -13238,7 +10509,6 @@
             <w:pPr>
               <w:spacing w:line="276" w:lineRule="auto"/>
               <w:rPr>
-                <w:rFonts w:ascii="Times New Roman" w:hAnsi="Times New Roman" w:cs="Times New Roman"/>
                 <w:b/>
                 <w:bCs/>
               </w:rPr>
@@ -13246,7 +10516,6 @@
             <w:proofErr w:type="spellStart"/>
             <w:r>
               <w:rPr>
-                <w:rFonts w:ascii="Times New Roman" w:hAnsi="Times New Roman" w:cs="Times New Roman"/>
                 <w:b/>
                 <w:bCs/>
               </w:rPr>
@@ -13262,26 +10531,14 @@
           <w:p>
             <w:pPr>
               <w:spacing w:line="276" w:lineRule="auto"/>
-              <w:rPr>
-                <w:rFonts w:ascii="Times New Roman" w:hAnsi="Times New Roman" w:cs="Times New Roman"/>
-              </w:rPr>
-            </w:pPr>
-            <w:r>
-              <w:rPr>
-                <w:rFonts w:ascii="Times New Roman" w:hAnsi="Times New Roman" w:cs="Times New Roman"/>
-              </w:rPr>
+            </w:pPr>
+            <w:r>
               <w:t>Section 2.2.</w:t>
             </w:r>
             <w:r>
-              <w:rPr>
-                <w:rFonts w:ascii="Times New Roman" w:hAnsi="Times New Roman" w:cs="Times New Roman"/>
-              </w:rPr>
               <w:t>3</w:t>
             </w:r>
             <w:r>
-              <w:rPr>
-                <w:rFonts w:ascii="Times New Roman" w:hAnsi="Times New Roman" w:cs="Times New Roman"/>
-              </w:rPr>
               <w:t>, Write Story</w:t>
             </w:r>
           </w:p>
@@ -13296,14 +10553,12 @@
             <w:pPr>
               <w:spacing w:line="276" w:lineRule="auto"/>
               <w:rPr>
-                <w:rFonts w:ascii="Times New Roman" w:hAnsi="Times New Roman" w:cs="Times New Roman"/>
                 <w:b/>
                 <w:bCs/>
               </w:rPr>
             </w:pPr>
             <w:r>
               <w:rPr>
-                <w:rFonts w:ascii="Times New Roman" w:hAnsi="Times New Roman" w:cs="Times New Roman"/>
                 <w:b/>
                 <w:bCs/>
               </w:rPr>
@@ -13318,14 +10573,8 @@
           <w:p>
             <w:pPr>
               <w:spacing w:line="276" w:lineRule="auto"/>
-              <w:rPr>
-                <w:rFonts w:ascii="Times New Roman" w:hAnsi="Times New Roman" w:cs="Times New Roman"/>
-              </w:rPr>
-            </w:pPr>
-            <w:r>
-              <w:rPr>
-                <w:rFonts w:ascii="Times New Roman" w:hAnsi="Times New Roman" w:cs="Times New Roman"/>
-              </w:rPr>
+            </w:pPr>
+            <w:r>
               <w:t>The writer selects create story button</w:t>
             </w:r>
           </w:p>
@@ -13340,14 +10589,12 @@
             <w:pPr>
               <w:spacing w:line="276" w:lineRule="auto"/>
               <w:rPr>
-                <w:rFonts w:ascii="Times New Roman" w:hAnsi="Times New Roman" w:cs="Times New Roman"/>
                 <w:b/>
                 <w:bCs/>
               </w:rPr>
             </w:pPr>
             <w:r>
               <w:rPr>
-                <w:rFonts w:ascii="Times New Roman" w:hAnsi="Times New Roman" w:cs="Times New Roman"/>
                 <w:b/>
                 <w:bCs/>
               </w:rPr>
@@ -13362,14 +10609,8 @@
           <w:p>
             <w:pPr>
               <w:spacing w:line="276" w:lineRule="auto"/>
-              <w:rPr>
-                <w:rFonts w:ascii="Times New Roman" w:hAnsi="Times New Roman" w:cs="Times New Roman"/>
-              </w:rPr>
-            </w:pPr>
-            <w:r>
-              <w:rPr>
-                <w:rFonts w:ascii="Times New Roman" w:hAnsi="Times New Roman" w:cs="Times New Roman"/>
-              </w:rPr>
+            </w:pPr>
+            <w:r>
               <w:t>The writer is on the create story page and writer has logged in</w:t>
             </w:r>
           </w:p>
@@ -13384,14 +10625,12 @@
             <w:pPr>
               <w:spacing w:line="276" w:lineRule="auto"/>
               <w:rPr>
-                <w:rFonts w:ascii="Times New Roman" w:hAnsi="Times New Roman" w:cs="Times New Roman"/>
                 <w:b/>
                 <w:bCs/>
               </w:rPr>
             </w:pPr>
             <w:r>
               <w:rPr>
-                <w:rFonts w:ascii="Times New Roman" w:hAnsi="Times New Roman" w:cs="Times New Roman"/>
                 <w:b/>
                 <w:bCs/>
               </w:rPr>
@@ -13411,14 +10650,8 @@
                 <w:numId w:val="20"/>
               </w:numPr>
               <w:spacing w:line="276" w:lineRule="auto"/>
-              <w:rPr>
-                <w:rFonts w:ascii="Times New Roman" w:hAnsi="Times New Roman" w:cs="Times New Roman"/>
-              </w:rPr>
-            </w:pPr>
-            <w:r>
-              <w:rPr>
-                <w:rFonts w:ascii="Times New Roman" w:hAnsi="Times New Roman" w:cs="Times New Roman"/>
-              </w:rPr>
+            </w:pPr>
+            <w:r>
               <w:t>The writer selects the create story button</w:t>
             </w:r>
           </w:p>
@@ -13430,14 +10663,8 @@
                 <w:numId w:val="20"/>
               </w:numPr>
               <w:spacing w:line="276" w:lineRule="auto"/>
-              <w:rPr>
-                <w:rFonts w:ascii="Times New Roman" w:hAnsi="Times New Roman" w:cs="Times New Roman"/>
-              </w:rPr>
-            </w:pPr>
-            <w:r>
-              <w:rPr>
-                <w:rFonts w:ascii="Times New Roman" w:hAnsi="Times New Roman" w:cs="Times New Roman"/>
-              </w:rPr>
+            </w:pPr>
+            <w:r>
               <w:t>The writer enters story title and genre</w:t>
             </w:r>
           </w:p>
@@ -13449,14 +10676,8 @@
                 <w:numId w:val="20"/>
               </w:numPr>
               <w:spacing w:line="276" w:lineRule="auto"/>
-              <w:rPr>
-                <w:rFonts w:ascii="Times New Roman" w:hAnsi="Times New Roman" w:cs="Times New Roman"/>
-              </w:rPr>
-            </w:pPr>
-            <w:r>
-              <w:rPr>
-                <w:rFonts w:ascii="Times New Roman" w:hAnsi="Times New Roman" w:cs="Times New Roman"/>
-              </w:rPr>
+            </w:pPr>
+            <w:r>
               <w:t>After entering title and genre, system automatically adds one new chapter to the story.</w:t>
             </w:r>
           </w:p>
@@ -13468,14 +10689,8 @@
                 <w:numId w:val="20"/>
               </w:numPr>
               <w:spacing w:line="276" w:lineRule="auto"/>
-              <w:rPr>
-                <w:rFonts w:ascii="Times New Roman" w:hAnsi="Times New Roman" w:cs="Times New Roman"/>
-              </w:rPr>
-            </w:pPr>
-            <w:r>
-              <w:rPr>
-                <w:rFonts w:ascii="Times New Roman" w:hAnsi="Times New Roman" w:cs="Times New Roman"/>
-              </w:rPr>
+            </w:pPr>
+            <w:r>
               <w:t>Writer enters title for the chapter and its content.</w:t>
             </w:r>
           </w:p>
@@ -13487,14 +10702,8 @@
                 <w:numId w:val="20"/>
               </w:numPr>
               <w:spacing w:line="276" w:lineRule="auto"/>
-              <w:rPr>
-                <w:rFonts w:ascii="Times New Roman" w:hAnsi="Times New Roman" w:cs="Times New Roman"/>
-              </w:rPr>
-            </w:pPr>
-            <w:r>
-              <w:rPr>
-                <w:rFonts w:ascii="Times New Roman" w:hAnsi="Times New Roman" w:cs="Times New Roman"/>
-              </w:rPr>
+            </w:pPr>
+            <w:r>
               <w:t>The writer reviews the story title, chosen genre, chapter and its content.</w:t>
             </w:r>
           </w:p>
@@ -13506,14 +10715,8 @@
                 <w:numId w:val="20"/>
               </w:numPr>
               <w:spacing w:line="276" w:lineRule="auto"/>
-              <w:rPr>
-                <w:rFonts w:ascii="Times New Roman" w:hAnsi="Times New Roman" w:cs="Times New Roman"/>
-              </w:rPr>
-            </w:pPr>
-            <w:r>
-              <w:rPr>
-                <w:rFonts w:ascii="Times New Roman" w:hAnsi="Times New Roman" w:cs="Times New Roman"/>
-              </w:rPr>
+            </w:pPr>
+            <w:r>
               <w:t>The writer chooses to publish the story.</w:t>
             </w:r>
           </w:p>
@@ -13525,14 +10728,8 @@
                 <w:numId w:val="20"/>
               </w:numPr>
               <w:spacing w:line="276" w:lineRule="auto"/>
-              <w:rPr>
-                <w:rFonts w:ascii="Times New Roman" w:hAnsi="Times New Roman" w:cs="Times New Roman"/>
-              </w:rPr>
-            </w:pPr>
-            <w:r>
-              <w:rPr>
-                <w:rFonts w:ascii="Times New Roman" w:hAnsi="Times New Roman" w:cs="Times New Roman"/>
-              </w:rPr>
+            </w:pPr>
+            <w:r>
               <w:t>The system publishes to story on to the website.</w:t>
             </w:r>
           </w:p>
@@ -13547,14 +10744,12 @@
             <w:pPr>
               <w:spacing w:line="276" w:lineRule="auto"/>
               <w:rPr>
-                <w:rFonts w:ascii="Times New Roman" w:hAnsi="Times New Roman" w:cs="Times New Roman"/>
                 <w:b/>
                 <w:bCs/>
               </w:rPr>
             </w:pPr>
             <w:r>
               <w:rPr>
-                <w:rFonts w:ascii="Times New Roman" w:hAnsi="Times New Roman" w:cs="Times New Roman"/>
                 <w:b/>
                 <w:bCs/>
               </w:rPr>
@@ -13569,28 +10764,16 @@
           <w:p>
             <w:pPr>
               <w:spacing w:line="276" w:lineRule="auto"/>
-              <w:rPr>
-                <w:rFonts w:ascii="Times New Roman" w:hAnsi="Times New Roman" w:cs="Times New Roman"/>
-              </w:rPr>
-            </w:pPr>
-            <w:r>
-              <w:rPr>
-                <w:rFonts w:ascii="Times New Roman" w:hAnsi="Times New Roman" w:cs="Times New Roman"/>
-              </w:rPr>
+            </w:pPr>
+            <w:r>
               <w:t>In step 5, if the writer chooses to review the story’s information, the writer can edit his/her decision and goes back to step 2.</w:t>
             </w:r>
           </w:p>
           <w:p>
             <w:pPr>
               <w:spacing w:line="276" w:lineRule="auto"/>
-              <w:rPr>
-                <w:rFonts w:ascii="Times New Roman" w:hAnsi="Times New Roman" w:cs="Times New Roman"/>
-              </w:rPr>
-            </w:pPr>
-            <w:r>
-              <w:rPr>
-                <w:rFonts w:ascii="Times New Roman" w:hAnsi="Times New Roman" w:cs="Times New Roman"/>
-              </w:rPr>
+            </w:pPr>
+            <w:r>
               <w:t>In step 5, if the writer chooses to review the chapter’s information or content, the writer can edit his/her decision and goes back to step 4.</w:t>
             </w:r>
           </w:p>
@@ -13605,14 +10788,12 @@
             <w:pPr>
               <w:spacing w:line="276" w:lineRule="auto"/>
               <w:rPr>
-                <w:rFonts w:ascii="Times New Roman" w:hAnsi="Times New Roman" w:cs="Times New Roman"/>
                 <w:b/>
                 <w:bCs/>
               </w:rPr>
             </w:pPr>
             <w:r>
               <w:rPr>
-                <w:rFonts w:ascii="Times New Roman" w:hAnsi="Times New Roman" w:cs="Times New Roman"/>
                 <w:b/>
                 <w:bCs/>
               </w:rPr>
@@ -13627,14 +10808,8 @@
           <w:p>
             <w:pPr>
               <w:spacing w:line="276" w:lineRule="auto"/>
-              <w:rPr>
-                <w:rFonts w:ascii="Times New Roman" w:hAnsi="Times New Roman" w:cs="Times New Roman"/>
-              </w:rPr>
-            </w:pPr>
-            <w:r>
-              <w:rPr>
-                <w:rFonts w:ascii="Times New Roman" w:hAnsi="Times New Roman" w:cs="Times New Roman"/>
-              </w:rPr>
+            </w:pPr>
+            <w:r>
               <w:t>Story is published on the website</w:t>
             </w:r>
           </w:p>
@@ -13649,14 +10824,12 @@
             <w:pPr>
               <w:spacing w:line="360" w:lineRule="auto"/>
               <w:rPr>
-                <w:rFonts w:ascii="Times New Roman" w:hAnsi="Times New Roman" w:cs="Times New Roman"/>
                 <w:b/>
                 <w:bCs/>
               </w:rPr>
             </w:pPr>
             <w:r>
               <w:rPr>
-                <w:rFonts w:ascii="Times New Roman" w:hAnsi="Times New Roman" w:cs="Times New Roman"/>
                 <w:b/>
                 <w:bCs/>
               </w:rPr>
@@ -13671,14 +10844,8 @@
           <w:p>
             <w:pPr>
               <w:spacing w:line="360" w:lineRule="auto"/>
-              <w:rPr>
-                <w:rFonts w:ascii="Times New Roman" w:hAnsi="Times New Roman" w:cs="Times New Roman"/>
-              </w:rPr>
-            </w:pPr>
-            <w:r>
-              <w:rPr>
-                <w:rFonts w:ascii="Times New Roman" w:hAnsi="Times New Roman" w:cs="Times New Roman"/>
-              </w:rPr>
+            </w:pPr>
+            <w:r>
               <w:t>The writer can cancel story creating at any time</w:t>
             </w:r>
           </w:p>
@@ -13693,14 +10860,12 @@
             <w:pPr>
               <w:spacing w:line="360" w:lineRule="auto"/>
               <w:rPr>
-                <w:rFonts w:ascii="Times New Roman" w:hAnsi="Times New Roman" w:cs="Times New Roman"/>
                 <w:b/>
                 <w:bCs/>
               </w:rPr>
             </w:pPr>
             <w:r>
               <w:rPr>
-                <w:rFonts w:ascii="Times New Roman" w:hAnsi="Times New Roman" w:cs="Times New Roman"/>
                 <w:b/>
                 <w:bCs/>
               </w:rPr>
@@ -13715,14 +10880,8 @@
           <w:p>
             <w:pPr>
               <w:spacing w:line="360" w:lineRule="auto"/>
-              <w:rPr>
-                <w:rFonts w:ascii="Times New Roman" w:hAnsi="Times New Roman" w:cs="Times New Roman"/>
-              </w:rPr>
-            </w:pPr>
-            <w:r>
-              <w:rPr>
-                <w:rFonts w:ascii="Times New Roman" w:hAnsi="Times New Roman" w:cs="Times New Roman"/>
-              </w:rPr>
+            </w:pPr>
+            <w:r>
               <w:t>None</w:t>
             </w:r>
           </w:p>
@@ -13737,11 +10896,11 @@
           <w:numId w:val="3"/>
         </w:numPr>
       </w:pPr>
-      <w:bookmarkStart w:id="55" w:name="_Toc53604961"/>
+      <w:bookmarkStart w:id="50" w:name="_Toc53604961"/>
       <w:r>
         <w:t>Edit Story</w:t>
       </w:r>
-      <w:bookmarkEnd w:id="55"/>
+      <w:bookmarkEnd w:id="50"/>
     </w:p>
     <w:tbl>
       <w:tblPr>
@@ -13762,14 +10921,12 @@
             <w:pPr>
               <w:spacing w:line="276" w:lineRule="auto"/>
               <w:rPr>
-                <w:rFonts w:ascii="Times New Roman" w:hAnsi="Times New Roman" w:cs="Times New Roman"/>
                 <w:b/>
                 <w:bCs/>
               </w:rPr>
             </w:pPr>
             <w:r>
               <w:rPr>
-                <w:rFonts w:ascii="Times New Roman" w:hAnsi="Times New Roman" w:cs="Times New Roman"/>
                 <w:b/>
                 <w:bCs/>
               </w:rPr>
@@ -13785,14 +10942,12 @@
             <w:pPr>
               <w:spacing w:line="276" w:lineRule="auto"/>
               <w:rPr>
-                <w:rFonts w:ascii="Times New Roman" w:hAnsi="Times New Roman" w:cs="Times New Roman"/>
                 <w:b/>
                 <w:bCs/>
               </w:rPr>
             </w:pPr>
             <w:r>
               <w:rPr>
-                <w:rFonts w:ascii="Times New Roman" w:hAnsi="Times New Roman" w:cs="Times New Roman"/>
                 <w:b/>
                 <w:bCs/>
               </w:rPr>
@@ -13800,7 +10955,6 @@
             </w:r>
             <w:r>
               <w:rPr>
-                <w:rFonts w:ascii="Times New Roman" w:hAnsi="Times New Roman" w:cs="Times New Roman"/>
                 <w:b/>
                 <w:bCs/>
               </w:rPr>
@@ -13818,7 +10972,6 @@
             <w:pPr>
               <w:spacing w:line="276" w:lineRule="auto"/>
               <w:rPr>
-                <w:rFonts w:ascii="Times New Roman" w:hAnsi="Times New Roman" w:cs="Times New Roman"/>
                 <w:b/>
                 <w:bCs/>
               </w:rPr>
@@ -13826,7 +10979,6 @@
             <w:proofErr w:type="spellStart"/>
             <w:r>
               <w:rPr>
-                <w:rFonts w:ascii="Times New Roman" w:hAnsi="Times New Roman" w:cs="Times New Roman"/>
                 <w:b/>
                 <w:bCs/>
               </w:rPr>
@@ -13842,38 +10994,20 @@
           <w:p>
             <w:pPr>
               <w:spacing w:line="276" w:lineRule="auto"/>
-              <w:rPr>
-                <w:rFonts w:ascii="Times New Roman" w:hAnsi="Times New Roman" w:cs="Times New Roman"/>
-              </w:rPr>
-            </w:pPr>
-            <w:r>
-              <w:rPr>
-                <w:rFonts w:ascii="Times New Roman" w:hAnsi="Times New Roman" w:cs="Times New Roman"/>
-              </w:rPr>
+            </w:pPr>
+            <w:r>
               <w:t>Section 2.2.</w:t>
             </w:r>
             <w:r>
-              <w:rPr>
-                <w:rFonts w:ascii="Times New Roman" w:hAnsi="Times New Roman" w:cs="Times New Roman"/>
-              </w:rPr>
               <w:t>3</w:t>
             </w:r>
             <w:r>
-              <w:rPr>
-                <w:rFonts w:ascii="Times New Roman" w:hAnsi="Times New Roman" w:cs="Times New Roman"/>
-              </w:rPr>
               <w:t xml:space="preserve">, </w:t>
             </w:r>
             <w:r>
-              <w:rPr>
-                <w:rFonts w:ascii="Times New Roman" w:hAnsi="Times New Roman" w:cs="Times New Roman"/>
-              </w:rPr>
               <w:t>Edit</w:t>
             </w:r>
             <w:r>
-              <w:rPr>
-                <w:rFonts w:ascii="Times New Roman" w:hAnsi="Times New Roman" w:cs="Times New Roman"/>
-              </w:rPr>
               <w:t xml:space="preserve"> Story</w:t>
             </w:r>
           </w:p>
@@ -13888,14 +11022,12 @@
             <w:pPr>
               <w:spacing w:line="276" w:lineRule="auto"/>
               <w:rPr>
-                <w:rFonts w:ascii="Times New Roman" w:hAnsi="Times New Roman" w:cs="Times New Roman"/>
                 <w:b/>
                 <w:bCs/>
               </w:rPr>
             </w:pPr>
             <w:r>
               <w:rPr>
-                <w:rFonts w:ascii="Times New Roman" w:hAnsi="Times New Roman" w:cs="Times New Roman"/>
                 <w:b/>
                 <w:bCs/>
               </w:rPr>
@@ -13910,14 +11042,8 @@
           <w:p>
             <w:pPr>
               <w:spacing w:line="276" w:lineRule="auto"/>
-              <w:rPr>
-                <w:rFonts w:ascii="Times New Roman" w:hAnsi="Times New Roman" w:cs="Times New Roman"/>
-              </w:rPr>
-            </w:pPr>
-            <w:r>
-              <w:rPr>
-                <w:rFonts w:ascii="Times New Roman" w:hAnsi="Times New Roman" w:cs="Times New Roman"/>
-              </w:rPr>
+            </w:pPr>
+            <w:r>
               <w:t>The writer selects create story button</w:t>
             </w:r>
           </w:p>
@@ -13932,14 +11058,12 @@
             <w:pPr>
               <w:spacing w:line="276" w:lineRule="auto"/>
               <w:rPr>
-                <w:rFonts w:ascii="Times New Roman" w:hAnsi="Times New Roman" w:cs="Times New Roman"/>
                 <w:b/>
                 <w:bCs/>
               </w:rPr>
             </w:pPr>
             <w:r>
               <w:rPr>
-                <w:rFonts w:ascii="Times New Roman" w:hAnsi="Times New Roman" w:cs="Times New Roman"/>
                 <w:b/>
                 <w:bCs/>
               </w:rPr>
@@ -13954,14 +11078,8 @@
           <w:p>
             <w:pPr>
               <w:spacing w:line="276" w:lineRule="auto"/>
-              <w:rPr>
-                <w:rFonts w:ascii="Times New Roman" w:hAnsi="Times New Roman" w:cs="Times New Roman"/>
-              </w:rPr>
-            </w:pPr>
-            <w:r>
-              <w:rPr>
-                <w:rFonts w:ascii="Times New Roman" w:hAnsi="Times New Roman" w:cs="Times New Roman"/>
-              </w:rPr>
+            </w:pPr>
+            <w:r>
               <w:t>The writer is on the create story page and writer has logged in</w:t>
             </w:r>
           </w:p>
@@ -13976,17 +11094,16 @@
             <w:pPr>
               <w:spacing w:line="276" w:lineRule="auto"/>
               <w:rPr>
-                <w:rFonts w:ascii="Times New Roman" w:hAnsi="Times New Roman" w:cs="Times New Roman"/>
                 <w:b/>
                 <w:bCs/>
               </w:rPr>
             </w:pPr>
             <w:r>
               <w:rPr>
-                <w:rFonts w:ascii="Times New Roman" w:hAnsi="Times New Roman" w:cs="Times New Roman"/>
                 <w:b/>
                 <w:bCs/>
               </w:rPr>
+              <w:lastRenderedPageBreak/>
               <w:t>Basic Paths</w:t>
             </w:r>
           </w:p>
@@ -14003,14 +11120,8 @@
                 <w:numId w:val="18"/>
               </w:numPr>
               <w:spacing w:line="276" w:lineRule="auto"/>
-              <w:rPr>
-                <w:rFonts w:ascii="Times New Roman" w:hAnsi="Times New Roman" w:cs="Times New Roman"/>
-              </w:rPr>
-            </w:pPr>
-            <w:r>
-              <w:rPr>
-                <w:rFonts w:ascii="Times New Roman" w:hAnsi="Times New Roman" w:cs="Times New Roman"/>
-              </w:rPr>
+            </w:pPr>
+            <w:r>
               <w:t>The writer selects the edit story on the story he/she wants to edit.</w:t>
             </w:r>
           </w:p>
@@ -14022,14 +11133,8 @@
                 <w:numId w:val="18"/>
               </w:numPr>
               <w:spacing w:line="276" w:lineRule="auto"/>
-              <w:rPr>
-                <w:rFonts w:ascii="Times New Roman" w:hAnsi="Times New Roman" w:cs="Times New Roman"/>
-              </w:rPr>
-            </w:pPr>
-            <w:r>
-              <w:rPr>
-                <w:rFonts w:ascii="Times New Roman" w:hAnsi="Times New Roman" w:cs="Times New Roman"/>
-              </w:rPr>
+            </w:pPr>
+            <w:r>
               <w:t>The writer updates title or genre of the story.</w:t>
             </w:r>
           </w:p>
@@ -14041,14 +11146,8 @@
                 <w:numId w:val="18"/>
               </w:numPr>
               <w:spacing w:line="276" w:lineRule="auto"/>
-              <w:rPr>
-                <w:rFonts w:ascii="Times New Roman" w:hAnsi="Times New Roman" w:cs="Times New Roman"/>
-              </w:rPr>
-            </w:pPr>
-            <w:r>
-              <w:rPr>
-                <w:rFonts w:ascii="Times New Roman" w:hAnsi="Times New Roman" w:cs="Times New Roman"/>
-              </w:rPr>
+            </w:pPr>
+            <w:r>
               <w:t>The writer chooses a chapter he/she wants to edit.</w:t>
             </w:r>
           </w:p>
@@ -14060,14 +11159,8 @@
                 <w:numId w:val="18"/>
               </w:numPr>
               <w:spacing w:line="276" w:lineRule="auto"/>
-              <w:rPr>
-                <w:rFonts w:ascii="Times New Roman" w:hAnsi="Times New Roman" w:cs="Times New Roman"/>
-              </w:rPr>
-            </w:pPr>
-            <w:r>
-              <w:rPr>
-                <w:rFonts w:ascii="Times New Roman" w:hAnsi="Times New Roman" w:cs="Times New Roman"/>
-              </w:rPr>
+            </w:pPr>
+            <w:r>
               <w:t>The writer updates title or content of the chapter.</w:t>
             </w:r>
           </w:p>
@@ -14079,14 +11172,8 @@
                 <w:numId w:val="18"/>
               </w:numPr>
               <w:spacing w:line="276" w:lineRule="auto"/>
-              <w:rPr>
-                <w:rFonts w:ascii="Times New Roman" w:hAnsi="Times New Roman" w:cs="Times New Roman"/>
-              </w:rPr>
-            </w:pPr>
-            <w:r>
-              <w:rPr>
-                <w:rFonts w:ascii="Times New Roman" w:hAnsi="Times New Roman" w:cs="Times New Roman"/>
-              </w:rPr>
+            </w:pPr>
+            <w:r>
               <w:t>The writer reviews the story title, chosen genre, chapter and its content.</w:t>
             </w:r>
           </w:p>
@@ -14098,14 +11185,8 @@
                 <w:numId w:val="18"/>
               </w:numPr>
               <w:spacing w:line="276" w:lineRule="auto"/>
-              <w:rPr>
-                <w:rFonts w:ascii="Times New Roman" w:hAnsi="Times New Roman" w:cs="Times New Roman"/>
-              </w:rPr>
-            </w:pPr>
-            <w:r>
-              <w:rPr>
-                <w:rFonts w:ascii="Times New Roman" w:hAnsi="Times New Roman" w:cs="Times New Roman"/>
-              </w:rPr>
+            </w:pPr>
+            <w:r>
               <w:t>The writer chooses to accept the story’s edit.</w:t>
             </w:r>
           </w:p>
@@ -14117,14 +11198,8 @@
                 <w:numId w:val="18"/>
               </w:numPr>
               <w:spacing w:line="276" w:lineRule="auto"/>
-              <w:rPr>
-                <w:rFonts w:ascii="Times New Roman" w:hAnsi="Times New Roman" w:cs="Times New Roman"/>
-              </w:rPr>
-            </w:pPr>
-            <w:r>
-              <w:rPr>
-                <w:rFonts w:ascii="Times New Roman" w:hAnsi="Times New Roman" w:cs="Times New Roman"/>
-              </w:rPr>
+            </w:pPr>
+            <w:r>
               <w:t>The system republishes the story on to the website.</w:t>
             </w:r>
           </w:p>
@@ -14139,18 +11214,15 @@
             <w:pPr>
               <w:spacing w:line="276" w:lineRule="auto"/>
               <w:rPr>
-                <w:rFonts w:ascii="Times New Roman" w:hAnsi="Times New Roman" w:cs="Times New Roman"/>
                 <w:b/>
                 <w:bCs/>
               </w:rPr>
             </w:pPr>
             <w:r>
               <w:rPr>
-                <w:rFonts w:ascii="Times New Roman" w:hAnsi="Times New Roman" w:cs="Times New Roman"/>
                 <w:b/>
                 <w:bCs/>
               </w:rPr>
-              <w:lastRenderedPageBreak/>
               <w:t>Alternative Paths</w:t>
             </w:r>
           </w:p>
@@ -14162,14 +11234,8 @@
           <w:p>
             <w:pPr>
               <w:spacing w:line="276" w:lineRule="auto"/>
-              <w:rPr>
-                <w:rFonts w:ascii="Times New Roman" w:hAnsi="Times New Roman" w:cs="Times New Roman"/>
-              </w:rPr>
-            </w:pPr>
-            <w:r>
-              <w:rPr>
-                <w:rFonts w:ascii="Times New Roman" w:hAnsi="Times New Roman" w:cs="Times New Roman"/>
-              </w:rPr>
+            </w:pPr>
+            <w:r>
               <w:t>In step 3, if the writer chooses to create a new chapter into the story, the system will provide a new chapter form.</w:t>
             </w:r>
           </w:p>
@@ -14181,42 +11247,24 @@
                 <w:numId w:val="19"/>
               </w:numPr>
               <w:spacing w:line="276" w:lineRule="auto"/>
-              <w:rPr>
-                <w:rFonts w:ascii="Times New Roman" w:hAnsi="Times New Roman" w:cs="Times New Roman"/>
-              </w:rPr>
-            </w:pPr>
-            <w:r>
-              <w:rPr>
-                <w:rFonts w:ascii="Times New Roman" w:hAnsi="Times New Roman" w:cs="Times New Roman"/>
-              </w:rPr>
+            </w:pPr>
+            <w:r>
               <w:t>Writer enters title for the chapter and its content. Goes to step 5.</w:t>
             </w:r>
           </w:p>
           <w:p>
             <w:pPr>
               <w:spacing w:line="276" w:lineRule="auto"/>
-              <w:rPr>
-                <w:rFonts w:ascii="Times New Roman" w:hAnsi="Times New Roman" w:cs="Times New Roman"/>
-              </w:rPr>
-            </w:pPr>
-            <w:r>
-              <w:rPr>
-                <w:rFonts w:ascii="Times New Roman" w:hAnsi="Times New Roman" w:cs="Times New Roman"/>
-              </w:rPr>
+            </w:pPr>
+            <w:r>
               <w:t>In step 5, if the writer chooses to review the story’s information, the writer can edit his/her decision and goes back to step 2.</w:t>
             </w:r>
           </w:p>
           <w:p>
             <w:pPr>
               <w:spacing w:line="276" w:lineRule="auto"/>
-              <w:rPr>
-                <w:rFonts w:ascii="Times New Roman" w:hAnsi="Times New Roman" w:cs="Times New Roman"/>
-              </w:rPr>
-            </w:pPr>
-            <w:r>
-              <w:rPr>
-                <w:rFonts w:ascii="Times New Roman" w:hAnsi="Times New Roman" w:cs="Times New Roman"/>
-              </w:rPr>
+            </w:pPr>
+            <w:r>
               <w:t>In step 5, if the writer chooses to review the chapter’s information or content, the writer can edit his/her decision and goes back to step 4.</w:t>
             </w:r>
           </w:p>
@@ -14231,14 +11279,12 @@
             <w:pPr>
               <w:spacing w:line="276" w:lineRule="auto"/>
               <w:rPr>
-                <w:rFonts w:ascii="Times New Roman" w:hAnsi="Times New Roman" w:cs="Times New Roman"/>
                 <w:b/>
                 <w:bCs/>
               </w:rPr>
             </w:pPr>
             <w:r>
               <w:rPr>
-                <w:rFonts w:ascii="Times New Roman" w:hAnsi="Times New Roman" w:cs="Times New Roman"/>
                 <w:b/>
                 <w:bCs/>
               </w:rPr>
@@ -14253,14 +11299,8 @@
           <w:p>
             <w:pPr>
               <w:spacing w:line="276" w:lineRule="auto"/>
-              <w:rPr>
-                <w:rFonts w:ascii="Times New Roman" w:hAnsi="Times New Roman" w:cs="Times New Roman"/>
-              </w:rPr>
-            </w:pPr>
-            <w:r>
-              <w:rPr>
-                <w:rFonts w:ascii="Times New Roman" w:hAnsi="Times New Roman" w:cs="Times New Roman"/>
-              </w:rPr>
+            </w:pPr>
+            <w:r>
               <w:t>Story is republished on the website</w:t>
             </w:r>
           </w:p>
@@ -14275,14 +11315,12 @@
             <w:pPr>
               <w:spacing w:line="360" w:lineRule="auto"/>
               <w:rPr>
-                <w:rFonts w:ascii="Times New Roman" w:hAnsi="Times New Roman" w:cs="Times New Roman"/>
                 <w:b/>
                 <w:bCs/>
               </w:rPr>
             </w:pPr>
             <w:r>
               <w:rPr>
-                <w:rFonts w:ascii="Times New Roman" w:hAnsi="Times New Roman" w:cs="Times New Roman"/>
                 <w:b/>
                 <w:bCs/>
               </w:rPr>
@@ -14297,14 +11335,8 @@
           <w:p>
             <w:pPr>
               <w:spacing w:line="360" w:lineRule="auto"/>
-              <w:rPr>
-                <w:rFonts w:ascii="Times New Roman" w:hAnsi="Times New Roman" w:cs="Times New Roman"/>
-              </w:rPr>
-            </w:pPr>
-            <w:r>
-              <w:rPr>
-                <w:rFonts w:ascii="Times New Roman" w:hAnsi="Times New Roman" w:cs="Times New Roman"/>
-              </w:rPr>
+            </w:pPr>
+            <w:r>
               <w:t>The writer can cancel story editing at any time</w:t>
             </w:r>
           </w:p>
@@ -14312,1594 +11344,6 @@
       </w:tr>
     </w:tbl>
     <w:p/>
-    <w:p>
-      <w:pPr>
-        <w:pStyle w:val="Heading2"/>
-        <w:numPr>
-          <w:ilvl w:val="1"/>
-          <w:numId w:val="3"/>
-        </w:numPr>
-      </w:pPr>
-      <w:bookmarkStart w:id="56" w:name="_Toc53604962"/>
-      <w:r>
-        <w:t>Reply Complaint</w:t>
-      </w:r>
-      <w:bookmarkEnd w:id="56"/>
-    </w:p>
-    <w:tbl>
-      <w:tblPr>
-        <w:tblStyle w:val="TableGrid"/>
-        <w:tblW w:w="0" w:type="auto"/>
-        <w:tblLook w:val="04A0" w:firstRow="1" w:lastRow="0" w:firstColumn="1" w:lastColumn="0" w:noHBand="0" w:noVBand="1"/>
-      </w:tblPr>
-      <w:tblGrid>
-        <w:gridCol w:w="2122"/>
-        <w:gridCol w:w="6888"/>
-      </w:tblGrid>
-      <w:tr>
-        <w:tc>
-          <w:tcPr>
-            <w:tcW w:w="2122" w:type="dxa"/>
-          </w:tcPr>
-          <w:p>
-            <w:pPr>
-              <w:spacing w:line="276" w:lineRule="auto"/>
-              <w:rPr>
-                <w:rFonts w:ascii="Times New Roman" w:hAnsi="Times New Roman" w:cs="Times New Roman"/>
-                <w:b/>
-                <w:bCs/>
-              </w:rPr>
-            </w:pPr>
-            <w:r>
-              <w:rPr>
-                <w:rFonts w:ascii="Times New Roman" w:hAnsi="Times New Roman" w:cs="Times New Roman"/>
-                <w:b/>
-                <w:bCs/>
-              </w:rPr>
-              <w:t>Use Case Name</w:t>
-            </w:r>
-          </w:p>
-        </w:tc>
-        <w:tc>
-          <w:tcPr>
-            <w:tcW w:w="6888" w:type="dxa"/>
-          </w:tcPr>
-          <w:p>
-            <w:pPr>
-              <w:spacing w:line="276" w:lineRule="auto"/>
-              <w:rPr>
-                <w:rFonts w:ascii="Times New Roman" w:hAnsi="Times New Roman" w:cs="Times New Roman"/>
-                <w:b/>
-                <w:bCs/>
-              </w:rPr>
-            </w:pPr>
-            <w:r>
-              <w:rPr>
-                <w:rFonts w:ascii="Times New Roman" w:hAnsi="Times New Roman" w:cs="Times New Roman"/>
-                <w:b/>
-                <w:bCs/>
-              </w:rPr>
-              <w:t>Reply Complaint</w:t>
-            </w:r>
-          </w:p>
-        </w:tc>
-      </w:tr>
-      <w:tr>
-        <w:tc>
-          <w:tcPr>
-            <w:tcW w:w="2122" w:type="dxa"/>
-          </w:tcPr>
-          <w:p>
-            <w:pPr>
-              <w:spacing w:line="276" w:lineRule="auto"/>
-              <w:rPr>
-                <w:rFonts w:ascii="Times New Roman" w:hAnsi="Times New Roman" w:cs="Times New Roman"/>
-                <w:b/>
-                <w:bCs/>
-              </w:rPr>
-            </w:pPr>
-            <w:proofErr w:type="spellStart"/>
-            <w:r>
-              <w:rPr>
-                <w:rFonts w:ascii="Times New Roman" w:hAnsi="Times New Roman" w:cs="Times New Roman"/>
-                <w:b/>
-                <w:bCs/>
-              </w:rPr>
-              <w:t>XRef</w:t>
-            </w:r>
-            <w:proofErr w:type="spellEnd"/>
-          </w:p>
-        </w:tc>
-        <w:tc>
-          <w:tcPr>
-            <w:tcW w:w="6888" w:type="dxa"/>
-          </w:tcPr>
-          <w:p>
-            <w:pPr>
-              <w:spacing w:line="276" w:lineRule="auto"/>
-              <w:rPr>
-                <w:rFonts w:ascii="Times New Roman" w:hAnsi="Times New Roman" w:cs="Times New Roman"/>
-              </w:rPr>
-            </w:pPr>
-            <w:r>
-              <w:rPr>
-                <w:rFonts w:ascii="Times New Roman" w:hAnsi="Times New Roman" w:cs="Times New Roman"/>
-              </w:rPr>
-              <w:t>Section 2.2.</w:t>
-            </w:r>
-            <w:r>
-              <w:rPr>
-                <w:rFonts w:ascii="Times New Roman" w:hAnsi="Times New Roman" w:cs="Times New Roman"/>
-              </w:rPr>
-              <w:t>4</w:t>
-            </w:r>
-            <w:r>
-              <w:rPr>
-                <w:rFonts w:ascii="Times New Roman" w:hAnsi="Times New Roman" w:cs="Times New Roman"/>
-              </w:rPr>
-              <w:t>, Reply Complaint</w:t>
-            </w:r>
-          </w:p>
-        </w:tc>
-      </w:tr>
-      <w:tr>
-        <w:tc>
-          <w:tcPr>
-            <w:tcW w:w="2122" w:type="dxa"/>
-          </w:tcPr>
-          <w:p>
-            <w:pPr>
-              <w:spacing w:line="276" w:lineRule="auto"/>
-              <w:rPr>
-                <w:rFonts w:ascii="Times New Roman" w:hAnsi="Times New Roman" w:cs="Times New Roman"/>
-                <w:b/>
-                <w:bCs/>
-              </w:rPr>
-            </w:pPr>
-            <w:r>
-              <w:rPr>
-                <w:rFonts w:ascii="Times New Roman" w:hAnsi="Times New Roman" w:cs="Times New Roman"/>
-                <w:b/>
-                <w:bCs/>
-              </w:rPr>
-              <w:t>Trigger</w:t>
-            </w:r>
-          </w:p>
-        </w:tc>
-        <w:tc>
-          <w:tcPr>
-            <w:tcW w:w="6888" w:type="dxa"/>
-          </w:tcPr>
-          <w:p>
-            <w:pPr>
-              <w:spacing w:line="276" w:lineRule="auto"/>
-              <w:rPr>
-                <w:rFonts w:ascii="Times New Roman" w:hAnsi="Times New Roman" w:cs="Times New Roman"/>
-              </w:rPr>
-            </w:pPr>
-            <w:r>
-              <w:rPr>
-                <w:rFonts w:ascii="Times New Roman" w:hAnsi="Times New Roman" w:cs="Times New Roman"/>
-              </w:rPr>
-              <w:t>The admin selects reply complaint button</w:t>
-            </w:r>
-          </w:p>
-        </w:tc>
-      </w:tr>
-      <w:tr>
-        <w:tc>
-          <w:tcPr>
-            <w:tcW w:w="2122" w:type="dxa"/>
-          </w:tcPr>
-          <w:p>
-            <w:pPr>
-              <w:spacing w:line="276" w:lineRule="auto"/>
-              <w:rPr>
-                <w:rFonts w:ascii="Times New Roman" w:hAnsi="Times New Roman" w:cs="Times New Roman"/>
-                <w:b/>
-                <w:bCs/>
-              </w:rPr>
-            </w:pPr>
-            <w:r>
-              <w:rPr>
-                <w:rFonts w:ascii="Times New Roman" w:hAnsi="Times New Roman" w:cs="Times New Roman"/>
-                <w:b/>
-                <w:bCs/>
-              </w:rPr>
-              <w:t>Preconditions</w:t>
-            </w:r>
-          </w:p>
-        </w:tc>
-        <w:tc>
-          <w:tcPr>
-            <w:tcW w:w="6888" w:type="dxa"/>
-          </w:tcPr>
-          <w:p>
-            <w:pPr>
-              <w:spacing w:line="276" w:lineRule="auto"/>
-              <w:rPr>
-                <w:rFonts w:ascii="Times New Roman" w:hAnsi="Times New Roman" w:cs="Times New Roman"/>
-              </w:rPr>
-            </w:pPr>
-            <w:r>
-              <w:rPr>
-                <w:rFonts w:ascii="Times New Roman" w:hAnsi="Times New Roman" w:cs="Times New Roman"/>
-              </w:rPr>
-              <w:t>The admin is on the admin home page</w:t>
-            </w:r>
-          </w:p>
-        </w:tc>
-      </w:tr>
-      <w:tr>
-        <w:tc>
-          <w:tcPr>
-            <w:tcW w:w="2122" w:type="dxa"/>
-          </w:tcPr>
-          <w:p>
-            <w:pPr>
-              <w:spacing w:line="276" w:lineRule="auto"/>
-              <w:rPr>
-                <w:rFonts w:ascii="Times New Roman" w:hAnsi="Times New Roman" w:cs="Times New Roman"/>
-                <w:b/>
-                <w:bCs/>
-              </w:rPr>
-            </w:pPr>
-            <w:r>
-              <w:rPr>
-                <w:rFonts w:ascii="Times New Roman" w:hAnsi="Times New Roman" w:cs="Times New Roman"/>
-                <w:b/>
-                <w:bCs/>
-              </w:rPr>
-              <w:t>Basic Paths</w:t>
-            </w:r>
-          </w:p>
-        </w:tc>
-        <w:tc>
-          <w:tcPr>
-            <w:tcW w:w="6888" w:type="dxa"/>
-          </w:tcPr>
-          <w:p>
-            <w:pPr>
-              <w:pStyle w:val="ListParagraph"/>
-              <w:numPr>
-                <w:ilvl w:val="0"/>
-                <w:numId w:val="21"/>
-              </w:numPr>
-              <w:spacing w:line="276" w:lineRule="auto"/>
-              <w:rPr>
-                <w:rFonts w:ascii="Times New Roman" w:hAnsi="Times New Roman" w:cs="Times New Roman"/>
-              </w:rPr>
-            </w:pPr>
-            <w:r>
-              <w:rPr>
-                <w:rFonts w:ascii="Times New Roman" w:hAnsi="Times New Roman" w:cs="Times New Roman"/>
-              </w:rPr>
-              <w:t xml:space="preserve">The admin read the complaint and write the reply </w:t>
-            </w:r>
-          </w:p>
-          <w:p>
-            <w:pPr>
-              <w:pStyle w:val="ListParagraph"/>
-              <w:numPr>
-                <w:ilvl w:val="0"/>
-                <w:numId w:val="21"/>
-              </w:numPr>
-              <w:spacing w:line="276" w:lineRule="auto"/>
-              <w:rPr>
-                <w:rFonts w:ascii="Times New Roman" w:hAnsi="Times New Roman" w:cs="Times New Roman"/>
-              </w:rPr>
-            </w:pPr>
-            <w:r>
-              <w:rPr>
-                <w:rFonts w:ascii="Times New Roman" w:hAnsi="Times New Roman" w:cs="Times New Roman"/>
-              </w:rPr>
-              <w:t>The admin posts the reply</w:t>
-            </w:r>
-          </w:p>
-          <w:p>
-            <w:pPr>
-              <w:pStyle w:val="ListParagraph"/>
-              <w:numPr>
-                <w:ilvl w:val="0"/>
-                <w:numId w:val="21"/>
-              </w:numPr>
-              <w:spacing w:line="276" w:lineRule="auto"/>
-              <w:rPr>
-                <w:rFonts w:ascii="Times New Roman" w:hAnsi="Times New Roman" w:cs="Times New Roman"/>
-              </w:rPr>
-            </w:pPr>
-            <w:r>
-              <w:rPr>
-                <w:rFonts w:ascii="Times New Roman" w:hAnsi="Times New Roman" w:cs="Times New Roman"/>
-              </w:rPr>
-              <w:t>The system asks for the admin to review his/her reply</w:t>
-            </w:r>
-          </w:p>
-          <w:p>
-            <w:pPr>
-              <w:pStyle w:val="ListParagraph"/>
-              <w:numPr>
-                <w:ilvl w:val="0"/>
-                <w:numId w:val="21"/>
-              </w:numPr>
-              <w:spacing w:line="276" w:lineRule="auto"/>
-              <w:rPr>
-                <w:rFonts w:ascii="Times New Roman" w:hAnsi="Times New Roman" w:cs="Times New Roman"/>
-              </w:rPr>
-            </w:pPr>
-            <w:r>
-              <w:rPr>
-                <w:rFonts w:ascii="Times New Roman" w:hAnsi="Times New Roman" w:cs="Times New Roman"/>
-              </w:rPr>
-              <w:t>The admin chooses to continue/review.</w:t>
-            </w:r>
-          </w:p>
-          <w:p>
-            <w:pPr>
-              <w:pStyle w:val="ListParagraph"/>
-              <w:numPr>
-                <w:ilvl w:val="0"/>
-                <w:numId w:val="21"/>
-              </w:numPr>
-              <w:spacing w:line="276" w:lineRule="auto"/>
-              <w:rPr>
-                <w:rFonts w:ascii="Times New Roman" w:hAnsi="Times New Roman" w:cs="Times New Roman"/>
-              </w:rPr>
-            </w:pPr>
-            <w:r>
-              <w:rPr>
-                <w:rFonts w:ascii="Times New Roman" w:hAnsi="Times New Roman" w:cs="Times New Roman"/>
-              </w:rPr>
-              <w:t>The system reads the reply and post it at the complains section.</w:t>
-            </w:r>
-          </w:p>
-        </w:tc>
-      </w:tr>
-      <w:tr>
-        <w:tc>
-          <w:tcPr>
-            <w:tcW w:w="2122" w:type="dxa"/>
-          </w:tcPr>
-          <w:p>
-            <w:pPr>
-              <w:spacing w:line="276" w:lineRule="auto"/>
-              <w:rPr>
-                <w:rFonts w:ascii="Times New Roman" w:hAnsi="Times New Roman" w:cs="Times New Roman"/>
-                <w:b/>
-                <w:bCs/>
-              </w:rPr>
-            </w:pPr>
-            <w:r>
-              <w:rPr>
-                <w:rFonts w:ascii="Times New Roman" w:hAnsi="Times New Roman" w:cs="Times New Roman"/>
-                <w:b/>
-                <w:bCs/>
-              </w:rPr>
-              <w:t>Alternative Paths</w:t>
-            </w:r>
-          </w:p>
-        </w:tc>
-        <w:tc>
-          <w:tcPr>
-            <w:tcW w:w="6888" w:type="dxa"/>
-          </w:tcPr>
-          <w:p>
-            <w:pPr>
-              <w:spacing w:line="276" w:lineRule="auto"/>
-              <w:rPr>
-                <w:rFonts w:ascii="Times New Roman" w:hAnsi="Times New Roman" w:cs="Times New Roman"/>
-              </w:rPr>
-            </w:pPr>
-            <w:r>
-              <w:rPr>
-                <w:rFonts w:ascii="Times New Roman" w:hAnsi="Times New Roman" w:cs="Times New Roman"/>
-              </w:rPr>
-              <w:t>In step 4, if the admin chooses to review, the admin can edit his/her reply and goes back to step 2.</w:t>
-            </w:r>
-          </w:p>
-        </w:tc>
-      </w:tr>
-      <w:tr>
-        <w:tc>
-          <w:tcPr>
-            <w:tcW w:w="2122" w:type="dxa"/>
-          </w:tcPr>
-          <w:p>
-            <w:pPr>
-              <w:spacing w:line="276" w:lineRule="auto"/>
-              <w:rPr>
-                <w:rFonts w:ascii="Times New Roman" w:hAnsi="Times New Roman" w:cs="Times New Roman"/>
-                <w:b/>
-                <w:bCs/>
-              </w:rPr>
-            </w:pPr>
-            <w:r>
-              <w:rPr>
-                <w:rFonts w:ascii="Times New Roman" w:hAnsi="Times New Roman" w:cs="Times New Roman"/>
-                <w:b/>
-                <w:bCs/>
-              </w:rPr>
-              <w:t>Postconditions</w:t>
-            </w:r>
-          </w:p>
-        </w:tc>
-        <w:tc>
-          <w:tcPr>
-            <w:tcW w:w="6888" w:type="dxa"/>
-          </w:tcPr>
-          <w:p>
-            <w:pPr>
-              <w:spacing w:line="276" w:lineRule="auto"/>
-              <w:rPr>
-                <w:rFonts w:ascii="Times New Roman" w:hAnsi="Times New Roman" w:cs="Times New Roman"/>
-              </w:rPr>
-            </w:pPr>
-            <w:r>
-              <w:rPr>
-                <w:rFonts w:ascii="Times New Roman" w:hAnsi="Times New Roman" w:cs="Times New Roman"/>
-              </w:rPr>
-              <w:t>reply is posted.</w:t>
-            </w:r>
-          </w:p>
-        </w:tc>
-      </w:tr>
-      <w:tr>
-        <w:tc>
-          <w:tcPr>
-            <w:tcW w:w="2122" w:type="dxa"/>
-          </w:tcPr>
-          <w:p>
-            <w:pPr>
-              <w:spacing w:line="360" w:lineRule="auto"/>
-              <w:rPr>
-                <w:rFonts w:ascii="Times New Roman" w:hAnsi="Times New Roman" w:cs="Times New Roman"/>
-                <w:b/>
-                <w:bCs/>
-              </w:rPr>
-            </w:pPr>
-            <w:r>
-              <w:rPr>
-                <w:rFonts w:ascii="Times New Roman" w:hAnsi="Times New Roman" w:cs="Times New Roman"/>
-                <w:b/>
-                <w:bCs/>
-              </w:rPr>
-              <w:t>Exception Paths</w:t>
-            </w:r>
-          </w:p>
-        </w:tc>
-        <w:tc>
-          <w:tcPr>
-            <w:tcW w:w="6888" w:type="dxa"/>
-          </w:tcPr>
-          <w:p>
-            <w:pPr>
-              <w:spacing w:line="360" w:lineRule="auto"/>
-              <w:rPr>
-                <w:rFonts w:ascii="Times New Roman" w:hAnsi="Times New Roman" w:cs="Times New Roman"/>
-              </w:rPr>
-            </w:pPr>
-            <w:r>
-              <w:rPr>
-                <w:rFonts w:ascii="Times New Roman" w:hAnsi="Times New Roman" w:cs="Times New Roman"/>
-              </w:rPr>
-              <w:t>The admin can abandon replying complaints anytime.</w:t>
-            </w:r>
-          </w:p>
-        </w:tc>
-      </w:tr>
-      <w:tr>
-        <w:tc>
-          <w:tcPr>
-            <w:tcW w:w="2122" w:type="dxa"/>
-          </w:tcPr>
-          <w:p>
-            <w:pPr>
-              <w:spacing w:line="360" w:lineRule="auto"/>
-              <w:rPr>
-                <w:rFonts w:ascii="Times New Roman" w:hAnsi="Times New Roman" w:cs="Times New Roman"/>
-                <w:b/>
-                <w:bCs/>
-              </w:rPr>
-            </w:pPr>
-            <w:r>
-              <w:rPr>
-                <w:rFonts w:ascii="Times New Roman" w:hAnsi="Times New Roman" w:cs="Times New Roman"/>
-                <w:b/>
-                <w:bCs/>
-              </w:rPr>
-              <w:t>Other</w:t>
-            </w:r>
-          </w:p>
-        </w:tc>
-        <w:tc>
-          <w:tcPr>
-            <w:tcW w:w="6888" w:type="dxa"/>
-          </w:tcPr>
-          <w:p>
-            <w:pPr>
-              <w:spacing w:line="360" w:lineRule="auto"/>
-              <w:rPr>
-                <w:rFonts w:ascii="Times New Roman" w:hAnsi="Times New Roman" w:cs="Times New Roman"/>
-              </w:rPr>
-            </w:pPr>
-            <w:r>
-              <w:rPr>
-                <w:rFonts w:ascii="Times New Roman" w:hAnsi="Times New Roman" w:cs="Times New Roman"/>
-              </w:rPr>
-              <w:t>None</w:t>
-            </w:r>
-          </w:p>
-        </w:tc>
-      </w:tr>
-    </w:tbl>
-    <w:p>
-      <w:pPr>
-        <w:pStyle w:val="Heading2"/>
-        <w:numPr>
-          <w:ilvl w:val="1"/>
-          <w:numId w:val="3"/>
-        </w:numPr>
-      </w:pPr>
-      <w:bookmarkStart w:id="57" w:name="_Toc53604963"/>
-      <w:r>
-        <w:t>Ban User</w:t>
-      </w:r>
-      <w:bookmarkEnd w:id="57"/>
-    </w:p>
-    <w:tbl>
-      <w:tblPr>
-        <w:tblStyle w:val="TableGrid"/>
-        <w:tblW w:w="0" w:type="auto"/>
-        <w:tblLook w:val="04A0" w:firstRow="1" w:lastRow="0" w:firstColumn="1" w:lastColumn="0" w:noHBand="0" w:noVBand="1"/>
-      </w:tblPr>
-      <w:tblGrid>
-        <w:gridCol w:w="2122"/>
-        <w:gridCol w:w="6888"/>
-      </w:tblGrid>
-      <w:tr>
-        <w:tc>
-          <w:tcPr>
-            <w:tcW w:w="2122" w:type="dxa"/>
-          </w:tcPr>
-          <w:p>
-            <w:pPr>
-              <w:spacing w:line="276" w:lineRule="auto"/>
-              <w:rPr>
-                <w:rFonts w:ascii="Times New Roman" w:hAnsi="Times New Roman" w:cs="Times New Roman"/>
-                <w:b/>
-                <w:bCs/>
-              </w:rPr>
-            </w:pPr>
-            <w:r>
-              <w:rPr>
-                <w:rFonts w:ascii="Times New Roman" w:hAnsi="Times New Roman" w:cs="Times New Roman"/>
-                <w:b/>
-                <w:bCs/>
-              </w:rPr>
-              <w:t>Use Case Name</w:t>
-            </w:r>
-          </w:p>
-        </w:tc>
-        <w:tc>
-          <w:tcPr>
-            <w:tcW w:w="6888" w:type="dxa"/>
-          </w:tcPr>
-          <w:p>
-            <w:pPr>
-              <w:spacing w:line="276" w:lineRule="auto"/>
-              <w:rPr>
-                <w:rFonts w:ascii="Times New Roman" w:hAnsi="Times New Roman" w:cs="Times New Roman"/>
-                <w:b/>
-                <w:bCs/>
-              </w:rPr>
-            </w:pPr>
-            <w:r>
-              <w:rPr>
-                <w:rFonts w:ascii="Times New Roman" w:hAnsi="Times New Roman" w:cs="Times New Roman"/>
-                <w:b/>
-                <w:bCs/>
-              </w:rPr>
-              <w:t>Ban User</w:t>
-            </w:r>
-          </w:p>
-        </w:tc>
-      </w:tr>
-      <w:tr>
-        <w:tc>
-          <w:tcPr>
-            <w:tcW w:w="2122" w:type="dxa"/>
-          </w:tcPr>
-          <w:p>
-            <w:pPr>
-              <w:spacing w:line="276" w:lineRule="auto"/>
-              <w:rPr>
-                <w:rFonts w:ascii="Times New Roman" w:hAnsi="Times New Roman" w:cs="Times New Roman"/>
-                <w:b/>
-                <w:bCs/>
-              </w:rPr>
-            </w:pPr>
-            <w:proofErr w:type="spellStart"/>
-            <w:r>
-              <w:rPr>
-                <w:rFonts w:ascii="Times New Roman" w:hAnsi="Times New Roman" w:cs="Times New Roman"/>
-                <w:b/>
-                <w:bCs/>
-              </w:rPr>
-              <w:t>XRef</w:t>
-            </w:r>
-            <w:proofErr w:type="spellEnd"/>
-          </w:p>
-        </w:tc>
-        <w:tc>
-          <w:tcPr>
-            <w:tcW w:w="6888" w:type="dxa"/>
-          </w:tcPr>
-          <w:p>
-            <w:pPr>
-              <w:spacing w:line="276" w:lineRule="auto"/>
-              <w:rPr>
-                <w:rFonts w:ascii="Times New Roman" w:hAnsi="Times New Roman" w:cs="Times New Roman"/>
-              </w:rPr>
-            </w:pPr>
-            <w:r>
-              <w:rPr>
-                <w:rFonts w:ascii="Times New Roman" w:hAnsi="Times New Roman" w:cs="Times New Roman"/>
-              </w:rPr>
-              <w:t>Section 2.2.</w:t>
-            </w:r>
-            <w:r>
-              <w:rPr>
-                <w:rFonts w:ascii="Times New Roman" w:hAnsi="Times New Roman" w:cs="Times New Roman"/>
-              </w:rPr>
-              <w:t>4</w:t>
-            </w:r>
-            <w:r>
-              <w:rPr>
-                <w:rFonts w:ascii="Times New Roman" w:hAnsi="Times New Roman" w:cs="Times New Roman"/>
-              </w:rPr>
-              <w:t>, Ban User</w:t>
-            </w:r>
-          </w:p>
-        </w:tc>
-      </w:tr>
-      <w:tr>
-        <w:tc>
-          <w:tcPr>
-            <w:tcW w:w="2122" w:type="dxa"/>
-          </w:tcPr>
-          <w:p>
-            <w:pPr>
-              <w:spacing w:line="276" w:lineRule="auto"/>
-              <w:rPr>
-                <w:rFonts w:ascii="Times New Roman" w:hAnsi="Times New Roman" w:cs="Times New Roman"/>
-                <w:b/>
-                <w:bCs/>
-              </w:rPr>
-            </w:pPr>
-            <w:r>
-              <w:rPr>
-                <w:rFonts w:ascii="Times New Roman" w:hAnsi="Times New Roman" w:cs="Times New Roman"/>
-                <w:b/>
-                <w:bCs/>
-              </w:rPr>
-              <w:t>Trigger</w:t>
-            </w:r>
-          </w:p>
-        </w:tc>
-        <w:tc>
-          <w:tcPr>
-            <w:tcW w:w="6888" w:type="dxa"/>
-          </w:tcPr>
-          <w:p>
-            <w:pPr>
-              <w:spacing w:line="276" w:lineRule="auto"/>
-              <w:rPr>
-                <w:rFonts w:ascii="Times New Roman" w:hAnsi="Times New Roman" w:cs="Times New Roman"/>
-              </w:rPr>
-            </w:pPr>
-            <w:r>
-              <w:rPr>
-                <w:rFonts w:ascii="Times New Roman" w:hAnsi="Times New Roman" w:cs="Times New Roman"/>
-              </w:rPr>
-              <w:t>The admin selects ban user button</w:t>
-            </w:r>
-          </w:p>
-        </w:tc>
-      </w:tr>
-      <w:tr>
-        <w:tc>
-          <w:tcPr>
-            <w:tcW w:w="2122" w:type="dxa"/>
-          </w:tcPr>
-          <w:p>
-            <w:pPr>
-              <w:spacing w:line="276" w:lineRule="auto"/>
-              <w:rPr>
-                <w:rFonts w:ascii="Times New Roman" w:hAnsi="Times New Roman" w:cs="Times New Roman"/>
-                <w:b/>
-                <w:bCs/>
-              </w:rPr>
-            </w:pPr>
-            <w:r>
-              <w:rPr>
-                <w:rFonts w:ascii="Times New Roman" w:hAnsi="Times New Roman" w:cs="Times New Roman"/>
-                <w:b/>
-                <w:bCs/>
-              </w:rPr>
-              <w:t>Preconditions</w:t>
-            </w:r>
-          </w:p>
-        </w:tc>
-        <w:tc>
-          <w:tcPr>
-            <w:tcW w:w="6888" w:type="dxa"/>
-          </w:tcPr>
-          <w:p>
-            <w:pPr>
-              <w:spacing w:line="276" w:lineRule="auto"/>
-              <w:rPr>
-                <w:rFonts w:ascii="Times New Roman" w:hAnsi="Times New Roman" w:cs="Times New Roman"/>
-              </w:rPr>
-            </w:pPr>
-            <w:r>
-              <w:rPr>
-                <w:rFonts w:ascii="Times New Roman" w:hAnsi="Times New Roman" w:cs="Times New Roman"/>
-              </w:rPr>
-              <w:t>The admin is on the admin home page</w:t>
-            </w:r>
-          </w:p>
-        </w:tc>
-      </w:tr>
-      <w:tr>
-        <w:tc>
-          <w:tcPr>
-            <w:tcW w:w="2122" w:type="dxa"/>
-          </w:tcPr>
-          <w:p>
-            <w:pPr>
-              <w:spacing w:line="276" w:lineRule="auto"/>
-              <w:rPr>
-                <w:rFonts w:ascii="Times New Roman" w:hAnsi="Times New Roman" w:cs="Times New Roman"/>
-                <w:b/>
-                <w:bCs/>
-              </w:rPr>
-            </w:pPr>
-            <w:r>
-              <w:rPr>
-                <w:rFonts w:ascii="Times New Roman" w:hAnsi="Times New Roman" w:cs="Times New Roman"/>
-                <w:b/>
-                <w:bCs/>
-              </w:rPr>
-              <w:t>Basic Paths</w:t>
-            </w:r>
-          </w:p>
-        </w:tc>
-        <w:tc>
-          <w:tcPr>
-            <w:tcW w:w="6888" w:type="dxa"/>
-          </w:tcPr>
-          <w:p>
-            <w:pPr>
-              <w:pStyle w:val="ListParagraph"/>
-              <w:numPr>
-                <w:ilvl w:val="0"/>
-                <w:numId w:val="22"/>
-              </w:numPr>
-              <w:spacing w:line="276" w:lineRule="auto"/>
-              <w:rPr>
-                <w:rFonts w:ascii="Times New Roman" w:hAnsi="Times New Roman" w:cs="Times New Roman"/>
-              </w:rPr>
-            </w:pPr>
-            <w:r>
-              <w:rPr>
-                <w:rFonts w:ascii="Times New Roman" w:hAnsi="Times New Roman" w:cs="Times New Roman"/>
-              </w:rPr>
-              <w:t>The user account complain history will be shown</w:t>
-            </w:r>
-          </w:p>
-          <w:p>
-            <w:pPr>
-              <w:pStyle w:val="ListParagraph"/>
-              <w:numPr>
-                <w:ilvl w:val="0"/>
-                <w:numId w:val="22"/>
-              </w:numPr>
-              <w:spacing w:line="276" w:lineRule="auto"/>
-              <w:rPr>
-                <w:rFonts w:ascii="Times New Roman" w:hAnsi="Times New Roman" w:cs="Times New Roman"/>
-              </w:rPr>
-            </w:pPr>
-            <w:r>
-              <w:rPr>
-                <w:rFonts w:ascii="Times New Roman" w:hAnsi="Times New Roman" w:cs="Times New Roman"/>
-              </w:rPr>
-              <w:t>After reading the history the admin can choose to ban the user or gave warning</w:t>
-            </w:r>
-          </w:p>
-          <w:p>
-            <w:pPr>
-              <w:pStyle w:val="ListParagraph"/>
-              <w:numPr>
-                <w:ilvl w:val="0"/>
-                <w:numId w:val="22"/>
-              </w:numPr>
-              <w:spacing w:line="276" w:lineRule="auto"/>
-              <w:rPr>
-                <w:rFonts w:ascii="Times New Roman" w:hAnsi="Times New Roman" w:cs="Times New Roman"/>
-              </w:rPr>
-            </w:pPr>
-            <w:r>
-              <w:rPr>
-                <w:rFonts w:ascii="Times New Roman" w:hAnsi="Times New Roman" w:cs="Times New Roman"/>
-              </w:rPr>
-              <w:t>The system asks for the admin to review his/her decision</w:t>
-            </w:r>
-          </w:p>
-          <w:p>
-            <w:pPr>
-              <w:pStyle w:val="ListParagraph"/>
-              <w:numPr>
-                <w:ilvl w:val="0"/>
-                <w:numId w:val="22"/>
-              </w:numPr>
-              <w:spacing w:line="276" w:lineRule="auto"/>
-              <w:rPr>
-                <w:rFonts w:ascii="Times New Roman" w:hAnsi="Times New Roman" w:cs="Times New Roman"/>
-              </w:rPr>
-            </w:pPr>
-            <w:r>
-              <w:rPr>
-                <w:rFonts w:ascii="Times New Roman" w:hAnsi="Times New Roman" w:cs="Times New Roman"/>
-              </w:rPr>
-              <w:t>The admin chooses to continue/review.</w:t>
-            </w:r>
-          </w:p>
-          <w:p>
-            <w:pPr>
-              <w:pStyle w:val="ListParagraph"/>
-              <w:numPr>
-                <w:ilvl w:val="0"/>
-                <w:numId w:val="22"/>
-              </w:numPr>
-              <w:spacing w:line="276" w:lineRule="auto"/>
-              <w:rPr>
-                <w:rFonts w:ascii="Times New Roman" w:hAnsi="Times New Roman" w:cs="Times New Roman"/>
-              </w:rPr>
-            </w:pPr>
-            <w:r>
-              <w:rPr>
-                <w:rFonts w:ascii="Times New Roman" w:hAnsi="Times New Roman" w:cs="Times New Roman"/>
-              </w:rPr>
-              <w:t>If the admin chooses to ban the user then the system will ban the user and if the admin chooses to give warning then the system will gave warning to the user.</w:t>
-            </w:r>
-          </w:p>
-        </w:tc>
-      </w:tr>
-      <w:tr>
-        <w:tc>
-          <w:tcPr>
-            <w:tcW w:w="2122" w:type="dxa"/>
-          </w:tcPr>
-          <w:p>
-            <w:pPr>
-              <w:spacing w:line="276" w:lineRule="auto"/>
-              <w:rPr>
-                <w:rFonts w:ascii="Times New Roman" w:hAnsi="Times New Roman" w:cs="Times New Roman"/>
-                <w:b/>
-                <w:bCs/>
-              </w:rPr>
-            </w:pPr>
-            <w:r>
-              <w:rPr>
-                <w:rFonts w:ascii="Times New Roman" w:hAnsi="Times New Roman" w:cs="Times New Roman"/>
-                <w:b/>
-                <w:bCs/>
-              </w:rPr>
-              <w:lastRenderedPageBreak/>
-              <w:t>Alternative Paths</w:t>
-            </w:r>
-          </w:p>
-        </w:tc>
-        <w:tc>
-          <w:tcPr>
-            <w:tcW w:w="6888" w:type="dxa"/>
-          </w:tcPr>
-          <w:p>
-            <w:pPr>
-              <w:spacing w:line="276" w:lineRule="auto"/>
-              <w:rPr>
-                <w:rFonts w:ascii="Times New Roman" w:hAnsi="Times New Roman" w:cs="Times New Roman"/>
-              </w:rPr>
-            </w:pPr>
-            <w:r>
-              <w:rPr>
-                <w:rFonts w:ascii="Times New Roman" w:hAnsi="Times New Roman" w:cs="Times New Roman"/>
-              </w:rPr>
-              <w:t>In step 4, if the admin chooses to review, the admin can edit his/her decision and goes back to step 2.</w:t>
-            </w:r>
-          </w:p>
-        </w:tc>
-      </w:tr>
-      <w:tr>
-        <w:tc>
-          <w:tcPr>
-            <w:tcW w:w="2122" w:type="dxa"/>
-          </w:tcPr>
-          <w:p>
-            <w:pPr>
-              <w:spacing w:line="276" w:lineRule="auto"/>
-              <w:rPr>
-                <w:rFonts w:ascii="Times New Roman" w:hAnsi="Times New Roman" w:cs="Times New Roman"/>
-                <w:b/>
-                <w:bCs/>
-              </w:rPr>
-            </w:pPr>
-            <w:r>
-              <w:rPr>
-                <w:rFonts w:ascii="Times New Roman" w:hAnsi="Times New Roman" w:cs="Times New Roman"/>
-                <w:b/>
-                <w:bCs/>
-              </w:rPr>
-              <w:t>Postconditions</w:t>
-            </w:r>
-          </w:p>
-        </w:tc>
-        <w:tc>
-          <w:tcPr>
-            <w:tcW w:w="6888" w:type="dxa"/>
-          </w:tcPr>
-          <w:p>
-            <w:pPr>
-              <w:spacing w:line="276" w:lineRule="auto"/>
-              <w:rPr>
-                <w:rFonts w:ascii="Times New Roman" w:hAnsi="Times New Roman" w:cs="Times New Roman"/>
-              </w:rPr>
-            </w:pPr>
-            <w:r>
-              <w:rPr>
-                <w:rFonts w:ascii="Times New Roman" w:hAnsi="Times New Roman" w:cs="Times New Roman"/>
-              </w:rPr>
-              <w:t>the user is banned.</w:t>
-            </w:r>
-          </w:p>
-        </w:tc>
-      </w:tr>
-      <w:tr>
-        <w:tc>
-          <w:tcPr>
-            <w:tcW w:w="2122" w:type="dxa"/>
-          </w:tcPr>
-          <w:p>
-            <w:pPr>
-              <w:spacing w:line="360" w:lineRule="auto"/>
-              <w:rPr>
-                <w:rFonts w:ascii="Times New Roman" w:hAnsi="Times New Roman" w:cs="Times New Roman"/>
-                <w:b/>
-                <w:bCs/>
-              </w:rPr>
-            </w:pPr>
-            <w:r>
-              <w:rPr>
-                <w:rFonts w:ascii="Times New Roman" w:hAnsi="Times New Roman" w:cs="Times New Roman"/>
-                <w:b/>
-                <w:bCs/>
-              </w:rPr>
-              <w:t>Exception Paths</w:t>
-            </w:r>
-          </w:p>
-        </w:tc>
-        <w:tc>
-          <w:tcPr>
-            <w:tcW w:w="6888" w:type="dxa"/>
-          </w:tcPr>
-          <w:p>
-            <w:pPr>
-              <w:spacing w:line="360" w:lineRule="auto"/>
-              <w:rPr>
-                <w:rFonts w:ascii="Times New Roman" w:hAnsi="Times New Roman" w:cs="Times New Roman"/>
-              </w:rPr>
-            </w:pPr>
-            <w:r>
-              <w:rPr>
-                <w:rFonts w:ascii="Times New Roman" w:hAnsi="Times New Roman" w:cs="Times New Roman"/>
-              </w:rPr>
-              <w:t>The admin can abandon ban user anytime.</w:t>
-            </w:r>
-          </w:p>
-        </w:tc>
-      </w:tr>
-      <w:tr>
-        <w:tc>
-          <w:tcPr>
-            <w:tcW w:w="2122" w:type="dxa"/>
-          </w:tcPr>
-          <w:p>
-            <w:pPr>
-              <w:spacing w:line="360" w:lineRule="auto"/>
-              <w:rPr>
-                <w:rFonts w:ascii="Times New Roman" w:hAnsi="Times New Roman" w:cs="Times New Roman"/>
-                <w:b/>
-                <w:bCs/>
-              </w:rPr>
-            </w:pPr>
-            <w:r>
-              <w:rPr>
-                <w:rFonts w:ascii="Times New Roman" w:hAnsi="Times New Roman" w:cs="Times New Roman"/>
-                <w:b/>
-                <w:bCs/>
-              </w:rPr>
-              <w:t>Other</w:t>
-            </w:r>
-          </w:p>
-        </w:tc>
-        <w:tc>
-          <w:tcPr>
-            <w:tcW w:w="6888" w:type="dxa"/>
-          </w:tcPr>
-          <w:p>
-            <w:pPr>
-              <w:spacing w:line="360" w:lineRule="auto"/>
-              <w:rPr>
-                <w:rFonts w:ascii="Times New Roman" w:hAnsi="Times New Roman" w:cs="Times New Roman"/>
-              </w:rPr>
-            </w:pPr>
-            <w:r>
-              <w:rPr>
-                <w:rFonts w:ascii="Times New Roman" w:hAnsi="Times New Roman" w:cs="Times New Roman"/>
-              </w:rPr>
-              <w:t>None</w:t>
-            </w:r>
-          </w:p>
-        </w:tc>
-      </w:tr>
-    </w:tbl>
-    <w:p/>
-    <w:p>
-      <w:pPr>
-        <w:pStyle w:val="Heading2"/>
-        <w:numPr>
-          <w:ilvl w:val="1"/>
-          <w:numId w:val="3"/>
-        </w:numPr>
-      </w:pPr>
-      <w:bookmarkStart w:id="58" w:name="_Toc53604964"/>
-      <w:r>
-        <w:t>Takedown Story</w:t>
-      </w:r>
-      <w:bookmarkEnd w:id="58"/>
-    </w:p>
-    <w:tbl>
-      <w:tblPr>
-        <w:tblStyle w:val="TableGrid"/>
-        <w:tblW w:w="0" w:type="auto"/>
-        <w:tblLook w:val="04A0" w:firstRow="1" w:lastRow="0" w:firstColumn="1" w:lastColumn="0" w:noHBand="0" w:noVBand="1"/>
-      </w:tblPr>
-      <w:tblGrid>
-        <w:gridCol w:w="2122"/>
-        <w:gridCol w:w="6888"/>
-      </w:tblGrid>
-      <w:tr>
-        <w:tc>
-          <w:tcPr>
-            <w:tcW w:w="2122" w:type="dxa"/>
-          </w:tcPr>
-          <w:p>
-            <w:pPr>
-              <w:spacing w:line="276" w:lineRule="auto"/>
-              <w:rPr>
-                <w:rFonts w:ascii="Times New Roman" w:hAnsi="Times New Roman" w:cs="Times New Roman"/>
-                <w:b/>
-                <w:bCs/>
-              </w:rPr>
-            </w:pPr>
-            <w:r>
-              <w:rPr>
-                <w:rFonts w:ascii="Times New Roman" w:hAnsi="Times New Roman" w:cs="Times New Roman"/>
-                <w:b/>
-                <w:bCs/>
-              </w:rPr>
-              <w:t>Use Case Name</w:t>
-            </w:r>
-          </w:p>
-        </w:tc>
-        <w:tc>
-          <w:tcPr>
-            <w:tcW w:w="6888" w:type="dxa"/>
-          </w:tcPr>
-          <w:p>
-            <w:pPr>
-              <w:spacing w:line="276" w:lineRule="auto"/>
-              <w:rPr>
-                <w:rFonts w:ascii="Times New Roman" w:hAnsi="Times New Roman" w:cs="Times New Roman"/>
-                <w:b/>
-                <w:bCs/>
-              </w:rPr>
-            </w:pPr>
-            <w:r>
-              <w:rPr>
-                <w:rFonts w:ascii="Times New Roman" w:hAnsi="Times New Roman" w:cs="Times New Roman"/>
-                <w:b/>
-                <w:bCs/>
-              </w:rPr>
-              <w:t>Takedown story</w:t>
-            </w:r>
-          </w:p>
-        </w:tc>
-      </w:tr>
-      <w:tr>
-        <w:tc>
-          <w:tcPr>
-            <w:tcW w:w="2122" w:type="dxa"/>
-          </w:tcPr>
-          <w:p>
-            <w:pPr>
-              <w:spacing w:line="276" w:lineRule="auto"/>
-              <w:rPr>
-                <w:rFonts w:ascii="Times New Roman" w:hAnsi="Times New Roman" w:cs="Times New Roman"/>
-                <w:b/>
-                <w:bCs/>
-              </w:rPr>
-            </w:pPr>
-            <w:proofErr w:type="spellStart"/>
-            <w:r>
-              <w:rPr>
-                <w:rFonts w:ascii="Times New Roman" w:hAnsi="Times New Roman" w:cs="Times New Roman"/>
-                <w:b/>
-                <w:bCs/>
-              </w:rPr>
-              <w:t>XRef</w:t>
-            </w:r>
-            <w:proofErr w:type="spellEnd"/>
-          </w:p>
-        </w:tc>
-        <w:tc>
-          <w:tcPr>
-            <w:tcW w:w="6888" w:type="dxa"/>
-          </w:tcPr>
-          <w:p>
-            <w:pPr>
-              <w:spacing w:line="276" w:lineRule="auto"/>
-              <w:rPr>
-                <w:rFonts w:ascii="Times New Roman" w:hAnsi="Times New Roman" w:cs="Times New Roman"/>
-              </w:rPr>
-            </w:pPr>
-            <w:r>
-              <w:rPr>
-                <w:rFonts w:ascii="Times New Roman" w:hAnsi="Times New Roman" w:cs="Times New Roman"/>
-              </w:rPr>
-              <w:t>Section 2.2.</w:t>
-            </w:r>
-            <w:r>
-              <w:rPr>
-                <w:rFonts w:ascii="Times New Roman" w:hAnsi="Times New Roman" w:cs="Times New Roman"/>
-              </w:rPr>
-              <w:t>4</w:t>
-            </w:r>
-            <w:r>
-              <w:rPr>
-                <w:rFonts w:ascii="Times New Roman" w:hAnsi="Times New Roman" w:cs="Times New Roman"/>
-              </w:rPr>
-              <w:t>, Takedown Story</w:t>
-            </w:r>
-          </w:p>
-        </w:tc>
-      </w:tr>
-      <w:tr>
-        <w:tc>
-          <w:tcPr>
-            <w:tcW w:w="2122" w:type="dxa"/>
-          </w:tcPr>
-          <w:p>
-            <w:pPr>
-              <w:spacing w:line="276" w:lineRule="auto"/>
-              <w:rPr>
-                <w:rFonts w:ascii="Times New Roman" w:hAnsi="Times New Roman" w:cs="Times New Roman"/>
-                <w:b/>
-                <w:bCs/>
-              </w:rPr>
-            </w:pPr>
-            <w:r>
-              <w:rPr>
-                <w:rFonts w:ascii="Times New Roman" w:hAnsi="Times New Roman" w:cs="Times New Roman"/>
-                <w:b/>
-                <w:bCs/>
-              </w:rPr>
-              <w:t>Trigger</w:t>
-            </w:r>
-          </w:p>
-        </w:tc>
-        <w:tc>
-          <w:tcPr>
-            <w:tcW w:w="6888" w:type="dxa"/>
-          </w:tcPr>
-          <w:p>
-            <w:pPr>
-              <w:spacing w:line="276" w:lineRule="auto"/>
-              <w:rPr>
-                <w:rFonts w:ascii="Times New Roman" w:hAnsi="Times New Roman" w:cs="Times New Roman"/>
-              </w:rPr>
-            </w:pPr>
-            <w:r>
-              <w:rPr>
-                <w:rFonts w:ascii="Times New Roman" w:hAnsi="Times New Roman" w:cs="Times New Roman"/>
-              </w:rPr>
-              <w:t>The admin select</w:t>
-            </w:r>
-            <w:r>
-              <w:rPr>
-                <w:rFonts w:ascii="Times New Roman" w:hAnsi="Times New Roman" w:cs="Times New Roman"/>
-              </w:rPr>
-              <w:t>s</w:t>
-            </w:r>
-            <w:r>
-              <w:rPr>
-                <w:rFonts w:ascii="Times New Roman" w:hAnsi="Times New Roman" w:cs="Times New Roman"/>
-              </w:rPr>
-              <w:t xml:space="preserve"> takedown story button</w:t>
-            </w:r>
-          </w:p>
-        </w:tc>
-      </w:tr>
-      <w:tr>
-        <w:tc>
-          <w:tcPr>
-            <w:tcW w:w="2122" w:type="dxa"/>
-          </w:tcPr>
-          <w:p>
-            <w:pPr>
-              <w:spacing w:line="276" w:lineRule="auto"/>
-              <w:rPr>
-                <w:rFonts w:ascii="Times New Roman" w:hAnsi="Times New Roman" w:cs="Times New Roman"/>
-                <w:b/>
-                <w:bCs/>
-              </w:rPr>
-            </w:pPr>
-            <w:r>
-              <w:rPr>
-                <w:rFonts w:ascii="Times New Roman" w:hAnsi="Times New Roman" w:cs="Times New Roman"/>
-                <w:b/>
-                <w:bCs/>
-              </w:rPr>
-              <w:t>Preconditions</w:t>
-            </w:r>
-          </w:p>
-        </w:tc>
-        <w:tc>
-          <w:tcPr>
-            <w:tcW w:w="6888" w:type="dxa"/>
-          </w:tcPr>
-          <w:p>
-            <w:pPr>
-              <w:spacing w:line="276" w:lineRule="auto"/>
-              <w:rPr>
-                <w:rFonts w:ascii="Times New Roman" w:hAnsi="Times New Roman" w:cs="Times New Roman"/>
-              </w:rPr>
-            </w:pPr>
-            <w:r>
-              <w:rPr>
-                <w:rFonts w:ascii="Times New Roman" w:hAnsi="Times New Roman" w:cs="Times New Roman"/>
-              </w:rPr>
-              <w:t>The admin is on the admin home page</w:t>
-            </w:r>
-          </w:p>
-        </w:tc>
-      </w:tr>
-      <w:tr>
-        <w:tc>
-          <w:tcPr>
-            <w:tcW w:w="2122" w:type="dxa"/>
-          </w:tcPr>
-          <w:p>
-            <w:pPr>
-              <w:spacing w:line="276" w:lineRule="auto"/>
-              <w:rPr>
-                <w:rFonts w:ascii="Times New Roman" w:hAnsi="Times New Roman" w:cs="Times New Roman"/>
-                <w:b/>
-                <w:bCs/>
-              </w:rPr>
-            </w:pPr>
-            <w:r>
-              <w:rPr>
-                <w:rFonts w:ascii="Times New Roman" w:hAnsi="Times New Roman" w:cs="Times New Roman"/>
-                <w:b/>
-                <w:bCs/>
-              </w:rPr>
-              <w:t>Basic Paths</w:t>
-            </w:r>
-          </w:p>
-        </w:tc>
-        <w:tc>
-          <w:tcPr>
-            <w:tcW w:w="6888" w:type="dxa"/>
-          </w:tcPr>
-          <w:p>
-            <w:pPr>
-              <w:pStyle w:val="ListParagraph"/>
-              <w:numPr>
-                <w:ilvl w:val="0"/>
-                <w:numId w:val="23"/>
-              </w:numPr>
-              <w:spacing w:line="276" w:lineRule="auto"/>
-              <w:rPr>
-                <w:rFonts w:ascii="Times New Roman" w:hAnsi="Times New Roman" w:cs="Times New Roman"/>
-              </w:rPr>
-            </w:pPr>
-            <w:r>
-              <w:rPr>
-                <w:rFonts w:ascii="Times New Roman" w:hAnsi="Times New Roman" w:cs="Times New Roman"/>
-              </w:rPr>
-              <w:t>The story content and complaints history will be shown</w:t>
-            </w:r>
-          </w:p>
-          <w:p>
-            <w:pPr>
-              <w:pStyle w:val="ListParagraph"/>
-              <w:numPr>
-                <w:ilvl w:val="0"/>
-                <w:numId w:val="23"/>
-              </w:numPr>
-              <w:spacing w:line="276" w:lineRule="auto"/>
-              <w:rPr>
-                <w:rFonts w:ascii="Times New Roman" w:hAnsi="Times New Roman" w:cs="Times New Roman"/>
-              </w:rPr>
-            </w:pPr>
-            <w:r>
-              <w:rPr>
-                <w:rFonts w:ascii="Times New Roman" w:hAnsi="Times New Roman" w:cs="Times New Roman"/>
-              </w:rPr>
-              <w:t>After reading the story and the complaints history the admin can choose to takedown the story or just gave a warning</w:t>
-            </w:r>
-          </w:p>
-          <w:p>
-            <w:pPr>
-              <w:pStyle w:val="ListParagraph"/>
-              <w:numPr>
-                <w:ilvl w:val="0"/>
-                <w:numId w:val="23"/>
-              </w:numPr>
-              <w:spacing w:line="276" w:lineRule="auto"/>
-              <w:rPr>
-                <w:rFonts w:ascii="Times New Roman" w:hAnsi="Times New Roman" w:cs="Times New Roman"/>
-              </w:rPr>
-            </w:pPr>
-            <w:r>
-              <w:rPr>
-                <w:rFonts w:ascii="Times New Roman" w:hAnsi="Times New Roman" w:cs="Times New Roman"/>
-              </w:rPr>
-              <w:t>The system asks for the admin to review his/her decision</w:t>
-            </w:r>
-          </w:p>
-          <w:p>
-            <w:pPr>
-              <w:pStyle w:val="ListParagraph"/>
-              <w:numPr>
-                <w:ilvl w:val="0"/>
-                <w:numId w:val="23"/>
-              </w:numPr>
-              <w:spacing w:line="276" w:lineRule="auto"/>
-              <w:rPr>
-                <w:rFonts w:ascii="Times New Roman" w:hAnsi="Times New Roman" w:cs="Times New Roman"/>
-              </w:rPr>
-            </w:pPr>
-            <w:r>
-              <w:rPr>
-                <w:rFonts w:ascii="Times New Roman" w:hAnsi="Times New Roman" w:cs="Times New Roman"/>
-              </w:rPr>
-              <w:t>The admin chooses to continue/review.</w:t>
-            </w:r>
-          </w:p>
-          <w:p>
-            <w:pPr>
-              <w:pStyle w:val="ListParagraph"/>
-              <w:numPr>
-                <w:ilvl w:val="0"/>
-                <w:numId w:val="23"/>
-              </w:numPr>
-              <w:spacing w:line="276" w:lineRule="auto"/>
-              <w:rPr>
-                <w:rFonts w:ascii="Times New Roman" w:hAnsi="Times New Roman" w:cs="Times New Roman"/>
-              </w:rPr>
-            </w:pPr>
-            <w:r>
-              <w:rPr>
-                <w:rFonts w:ascii="Times New Roman" w:hAnsi="Times New Roman" w:cs="Times New Roman"/>
-              </w:rPr>
-              <w:t xml:space="preserve">If the admin choose to takedown the story then the system take down the story and if the admin choose to </w:t>
-            </w:r>
-            <w:proofErr w:type="spellStart"/>
-            <w:r>
-              <w:rPr>
-                <w:rFonts w:ascii="Times New Roman" w:hAnsi="Times New Roman" w:cs="Times New Roman"/>
-              </w:rPr>
-              <w:t>gave</w:t>
-            </w:r>
-            <w:proofErr w:type="spellEnd"/>
-            <w:r>
-              <w:rPr>
-                <w:rFonts w:ascii="Times New Roman" w:hAnsi="Times New Roman" w:cs="Times New Roman"/>
-              </w:rPr>
-              <w:t xml:space="preserve"> warning then the system gave warning to the writer</w:t>
-            </w:r>
-          </w:p>
-        </w:tc>
-      </w:tr>
-      <w:tr>
-        <w:tc>
-          <w:tcPr>
-            <w:tcW w:w="2122" w:type="dxa"/>
-          </w:tcPr>
-          <w:p>
-            <w:pPr>
-              <w:spacing w:line="276" w:lineRule="auto"/>
-              <w:rPr>
-                <w:rFonts w:ascii="Times New Roman" w:hAnsi="Times New Roman" w:cs="Times New Roman"/>
-                <w:b/>
-                <w:bCs/>
-              </w:rPr>
-            </w:pPr>
-            <w:r>
-              <w:rPr>
-                <w:rFonts w:ascii="Times New Roman" w:hAnsi="Times New Roman" w:cs="Times New Roman"/>
-                <w:b/>
-                <w:bCs/>
-              </w:rPr>
-              <w:t>Alternative Paths</w:t>
-            </w:r>
-          </w:p>
-        </w:tc>
-        <w:tc>
-          <w:tcPr>
-            <w:tcW w:w="6888" w:type="dxa"/>
-          </w:tcPr>
-          <w:p>
-            <w:pPr>
-              <w:spacing w:line="276" w:lineRule="auto"/>
-              <w:rPr>
-                <w:rFonts w:ascii="Times New Roman" w:hAnsi="Times New Roman" w:cs="Times New Roman"/>
-              </w:rPr>
-            </w:pPr>
-            <w:r>
-              <w:rPr>
-                <w:rFonts w:ascii="Times New Roman" w:hAnsi="Times New Roman" w:cs="Times New Roman"/>
-              </w:rPr>
-              <w:t>In step 4, if the admin chooses to review, the admin can edit his/her decision and goes back to step 2.</w:t>
-            </w:r>
-          </w:p>
-        </w:tc>
-      </w:tr>
-      <w:tr>
-        <w:tc>
-          <w:tcPr>
-            <w:tcW w:w="2122" w:type="dxa"/>
-          </w:tcPr>
-          <w:p>
-            <w:pPr>
-              <w:spacing w:line="276" w:lineRule="auto"/>
-              <w:rPr>
-                <w:rFonts w:ascii="Times New Roman" w:hAnsi="Times New Roman" w:cs="Times New Roman"/>
-                <w:b/>
-                <w:bCs/>
-              </w:rPr>
-            </w:pPr>
-            <w:r>
-              <w:rPr>
-                <w:rFonts w:ascii="Times New Roman" w:hAnsi="Times New Roman" w:cs="Times New Roman"/>
-                <w:b/>
-                <w:bCs/>
-              </w:rPr>
-              <w:t>Postconditions</w:t>
-            </w:r>
-          </w:p>
-        </w:tc>
-        <w:tc>
-          <w:tcPr>
-            <w:tcW w:w="6888" w:type="dxa"/>
-          </w:tcPr>
-          <w:p>
-            <w:pPr>
-              <w:spacing w:line="276" w:lineRule="auto"/>
-              <w:rPr>
-                <w:rFonts w:ascii="Times New Roman" w:hAnsi="Times New Roman" w:cs="Times New Roman"/>
-              </w:rPr>
-            </w:pPr>
-            <w:r>
-              <w:rPr>
-                <w:rFonts w:ascii="Times New Roman" w:hAnsi="Times New Roman" w:cs="Times New Roman"/>
-              </w:rPr>
-              <w:t>the story is being taken down</w:t>
-            </w:r>
-          </w:p>
-        </w:tc>
-      </w:tr>
-      <w:tr>
-        <w:tc>
-          <w:tcPr>
-            <w:tcW w:w="2122" w:type="dxa"/>
-          </w:tcPr>
-          <w:p>
-            <w:pPr>
-              <w:spacing w:line="360" w:lineRule="auto"/>
-              <w:rPr>
-                <w:rFonts w:ascii="Times New Roman" w:hAnsi="Times New Roman" w:cs="Times New Roman"/>
-                <w:b/>
-                <w:bCs/>
-              </w:rPr>
-            </w:pPr>
-            <w:r>
-              <w:rPr>
-                <w:rFonts w:ascii="Times New Roman" w:hAnsi="Times New Roman" w:cs="Times New Roman"/>
-                <w:b/>
-                <w:bCs/>
-              </w:rPr>
-              <w:t>Exception Paths</w:t>
-            </w:r>
-          </w:p>
-        </w:tc>
-        <w:tc>
-          <w:tcPr>
-            <w:tcW w:w="6888" w:type="dxa"/>
-          </w:tcPr>
-          <w:p>
-            <w:pPr>
-              <w:spacing w:line="360" w:lineRule="auto"/>
-              <w:rPr>
-                <w:rFonts w:ascii="Times New Roman" w:hAnsi="Times New Roman" w:cs="Times New Roman"/>
-              </w:rPr>
-            </w:pPr>
-            <w:r>
-              <w:rPr>
-                <w:rFonts w:ascii="Times New Roman" w:hAnsi="Times New Roman" w:cs="Times New Roman"/>
-              </w:rPr>
-              <w:t>The admin can abandon takedown story anytime.</w:t>
-            </w:r>
-          </w:p>
-        </w:tc>
-      </w:tr>
-      <w:tr>
-        <w:tc>
-          <w:tcPr>
-            <w:tcW w:w="2122" w:type="dxa"/>
-          </w:tcPr>
-          <w:p>
-            <w:pPr>
-              <w:spacing w:line="360" w:lineRule="auto"/>
-              <w:rPr>
-                <w:rFonts w:ascii="Times New Roman" w:hAnsi="Times New Roman" w:cs="Times New Roman"/>
-                <w:b/>
-                <w:bCs/>
-              </w:rPr>
-            </w:pPr>
-            <w:r>
-              <w:rPr>
-                <w:rFonts w:ascii="Times New Roman" w:hAnsi="Times New Roman" w:cs="Times New Roman"/>
-                <w:b/>
-                <w:bCs/>
-              </w:rPr>
-              <w:t>Other</w:t>
-            </w:r>
-          </w:p>
-        </w:tc>
-        <w:tc>
-          <w:tcPr>
-            <w:tcW w:w="6888" w:type="dxa"/>
-          </w:tcPr>
-          <w:p>
-            <w:pPr>
-              <w:spacing w:line="360" w:lineRule="auto"/>
-              <w:rPr>
-                <w:rFonts w:ascii="Times New Roman" w:hAnsi="Times New Roman" w:cs="Times New Roman"/>
-              </w:rPr>
-            </w:pPr>
-            <w:r>
-              <w:rPr>
-                <w:rFonts w:ascii="Times New Roman" w:hAnsi="Times New Roman" w:cs="Times New Roman"/>
-              </w:rPr>
-              <w:t>None</w:t>
-            </w:r>
-          </w:p>
-        </w:tc>
-      </w:tr>
-    </w:tbl>
     <w:p>
       <w:pPr>
         <w:pStyle w:val="Heading1"/>
@@ -15908,13 +11352,13 @@
           <w:numId w:val="3"/>
         </w:numPr>
       </w:pPr>
-      <w:bookmarkStart w:id="59" w:name="_heading=h.2bn6wsx" w:colFirst="0" w:colLast="0"/>
-      <w:bookmarkStart w:id="60" w:name="_Toc53604965"/>
-      <w:bookmarkEnd w:id="59"/>
+      <w:bookmarkStart w:id="51" w:name="_heading=h.2bn6wsx" w:colFirst="0" w:colLast="0"/>
+      <w:bookmarkStart w:id="52" w:name="_Toc53604965"/>
+      <w:bookmarkEnd w:id="51"/>
       <w:r>
         <w:t>Other Nonfunctional Requirements</w:t>
       </w:r>
-      <w:bookmarkEnd w:id="60"/>
+      <w:bookmarkEnd w:id="52"/>
     </w:p>
     <w:p>
       <w:pPr>
@@ -15925,13 +11369,13 @@
         </w:numPr>
         <w:jc w:val="both"/>
       </w:pPr>
-      <w:bookmarkStart w:id="61" w:name="_heading=h.qsh70q" w:colFirst="0" w:colLast="0"/>
-      <w:bookmarkStart w:id="62" w:name="_Toc53604966"/>
-      <w:bookmarkEnd w:id="61"/>
+      <w:bookmarkStart w:id="53" w:name="_heading=h.qsh70q" w:colFirst="0" w:colLast="0"/>
+      <w:bookmarkStart w:id="54" w:name="_Toc53604966"/>
+      <w:bookmarkEnd w:id="53"/>
       <w:r>
         <w:t>Performance Requirements</w:t>
       </w:r>
-      <w:bookmarkEnd w:id="62"/>
+      <w:bookmarkEnd w:id="54"/>
     </w:p>
     <w:p>
       <w:pPr>
@@ -16005,13 +11449,13 @@
         </w:numPr>
         <w:jc w:val="both"/>
       </w:pPr>
-      <w:bookmarkStart w:id="63" w:name="_heading=h.3as4poj" w:colFirst="0" w:colLast="0"/>
-      <w:bookmarkStart w:id="64" w:name="_Toc53604967"/>
-      <w:bookmarkEnd w:id="63"/>
+      <w:bookmarkStart w:id="55" w:name="_heading=h.3as4poj" w:colFirst="0" w:colLast="0"/>
+      <w:bookmarkStart w:id="56" w:name="_Toc53604967"/>
+      <w:bookmarkEnd w:id="55"/>
       <w:r>
         <w:t>Safety Requirements</w:t>
       </w:r>
-      <w:bookmarkEnd w:id="64"/>
+      <w:bookmarkEnd w:id="56"/>
     </w:p>
     <w:p>
       <w:pPr>
@@ -16052,7 +11496,6 @@
         <w:jc w:val="both"/>
       </w:pPr>
       <w:r>
-        <w:lastRenderedPageBreak/>
         <w:t>Implement an exception handling system so as not to break the application when an error occurs.</w:t>
       </w:r>
     </w:p>
@@ -16065,13 +11508,13 @@
         </w:numPr>
         <w:jc w:val="both"/>
       </w:pPr>
-      <w:bookmarkStart w:id="65" w:name="_heading=h.1pxezwc" w:colFirst="0" w:colLast="0"/>
-      <w:bookmarkStart w:id="66" w:name="_Toc53604968"/>
-      <w:bookmarkEnd w:id="65"/>
+      <w:bookmarkStart w:id="57" w:name="_heading=h.1pxezwc" w:colFirst="0" w:colLast="0"/>
+      <w:bookmarkStart w:id="58" w:name="_Toc53604968"/>
+      <w:bookmarkEnd w:id="57"/>
       <w:r>
         <w:t>Security Requirements</w:t>
       </w:r>
-      <w:bookmarkEnd w:id="66"/>
+      <w:bookmarkEnd w:id="58"/>
     </w:p>
     <w:p>
       <w:pPr>
@@ -16083,7 +11526,13 @@
         <w:jc w:val="both"/>
       </w:pPr>
       <w:r>
-        <w:t>User and admin data will be stored properly and classified, especially for password data will be encrypted</w:t>
+        <w:t>User</w:t>
+      </w:r>
+      <w:r>
+        <w:t>’s</w:t>
+      </w:r>
+      <w:r>
+        <w:t xml:space="preserve"> data will be stored properly and classified, especially for password data will be encrypted</w:t>
       </w:r>
     </w:p>
     <w:p>
@@ -16109,6 +11558,7 @@
         <w:jc w:val="both"/>
       </w:pPr>
       <w:r>
+        <w:lastRenderedPageBreak/>
         <w:t>Each feature can be used by users according to their privileges</w:t>
       </w:r>
     </w:p>
@@ -16133,13 +11583,13 @@
           <w:numId w:val="3"/>
         </w:numPr>
       </w:pPr>
-      <w:bookmarkStart w:id="67" w:name="_heading=h.49x2ik5" w:colFirst="0" w:colLast="0"/>
-      <w:bookmarkStart w:id="68" w:name="_Toc53604969"/>
-      <w:bookmarkEnd w:id="67"/>
+      <w:bookmarkStart w:id="59" w:name="_heading=h.49x2ik5" w:colFirst="0" w:colLast="0"/>
+      <w:bookmarkStart w:id="60" w:name="_Toc53604969"/>
+      <w:bookmarkEnd w:id="59"/>
       <w:r>
         <w:t>Software Quality Attributes</w:t>
       </w:r>
-      <w:bookmarkEnd w:id="68"/>
+      <w:bookmarkEnd w:id="60"/>
     </w:p>
     <w:p>
       <w:pPr>
@@ -16252,13 +11702,13 @@
           <w:numId w:val="3"/>
         </w:numPr>
       </w:pPr>
-      <w:bookmarkStart w:id="69" w:name="_heading=h.2p2csry" w:colFirst="0" w:colLast="0"/>
-      <w:bookmarkStart w:id="70" w:name="_Toc53604970"/>
-      <w:bookmarkEnd w:id="69"/>
+      <w:bookmarkStart w:id="61" w:name="_heading=h.2p2csry" w:colFirst="0" w:colLast="0"/>
+      <w:bookmarkStart w:id="62" w:name="_Toc53604970"/>
+      <w:bookmarkEnd w:id="61"/>
       <w:r>
         <w:t>Business Rules</w:t>
       </w:r>
-      <w:bookmarkEnd w:id="70"/>
+      <w:bookmarkEnd w:id="62"/>
     </w:p>
     <w:p>
       <w:pPr>
@@ -16269,16 +11719,15 @@
           <w:right w:val="nil"/>
           <w:between w:val="nil"/>
         </w:pBdr>
-        <w:spacing w:line="240" w:lineRule="auto"/>
         <w:jc w:val="both"/>
         <w:rPr>
-          <w:rFonts w:ascii="Times New Roman" w:eastAsia="Arial" w:hAnsi="Times New Roman" w:cs="Times New Roman"/>
+          <w:rFonts w:eastAsia="Arial"/>
           <w:color w:val="000000"/>
         </w:rPr>
       </w:pPr>
       <w:r>
         <w:rPr>
-          <w:rFonts w:ascii="Times New Roman" w:eastAsia="Arial" w:hAnsi="Times New Roman" w:cs="Times New Roman"/>
+          <w:rFonts w:eastAsia="Arial"/>
           <w:color w:val="000000"/>
         </w:rPr>
         <w:t xml:space="preserve">To make the </w:t>
@@ -16286,7 +11735,7 @@
       <w:proofErr w:type="spellStart"/>
       <w:r>
         <w:rPr>
-          <w:rFonts w:ascii="Times New Roman" w:eastAsia="Arial" w:hAnsi="Times New Roman" w:cs="Times New Roman"/>
+          <w:rFonts w:eastAsia="Arial"/>
           <w:color w:val="000000"/>
         </w:rPr>
         <w:t>OpenRead</w:t>
@@ -16294,10 +11743,10 @@
       <w:proofErr w:type="spellEnd"/>
       <w:r>
         <w:rPr>
-          <w:rFonts w:ascii="Times New Roman" w:eastAsia="Arial" w:hAnsi="Times New Roman" w:cs="Times New Roman"/>
+          <w:rFonts w:eastAsia="Arial"/>
           <w:color w:val="000000"/>
         </w:rPr>
-        <w:t xml:space="preserve"> application easier and more convenient to use, we will update the system according to user suggestions. Our admin will respond responsively to complaints from users so that the quality of our application can continue to improve.</w:t>
+        <w:t xml:space="preserve"> application easier and more convenient to use, we will update the system according to user suggestions. </w:t>
       </w:r>
     </w:p>
     <w:p>
@@ -16308,13 +11757,13 @@
           <w:numId w:val="3"/>
         </w:numPr>
       </w:pPr>
-      <w:bookmarkStart w:id="71" w:name="_heading=h.147n2zr" w:colFirst="0" w:colLast="0"/>
-      <w:bookmarkStart w:id="72" w:name="_Toc53604971"/>
-      <w:bookmarkEnd w:id="71"/>
+      <w:bookmarkStart w:id="63" w:name="_heading=h.147n2zr" w:colFirst="0" w:colLast="0"/>
+      <w:bookmarkStart w:id="64" w:name="_Toc53604971"/>
+      <w:bookmarkEnd w:id="63"/>
       <w:r>
         <w:t>Other Requirements</w:t>
       </w:r>
-      <w:bookmarkEnd w:id="72"/>
+      <w:bookmarkEnd w:id="64"/>
     </w:p>
     <w:p>
       <w:pPr>
@@ -16325,7 +11774,6 @@
           <w:right w:val="nil"/>
           <w:between w:val="nil"/>
         </w:pBdr>
-        <w:spacing w:line="240" w:lineRule="auto"/>
         <w:rPr>
           <w:rFonts w:ascii="Arial" w:eastAsia="Arial" w:hAnsi="Arial" w:cs="Arial"/>
           <w:i/>
@@ -16356,7 +11804,7 @@
           <w:right w:val="nil"/>
           <w:between w:val="nil"/>
         </w:pBdr>
-        <w:spacing w:before="120" w:after="240" w:line="240" w:lineRule="auto"/>
+        <w:spacing w:before="120" w:after="240"/>
         <w:rPr>
           <w:b/>
           <w:color w:val="000000"/>
@@ -16364,8 +11812,8 @@
           <w:szCs w:val="36"/>
         </w:rPr>
       </w:pPr>
-      <w:bookmarkStart w:id="73" w:name="_heading=h.3o7alnk" w:colFirst="0" w:colLast="0"/>
-      <w:bookmarkEnd w:id="73"/>
+      <w:bookmarkStart w:id="65" w:name="_heading=h.3o7alnk" w:colFirst="0" w:colLast="0"/>
+      <w:bookmarkEnd w:id="65"/>
       <w:r>
         <w:rPr>
           <w:b/>
@@ -16385,7 +11833,6 @@
           <w:right w:val="nil"/>
           <w:between w:val="nil"/>
         </w:pBdr>
-        <w:spacing w:line="240" w:lineRule="auto"/>
         <w:rPr>
           <w:rFonts w:ascii="Arial" w:eastAsia="Arial" w:hAnsi="Arial" w:cs="Arial"/>
           <w:i/>
@@ -16416,7 +11863,7 @@
           <w:right w:val="nil"/>
           <w:between w:val="nil"/>
         </w:pBdr>
-        <w:spacing w:before="120" w:after="240" w:line="240" w:lineRule="auto"/>
+        <w:spacing w:before="120" w:after="240"/>
         <w:rPr>
           <w:b/>
           <w:color w:val="000000"/>
@@ -16424,8 +11871,8 @@
           <w:szCs w:val="36"/>
         </w:rPr>
       </w:pPr>
-      <w:bookmarkStart w:id="74" w:name="_heading=h.23ckvvd" w:colFirst="0" w:colLast="0"/>
-      <w:bookmarkEnd w:id="74"/>
+      <w:bookmarkStart w:id="66" w:name="_heading=h.23ckvvd" w:colFirst="0" w:colLast="0"/>
+      <w:bookmarkEnd w:id="66"/>
       <w:r>
         <w:rPr>
           <w:b/>
@@ -16433,7 +11880,6 @@
           <w:sz w:val="36"/>
           <w:szCs w:val="36"/>
         </w:rPr>
-        <w:lastRenderedPageBreak/>
         <w:t>Appendix B: Analysis Models</w:t>
       </w:r>
     </w:p>
@@ -16446,7 +11892,6 @@
           <w:right w:val="nil"/>
           <w:between w:val="nil"/>
         </w:pBdr>
-        <w:spacing w:line="240" w:lineRule="auto"/>
         <w:rPr>
           <w:rFonts w:ascii="Arial" w:eastAsia="Arial" w:hAnsi="Arial" w:cs="Arial"/>
           <w:color w:val="000000"/>
@@ -16485,7 +11930,7 @@
           <w:right w:val="nil"/>
           <w:between w:val="nil"/>
         </w:pBdr>
-        <w:spacing w:before="120" w:after="240" w:line="240" w:lineRule="auto"/>
+        <w:spacing w:before="120" w:after="240"/>
         <w:rPr>
           <w:b/>
           <w:color w:val="000000"/>
@@ -16493,8 +11938,8 @@
           <w:szCs w:val="36"/>
         </w:rPr>
       </w:pPr>
-      <w:bookmarkStart w:id="75" w:name="_heading=h.ihv636" w:colFirst="0" w:colLast="0"/>
-      <w:bookmarkEnd w:id="75"/>
+      <w:bookmarkStart w:id="67" w:name="_heading=h.ihv636" w:colFirst="0" w:colLast="0"/>
+      <w:bookmarkEnd w:id="67"/>
       <w:r>
         <w:rPr>
           <w:b/>
@@ -16514,7 +11959,6 @@
           <w:right w:val="nil"/>
           <w:between w:val="nil"/>
         </w:pBdr>
-        <w:spacing w:line="240" w:lineRule="auto"/>
         <w:rPr>
           <w:rFonts w:ascii="Arial" w:eastAsia="Arial" w:hAnsi="Arial" w:cs="Arial"/>
           <w:i/>
@@ -16535,7 +11979,7 @@
       </w:r>
     </w:p>
     <w:sectPr>
-      <w:headerReference w:type="default" r:id="rId34"/>
+      <w:headerReference w:type="default" r:id="rId31"/>
       <w:pgSz w:w="12240" w:h="15840"/>
       <w:pgMar w:top="1440" w:right="1296" w:bottom="1440" w:left="1296" w:header="720" w:footer="720" w:gutter="0"/>
       <w:pgNumType w:start="1"/>
@@ -16551,9 +11995,6 @@
 <w:endnotes xmlns:wpc="http://schemas.microsoft.com/office/word/2010/wordprocessingCanvas" xmlns:cx="http://schemas.microsoft.com/office/drawing/2014/chartex" xmlns:cx1="http://schemas.microsoft.com/office/drawing/2015/9/8/chartex" xmlns:cx2="http://schemas.microsoft.com/office/drawing/2015/10/21/chartex" xmlns:cx3="http://schemas.microsoft.com/office/drawing/2016/5/9/chartex" xmlns:cx4="http://schemas.microsoft.com/office/drawing/2016/5/10/chartex" xmlns:cx5="http://schemas.microsoft.com/office/drawing/2016/5/11/chartex" xmlns:cx6="http://schemas.microsoft.com/office/drawing/2016/5/12/chartex" xmlns:cx7="http://schemas.microsoft.com/office/drawing/2016/5/13/chartex" xmlns:cx8="http://schemas.microsoft.com/office/drawing/2016/5/14/chartex" xmlns:mc="http://schemas.openxmlformats.org/markup-compatibility/2006" xmlns:aink="http://schemas.microsoft.com/office/drawing/2016/ink" xmlns:am3d="http://schemas.microsoft.com/office/drawing/2017/model3d" xmlns:o="urn:schemas-microsoft-com:office:office" xmlns:r="http://schemas.openxmlformats.org/officeDocument/2006/relationships" xmlns:m="http://schemas.openxmlformats.org/officeDocument/2006/math" xmlns:v="urn:schemas-microsoft-com:vml" xmlns:wp14="http://schemas.microsoft.com/office/word/2010/wordprocessingDrawing" xmlns:wp="http://schemas.openxmlformats.org/drawingml/2006/wordprocessingDrawing" xmlns:w10="urn:schemas-microsoft-com:office:word" xmlns:w="http://schemas.openxmlformats.org/wordprocessingml/2006/main" xmlns:w14="http://schemas.microsoft.com/office/word/2010/wordml" xmlns:w15="http://schemas.microsoft.com/office/word/2012/wordml" xmlns:w16cid="http://schemas.microsoft.com/office/word/2016/wordml/cid" xmlns:w16se="http://schemas.microsoft.com/office/word/2015/wordml/symex" xmlns:wpg="http://schemas.microsoft.com/office/word/2010/wordprocessingGroup" xmlns:wpi="http://schemas.microsoft.com/office/word/2010/wordprocessingInk" xmlns:wne="http://schemas.microsoft.com/office/word/2006/wordml" xmlns:wps="http://schemas.microsoft.com/office/word/2010/wordprocessingShape" mc:Ignorable="w14 w15 w16se w16cid wp14">
   <w:endnote w:type="separator" w:id="-1">
     <w:p>
-      <w:pPr>
-        <w:spacing w:line="240" w:lineRule="auto"/>
-      </w:pPr>
       <w:r>
         <w:separator/>
       </w:r>
@@ -16561,9 +12002,6 @@
   </w:endnote>
   <w:endnote w:type="continuationSeparator" w:id="0">
     <w:p>
-      <w:pPr>
-        <w:spacing w:line="240" w:lineRule="auto"/>
-      </w:pPr>
       <w:r>
         <w:continuationSeparator/>
       </w:r>
@@ -16587,7 +12025,6 @@
         <w:tab w:val="center" w:pos="4680"/>
         <w:tab w:val="right" w:pos="9360"/>
       </w:tabs>
-      <w:spacing w:line="240" w:lineRule="auto"/>
       <w:jc w:val="center"/>
       <w:rPr>
         <w:b/>
@@ -16648,7 +12085,6 @@
         <w:tab w:val="center" w:pos="4680"/>
         <w:tab w:val="right" w:pos="9360"/>
       </w:tabs>
-      <w:spacing w:line="240" w:lineRule="auto"/>
       <w:rPr>
         <w:b/>
         <w:i/>
@@ -16665,9 +12101,6 @@
 <w:footnotes xmlns:wpc="http://schemas.microsoft.com/office/word/2010/wordprocessingCanvas" xmlns:cx="http://schemas.microsoft.com/office/drawing/2014/chartex" xmlns:cx1="http://schemas.microsoft.com/office/drawing/2015/9/8/chartex" xmlns:cx2="http://schemas.microsoft.com/office/drawing/2015/10/21/chartex" xmlns:cx3="http://schemas.microsoft.com/office/drawing/2016/5/9/chartex" xmlns:cx4="http://schemas.microsoft.com/office/drawing/2016/5/10/chartex" xmlns:cx5="http://schemas.microsoft.com/office/drawing/2016/5/11/chartex" xmlns:cx6="http://schemas.microsoft.com/office/drawing/2016/5/12/chartex" xmlns:cx7="http://schemas.microsoft.com/office/drawing/2016/5/13/chartex" xmlns:cx8="http://schemas.microsoft.com/office/drawing/2016/5/14/chartex" xmlns:mc="http://schemas.openxmlformats.org/markup-compatibility/2006" xmlns:aink="http://schemas.microsoft.com/office/drawing/2016/ink" xmlns:am3d="http://schemas.microsoft.com/office/drawing/2017/model3d" xmlns:o="urn:schemas-microsoft-com:office:office" xmlns:r="http://schemas.openxmlformats.org/officeDocument/2006/relationships" xmlns:m="http://schemas.openxmlformats.org/officeDocument/2006/math" xmlns:v="urn:schemas-microsoft-com:vml" xmlns:wp14="http://schemas.microsoft.com/office/word/2010/wordprocessingDrawing" xmlns:wp="http://schemas.openxmlformats.org/drawingml/2006/wordprocessingDrawing" xmlns:w10="urn:schemas-microsoft-com:office:word" xmlns:w="http://schemas.openxmlformats.org/wordprocessingml/2006/main" xmlns:w14="http://schemas.microsoft.com/office/word/2010/wordml" xmlns:w15="http://schemas.microsoft.com/office/word/2012/wordml" xmlns:w16cid="http://schemas.microsoft.com/office/word/2016/wordml/cid" xmlns:w16se="http://schemas.microsoft.com/office/word/2015/wordml/symex" xmlns:wpg="http://schemas.microsoft.com/office/word/2010/wordprocessingGroup" xmlns:wpi="http://schemas.microsoft.com/office/word/2010/wordprocessingInk" xmlns:wne="http://schemas.microsoft.com/office/word/2006/wordml" xmlns:wps="http://schemas.microsoft.com/office/word/2010/wordprocessingShape" mc:Ignorable="w14 w15 w16se w16cid wp14">
   <w:footnote w:type="separator" w:id="-1">
     <w:p>
-      <w:pPr>
-        <w:spacing w:line="240" w:lineRule="auto"/>
-      </w:pPr>
       <w:r>
         <w:separator/>
       </w:r>
@@ -16675,9 +12108,6 @@
   </w:footnote>
   <w:footnote w:type="continuationSeparator" w:id="0">
     <w:p>
-      <w:pPr>
-        <w:spacing w:line="240" w:lineRule="auto"/>
-      </w:pPr>
       <w:r>
         <w:continuationSeparator/>
       </w:r>
@@ -16687,6 +12117,16 @@
 </file>
 
 <file path=word/header1.xml><?xml version="1.0" encoding="utf-8"?>
+<w:hdr xmlns:wpc="http://schemas.microsoft.com/office/word/2010/wordprocessingCanvas" xmlns:cx="http://schemas.microsoft.com/office/drawing/2014/chartex" xmlns:cx1="http://schemas.microsoft.com/office/drawing/2015/9/8/chartex" xmlns:cx2="http://schemas.microsoft.com/office/drawing/2015/10/21/chartex" xmlns:cx3="http://schemas.microsoft.com/office/drawing/2016/5/9/chartex" xmlns:cx4="http://schemas.microsoft.com/office/drawing/2016/5/10/chartex" xmlns:cx5="http://schemas.microsoft.com/office/drawing/2016/5/11/chartex" xmlns:cx6="http://schemas.microsoft.com/office/drawing/2016/5/12/chartex" xmlns:cx7="http://schemas.microsoft.com/office/drawing/2016/5/13/chartex" xmlns:cx8="http://schemas.microsoft.com/office/drawing/2016/5/14/chartex" xmlns:mc="http://schemas.openxmlformats.org/markup-compatibility/2006" xmlns:aink="http://schemas.microsoft.com/office/drawing/2016/ink" xmlns:am3d="http://schemas.microsoft.com/office/drawing/2017/model3d" xmlns:o="urn:schemas-microsoft-com:office:office" xmlns:r="http://schemas.openxmlformats.org/officeDocument/2006/relationships" xmlns:m="http://schemas.openxmlformats.org/officeDocument/2006/math" xmlns:v="urn:schemas-microsoft-com:vml" xmlns:wp14="http://schemas.microsoft.com/office/word/2010/wordprocessingDrawing" xmlns:wp="http://schemas.openxmlformats.org/drawingml/2006/wordprocessingDrawing" xmlns:w10="urn:schemas-microsoft-com:office:word" xmlns:w="http://schemas.openxmlformats.org/wordprocessingml/2006/main" xmlns:w14="http://schemas.microsoft.com/office/word/2010/wordml" xmlns:w15="http://schemas.microsoft.com/office/word/2012/wordml" xmlns:w16cid="http://schemas.microsoft.com/office/word/2016/wordml/cid" xmlns:w16se="http://schemas.microsoft.com/office/word/2015/wordml/symex" xmlns:wpg="http://schemas.microsoft.com/office/word/2010/wordprocessingGroup" xmlns:wpi="http://schemas.microsoft.com/office/word/2010/wordprocessingInk" xmlns:wne="http://schemas.microsoft.com/office/word/2006/wordml" xmlns:wps="http://schemas.microsoft.com/office/word/2010/wordprocessingShape" mc:Ignorable="w14 w15 w16se w16cid wp14">
+  <w:p>
+    <w:pPr>
+      <w:pStyle w:val="Header"/>
+    </w:pPr>
+  </w:p>
+</w:hdr>
+</file>
+
+<file path=word/header2.xml><?xml version="1.0" encoding="utf-8"?>
 <w:hdr xmlns:wpc="http://schemas.microsoft.com/office/word/2010/wordprocessingCanvas" xmlns:cx="http://schemas.microsoft.com/office/drawing/2014/chartex" xmlns:cx1="http://schemas.microsoft.com/office/drawing/2015/9/8/chartex" xmlns:cx2="http://schemas.microsoft.com/office/drawing/2015/10/21/chartex" xmlns:cx3="http://schemas.microsoft.com/office/drawing/2016/5/9/chartex" xmlns:cx4="http://schemas.microsoft.com/office/drawing/2016/5/10/chartex" xmlns:cx5="http://schemas.microsoft.com/office/drawing/2016/5/11/chartex" xmlns:cx6="http://schemas.microsoft.com/office/drawing/2016/5/12/chartex" xmlns:cx7="http://schemas.microsoft.com/office/drawing/2016/5/13/chartex" xmlns:cx8="http://schemas.microsoft.com/office/drawing/2016/5/14/chartex" xmlns:mc="http://schemas.openxmlformats.org/markup-compatibility/2006" xmlns:aink="http://schemas.microsoft.com/office/drawing/2016/ink" xmlns:am3d="http://schemas.microsoft.com/office/drawing/2017/model3d" xmlns:o="urn:schemas-microsoft-com:office:office" xmlns:r="http://schemas.openxmlformats.org/officeDocument/2006/relationships" xmlns:m="http://schemas.openxmlformats.org/officeDocument/2006/math" xmlns:v="urn:schemas-microsoft-com:vml" xmlns:wp14="http://schemas.microsoft.com/office/word/2010/wordprocessingDrawing" xmlns:wp="http://schemas.openxmlformats.org/drawingml/2006/wordprocessingDrawing" xmlns:w10="urn:schemas-microsoft-com:office:word" xmlns:w="http://schemas.openxmlformats.org/wordprocessingml/2006/main" xmlns:w14="http://schemas.microsoft.com/office/word/2010/wordml" xmlns:w15="http://schemas.microsoft.com/office/word/2012/wordml" xmlns:w16cid="http://schemas.microsoft.com/office/word/2016/wordml/cid" xmlns:w16se="http://schemas.microsoft.com/office/word/2015/wordml/symex" xmlns:wpg="http://schemas.microsoft.com/office/word/2010/wordprocessingGroup" xmlns:wpi="http://schemas.microsoft.com/office/word/2010/wordprocessingInk" xmlns:wne="http://schemas.microsoft.com/office/word/2006/wordml" xmlns:wps="http://schemas.microsoft.com/office/word/2010/wordprocessingShape" mc:Ignorable="w14 w15 w16se w16cid wp14">
   <w:p>
     <w:pPr>
@@ -16701,7 +12141,6 @@
         <w:tab w:val="center" w:pos="4680"/>
         <w:tab w:val="right" w:pos="9360"/>
       </w:tabs>
-      <w:spacing w:line="240" w:lineRule="auto"/>
       <w:rPr>
         <w:b/>
         <w:i/>
@@ -16834,7 +12273,7 @@
 </w:hdr>
 </file>
 
-<file path=word/header2.xml><?xml version="1.0" encoding="utf-8"?>
+<file path=word/header3.xml><?xml version="1.0" encoding="utf-8"?>
 <w:hdr xmlns:wpc="http://schemas.microsoft.com/office/word/2010/wordprocessingCanvas" xmlns:cx="http://schemas.microsoft.com/office/drawing/2014/chartex" xmlns:cx1="http://schemas.microsoft.com/office/drawing/2015/9/8/chartex" xmlns:cx2="http://schemas.microsoft.com/office/drawing/2015/10/21/chartex" xmlns:cx3="http://schemas.microsoft.com/office/drawing/2016/5/9/chartex" xmlns:cx4="http://schemas.microsoft.com/office/drawing/2016/5/10/chartex" xmlns:cx5="http://schemas.microsoft.com/office/drawing/2016/5/11/chartex" xmlns:cx6="http://schemas.microsoft.com/office/drawing/2016/5/12/chartex" xmlns:cx7="http://schemas.microsoft.com/office/drawing/2016/5/13/chartex" xmlns:cx8="http://schemas.microsoft.com/office/drawing/2016/5/14/chartex" xmlns:mc="http://schemas.openxmlformats.org/markup-compatibility/2006" xmlns:aink="http://schemas.microsoft.com/office/drawing/2016/ink" xmlns:am3d="http://schemas.microsoft.com/office/drawing/2017/model3d" xmlns:o="urn:schemas-microsoft-com:office:office" xmlns:r="http://schemas.openxmlformats.org/officeDocument/2006/relationships" xmlns:m="http://schemas.openxmlformats.org/officeDocument/2006/math" xmlns:v="urn:schemas-microsoft-com:vml" xmlns:wp14="http://schemas.microsoft.com/office/word/2010/wordprocessingDrawing" xmlns:wp="http://schemas.openxmlformats.org/drawingml/2006/wordprocessingDrawing" xmlns:w10="urn:schemas-microsoft-com:office:word" xmlns:w="http://schemas.openxmlformats.org/wordprocessingml/2006/main" xmlns:w14="http://schemas.microsoft.com/office/word/2010/wordml" xmlns:w15="http://schemas.microsoft.com/office/word/2012/wordml" xmlns:w16cid="http://schemas.microsoft.com/office/word/2016/wordml/cid" xmlns:w16se="http://schemas.microsoft.com/office/word/2015/wordml/symex" xmlns:wpg="http://schemas.microsoft.com/office/word/2010/wordprocessingGroup" xmlns:wpi="http://schemas.microsoft.com/office/word/2010/wordprocessingInk" xmlns:wne="http://schemas.microsoft.com/office/word/2006/wordml" xmlns:wps="http://schemas.microsoft.com/office/word/2010/wordprocessingShape" mc:Ignorable="w14 w15 w16se w16cid wp14">
   <w:p>
     <w:pPr>
@@ -16850,7 +12289,6 @@
         <w:tab w:val="right" w:pos="9360"/>
         <w:tab w:val="right" w:pos="9630"/>
       </w:tabs>
-      <w:spacing w:line="240" w:lineRule="auto"/>
       <w:rPr>
         <w:b/>
         <w:i/>
@@ -21260,9 +16698,11 @@
   <w:style w:type="paragraph" w:default="1" w:styleId="Normal">
     <w:name w:val="Normal"/>
     <w:qFormat/>
-    <w:pPr>
-      <w:spacing w:line="240" w:lineRule="exact"/>
-    </w:pPr>
+    <w:rsid w:val="009938D0"/>
+    <w:rPr>
+      <w:rFonts w:ascii="Times New Roman" w:eastAsia="Times New Roman" w:hAnsi="Times New Roman" w:cs="Times New Roman"/>
+      <w:lang w:val="en-ID"/>
+    </w:rPr>
   </w:style>
   <w:style w:type="paragraph" w:styleId="Heading1">
     <w:name w:val="heading 1"/>
@@ -21330,7 +16770,6 @@
       <w:outlineLvl w:val="3"/>
     </w:pPr>
     <w:rPr>
-      <w:rFonts w:ascii="Times New Roman" w:hAnsi="Times New Roman"/>
       <w:b/>
       <w:i/>
       <w:sz w:val="22"/>
@@ -21453,7 +16892,7 @@
     <w:uiPriority w:val="10"/>
     <w:qFormat/>
     <w:pPr>
-      <w:spacing w:before="240" w:after="720" w:line="240" w:lineRule="auto"/>
+      <w:spacing w:before="240" w:after="720"/>
       <w:jc w:val="right"/>
     </w:pPr>
     <w:rPr>
@@ -21702,9 +17141,6 @@
       <w:spacing w:before="0" w:after="0"/>
       <w:ind w:left="2348" w:hanging="994"/>
     </w:pPr>
-    <w:rPr>
-      <w:rFonts w:ascii="Times New Roman" w:hAnsi="Times New Roman"/>
-    </w:rPr>
   </w:style>
   <w:style w:type="paragraph" w:customStyle="1" w:styleId="ByLine">
     <w:name w:val="ByLine"/>
@@ -21718,7 +17154,7 @@
     <w:basedOn w:val="Normal"/>
     <w:pPr>
       <w:keepNext/>
-      <w:spacing w:before="60" w:after="60" w:line="240" w:lineRule="auto"/>
+      <w:spacing w:before="60" w:after="60"/>
       <w:jc w:val="center"/>
     </w:pPr>
     <w:rPr>
@@ -22161,7 +17597,7 @@
 </file>
 
 <file path=customXml/itemProps2.xml><?xml version="1.0" encoding="utf-8"?>
-<ds:datastoreItem xmlns:ds="http://schemas.openxmlformats.org/officeDocument/2006/customXml" ds:itemID="{8604F5CA-6322-A34B-89EA-3B58059FD45D}">
+<ds:datastoreItem xmlns:ds="http://schemas.openxmlformats.org/officeDocument/2006/customXml" ds:itemID="{5117E05B-2628-A44C-B24A-2A4154704D09}">
   <ds:schemaRefs>
     <ds:schemaRef ds:uri="http://schemas.openxmlformats.org/officeDocument/2006/bibliography"/>
   </ds:schemaRefs>
